--- a/Dokumentációk/Szoftverspecifikacio_MagyarMark_NagyHuba.docx
+++ b/Dokumentációk/Szoftverspecifikacio_MagyarMark_NagyHuba.docx
@@ -785,7 +785,7 @@
                   </wp:anchor>
                 </w:drawing>
               </mc:Choice>
-              <mc:Fallback xmlns:oel="http://schemas.microsoft.com/office/2019/extlst" xmlns:w16du="http://schemas.microsoft.com/office/word/2023/wordml/word16du" xmlns:w16sdtfl="http://schemas.microsoft.com/office/word/2024/wordml/sdtformatlock">
+              <mc:Fallback xmlns:w16sdtfl="http://schemas.microsoft.com/office/word/2024/wordml/sdtformatlock" xmlns:w16du="http://schemas.microsoft.com/office/word/2023/wordml/word16du" xmlns:oel="http://schemas.microsoft.com/office/2019/extlst">
                 <w:pict>
                   <v:group w14:anchorId="5716BDBC" id="Csoport 2" o:spid="_x0000_s1026" style="position:absolute;margin-left:0;margin-top:0;width:432.65pt;height:448.55pt;z-index:-251656192;mso-width-percent:706;mso-height-percent:566;mso-left-percent:220;mso-top-percent:300;mso-position-horizontal-relative:page;mso-position-vertical-relative:page;mso-width-percent:706;mso-height-percent:566;mso-left-percent:220;mso-top-percent:300" coordsize="43291,44910" o:gfxdata="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">
                     <o:lock v:ext="edit" aspectratio="t"/>
@@ -4330,7 +4330,7 @@
           <w:footerReference w:type="default" r:id="rId11"/>
           <w:footerReference w:type="first" r:id="rId12"/>
           <w:pgSz w:w="11906" w:h="16838"/>
-          <w:pgMar w:top="1417" w:right="1417" w:bottom="1417" w:left="1417" w:header="567" w:footer="850" w:gutter="0"/>
+          <w:pgMar w:top="1417" w:right="1417" w:bottom="1417" w:left="1417" w:header="567" w:footer="283" w:gutter="0"/>
           <w:cols w:space="708"/>
           <w:titlePg/>
           <w:docGrid w:linePitch="381"/>
@@ -4497,7 +4497,7 @@
       </w:tblGrid>
       <w:tr>
         <w:trPr>
-          <w:trHeight w:val="283"/>
+          <w:trHeight w:hRule="exact" w:val="510"/>
         </w:trPr>
         <w:tc>
           <w:tcPr>
@@ -4562,7 +4562,7 @@
       </w:tr>
       <w:tr>
         <w:trPr>
-          <w:trHeight w:val="283"/>
+          <w:trHeight w:hRule="exact" w:val="510"/>
         </w:trPr>
         <w:tc>
           <w:tcPr>
@@ -4618,7 +4618,7 @@
       </w:tr>
       <w:tr>
         <w:trPr>
-          <w:trHeight w:val="283"/>
+          <w:trHeight w:hRule="exact" w:val="510"/>
         </w:trPr>
         <w:tc>
           <w:tcPr>
@@ -4674,7 +4674,7 @@
       </w:tr>
       <w:tr>
         <w:trPr>
-          <w:trHeight w:val="283"/>
+          <w:trHeight w:hRule="exact" w:val="510"/>
         </w:trPr>
         <w:tc>
           <w:tcPr>
@@ -4762,7 +4762,7 @@
       </w:tr>
       <w:tr>
         <w:trPr>
-          <w:trHeight w:val="283"/>
+          <w:trHeight w:hRule="exact" w:val="510"/>
         </w:trPr>
         <w:tc>
           <w:tcPr>
@@ -6468,19 +6468,6 @@
       </w:pPr>
       <w:r>
         <w:t>6. Statisztikák és riport, osztályátlag megjelenítése.</w:t>
-      </w:r>
-    </w:p>
-    <w:p>
-      <w:pPr>
-        <w:pStyle w:val="Listaszerbekezds"/>
-        <w:numPr>
-          <w:ilvl w:val="0"/>
-          <w:numId w:val="27"/>
-        </w:numPr>
-        <w:jc w:val="left"/>
-      </w:pPr>
-      <w:r>
-        <w:t>Legjobb és legrosszabb teljesítők listája.</w:t>
       </w:r>
     </w:p>
     <w:p>
@@ -7086,7 +7073,7 @@
       <mc:AlternateContent>
         <mc:Choice Requires="wpg">
           <w:drawing>
-            <wp:anchor distT="0" distB="0" distL="0" distR="0" simplePos="0" relativeHeight="251663360" behindDoc="0" locked="0" layoutInCell="1" allowOverlap="1" wp14:anchorId="5DAF734D" wp14:editId="1A4E0518">
+            <wp:anchor distT="0" distB="0" distL="0" distR="0" simplePos="0" relativeHeight="251663360" behindDoc="0" locked="0" layoutInCell="1" allowOverlap="1" wp14:anchorId="5DAF734D" wp14:editId="61009C6E">
               <wp:simplePos x="0" y="0"/>
               <wp:positionH relativeFrom="margin">
                 <wp:align>right</wp:align>
@@ -7103,8 +7090,8 @@
                   </wp:positionV>
                 </mc:Fallback>
               </mc:AlternateContent>
-              <wp:extent cx="5943600" cy="320040"/>
-              <wp:effectExtent l="0" t="0" r="0" b="3810"/>
+              <wp:extent cx="5943600" cy="468000"/>
+              <wp:effectExtent l="0" t="0" r="0" b="8255"/>
               <wp:wrapSquare wrapText="bothSides"/>
               <wp:docPr id="37" name="Csoport 37"/>
               <wp:cNvGraphicFramePr/>
@@ -7115,7 +7102,7 @@
                     <wpg:grpSpPr>
                       <a:xfrm>
                         <a:off x="0" y="0"/>
-                        <a:ext cx="5943600" cy="320040"/>
+                        <a:ext cx="5943600" cy="468000"/>
                         <a:chOff x="0" y="0"/>
                         <a:chExt cx="5962650" cy="323851"/>
                       </a:xfrm>
@@ -7219,7 +7206,7 @@
         </mc:Choice>
         <mc:Fallback>
           <w:pict>
-            <v:group w14:anchorId="5DAF734D" id="Csoport 37" o:spid="_x0000_s1028" style="position:absolute;left:0;text-align:left;margin-left:416.8pt;margin-top:0;width:468pt;height:25.2pt;z-index:251663360;mso-width-percent:1000;mso-top-percent:200;mso-wrap-distance-left:0;mso-wrap-distance-right:0;mso-position-horizontal:right;mso-position-horizontal-relative:margin;mso-position-vertical-relative:bottom-margin-area;mso-width-percent:1000;mso-top-percent:200;mso-width-relative:margin;mso-height-relative:margin" coordsize="59626,3238" o:gfxdata="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">
+            <v:group w14:anchorId="5DAF734D" id="Csoport 37" o:spid="_x0000_s1028" style="position:absolute;left:0;text-align:left;margin-left:416.8pt;margin-top:0;width:468pt;height:36.85pt;z-index:251663360;mso-width-percent:1000;mso-top-percent:200;mso-wrap-distance-left:0;mso-wrap-distance-right:0;mso-position-horizontal:right;mso-position-horizontal-relative:margin;mso-position-vertical-relative:bottom-margin-area;mso-width-percent:1000;mso-top-percent:200;mso-width-relative:margin;mso-height-relative:margin" coordsize="59626,3238" o:gfxdata="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">
               <v:rect id="Téglalap 38" o:spid="_x0000_s1029" style="position:absolute;left:190;width:59436;height:188;visibility:visible;mso-wrap-style:square;v-text-anchor:middle" o:gfxdata="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" fillcolor="black [3213]" stroked="f" strokeweight="1pt"/>
               <v:shapetype id="_x0000_t202" coordsize="21600,21600" o:spt="202" path="m,l,21600r21600,l21600,xe">
                 <v:stroke joinstyle="miter"/>
@@ -7390,7 +7377,7 @@
       <mc:AlternateContent>
         <mc:Choice Requires="wpg">
           <w:drawing>
-            <wp:anchor distT="0" distB="0" distL="0" distR="0" simplePos="0" relativeHeight="251666432" behindDoc="0" locked="0" layoutInCell="1" allowOverlap="1" wp14:anchorId="422CA417" wp14:editId="459FCF30">
+            <wp:anchor distT="0" distB="0" distL="0" distR="0" simplePos="0" relativeHeight="251666432" behindDoc="0" locked="0" layoutInCell="1" allowOverlap="1" wp14:anchorId="422CA417" wp14:editId="169764C7">
               <wp:simplePos x="0" y="0"/>
               <wp:positionH relativeFrom="margin">
                 <wp:align>right</wp:align>
@@ -7407,8 +7394,8 @@
                   </wp:positionV>
                 </mc:Fallback>
               </mc:AlternateContent>
-              <wp:extent cx="5943600" cy="320040"/>
-              <wp:effectExtent l="0" t="0" r="0" b="3810"/>
+              <wp:extent cx="5943600" cy="500400"/>
+              <wp:effectExtent l="0" t="0" r="0" b="13970"/>
               <wp:wrapSquare wrapText="bothSides"/>
               <wp:docPr id="1" name="Csoport 37"/>
               <wp:cNvGraphicFramePr/>
@@ -7419,7 +7406,7 @@
                     <wpg:grpSpPr>
                       <a:xfrm>
                         <a:off x="0" y="0"/>
-                        <a:ext cx="5943600" cy="320040"/>
+                        <a:ext cx="5943600" cy="500400"/>
                         <a:chOff x="0" y="0"/>
                         <a:chExt cx="5962650" cy="323851"/>
                       </a:xfrm>
@@ -7537,7 +7524,7 @@
         </mc:Choice>
         <mc:Fallback>
           <w:pict>
-            <v:group w14:anchorId="422CA417" id="_x0000_s1032" style="position:absolute;left:0;text-align:left;margin-left:416.8pt;margin-top:0;width:468pt;height:25.2pt;z-index:251666432;mso-width-percent:1000;mso-top-percent:200;mso-wrap-distance-left:0;mso-wrap-distance-right:0;mso-position-horizontal:right;mso-position-horizontal-relative:margin;mso-position-vertical-relative:bottom-margin-area;mso-width-percent:1000;mso-top-percent:200;mso-width-relative:margin;mso-height-relative:margin" coordsize="59626,3238" o:gfxdata="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">
+            <v:group w14:anchorId="422CA417" id="_x0000_s1032" style="position:absolute;left:0;text-align:left;margin-left:416.8pt;margin-top:0;width:468pt;height:39.4pt;z-index:251666432;mso-width-percent:1000;mso-top-percent:200;mso-wrap-distance-left:0;mso-wrap-distance-right:0;mso-position-horizontal:right;mso-position-horizontal-relative:margin;mso-position-vertical-relative:bottom-margin-area;mso-width-percent:1000;mso-top-percent:200;mso-width-relative:margin;mso-height-relative:margin" coordsize="59626,3238" o:gfxdata="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">
               <v:rect id="Téglalap 2" o:spid="_x0000_s1033" style="position:absolute;left:190;width:59436;height:188;visibility:visible;mso-wrap-style:square;v-text-anchor:middle" o:gfxdata="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" fillcolor="black [3213]" stroked="f" strokeweight="1pt"/>
               <v:shapetype id="_x0000_t202" coordsize="21600,21600" o:spt="202" path="m,l,21600r21600,l21600,xe">
                 <v:stroke joinstyle="miter"/>

--- a/Dokumentációk/Szoftverspecifikacio_MagyarMark_NagyHuba.docx
+++ b/Dokumentációk/Szoftverspecifikacio_MagyarMark_NagyHuba.docx
@@ -149,7 +149,15 @@
                                     <w:sz w:val="36"/>
                                     <w:szCs w:val="36"/>
                                   </w:rPr>
-                                  <w:t>Szoftver s</w:t>
+                                  <w:t xml:space="preserve">Projekt </w:t>
+                                </w:r>
+                                <w:r>
+                                  <w:rPr>
+                                    <w:color w:val="002060"/>
+                                    <w:sz w:val="36"/>
+                                    <w:szCs w:val="36"/>
+                                  </w:rPr>
+                                  <w:t>s</w:t>
                                 </w:r>
                                 <w:r>
                                   <w:rPr>
@@ -252,7 +260,15 @@
                               <w:sz w:val="36"/>
                               <w:szCs w:val="36"/>
                             </w:rPr>
-                            <w:t>Szoftver s</w:t>
+                            <w:t xml:space="preserve">Projekt </w:t>
+                          </w:r>
+                          <w:r>
+                            <w:rPr>
+                              <w:color w:val="002060"/>
+                              <w:sz w:val="36"/>
+                              <w:szCs w:val="36"/>
+                            </w:rPr>
+                            <w:t>s</w:t>
                           </w:r>
                           <w:r>
                             <w:rPr>
@@ -785,7 +801,7 @@
                   </wp:anchor>
                 </w:drawing>
               </mc:Choice>
-              <mc:Fallback xmlns:w16sdtfl="http://schemas.microsoft.com/office/word/2024/wordml/sdtformatlock" xmlns:w16du="http://schemas.microsoft.com/office/word/2023/wordml/word16du" xmlns:oel="http://schemas.microsoft.com/office/2019/extlst">
+              <mc:Fallback xmlns:oel="http://schemas.microsoft.com/office/2019/extlst" xmlns:w16du="http://schemas.microsoft.com/office/word/2023/wordml/word16du" xmlns:w16sdtfl="http://schemas.microsoft.com/office/word/2024/wordml/sdtformatlock">
                 <w:pict>
                   <v:group w14:anchorId="5716BDBC" id="Csoport 2" o:spid="_x0000_s1026" style="position:absolute;margin-left:0;margin-top:0;width:432.65pt;height:448.55pt;z-index:-251656192;mso-width-percent:706;mso-height-percent:566;mso-left-percent:220;mso-top-percent:300;mso-position-horizontal-relative:page;mso-position-vertical-relative:page;mso-width-percent:706;mso-height-percent:566;mso-left-percent:220;mso-top-percent:300" coordsize="43291,44910" o:gfxdata="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">
                     <o:lock v:ext="edit" aspectratio="t"/>
@@ -1153,7 +1169,7 @@
           <w:r>
             <w:fldChar w:fldCharType="separate"/>
           </w:r>
-          <w:hyperlink w:anchor="_Toc210119456" w:history="1">
+          <w:hyperlink w:anchor="_Toc210218939" w:history="1">
             <w:r>
               <w:rPr>
                 <w:rStyle w:val="Hiperhivatkozs"/>
@@ -1199,7 +1215,7 @@
                 <w:noProof/>
                 <w:webHidden/>
               </w:rPr>
-              <w:instrText xml:space="preserve"> PAGEREF _Toc210119456 \h </w:instrText>
+              <w:instrText xml:space="preserve"> PAGEREF _Toc210218939 \h </w:instrText>
             </w:r>
             <w:r>
               <w:rPr>
@@ -1247,7 +1263,7 @@
               <w14:ligatures w14:val="none"/>
             </w:rPr>
           </w:pPr>
-          <w:hyperlink w:anchor="_Toc210119457" w:history="1">
+          <w:hyperlink w:anchor="_Toc210218940" w:history="1">
             <w:r>
               <w:rPr>
                 <w:rStyle w:val="Hiperhivatkozs"/>
@@ -1293,7 +1309,7 @@
                 <w:noProof/>
                 <w:webHidden/>
               </w:rPr>
-              <w:instrText xml:space="preserve"> PAGEREF _Toc210119457 \h </w:instrText>
+              <w:instrText xml:space="preserve"> PAGEREF _Toc210218940 \h </w:instrText>
             </w:r>
             <w:r>
               <w:rPr>
@@ -1341,7 +1357,7 @@
               <w14:ligatures w14:val="none"/>
             </w:rPr>
           </w:pPr>
-          <w:hyperlink w:anchor="_Toc210119458" w:history="1">
+          <w:hyperlink w:anchor="_Toc210218941" w:history="1">
             <w:r>
               <w:rPr>
                 <w:rStyle w:val="Hiperhivatkozs"/>
@@ -1387,7 +1403,7 @@
                 <w:noProof/>
                 <w:webHidden/>
               </w:rPr>
-              <w:instrText xml:space="preserve"> PAGEREF _Toc210119458 \h </w:instrText>
+              <w:instrText xml:space="preserve"> PAGEREF _Toc210218941 \h </w:instrText>
             </w:r>
             <w:r>
               <w:rPr>
@@ -1435,7 +1451,7 @@
               <w14:ligatures w14:val="none"/>
             </w:rPr>
           </w:pPr>
-          <w:hyperlink w:anchor="_Toc210119459" w:history="1">
+          <w:hyperlink w:anchor="_Toc210218942" w:history="1">
             <w:r>
               <w:rPr>
                 <w:rStyle w:val="Hiperhivatkozs"/>
@@ -1481,7 +1497,7 @@
                 <w:noProof/>
                 <w:webHidden/>
               </w:rPr>
-              <w:instrText xml:space="preserve"> PAGEREF _Toc210119459 \h </w:instrText>
+              <w:instrText xml:space="preserve"> PAGEREF _Toc210218942 \h </w:instrText>
             </w:r>
             <w:r>
               <w:rPr>
@@ -1529,7 +1545,7 @@
               <w14:ligatures w14:val="none"/>
             </w:rPr>
           </w:pPr>
-          <w:hyperlink w:anchor="_Toc210119460" w:history="1">
+          <w:hyperlink w:anchor="_Toc210218943" w:history="1">
             <w:r>
               <w:rPr>
                 <w:rStyle w:val="Hiperhivatkozs"/>
@@ -1575,7 +1591,7 @@
                 <w:noProof/>
                 <w:webHidden/>
               </w:rPr>
-              <w:instrText xml:space="preserve"> PAGEREF _Toc210119460 \h </w:instrText>
+              <w:instrText xml:space="preserve"> PAGEREF _Toc210218943 \h </w:instrText>
             </w:r>
             <w:r>
               <w:rPr>
@@ -1623,7 +1639,7 @@
               <w14:ligatures w14:val="none"/>
             </w:rPr>
           </w:pPr>
-          <w:hyperlink w:anchor="_Toc210119461" w:history="1">
+          <w:hyperlink w:anchor="_Toc210218944" w:history="1">
             <w:r>
               <w:rPr>
                 <w:rStyle w:val="Hiperhivatkozs"/>
@@ -1669,7 +1685,7 @@
                 <w:noProof/>
                 <w:webHidden/>
               </w:rPr>
-              <w:instrText xml:space="preserve"> PAGEREF _Toc210119461 \h </w:instrText>
+              <w:instrText xml:space="preserve"> PAGEREF _Toc210218944 \h </w:instrText>
             </w:r>
             <w:r>
               <w:rPr>
@@ -1717,7 +1733,7 @@
               <w14:ligatures w14:val="none"/>
             </w:rPr>
           </w:pPr>
-          <w:hyperlink w:anchor="_Toc210119462" w:history="1">
+          <w:hyperlink w:anchor="_Toc210218945" w:history="1">
             <w:r>
               <w:rPr>
                 <w:rStyle w:val="Hiperhivatkozs"/>
@@ -1742,7 +1758,7 @@
                 <w:rStyle w:val="Hiperhivatkozs"/>
                 <w:noProof/>
               </w:rPr>
-              <w:t>Fejlesztőkörnyezet és hardver - Fejlesztői Dokumentáció</w:t>
+              <w:t>Rendszer követelmények és hardver</w:t>
             </w:r>
             <w:r>
               <w:rPr>
@@ -1763,7 +1779,7 @@
                 <w:noProof/>
                 <w:webHidden/>
               </w:rPr>
-              <w:instrText xml:space="preserve"> PAGEREF _Toc210119462 \h </w:instrText>
+              <w:instrText xml:space="preserve"> PAGEREF _Toc210218945 \h </w:instrText>
             </w:r>
             <w:r>
               <w:rPr>
@@ -1811,7 +1827,7 @@
               <w14:ligatures w14:val="none"/>
             </w:rPr>
           </w:pPr>
-          <w:hyperlink w:anchor="_Toc210119463" w:history="1">
+          <w:hyperlink w:anchor="_Toc210218946" w:history="1">
             <w:r>
               <w:rPr>
                 <w:rStyle w:val="Hiperhivatkozs"/>
@@ -1857,7 +1873,7 @@
                 <w:noProof/>
                 <w:webHidden/>
               </w:rPr>
-              <w:instrText xml:space="preserve"> PAGEREF _Toc210119463 \h </w:instrText>
+              <w:instrText xml:space="preserve"> PAGEREF _Toc210218946 \h </w:instrText>
             </w:r>
             <w:r>
               <w:rPr>
@@ -1905,7 +1921,7 @@
               <w14:ligatures w14:val="none"/>
             </w:rPr>
           </w:pPr>
-          <w:hyperlink w:anchor="_Toc210119464" w:history="1">
+          <w:hyperlink w:anchor="_Toc210218947" w:history="1">
             <w:r>
               <w:rPr>
                 <w:rStyle w:val="Hiperhivatkozs"/>
@@ -1930,7 +1946,7 @@
                 <w:rStyle w:val="Hiperhivatkozs"/>
                 <w:noProof/>
               </w:rPr>
-              <w:t>Fejlesztésre használt számítógép</w:t>
+              <w:t>Rendszer követelmények</w:t>
             </w:r>
             <w:r>
               <w:rPr>
@@ -1951,7 +1967,7 @@
                 <w:noProof/>
                 <w:webHidden/>
               </w:rPr>
-              <w:instrText xml:space="preserve"> PAGEREF _Toc210119464 \h </w:instrText>
+              <w:instrText xml:space="preserve"> PAGEREF _Toc210218947 \h </w:instrText>
             </w:r>
             <w:r>
               <w:rPr>
@@ -1999,7 +2015,7 @@
               <w14:ligatures w14:val="none"/>
             </w:rPr>
           </w:pPr>
-          <w:hyperlink w:anchor="_Toc210119465" w:history="1">
+          <w:hyperlink w:anchor="_Toc210218948" w:history="1">
             <w:r>
               <w:rPr>
                 <w:rStyle w:val="Hiperhivatkozs"/>
@@ -2045,7 +2061,7 @@
                 <w:noProof/>
                 <w:webHidden/>
               </w:rPr>
-              <w:instrText xml:space="preserve"> PAGEREF _Toc210119465 \h </w:instrText>
+              <w:instrText xml:space="preserve"> PAGEREF _Toc210218948 \h </w:instrText>
             </w:r>
             <w:r>
               <w:rPr>
@@ -2093,7 +2109,7 @@
               <w14:ligatures w14:val="none"/>
             </w:rPr>
           </w:pPr>
-          <w:hyperlink w:anchor="_Toc210119466" w:history="1">
+          <w:hyperlink w:anchor="_Toc210218949" w:history="1">
             <w:r>
               <w:rPr>
                 <w:rStyle w:val="Hiperhivatkozs"/>
@@ -2139,7 +2155,7 @@
                 <w:noProof/>
                 <w:webHidden/>
               </w:rPr>
-              <w:instrText xml:space="preserve"> PAGEREF _Toc210119466 \h </w:instrText>
+              <w:instrText xml:space="preserve"> PAGEREF _Toc210218949 \h </w:instrText>
             </w:r>
             <w:r>
               <w:rPr>
@@ -2160,6 +2176,100 @@
                 <w:webHidden/>
               </w:rPr>
               <w:t>5</w:t>
+            </w:r>
+            <w:r>
+              <w:rPr>
+                <w:noProof/>
+                <w:webHidden/>
+              </w:rPr>
+              <w:fldChar w:fldCharType="end"/>
+            </w:r>
+          </w:hyperlink>
+        </w:p>
+        <w:p>
+          <w:pPr>
+            <w:pStyle w:val="TJ1"/>
+            <w:tabs>
+              <w:tab w:val="left" w:pos="560"/>
+              <w:tab w:val="right" w:leader="dot" w:pos="9062"/>
+            </w:tabs>
+            <w:rPr>
+              <w:rFonts w:asciiTheme="minorHAnsi" w:eastAsiaTheme="minorEastAsia" w:hAnsiTheme="minorHAnsi" w:cstheme="minorBidi"/>
+              <w:noProof/>
+              <w:kern w:val="0"/>
+              <w:sz w:val="22"/>
+              <w:szCs w:val="22"/>
+              <w:lang w:eastAsia="hu-HU"/>
+              <w14:ligatures w14:val="none"/>
+            </w:rPr>
+          </w:pPr>
+          <w:hyperlink w:anchor="_Toc210218950" w:history="1">
+            <w:r>
+              <w:rPr>
+                <w:rStyle w:val="Hiperhivatkozs"/>
+                <w:noProof/>
+              </w:rPr>
+              <w:t>4.</w:t>
+            </w:r>
+            <w:r>
+              <w:rPr>
+                <w:rFonts w:asciiTheme="minorHAnsi" w:eastAsiaTheme="minorEastAsia" w:hAnsiTheme="minorHAnsi" w:cstheme="minorBidi"/>
+                <w:noProof/>
+                <w:kern w:val="0"/>
+                <w:sz w:val="22"/>
+                <w:szCs w:val="22"/>
+                <w:lang w:eastAsia="hu-HU"/>
+                <w14:ligatures w14:val="none"/>
+              </w:rPr>
+              <w:tab/>
+            </w:r>
+            <w:r>
+              <w:rPr>
+                <w:rStyle w:val="Hiperhivatkozs"/>
+                <w:noProof/>
+              </w:rPr>
+              <w:t>Elvárások a feladattal kapcsolatban</w:t>
+            </w:r>
+            <w:r>
+              <w:rPr>
+                <w:noProof/>
+                <w:webHidden/>
+              </w:rPr>
+              <w:tab/>
+            </w:r>
+            <w:r>
+              <w:rPr>
+                <w:noProof/>
+                <w:webHidden/>
+              </w:rPr>
+              <w:fldChar w:fldCharType="begin"/>
+            </w:r>
+            <w:r>
+              <w:rPr>
+                <w:noProof/>
+                <w:webHidden/>
+              </w:rPr>
+              <w:instrText xml:space="preserve"> PAGEREF _Toc210218950 \h </w:instrText>
+            </w:r>
+            <w:r>
+              <w:rPr>
+                <w:noProof/>
+                <w:webHidden/>
+              </w:rPr>
+            </w:r>
+            <w:r>
+              <w:rPr>
+                <w:noProof/>
+                <w:webHidden/>
+              </w:rPr>
+              <w:fldChar w:fldCharType="separate"/>
+            </w:r>
+            <w:r>
+              <w:rPr>
+                <w:noProof/>
+                <w:webHidden/>
+              </w:rPr>
+              <w:t>6</w:t>
             </w:r>
             <w:r>
               <w:rPr>
@@ -2187,13 +2297,13 @@
               <w14:ligatures w14:val="none"/>
             </w:rPr>
           </w:pPr>
-          <w:hyperlink w:anchor="_Toc210119467" w:history="1">
+          <w:hyperlink w:anchor="_Toc210218951" w:history="1">
             <w:r>
               <w:rPr>
                 <w:rStyle w:val="Hiperhivatkozs"/>
                 <w:noProof/>
               </w:rPr>
-              <w:t>3.5</w:t>
+              <w:t>4.1</w:t>
             </w:r>
             <w:r>
               <w:rPr>
@@ -2212,7 +2322,7 @@
                 <w:rStyle w:val="Hiperhivatkozs"/>
                 <w:noProof/>
               </w:rPr>
-              <w:t>Tárolt adatok</w:t>
+              <w:t>Operációs rendszer, környezet</w:t>
             </w:r>
             <w:r>
               <w:rPr>
@@ -2233,7 +2343,383 @@
                 <w:noProof/>
                 <w:webHidden/>
               </w:rPr>
-              <w:instrText xml:space="preserve"> PAGEREF _Toc210119467 \h </w:instrText>
+              <w:instrText xml:space="preserve"> PAGEREF _Toc210218951 \h </w:instrText>
+            </w:r>
+            <w:r>
+              <w:rPr>
+                <w:noProof/>
+                <w:webHidden/>
+              </w:rPr>
+            </w:r>
+            <w:r>
+              <w:rPr>
+                <w:noProof/>
+                <w:webHidden/>
+              </w:rPr>
+              <w:fldChar w:fldCharType="separate"/>
+            </w:r>
+            <w:r>
+              <w:rPr>
+                <w:noProof/>
+                <w:webHidden/>
+              </w:rPr>
+              <w:t>6</w:t>
+            </w:r>
+            <w:r>
+              <w:rPr>
+                <w:noProof/>
+                <w:webHidden/>
+              </w:rPr>
+              <w:fldChar w:fldCharType="end"/>
+            </w:r>
+          </w:hyperlink>
+        </w:p>
+        <w:p>
+          <w:pPr>
+            <w:pStyle w:val="TJ2"/>
+            <w:tabs>
+              <w:tab w:val="left" w:pos="880"/>
+              <w:tab w:val="right" w:leader="dot" w:pos="9062"/>
+            </w:tabs>
+            <w:rPr>
+              <w:rFonts w:asciiTheme="minorHAnsi" w:eastAsiaTheme="minorEastAsia" w:hAnsiTheme="minorHAnsi" w:cstheme="minorBidi"/>
+              <w:noProof/>
+              <w:kern w:val="0"/>
+              <w:sz w:val="22"/>
+              <w:szCs w:val="22"/>
+              <w:lang w:eastAsia="hu-HU"/>
+              <w14:ligatures w14:val="none"/>
+            </w:rPr>
+          </w:pPr>
+          <w:hyperlink w:anchor="_Toc210218952" w:history="1">
+            <w:r>
+              <w:rPr>
+                <w:rStyle w:val="Hiperhivatkozs"/>
+                <w:noProof/>
+              </w:rPr>
+              <w:t>4.2</w:t>
+            </w:r>
+            <w:r>
+              <w:rPr>
+                <w:rFonts w:asciiTheme="minorHAnsi" w:eastAsiaTheme="minorEastAsia" w:hAnsiTheme="minorHAnsi" w:cstheme="minorBidi"/>
+                <w:noProof/>
+                <w:kern w:val="0"/>
+                <w:sz w:val="22"/>
+                <w:szCs w:val="22"/>
+                <w:lang w:eastAsia="hu-HU"/>
+                <w14:ligatures w14:val="none"/>
+              </w:rPr>
+              <w:tab/>
+            </w:r>
+            <w:r>
+              <w:rPr>
+                <w:rStyle w:val="Hiperhivatkozs"/>
+                <w:noProof/>
+              </w:rPr>
+              <w:t>Felhasználandó programozási nyelvek / keretrendszerek</w:t>
+            </w:r>
+            <w:r>
+              <w:rPr>
+                <w:noProof/>
+                <w:webHidden/>
+              </w:rPr>
+              <w:tab/>
+            </w:r>
+            <w:r>
+              <w:rPr>
+                <w:noProof/>
+                <w:webHidden/>
+              </w:rPr>
+              <w:fldChar w:fldCharType="begin"/>
+            </w:r>
+            <w:r>
+              <w:rPr>
+                <w:noProof/>
+                <w:webHidden/>
+              </w:rPr>
+              <w:instrText xml:space="preserve"> PAGEREF _Toc210218952 \h </w:instrText>
+            </w:r>
+            <w:r>
+              <w:rPr>
+                <w:noProof/>
+                <w:webHidden/>
+              </w:rPr>
+            </w:r>
+            <w:r>
+              <w:rPr>
+                <w:noProof/>
+                <w:webHidden/>
+              </w:rPr>
+              <w:fldChar w:fldCharType="separate"/>
+            </w:r>
+            <w:r>
+              <w:rPr>
+                <w:noProof/>
+                <w:webHidden/>
+              </w:rPr>
+              <w:t>6</w:t>
+            </w:r>
+            <w:r>
+              <w:rPr>
+                <w:noProof/>
+                <w:webHidden/>
+              </w:rPr>
+              <w:fldChar w:fldCharType="end"/>
+            </w:r>
+          </w:hyperlink>
+        </w:p>
+        <w:p>
+          <w:pPr>
+            <w:pStyle w:val="TJ2"/>
+            <w:tabs>
+              <w:tab w:val="left" w:pos="880"/>
+              <w:tab w:val="right" w:leader="dot" w:pos="9062"/>
+            </w:tabs>
+            <w:rPr>
+              <w:rFonts w:asciiTheme="minorHAnsi" w:eastAsiaTheme="minorEastAsia" w:hAnsiTheme="minorHAnsi" w:cstheme="minorBidi"/>
+              <w:noProof/>
+              <w:kern w:val="0"/>
+              <w:sz w:val="22"/>
+              <w:szCs w:val="22"/>
+              <w:lang w:eastAsia="hu-HU"/>
+              <w14:ligatures w14:val="none"/>
+            </w:rPr>
+          </w:pPr>
+          <w:hyperlink w:anchor="_Toc210218953" w:history="1">
+            <w:r>
+              <w:rPr>
+                <w:rStyle w:val="Hiperhivatkozs"/>
+                <w:noProof/>
+              </w:rPr>
+              <w:t>4.3</w:t>
+            </w:r>
+            <w:r>
+              <w:rPr>
+                <w:rFonts w:asciiTheme="minorHAnsi" w:eastAsiaTheme="minorEastAsia" w:hAnsiTheme="minorHAnsi" w:cstheme="minorBidi"/>
+                <w:noProof/>
+                <w:kern w:val="0"/>
+                <w:sz w:val="22"/>
+                <w:szCs w:val="22"/>
+                <w:lang w:eastAsia="hu-HU"/>
+                <w14:ligatures w14:val="none"/>
+              </w:rPr>
+              <w:tab/>
+            </w:r>
+            <w:r>
+              <w:rPr>
+                <w:rStyle w:val="Hiperhivatkozs"/>
+                <w:noProof/>
+              </w:rPr>
+              <w:t>Megoldás formátuma</w:t>
+            </w:r>
+            <w:r>
+              <w:rPr>
+                <w:noProof/>
+                <w:webHidden/>
+              </w:rPr>
+              <w:tab/>
+            </w:r>
+            <w:r>
+              <w:rPr>
+                <w:noProof/>
+                <w:webHidden/>
+              </w:rPr>
+              <w:fldChar w:fldCharType="begin"/>
+            </w:r>
+            <w:r>
+              <w:rPr>
+                <w:noProof/>
+                <w:webHidden/>
+              </w:rPr>
+              <w:instrText xml:space="preserve"> PAGEREF _Toc210218953 \h </w:instrText>
+            </w:r>
+            <w:r>
+              <w:rPr>
+                <w:noProof/>
+                <w:webHidden/>
+              </w:rPr>
+            </w:r>
+            <w:r>
+              <w:rPr>
+                <w:noProof/>
+                <w:webHidden/>
+              </w:rPr>
+              <w:fldChar w:fldCharType="separate"/>
+            </w:r>
+            <w:r>
+              <w:rPr>
+                <w:noProof/>
+                <w:webHidden/>
+              </w:rPr>
+              <w:t>6</w:t>
+            </w:r>
+            <w:r>
+              <w:rPr>
+                <w:noProof/>
+                <w:webHidden/>
+              </w:rPr>
+              <w:fldChar w:fldCharType="end"/>
+            </w:r>
+          </w:hyperlink>
+        </w:p>
+        <w:p>
+          <w:pPr>
+            <w:pStyle w:val="TJ2"/>
+            <w:tabs>
+              <w:tab w:val="left" w:pos="880"/>
+              <w:tab w:val="right" w:leader="dot" w:pos="9062"/>
+            </w:tabs>
+            <w:rPr>
+              <w:rFonts w:asciiTheme="minorHAnsi" w:eastAsiaTheme="minorEastAsia" w:hAnsiTheme="minorHAnsi" w:cstheme="minorBidi"/>
+              <w:noProof/>
+              <w:kern w:val="0"/>
+              <w:sz w:val="22"/>
+              <w:szCs w:val="22"/>
+              <w:lang w:eastAsia="hu-HU"/>
+              <w14:ligatures w14:val="none"/>
+            </w:rPr>
+          </w:pPr>
+          <w:hyperlink w:anchor="_Toc210218954" w:history="1">
+            <w:r>
+              <w:rPr>
+                <w:rStyle w:val="Hiperhivatkozs"/>
+                <w:noProof/>
+              </w:rPr>
+              <w:t>4.4</w:t>
+            </w:r>
+            <w:r>
+              <w:rPr>
+                <w:rFonts w:asciiTheme="minorHAnsi" w:eastAsiaTheme="minorEastAsia" w:hAnsiTheme="minorHAnsi" w:cstheme="minorBidi"/>
+                <w:noProof/>
+                <w:kern w:val="0"/>
+                <w:sz w:val="22"/>
+                <w:szCs w:val="22"/>
+                <w:lang w:eastAsia="hu-HU"/>
+                <w14:ligatures w14:val="none"/>
+              </w:rPr>
+              <w:tab/>
+            </w:r>
+            <w:r>
+              <w:rPr>
+                <w:rStyle w:val="Hiperhivatkozs"/>
+                <w:noProof/>
+              </w:rPr>
+              <w:t>Szoftverfejlesztés</w:t>
+            </w:r>
+            <w:r>
+              <w:rPr>
+                <w:noProof/>
+                <w:webHidden/>
+              </w:rPr>
+              <w:tab/>
+            </w:r>
+            <w:r>
+              <w:rPr>
+                <w:noProof/>
+                <w:webHidden/>
+              </w:rPr>
+              <w:fldChar w:fldCharType="begin"/>
+            </w:r>
+            <w:r>
+              <w:rPr>
+                <w:noProof/>
+                <w:webHidden/>
+              </w:rPr>
+              <w:instrText xml:space="preserve"> PAGEREF _Toc210218954 \h </w:instrText>
+            </w:r>
+            <w:r>
+              <w:rPr>
+                <w:noProof/>
+                <w:webHidden/>
+              </w:rPr>
+            </w:r>
+            <w:r>
+              <w:rPr>
+                <w:noProof/>
+                <w:webHidden/>
+              </w:rPr>
+              <w:fldChar w:fldCharType="separate"/>
+            </w:r>
+            <w:r>
+              <w:rPr>
+                <w:noProof/>
+                <w:webHidden/>
+              </w:rPr>
+              <w:t>6</w:t>
+            </w:r>
+            <w:r>
+              <w:rPr>
+                <w:noProof/>
+                <w:webHidden/>
+              </w:rPr>
+              <w:fldChar w:fldCharType="end"/>
+            </w:r>
+          </w:hyperlink>
+        </w:p>
+        <w:p>
+          <w:pPr>
+            <w:pStyle w:val="TJ2"/>
+            <w:tabs>
+              <w:tab w:val="left" w:pos="880"/>
+              <w:tab w:val="right" w:leader="dot" w:pos="9062"/>
+            </w:tabs>
+            <w:rPr>
+              <w:rFonts w:asciiTheme="minorHAnsi" w:eastAsiaTheme="minorEastAsia" w:hAnsiTheme="minorHAnsi" w:cstheme="minorBidi"/>
+              <w:noProof/>
+              <w:kern w:val="0"/>
+              <w:sz w:val="22"/>
+              <w:szCs w:val="22"/>
+              <w:lang w:eastAsia="hu-HU"/>
+              <w14:ligatures w14:val="none"/>
+            </w:rPr>
+          </w:pPr>
+          <w:hyperlink w:anchor="_Toc210218955" w:history="1">
+            <w:r>
+              <w:rPr>
+                <w:rStyle w:val="Hiperhivatkozs"/>
+                <w:noProof/>
+              </w:rPr>
+              <w:t>4.5</w:t>
+            </w:r>
+            <w:r>
+              <w:rPr>
+                <w:rFonts w:asciiTheme="minorHAnsi" w:eastAsiaTheme="minorEastAsia" w:hAnsiTheme="minorHAnsi" w:cstheme="minorBidi"/>
+                <w:noProof/>
+                <w:kern w:val="0"/>
+                <w:sz w:val="22"/>
+                <w:szCs w:val="22"/>
+                <w:lang w:eastAsia="hu-HU"/>
+                <w14:ligatures w14:val="none"/>
+              </w:rPr>
+              <w:tab/>
+            </w:r>
+            <w:r>
+              <w:rPr>
+                <w:rStyle w:val="Hiperhivatkozs"/>
+                <w:noProof/>
+              </w:rPr>
+              <w:t>Modulok</w:t>
+            </w:r>
+            <w:r>
+              <w:rPr>
+                <w:noProof/>
+                <w:webHidden/>
+              </w:rPr>
+              <w:tab/>
+            </w:r>
+            <w:r>
+              <w:rPr>
+                <w:noProof/>
+                <w:webHidden/>
+              </w:rPr>
+              <w:fldChar w:fldCharType="begin"/>
+            </w:r>
+            <w:r>
+              <w:rPr>
+                <w:noProof/>
+                <w:webHidden/>
+              </w:rPr>
+              <w:instrText xml:space="preserve"> PAGEREF _Toc210218955 \h </w:instrText>
             </w:r>
             <w:r>
               <w:rPr>
@@ -2281,13 +2767,13 @@
               <w14:ligatures w14:val="none"/>
             </w:rPr>
           </w:pPr>
-          <w:hyperlink w:anchor="_Toc210119468" w:history="1">
+          <w:hyperlink w:anchor="_Toc210218956" w:history="1">
             <w:r>
               <w:rPr>
                 <w:rStyle w:val="Hiperhivatkozs"/>
                 <w:noProof/>
               </w:rPr>
-              <w:t>4.</w:t>
+              <w:t>5.</w:t>
             </w:r>
             <w:r>
               <w:rPr>
@@ -2306,7 +2792,7 @@
                 <w:rStyle w:val="Hiperhivatkozs"/>
                 <w:noProof/>
               </w:rPr>
-              <w:t>Elvárások a feladattal kapcsolatban</w:t>
+              <w:t>Megjelenés és funkciók</w:t>
             </w:r>
             <w:r>
               <w:rPr>
@@ -2327,7 +2813,7 @@
                 <w:noProof/>
                 <w:webHidden/>
               </w:rPr>
-              <w:instrText xml:space="preserve"> PAGEREF _Toc210119468 \h </w:instrText>
+              <w:instrText xml:space="preserve"> PAGEREF _Toc210218956 \h </w:instrText>
             </w:r>
             <w:r>
               <w:rPr>
@@ -2375,13 +2861,13 @@
               <w14:ligatures w14:val="none"/>
             </w:rPr>
           </w:pPr>
-          <w:hyperlink w:anchor="_Toc210119469" w:history="1">
+          <w:hyperlink w:anchor="_Toc210218957" w:history="1">
             <w:r>
               <w:rPr>
                 <w:rStyle w:val="Hiperhivatkozs"/>
                 <w:noProof/>
               </w:rPr>
-              <w:t>4.1</w:t>
+              <w:t>5.1</w:t>
             </w:r>
             <w:r>
               <w:rPr>
@@ -2400,7 +2886,7 @@
                 <w:rStyle w:val="Hiperhivatkozs"/>
                 <w:noProof/>
               </w:rPr>
-              <w:t>Operációs rendszer, környezet</w:t>
+              <w:t>Megjelenés</w:t>
             </w:r>
             <w:r>
               <w:rPr>
@@ -2421,7 +2907,7 @@
                 <w:noProof/>
                 <w:webHidden/>
               </w:rPr>
-              <w:instrText xml:space="preserve"> PAGEREF _Toc210119469 \h </w:instrText>
+              <w:instrText xml:space="preserve"> PAGEREF _Toc210218957 \h </w:instrText>
             </w:r>
             <w:r>
               <w:rPr>
@@ -2442,6 +2928,100 @@
                 <w:webHidden/>
               </w:rPr>
               <w:t>7</w:t>
+            </w:r>
+            <w:r>
+              <w:rPr>
+                <w:noProof/>
+                <w:webHidden/>
+              </w:rPr>
+              <w:fldChar w:fldCharType="end"/>
+            </w:r>
+          </w:hyperlink>
+        </w:p>
+        <w:p>
+          <w:pPr>
+            <w:pStyle w:val="TJ1"/>
+            <w:tabs>
+              <w:tab w:val="left" w:pos="560"/>
+              <w:tab w:val="right" w:leader="dot" w:pos="9062"/>
+            </w:tabs>
+            <w:rPr>
+              <w:rFonts w:asciiTheme="minorHAnsi" w:eastAsiaTheme="minorEastAsia" w:hAnsiTheme="minorHAnsi" w:cstheme="minorBidi"/>
+              <w:noProof/>
+              <w:kern w:val="0"/>
+              <w:sz w:val="22"/>
+              <w:szCs w:val="22"/>
+              <w:lang w:eastAsia="hu-HU"/>
+              <w14:ligatures w14:val="none"/>
+            </w:rPr>
+          </w:pPr>
+          <w:hyperlink w:anchor="_Toc210218958" w:history="1">
+            <w:r>
+              <w:rPr>
+                <w:rStyle w:val="Hiperhivatkozs"/>
+                <w:noProof/>
+              </w:rPr>
+              <w:t>6.</w:t>
+            </w:r>
+            <w:r>
+              <w:rPr>
+                <w:rFonts w:asciiTheme="minorHAnsi" w:eastAsiaTheme="minorEastAsia" w:hAnsiTheme="minorHAnsi" w:cstheme="minorBidi"/>
+                <w:noProof/>
+                <w:kern w:val="0"/>
+                <w:sz w:val="22"/>
+                <w:szCs w:val="22"/>
+                <w:lang w:eastAsia="hu-HU"/>
+                <w14:ligatures w14:val="none"/>
+              </w:rPr>
+              <w:tab/>
+            </w:r>
+            <w:r>
+              <w:rPr>
+                <w:rStyle w:val="Hiperhivatkozs"/>
+                <w:noProof/>
+              </w:rPr>
+              <w:t>Dokumentáció</w:t>
+            </w:r>
+            <w:r>
+              <w:rPr>
+                <w:noProof/>
+                <w:webHidden/>
+              </w:rPr>
+              <w:tab/>
+            </w:r>
+            <w:r>
+              <w:rPr>
+                <w:noProof/>
+                <w:webHidden/>
+              </w:rPr>
+              <w:fldChar w:fldCharType="begin"/>
+            </w:r>
+            <w:r>
+              <w:rPr>
+                <w:noProof/>
+                <w:webHidden/>
+              </w:rPr>
+              <w:instrText xml:space="preserve"> PAGEREF _Toc210218958 \h </w:instrText>
+            </w:r>
+            <w:r>
+              <w:rPr>
+                <w:noProof/>
+                <w:webHidden/>
+              </w:rPr>
+            </w:r>
+            <w:r>
+              <w:rPr>
+                <w:noProof/>
+                <w:webHidden/>
+              </w:rPr>
+              <w:fldChar w:fldCharType="separate"/>
+            </w:r>
+            <w:r>
+              <w:rPr>
+                <w:noProof/>
+                <w:webHidden/>
+              </w:rPr>
+              <w:t>10</w:t>
             </w:r>
             <w:r>
               <w:rPr>
@@ -2469,13 +3049,13 @@
               <w14:ligatures w14:val="none"/>
             </w:rPr>
           </w:pPr>
-          <w:hyperlink w:anchor="_Toc210119470" w:history="1">
+          <w:hyperlink w:anchor="_Toc210218959" w:history="1">
             <w:r>
               <w:rPr>
                 <w:rStyle w:val="Hiperhivatkozs"/>
                 <w:noProof/>
               </w:rPr>
-              <w:t>4.2</w:t>
+              <w:t>6.1</w:t>
             </w:r>
             <w:r>
               <w:rPr>
@@ -2494,7 +3074,7 @@
                 <w:rStyle w:val="Hiperhivatkozs"/>
                 <w:noProof/>
               </w:rPr>
-              <w:t>Felhasználandó programozási nyelvek / keretrendszerek</w:t>
+              <w:t>Erőforrás-terv, munkaidő nyilvántartás</w:t>
             </w:r>
             <w:r>
               <w:rPr>
@@ -2515,7 +3095,7 @@
                 <w:noProof/>
                 <w:webHidden/>
               </w:rPr>
-              <w:instrText xml:space="preserve"> PAGEREF _Toc210119470 \h </w:instrText>
+              <w:instrText xml:space="preserve"> PAGEREF _Toc210218959 \h </w:instrText>
             </w:r>
             <w:r>
               <w:rPr>
@@ -2535,7 +3115,7 @@
                 <w:noProof/>
                 <w:webHidden/>
               </w:rPr>
-              <w:t>7</w:t>
+              <w:t>10</w:t>
             </w:r>
             <w:r>
               <w:rPr>
@@ -2563,13 +3143,13 @@
               <w14:ligatures w14:val="none"/>
             </w:rPr>
           </w:pPr>
-          <w:hyperlink w:anchor="_Toc210119471" w:history="1">
+          <w:hyperlink w:anchor="_Toc210218960" w:history="1">
             <w:r>
               <w:rPr>
                 <w:rStyle w:val="Hiperhivatkozs"/>
                 <w:noProof/>
               </w:rPr>
-              <w:t>4.3</w:t>
+              <w:t>6.2</w:t>
             </w:r>
             <w:r>
               <w:rPr>
@@ -2588,7 +3168,7 @@
                 <w:rStyle w:val="Hiperhivatkozs"/>
                 <w:noProof/>
               </w:rPr>
-              <w:t>Megoldás formátuma</w:t>
+              <w:t>Technikai dokumentáció</w:t>
             </w:r>
             <w:r>
               <w:rPr>
@@ -2609,7 +3189,7 @@
                 <w:noProof/>
                 <w:webHidden/>
               </w:rPr>
-              <w:instrText xml:space="preserve"> PAGEREF _Toc210119471 \h </w:instrText>
+              <w:instrText xml:space="preserve"> PAGEREF _Toc210218960 \h </w:instrText>
             </w:r>
             <w:r>
               <w:rPr>
@@ -2629,7 +3209,7 @@
                 <w:noProof/>
                 <w:webHidden/>
               </w:rPr>
-              <w:t>7</w:t>
+              <w:t>10</w:t>
             </w:r>
             <w:r>
               <w:rPr>
@@ -2657,13 +3237,13 @@
               <w14:ligatures w14:val="none"/>
             </w:rPr>
           </w:pPr>
-          <w:hyperlink w:anchor="_Toc210119472" w:history="1">
+          <w:hyperlink w:anchor="_Toc210218961" w:history="1">
             <w:r>
               <w:rPr>
                 <w:rStyle w:val="Hiperhivatkozs"/>
                 <w:noProof/>
               </w:rPr>
-              <w:t>4.4</w:t>
+              <w:t>6.3</w:t>
             </w:r>
             <w:r>
               <w:rPr>
@@ -2682,7 +3262,7 @@
                 <w:rStyle w:val="Hiperhivatkozs"/>
                 <w:noProof/>
               </w:rPr>
-              <w:t>Szoftverfejlesztés</w:t>
+              <w:t>Forráskód dokumentáció</w:t>
             </w:r>
             <w:r>
               <w:rPr>
@@ -2703,7 +3283,7 @@
                 <w:noProof/>
                 <w:webHidden/>
               </w:rPr>
-              <w:instrText xml:space="preserve"> PAGEREF _Toc210119472 \h </w:instrText>
+              <w:instrText xml:space="preserve"> PAGEREF _Toc210218961 \h </w:instrText>
             </w:r>
             <w:r>
               <w:rPr>
@@ -2723,7 +3303,7 @@
                 <w:noProof/>
                 <w:webHidden/>
               </w:rPr>
-              <w:t>7</w:t>
+              <w:t>10</w:t>
             </w:r>
             <w:r>
               <w:rPr>
@@ -2751,13 +3331,13 @@
               <w14:ligatures w14:val="none"/>
             </w:rPr>
           </w:pPr>
-          <w:hyperlink w:anchor="_Toc210119473" w:history="1">
+          <w:hyperlink w:anchor="_Toc210218962" w:history="1">
             <w:r>
               <w:rPr>
                 <w:rStyle w:val="Hiperhivatkozs"/>
                 <w:noProof/>
               </w:rPr>
-              <w:t>4.5</w:t>
+              <w:t>6.4</w:t>
             </w:r>
             <w:r>
               <w:rPr>
@@ -2776,7 +3356,7 @@
                 <w:rStyle w:val="Hiperhivatkozs"/>
                 <w:noProof/>
               </w:rPr>
-              <w:t>Modulok</w:t>
+              <w:t>Adat dokumentáció</w:t>
             </w:r>
             <w:r>
               <w:rPr>
@@ -2797,7 +3377,7 @@
                 <w:noProof/>
                 <w:webHidden/>
               </w:rPr>
-              <w:instrText xml:space="preserve"> PAGEREF _Toc210119473 \h </w:instrText>
+              <w:instrText xml:space="preserve"> PAGEREF _Toc210218962 \h </w:instrText>
             </w:r>
             <w:r>
               <w:rPr>
@@ -2817,7 +3397,7 @@
                 <w:noProof/>
                 <w:webHidden/>
               </w:rPr>
-              <w:t>7</w:t>
+              <w:t>10</w:t>
             </w:r>
             <w:r>
               <w:rPr>
@@ -2845,13 +3425,13 @@
               <w14:ligatures w14:val="none"/>
             </w:rPr>
           </w:pPr>
-          <w:hyperlink w:anchor="_Toc210119474" w:history="1">
+          <w:hyperlink w:anchor="_Toc210218963" w:history="1">
             <w:r>
               <w:rPr>
                 <w:rStyle w:val="Hiperhivatkozs"/>
                 <w:noProof/>
               </w:rPr>
-              <w:t>5.</w:t>
+              <w:t>7.</w:t>
             </w:r>
             <w:r>
               <w:rPr>
@@ -2870,7 +3450,7 @@
                 <w:rStyle w:val="Hiperhivatkozs"/>
                 <w:noProof/>
               </w:rPr>
-              <w:t>Megjelenés és funkciók</w:t>
+              <w:t>Projekt adatlap</w:t>
             </w:r>
             <w:r>
               <w:rPr>
@@ -2891,7 +3471,7 @@
                 <w:noProof/>
                 <w:webHidden/>
               </w:rPr>
-              <w:instrText xml:space="preserve"> PAGEREF _Toc210119474 \h </w:instrText>
+              <w:instrText xml:space="preserve"> PAGEREF _Toc210218963 \h </w:instrText>
             </w:r>
             <w:r>
               <w:rPr>
@@ -2911,7 +3491,7 @@
                 <w:noProof/>
                 <w:webHidden/>
               </w:rPr>
-              <w:t>8</w:t>
+              <w:t>11</w:t>
             </w:r>
             <w:r>
               <w:rPr>
@@ -2939,13 +3519,13 @@
               <w14:ligatures w14:val="none"/>
             </w:rPr>
           </w:pPr>
-          <w:hyperlink w:anchor="_Toc210119475" w:history="1">
+          <w:hyperlink w:anchor="_Toc210218964" w:history="1">
             <w:r>
               <w:rPr>
                 <w:rStyle w:val="Hiperhivatkozs"/>
                 <w:noProof/>
               </w:rPr>
-              <w:t>5.1</w:t>
+              <w:t>7.1</w:t>
             </w:r>
             <w:r>
               <w:rPr>
@@ -2964,7 +3544,7 @@
                 <w:rStyle w:val="Hiperhivatkozs"/>
                 <w:noProof/>
               </w:rPr>
-              <w:t>Megjelenés</w:t>
+              <w:t>Projekt neve</w:t>
             </w:r>
             <w:r>
               <w:rPr>
@@ -2985,101 +3565,7 @@
                 <w:noProof/>
                 <w:webHidden/>
               </w:rPr>
-              <w:instrText xml:space="preserve"> PAGEREF _Toc210119475 \h </w:instrText>
-            </w:r>
-            <w:r>
-              <w:rPr>
-                <w:noProof/>
-                <w:webHidden/>
-              </w:rPr>
-            </w:r>
-            <w:r>
-              <w:rPr>
-                <w:noProof/>
-                <w:webHidden/>
-              </w:rPr>
-              <w:fldChar w:fldCharType="separate"/>
-            </w:r>
-            <w:r>
-              <w:rPr>
-                <w:noProof/>
-                <w:webHidden/>
-              </w:rPr>
-              <w:t>8</w:t>
-            </w:r>
-            <w:r>
-              <w:rPr>
-                <w:noProof/>
-                <w:webHidden/>
-              </w:rPr>
-              <w:fldChar w:fldCharType="end"/>
-            </w:r>
-          </w:hyperlink>
-        </w:p>
-        <w:p>
-          <w:pPr>
-            <w:pStyle w:val="TJ1"/>
-            <w:tabs>
-              <w:tab w:val="left" w:pos="560"/>
-              <w:tab w:val="right" w:leader="dot" w:pos="9062"/>
-            </w:tabs>
-            <w:rPr>
-              <w:rFonts w:asciiTheme="minorHAnsi" w:eastAsiaTheme="minorEastAsia" w:hAnsiTheme="minorHAnsi" w:cstheme="minorBidi"/>
-              <w:noProof/>
-              <w:kern w:val="0"/>
-              <w:sz w:val="22"/>
-              <w:szCs w:val="22"/>
-              <w:lang w:eastAsia="hu-HU"/>
-              <w14:ligatures w14:val="none"/>
-            </w:rPr>
-          </w:pPr>
-          <w:hyperlink w:anchor="_Toc210119476" w:history="1">
-            <w:r>
-              <w:rPr>
-                <w:rStyle w:val="Hiperhivatkozs"/>
-                <w:noProof/>
-              </w:rPr>
-              <w:t>6.</w:t>
-            </w:r>
-            <w:r>
-              <w:rPr>
-                <w:rFonts w:asciiTheme="minorHAnsi" w:eastAsiaTheme="minorEastAsia" w:hAnsiTheme="minorHAnsi" w:cstheme="minorBidi"/>
-                <w:noProof/>
-                <w:kern w:val="0"/>
-                <w:sz w:val="22"/>
-                <w:szCs w:val="22"/>
-                <w:lang w:eastAsia="hu-HU"/>
-                <w14:ligatures w14:val="none"/>
-              </w:rPr>
-              <w:tab/>
-            </w:r>
-            <w:r>
-              <w:rPr>
-                <w:rStyle w:val="Hiperhivatkozs"/>
-                <w:noProof/>
-              </w:rPr>
-              <w:t>Dokumentáció</w:t>
-            </w:r>
-            <w:r>
-              <w:rPr>
-                <w:noProof/>
-                <w:webHidden/>
-              </w:rPr>
-              <w:tab/>
-            </w:r>
-            <w:r>
-              <w:rPr>
-                <w:noProof/>
-                <w:webHidden/>
-              </w:rPr>
-              <w:fldChar w:fldCharType="begin"/>
-            </w:r>
-            <w:r>
-              <w:rPr>
-                <w:noProof/>
-                <w:webHidden/>
-              </w:rPr>
-              <w:instrText xml:space="preserve"> PAGEREF _Toc210119476 \h </w:instrText>
+              <w:instrText xml:space="preserve"> PAGEREF _Toc210218964 \h </w:instrText>
             </w:r>
             <w:r>
               <w:rPr>
@@ -3127,13 +3613,13 @@
               <w14:ligatures w14:val="none"/>
             </w:rPr>
           </w:pPr>
-          <w:hyperlink w:anchor="_Toc210119477" w:history="1">
+          <w:hyperlink w:anchor="_Toc210218965" w:history="1">
             <w:r>
               <w:rPr>
                 <w:rStyle w:val="Hiperhivatkozs"/>
                 <w:noProof/>
               </w:rPr>
-              <w:t>6.1</w:t>
+              <w:t>7.2</w:t>
             </w:r>
             <w:r>
               <w:rPr>
@@ -3152,7 +3638,7 @@
                 <w:rStyle w:val="Hiperhivatkozs"/>
                 <w:noProof/>
               </w:rPr>
-              <w:t>Erőforrás-terv, munkaidő nyilvántartás</w:t>
+              <w:t>Feladat rövid ismertetése</w:t>
             </w:r>
             <w:r>
               <w:rPr>
@@ -3173,7 +3659,7 @@
                 <w:noProof/>
                 <w:webHidden/>
               </w:rPr>
-              <w:instrText xml:space="preserve"> PAGEREF _Toc210119477 \h </w:instrText>
+              <w:instrText xml:space="preserve"> PAGEREF _Toc210218965 \h </w:instrText>
             </w:r>
             <w:r>
               <w:rPr>
@@ -3221,13 +3707,13 @@
               <w14:ligatures w14:val="none"/>
             </w:rPr>
           </w:pPr>
-          <w:hyperlink w:anchor="_Toc210119478" w:history="1">
+          <w:hyperlink w:anchor="_Toc210218966" w:history="1">
             <w:r>
               <w:rPr>
                 <w:rStyle w:val="Hiperhivatkozs"/>
                 <w:noProof/>
               </w:rPr>
-              <w:t>6.2</w:t>
+              <w:t>7.3</w:t>
             </w:r>
             <w:r>
               <w:rPr>
@@ -3246,7 +3732,7 @@
                 <w:rStyle w:val="Hiperhivatkozs"/>
                 <w:noProof/>
               </w:rPr>
-              <w:t>Technikai dokumentáció</w:t>
+              <w:t>Programozási nyelvek / Keretrendszerek</w:t>
             </w:r>
             <w:r>
               <w:rPr>
@@ -3267,7 +3753,7 @@
                 <w:noProof/>
                 <w:webHidden/>
               </w:rPr>
-              <w:instrText xml:space="preserve"> PAGEREF _Toc210119478 \h </w:instrText>
+              <w:instrText xml:space="preserve"> PAGEREF _Toc210218966 \h </w:instrText>
             </w:r>
             <w:r>
               <w:rPr>
@@ -3315,13 +3801,13 @@
               <w14:ligatures w14:val="none"/>
             </w:rPr>
           </w:pPr>
-          <w:hyperlink w:anchor="_Toc210119479" w:history="1">
+          <w:hyperlink w:anchor="_Toc210218967" w:history="1">
             <w:r>
               <w:rPr>
                 <w:rStyle w:val="Hiperhivatkozs"/>
                 <w:noProof/>
               </w:rPr>
-              <w:t>6.3</w:t>
+              <w:t>7.4</w:t>
             </w:r>
             <w:r>
               <w:rPr>
@@ -3340,7 +3826,7 @@
                 <w:rStyle w:val="Hiperhivatkozs"/>
                 <w:noProof/>
               </w:rPr>
-              <w:t>Forráskód dokumentáció</w:t>
+              <w:t>Specifikációt összeállította</w:t>
             </w:r>
             <w:r>
               <w:rPr>
@@ -3361,7 +3847,7 @@
                 <w:noProof/>
                 <w:webHidden/>
               </w:rPr>
-              <w:instrText xml:space="preserve"> PAGEREF _Toc210119479 \h </w:instrText>
+              <w:instrText xml:space="preserve"> PAGEREF _Toc210218967 \h </w:instrText>
             </w:r>
             <w:r>
               <w:rPr>
@@ -3382,476 +3868,6 @@
                 <w:webHidden/>
               </w:rPr>
               <w:t>11</w:t>
-            </w:r>
-            <w:r>
-              <w:rPr>
-                <w:noProof/>
-                <w:webHidden/>
-              </w:rPr>
-              <w:fldChar w:fldCharType="end"/>
-            </w:r>
-          </w:hyperlink>
-        </w:p>
-        <w:p>
-          <w:pPr>
-            <w:pStyle w:val="TJ1"/>
-            <w:tabs>
-              <w:tab w:val="left" w:pos="560"/>
-              <w:tab w:val="right" w:leader="dot" w:pos="9062"/>
-            </w:tabs>
-            <w:rPr>
-              <w:rFonts w:asciiTheme="minorHAnsi" w:eastAsiaTheme="minorEastAsia" w:hAnsiTheme="minorHAnsi" w:cstheme="minorBidi"/>
-              <w:noProof/>
-              <w:kern w:val="0"/>
-              <w:sz w:val="22"/>
-              <w:szCs w:val="22"/>
-              <w:lang w:eastAsia="hu-HU"/>
-              <w14:ligatures w14:val="none"/>
-            </w:rPr>
-          </w:pPr>
-          <w:hyperlink w:anchor="_Toc210119480" w:history="1">
-            <w:r>
-              <w:rPr>
-                <w:rStyle w:val="Hiperhivatkozs"/>
-                <w:noProof/>
-              </w:rPr>
-              <w:t>7.</w:t>
-            </w:r>
-            <w:r>
-              <w:rPr>
-                <w:rFonts w:asciiTheme="minorHAnsi" w:eastAsiaTheme="minorEastAsia" w:hAnsiTheme="minorHAnsi" w:cstheme="minorBidi"/>
-                <w:noProof/>
-                <w:kern w:val="0"/>
-                <w:sz w:val="22"/>
-                <w:szCs w:val="22"/>
-                <w:lang w:eastAsia="hu-HU"/>
-                <w14:ligatures w14:val="none"/>
-              </w:rPr>
-              <w:tab/>
-            </w:r>
-            <w:r>
-              <w:rPr>
-                <w:rStyle w:val="Hiperhivatkozs"/>
-                <w:noProof/>
-              </w:rPr>
-              <w:t>Projekt adatlap</w:t>
-            </w:r>
-            <w:r>
-              <w:rPr>
-                <w:noProof/>
-                <w:webHidden/>
-              </w:rPr>
-              <w:tab/>
-            </w:r>
-            <w:r>
-              <w:rPr>
-                <w:noProof/>
-                <w:webHidden/>
-              </w:rPr>
-              <w:fldChar w:fldCharType="begin"/>
-            </w:r>
-            <w:r>
-              <w:rPr>
-                <w:noProof/>
-                <w:webHidden/>
-              </w:rPr>
-              <w:instrText xml:space="preserve"> PAGEREF _Toc210119480 \h </w:instrText>
-            </w:r>
-            <w:r>
-              <w:rPr>
-                <w:noProof/>
-                <w:webHidden/>
-              </w:rPr>
-            </w:r>
-            <w:r>
-              <w:rPr>
-                <w:noProof/>
-                <w:webHidden/>
-              </w:rPr>
-              <w:fldChar w:fldCharType="separate"/>
-            </w:r>
-            <w:r>
-              <w:rPr>
-                <w:noProof/>
-                <w:webHidden/>
-              </w:rPr>
-              <w:t>12</w:t>
-            </w:r>
-            <w:r>
-              <w:rPr>
-                <w:noProof/>
-                <w:webHidden/>
-              </w:rPr>
-              <w:fldChar w:fldCharType="end"/>
-            </w:r>
-          </w:hyperlink>
-        </w:p>
-        <w:p>
-          <w:pPr>
-            <w:pStyle w:val="TJ2"/>
-            <w:tabs>
-              <w:tab w:val="left" w:pos="880"/>
-              <w:tab w:val="right" w:leader="dot" w:pos="9062"/>
-            </w:tabs>
-            <w:rPr>
-              <w:rFonts w:asciiTheme="minorHAnsi" w:eastAsiaTheme="minorEastAsia" w:hAnsiTheme="minorHAnsi" w:cstheme="minorBidi"/>
-              <w:noProof/>
-              <w:kern w:val="0"/>
-              <w:sz w:val="22"/>
-              <w:szCs w:val="22"/>
-              <w:lang w:eastAsia="hu-HU"/>
-              <w14:ligatures w14:val="none"/>
-            </w:rPr>
-          </w:pPr>
-          <w:hyperlink w:anchor="_Toc210119481" w:history="1">
-            <w:r>
-              <w:rPr>
-                <w:rStyle w:val="Hiperhivatkozs"/>
-                <w:noProof/>
-              </w:rPr>
-              <w:t>7.1</w:t>
-            </w:r>
-            <w:r>
-              <w:rPr>
-                <w:rFonts w:asciiTheme="minorHAnsi" w:eastAsiaTheme="minorEastAsia" w:hAnsiTheme="minorHAnsi" w:cstheme="minorBidi"/>
-                <w:noProof/>
-                <w:kern w:val="0"/>
-                <w:sz w:val="22"/>
-                <w:szCs w:val="22"/>
-                <w:lang w:eastAsia="hu-HU"/>
-                <w14:ligatures w14:val="none"/>
-              </w:rPr>
-              <w:tab/>
-            </w:r>
-            <w:r>
-              <w:rPr>
-                <w:rStyle w:val="Hiperhivatkozs"/>
-                <w:noProof/>
-              </w:rPr>
-              <w:t>Projekt neve</w:t>
-            </w:r>
-            <w:r>
-              <w:rPr>
-                <w:noProof/>
-                <w:webHidden/>
-              </w:rPr>
-              <w:tab/>
-            </w:r>
-            <w:r>
-              <w:rPr>
-                <w:noProof/>
-                <w:webHidden/>
-              </w:rPr>
-              <w:fldChar w:fldCharType="begin"/>
-            </w:r>
-            <w:r>
-              <w:rPr>
-                <w:noProof/>
-                <w:webHidden/>
-              </w:rPr>
-              <w:instrText xml:space="preserve"> PAGEREF _Toc210119481 \h </w:instrText>
-            </w:r>
-            <w:r>
-              <w:rPr>
-                <w:noProof/>
-                <w:webHidden/>
-              </w:rPr>
-            </w:r>
-            <w:r>
-              <w:rPr>
-                <w:noProof/>
-                <w:webHidden/>
-              </w:rPr>
-              <w:fldChar w:fldCharType="separate"/>
-            </w:r>
-            <w:r>
-              <w:rPr>
-                <w:noProof/>
-                <w:webHidden/>
-              </w:rPr>
-              <w:t>12</w:t>
-            </w:r>
-            <w:r>
-              <w:rPr>
-                <w:noProof/>
-                <w:webHidden/>
-              </w:rPr>
-              <w:fldChar w:fldCharType="end"/>
-            </w:r>
-          </w:hyperlink>
-        </w:p>
-        <w:p>
-          <w:pPr>
-            <w:pStyle w:val="TJ2"/>
-            <w:tabs>
-              <w:tab w:val="left" w:pos="880"/>
-              <w:tab w:val="right" w:leader="dot" w:pos="9062"/>
-            </w:tabs>
-            <w:rPr>
-              <w:rFonts w:asciiTheme="minorHAnsi" w:eastAsiaTheme="minorEastAsia" w:hAnsiTheme="minorHAnsi" w:cstheme="minorBidi"/>
-              <w:noProof/>
-              <w:kern w:val="0"/>
-              <w:sz w:val="22"/>
-              <w:szCs w:val="22"/>
-              <w:lang w:eastAsia="hu-HU"/>
-              <w14:ligatures w14:val="none"/>
-            </w:rPr>
-          </w:pPr>
-          <w:hyperlink w:anchor="_Toc210119482" w:history="1">
-            <w:r>
-              <w:rPr>
-                <w:rStyle w:val="Hiperhivatkozs"/>
-                <w:noProof/>
-              </w:rPr>
-              <w:t>7.2</w:t>
-            </w:r>
-            <w:r>
-              <w:rPr>
-                <w:rFonts w:asciiTheme="minorHAnsi" w:eastAsiaTheme="minorEastAsia" w:hAnsiTheme="minorHAnsi" w:cstheme="minorBidi"/>
-                <w:noProof/>
-                <w:kern w:val="0"/>
-                <w:sz w:val="22"/>
-                <w:szCs w:val="22"/>
-                <w:lang w:eastAsia="hu-HU"/>
-                <w14:ligatures w14:val="none"/>
-              </w:rPr>
-              <w:tab/>
-            </w:r>
-            <w:r>
-              <w:rPr>
-                <w:rStyle w:val="Hiperhivatkozs"/>
-                <w:noProof/>
-              </w:rPr>
-              <w:t>Feladat rövid ismertetése</w:t>
-            </w:r>
-            <w:r>
-              <w:rPr>
-                <w:noProof/>
-                <w:webHidden/>
-              </w:rPr>
-              <w:tab/>
-            </w:r>
-            <w:r>
-              <w:rPr>
-                <w:noProof/>
-                <w:webHidden/>
-              </w:rPr>
-              <w:fldChar w:fldCharType="begin"/>
-            </w:r>
-            <w:r>
-              <w:rPr>
-                <w:noProof/>
-                <w:webHidden/>
-              </w:rPr>
-              <w:instrText xml:space="preserve"> PAGEREF _Toc210119482 \h </w:instrText>
-            </w:r>
-            <w:r>
-              <w:rPr>
-                <w:noProof/>
-                <w:webHidden/>
-              </w:rPr>
-            </w:r>
-            <w:r>
-              <w:rPr>
-                <w:noProof/>
-                <w:webHidden/>
-              </w:rPr>
-              <w:fldChar w:fldCharType="separate"/>
-            </w:r>
-            <w:r>
-              <w:rPr>
-                <w:noProof/>
-                <w:webHidden/>
-              </w:rPr>
-              <w:t>12</w:t>
-            </w:r>
-            <w:r>
-              <w:rPr>
-                <w:noProof/>
-                <w:webHidden/>
-              </w:rPr>
-              <w:fldChar w:fldCharType="end"/>
-            </w:r>
-          </w:hyperlink>
-        </w:p>
-        <w:p>
-          <w:pPr>
-            <w:pStyle w:val="TJ2"/>
-            <w:tabs>
-              <w:tab w:val="left" w:pos="880"/>
-              <w:tab w:val="right" w:leader="dot" w:pos="9062"/>
-            </w:tabs>
-            <w:rPr>
-              <w:rFonts w:asciiTheme="minorHAnsi" w:eastAsiaTheme="minorEastAsia" w:hAnsiTheme="minorHAnsi" w:cstheme="minorBidi"/>
-              <w:noProof/>
-              <w:kern w:val="0"/>
-              <w:sz w:val="22"/>
-              <w:szCs w:val="22"/>
-              <w:lang w:eastAsia="hu-HU"/>
-              <w14:ligatures w14:val="none"/>
-            </w:rPr>
-          </w:pPr>
-          <w:hyperlink w:anchor="_Toc210119483" w:history="1">
-            <w:r>
-              <w:rPr>
-                <w:rStyle w:val="Hiperhivatkozs"/>
-                <w:noProof/>
-              </w:rPr>
-              <w:t>7.3</w:t>
-            </w:r>
-            <w:r>
-              <w:rPr>
-                <w:rFonts w:asciiTheme="minorHAnsi" w:eastAsiaTheme="minorEastAsia" w:hAnsiTheme="minorHAnsi" w:cstheme="minorBidi"/>
-                <w:noProof/>
-                <w:kern w:val="0"/>
-                <w:sz w:val="22"/>
-                <w:szCs w:val="22"/>
-                <w:lang w:eastAsia="hu-HU"/>
-                <w14:ligatures w14:val="none"/>
-              </w:rPr>
-              <w:tab/>
-            </w:r>
-            <w:r>
-              <w:rPr>
-                <w:rStyle w:val="Hiperhivatkozs"/>
-                <w:noProof/>
-              </w:rPr>
-              <w:t>Programozási nyelvek / Keretrendszerek</w:t>
-            </w:r>
-            <w:r>
-              <w:rPr>
-                <w:noProof/>
-                <w:webHidden/>
-              </w:rPr>
-              <w:tab/>
-            </w:r>
-            <w:r>
-              <w:rPr>
-                <w:noProof/>
-                <w:webHidden/>
-              </w:rPr>
-              <w:fldChar w:fldCharType="begin"/>
-            </w:r>
-            <w:r>
-              <w:rPr>
-                <w:noProof/>
-                <w:webHidden/>
-              </w:rPr>
-              <w:instrText xml:space="preserve"> PAGEREF _Toc210119483 \h </w:instrText>
-            </w:r>
-            <w:r>
-              <w:rPr>
-                <w:noProof/>
-                <w:webHidden/>
-              </w:rPr>
-            </w:r>
-            <w:r>
-              <w:rPr>
-                <w:noProof/>
-                <w:webHidden/>
-              </w:rPr>
-              <w:fldChar w:fldCharType="separate"/>
-            </w:r>
-            <w:r>
-              <w:rPr>
-                <w:noProof/>
-                <w:webHidden/>
-              </w:rPr>
-              <w:t>12</w:t>
-            </w:r>
-            <w:r>
-              <w:rPr>
-                <w:noProof/>
-                <w:webHidden/>
-              </w:rPr>
-              <w:fldChar w:fldCharType="end"/>
-            </w:r>
-          </w:hyperlink>
-        </w:p>
-        <w:p>
-          <w:pPr>
-            <w:pStyle w:val="TJ2"/>
-            <w:tabs>
-              <w:tab w:val="left" w:pos="880"/>
-              <w:tab w:val="right" w:leader="dot" w:pos="9062"/>
-            </w:tabs>
-            <w:rPr>
-              <w:rFonts w:asciiTheme="minorHAnsi" w:eastAsiaTheme="minorEastAsia" w:hAnsiTheme="minorHAnsi" w:cstheme="minorBidi"/>
-              <w:noProof/>
-              <w:kern w:val="0"/>
-              <w:sz w:val="22"/>
-              <w:szCs w:val="22"/>
-              <w:lang w:eastAsia="hu-HU"/>
-              <w14:ligatures w14:val="none"/>
-            </w:rPr>
-          </w:pPr>
-          <w:hyperlink w:anchor="_Toc210119484" w:history="1">
-            <w:r>
-              <w:rPr>
-                <w:rStyle w:val="Hiperhivatkozs"/>
-                <w:noProof/>
-              </w:rPr>
-              <w:t>7.4</w:t>
-            </w:r>
-            <w:r>
-              <w:rPr>
-                <w:rFonts w:asciiTheme="minorHAnsi" w:eastAsiaTheme="minorEastAsia" w:hAnsiTheme="minorHAnsi" w:cstheme="minorBidi"/>
-                <w:noProof/>
-                <w:kern w:val="0"/>
-                <w:sz w:val="22"/>
-                <w:szCs w:val="22"/>
-                <w:lang w:eastAsia="hu-HU"/>
-                <w14:ligatures w14:val="none"/>
-              </w:rPr>
-              <w:tab/>
-            </w:r>
-            <w:r>
-              <w:rPr>
-                <w:rStyle w:val="Hiperhivatkozs"/>
-                <w:noProof/>
-              </w:rPr>
-              <w:t>Specifikációt összeállította</w:t>
-            </w:r>
-            <w:r>
-              <w:rPr>
-                <w:noProof/>
-                <w:webHidden/>
-              </w:rPr>
-              <w:tab/>
-            </w:r>
-            <w:r>
-              <w:rPr>
-                <w:noProof/>
-                <w:webHidden/>
-              </w:rPr>
-              <w:fldChar w:fldCharType="begin"/>
-            </w:r>
-            <w:r>
-              <w:rPr>
-                <w:noProof/>
-                <w:webHidden/>
-              </w:rPr>
-              <w:instrText xml:space="preserve"> PAGEREF _Toc210119484 \h </w:instrText>
-            </w:r>
-            <w:r>
-              <w:rPr>
-                <w:noProof/>
-                <w:webHidden/>
-              </w:rPr>
-            </w:r>
-            <w:r>
-              <w:rPr>
-                <w:noProof/>
-                <w:webHidden/>
-              </w:rPr>
-              <w:fldChar w:fldCharType="separate"/>
-            </w:r>
-            <w:r>
-              <w:rPr>
-                <w:noProof/>
-                <w:webHidden/>
-              </w:rPr>
-              <w:t>12</w:t>
             </w:r>
             <w:r>
               <w:rPr>
@@ -3869,7 +3885,6 @@
             </w:tabs>
           </w:pPr>
           <w:r>
-            <w:lastRenderedPageBreak/>
             <w:fldChar w:fldCharType="end"/>
           </w:r>
         </w:p>
@@ -3879,7 +3894,7 @@
       <w:pPr>
         <w:pStyle w:val="Cmsor1"/>
       </w:pPr>
-      <w:bookmarkStart w:id="0" w:name="_Toc210119456"/>
+      <w:bookmarkStart w:id="0" w:name="_Toc210218939"/>
       <w:r>
         <w:t>Bevezetés</w:t>
       </w:r>
@@ -3889,7 +3904,7 @@
       <w:pPr>
         <w:pStyle w:val="Cmsor2"/>
       </w:pPr>
-      <w:bookmarkStart w:id="1" w:name="_Toc210119457"/>
+      <w:bookmarkStart w:id="1" w:name="_Toc210218940"/>
       <w:r>
         <w:t>Rövid projekt bemutatás</w:t>
       </w:r>
@@ -3963,7 +3978,7 @@
       <w:pPr>
         <w:pStyle w:val="Cmsor2"/>
       </w:pPr>
-      <w:bookmarkStart w:id="2" w:name="_Toc210119458"/>
+      <w:bookmarkStart w:id="2" w:name="_Toc210218941"/>
       <w:r>
         <w:t>Témaválasztási magyarázat</w:t>
       </w:r>
@@ -4145,7 +4160,7 @@
       <w:pPr>
         <w:pStyle w:val="Cmsor2"/>
       </w:pPr>
-      <w:bookmarkStart w:id="3" w:name="_Toc210119459"/>
+      <w:bookmarkStart w:id="3" w:name="_Toc210218942"/>
       <w:r>
         <w:t>Mi célt szolgál</w:t>
       </w:r>
@@ -4287,7 +4302,7 @@
       <w:pPr>
         <w:pStyle w:val="Cmsor2"/>
       </w:pPr>
-      <w:bookmarkStart w:id="4" w:name="_Toc210119460"/>
+      <w:bookmarkStart w:id="4" w:name="_Toc210218943"/>
       <w:r>
         <w:t>Funkciók és extrák</w:t>
       </w:r>
@@ -4341,7 +4356,7 @@
       <w:pPr>
         <w:pStyle w:val="Cmsor2"/>
       </w:pPr>
-      <w:bookmarkStart w:id="5" w:name="_Toc210119461"/>
+      <w:bookmarkStart w:id="5" w:name="_Toc210218944"/>
       <w:r>
         <w:lastRenderedPageBreak/>
         <w:t>Célközönség</w:t>
@@ -4378,18 +4393,24 @@
       <w:pPr>
         <w:pStyle w:val="Cmsor1"/>
       </w:pPr>
-      <w:bookmarkStart w:id="6" w:name="_Toc210119462"/>
+      <w:bookmarkStart w:id="6" w:name="_Toc210218945"/>
       <w:r>
         <w:lastRenderedPageBreak/>
-        <w:t>Fejlesztőkörnyezet és hardver - Fejlesztői Dokumentáció</w:t>
+        <w:t xml:space="preserve">Rendszer követelmények </w:t>
+      </w:r>
+      <w:r>
+        <w:t>és hardver</w:t>
       </w:r>
       <w:bookmarkEnd w:id="6"/>
+      <w:r>
+        <w:t xml:space="preserve"> </w:t>
+      </w:r>
     </w:p>
     <w:p>
       <w:pPr>
         <w:pStyle w:val="Cmsor2"/>
       </w:pPr>
-      <w:bookmarkStart w:id="7" w:name="_Toc210119463"/>
+      <w:bookmarkStart w:id="7" w:name="_Toc210218946"/>
       <w:r>
         <w:t>A fejlesztéshez használt főbb eszközök</w:t>
       </w:r>
@@ -4473,9 +4494,9 @@
       <w:pPr>
         <w:pStyle w:val="Cmsor2"/>
       </w:pPr>
-      <w:bookmarkStart w:id="8" w:name="_Toc210119464"/>
-      <w:r>
-        <w:t>Fejlesztésre használt számítógép</w:t>
+      <w:bookmarkStart w:id="8" w:name="_Toc210218947"/>
+      <w:r>
+        <w:t>Rendszer követelmények</w:t>
       </w:r>
       <w:bookmarkEnd w:id="8"/>
     </w:p>
@@ -4491,9 +4512,9 @@
         <w:tblLook w:val="04A0" w:firstRow="1" w:lastRow="0" w:firstColumn="1" w:lastColumn="0" w:noHBand="0" w:noVBand="1"/>
       </w:tblPr>
       <w:tblGrid>
-        <w:gridCol w:w="1783"/>
-        <w:gridCol w:w="3587"/>
-        <w:gridCol w:w="3656"/>
+        <w:gridCol w:w="1842"/>
+        <w:gridCol w:w="3408"/>
+        <w:gridCol w:w="3776"/>
       </w:tblGrid>
       <w:tr>
         <w:trPr>
@@ -4594,7 +4615,13 @@
           </w:tcPr>
           <w:p>
             <w:r>
-              <w:t xml:space="preserve"> 16GB DDR4</w:t>
+              <w:t xml:space="preserve"> </w:t>
+            </w:r>
+            <w:r>
+              <w:t>4</w:t>
+            </w:r>
+            <w:r>
+              <w:t>GB DDR4</w:t>
             </w:r>
           </w:p>
         </w:tc>
@@ -4650,7 +4677,13 @@
           </w:tcPr>
           <w:p>
             <w:r>
-              <w:t>Windows 10 64bit</w:t>
+              <w:t>Windows 1</w:t>
+            </w:r>
+            <w:r>
+              <w:t>1</w:t>
+            </w:r>
+            <w:r>
+              <w:t xml:space="preserve"> 64bit</w:t>
             </w:r>
           </w:p>
         </w:tc>
@@ -4706,18 +4739,21 @@
           </w:tcPr>
           <w:p>
             <w:r>
-              <w:t xml:space="preserve">AMD </w:t>
+              <w:t>Intel UHD</w:t>
+            </w:r>
+            <w:r>
+              <w:t xml:space="preserve"> </w:t>
             </w:r>
             <w:proofErr w:type="spellStart"/>
             <w:r>
-              <w:t>Radeon</w:t>
+              <w:t>G</w:t>
+            </w:r>
+            <w:r>
+              <w:t>raphics</w:t>
             </w:r>
             <w:proofErr w:type="spellEnd"/>
             <w:r>
-              <w:t xml:space="preserve"> RX 570 8g</w:t>
-            </w:r>
-            <w:r>
-              <w:t>b</w:t>
+              <w:t xml:space="preserve"> 730</w:t>
             </w:r>
           </w:p>
         </w:tc>
@@ -4794,15 +4830,7 @@
           </w:tcPr>
           <w:p>
             <w:r>
-              <w:t xml:space="preserve">AMD </w:t>
-            </w:r>
-            <w:proofErr w:type="spellStart"/>
-            <w:r>
-              <w:t>Ryzen</w:t>
-            </w:r>
-            <w:proofErr w:type="spellEnd"/>
-            <w:r>
-              <w:t xml:space="preserve"> 5 2600</w:t>
+              <w:t>Intel i5-11400</w:t>
             </w:r>
           </w:p>
         </w:tc>
@@ -4837,7 +4865,7 @@
       <w:pPr>
         <w:pStyle w:val="Cmsor2"/>
       </w:pPr>
-      <w:bookmarkStart w:id="9" w:name="_Toc210119465"/>
+      <w:bookmarkStart w:id="9" w:name="_Toc210218948"/>
       <w:r>
         <w:t xml:space="preserve">UI/UX tervezés </w:t>
       </w:r>
@@ -4945,7 +4973,7 @@
       <w:pPr>
         <w:pStyle w:val="Cmsor2"/>
       </w:pPr>
-      <w:bookmarkStart w:id="10" w:name="_Toc210119466"/>
+      <w:bookmarkStart w:id="10" w:name="_Toc210218949"/>
       <w:r>
         <w:t>Technikai konzultáció</w:t>
       </w:r>
@@ -5020,323 +5048,32 @@
       <w:r>
         <w:t>személyes találkozások alkalmával  is tudunk együtt dolgozni</w:t>
       </w:r>
-      <w:r>
-        <w:t>.</w:t>
-      </w:r>
-    </w:p>
-    <w:p>
-      <w:pPr>
-        <w:pStyle w:val="Cmsor2"/>
-      </w:pPr>
-      <w:bookmarkStart w:id="11" w:name="_Toc210119467"/>
-      <w:r>
-        <w:lastRenderedPageBreak/>
-        <w:t>Tárolt adatok</w:t>
-      </w:r>
-      <w:bookmarkEnd w:id="11"/>
-    </w:p>
-    <w:p>
-      <w:r>
-        <w:t xml:space="preserve">A </w:t>
-      </w:r>
-      <w:r>
-        <w:t xml:space="preserve">programhoz </w:t>
-      </w:r>
-      <w:r>
-        <w:t>kapcsolódó összes változó</w:t>
-      </w:r>
-      <w:r>
-        <w:t>,</w:t>
-      </w:r>
-      <w:r>
-        <w:t xml:space="preserve"> adat, ide tartoznak többek között: </w:t>
-      </w:r>
-    </w:p>
-    <w:p>
-      <w:pPr>
-        <w:pStyle w:val="Listaszerbekezds"/>
-        <w:numPr>
-          <w:ilvl w:val="0"/>
-          <w:numId w:val="12"/>
-        </w:numPr>
-        <w:jc w:val="left"/>
-      </w:pPr>
-      <w:r>
-        <w:t>Felhasználói adatok (felhasználónév, jelszó, email cím)</w:t>
-      </w:r>
-    </w:p>
-    <w:p>
-      <w:pPr>
-        <w:pStyle w:val="Listaszerbekezds"/>
-        <w:numPr>
-          <w:ilvl w:val="0"/>
-          <w:numId w:val="12"/>
-        </w:numPr>
-        <w:jc w:val="left"/>
-      </w:pPr>
-      <w:r>
-        <w:t>Projektmunka</w:t>
-      </w:r>
-      <w:r>
-        <w:t xml:space="preserve"> adatai</w:t>
-      </w:r>
-      <w:r>
-        <w:t xml:space="preserve"> (</w:t>
-      </w:r>
-      <w:r>
-        <w:t>név, tagok</w:t>
-      </w:r>
-      <w:r>
-        <w:t>)</w:t>
-      </w:r>
-    </w:p>
-    <w:p>
-      <w:pPr>
-        <w:pStyle w:val="Listaszerbekezds"/>
-        <w:numPr>
-          <w:ilvl w:val="0"/>
-          <w:numId w:val="12"/>
-        </w:numPr>
-        <w:jc w:val="left"/>
-      </w:pPr>
-      <w:r>
-        <w:t>A feltöltött munka adatai</w:t>
-      </w:r>
-      <w:r>
-        <w:t xml:space="preserve"> (fileok - </w:t>
-      </w:r>
-      <w:proofErr w:type="spellStart"/>
-      <w:r>
-        <w:t>Pl</w:t>
-      </w:r>
-      <w:proofErr w:type="spellEnd"/>
-      <w:r>
-        <w:t xml:space="preserve">: </w:t>
-      </w:r>
-      <w:proofErr w:type="spellStart"/>
-      <w:r>
-        <w:t>css</w:t>
-      </w:r>
-      <w:proofErr w:type="spellEnd"/>
-      <w:r>
-        <w:t xml:space="preserve">, </w:t>
-      </w:r>
-      <w:proofErr w:type="spellStart"/>
-      <w:r>
-        <w:t>js</w:t>
-      </w:r>
-      <w:proofErr w:type="spellEnd"/>
-      <w:r>
-        <w:t xml:space="preserve">, </w:t>
-      </w:r>
-      <w:proofErr w:type="spellStart"/>
-      <w:r>
-        <w:t>html</w:t>
-      </w:r>
-      <w:proofErr w:type="spellEnd"/>
-      <w:r>
-        <w:t xml:space="preserve">, </w:t>
-      </w:r>
-      <w:proofErr w:type="spellStart"/>
-      <w:r>
-        <w:t>cs</w:t>
-      </w:r>
-      <w:proofErr w:type="spellEnd"/>
-      <w:r>
-        <w:t xml:space="preserve">, </w:t>
-      </w:r>
-      <w:proofErr w:type="spellStart"/>
-      <w:r>
-        <w:t>xml</w:t>
-      </w:r>
-      <w:proofErr w:type="spellEnd"/>
-      <w:r>
-        <w:t xml:space="preserve">, </w:t>
-      </w:r>
-      <w:proofErr w:type="spellStart"/>
-      <w:r>
-        <w:t>txt</w:t>
-      </w:r>
-      <w:proofErr w:type="spellEnd"/>
-      <w:r>
-        <w:t>…stb</w:t>
-      </w:r>
-      <w:r>
-        <w:t>.</w:t>
-      </w:r>
-      <w:r>
-        <w:t>)</w:t>
-      </w:r>
-    </w:p>
-    <w:p>
-      <w:pPr>
-        <w:pStyle w:val="Listaszerbekezds"/>
-        <w:numPr>
-          <w:ilvl w:val="0"/>
-          <w:numId w:val="12"/>
-        </w:numPr>
-        <w:jc w:val="left"/>
-      </w:pPr>
-      <w:r>
-        <w:t>Valós idejű kommunikáció (</w:t>
-      </w:r>
-      <w:r>
-        <w:t>üzenetek</w:t>
-      </w:r>
-      <w:r>
-        <w:t>)</w:t>
-      </w:r>
-    </w:p>
-    <w:p>
-      <w:pPr>
-        <w:pStyle w:val="Listaszerbekezds"/>
-        <w:numPr>
-          <w:ilvl w:val="0"/>
-          <w:numId w:val="12"/>
-        </w:numPr>
-        <w:jc w:val="left"/>
-      </w:pPr>
-      <w:r>
-        <w:t xml:space="preserve">Statisztika </w:t>
-      </w:r>
-      <w:r>
-        <w:t>(adott projektben munkaóra, stb.)</w:t>
-      </w:r>
-    </w:p>
-    <w:p>
-      <w:pPr>
-        <w:pStyle w:val="Listaszerbekezds"/>
-        <w:numPr>
-          <w:ilvl w:val="0"/>
-          <w:numId w:val="12"/>
-        </w:numPr>
-        <w:jc w:val="left"/>
-      </w:pPr>
-      <w:r>
-        <w:t>Aktivitás (ki mikor volt utoljára elérhető)</w:t>
-      </w:r>
-    </w:p>
-    <w:p>
-      <w:pPr>
-        <w:pStyle w:val="Listaszerbekezds"/>
-        <w:numPr>
-          <w:ilvl w:val="0"/>
-          <w:numId w:val="12"/>
-        </w:numPr>
-        <w:jc w:val="left"/>
-      </w:pPr>
-      <w:proofErr w:type="spellStart"/>
-      <w:r>
-        <w:t>To-Do</w:t>
-      </w:r>
-      <w:proofErr w:type="spellEnd"/>
-      <w:r>
-        <w:t xml:space="preserve"> táblázat adatai (Határidő, feladat státusz: Befejezett, folyamatban, Késés, ha későn adja le a </w:t>
-      </w:r>
-      <w:proofErr w:type="spellStart"/>
-      <w:r>
-        <w:t>User</w:t>
-      </w:r>
-      <w:proofErr w:type="spellEnd"/>
-      <w:r>
-        <w:t xml:space="preserve"> akkor számolja mennyi id</w:t>
-      </w:r>
-      <w:r>
-        <w:t>ővel később adta le</w:t>
-      </w:r>
-      <w:r>
-        <w:t>)</w:t>
-      </w:r>
-    </w:p>
-    <w:p>
-      <w:pPr>
-        <w:pStyle w:val="Listaszerbekezds"/>
-        <w:numPr>
-          <w:ilvl w:val="0"/>
-          <w:numId w:val="12"/>
-        </w:numPr>
-        <w:jc w:val="left"/>
-      </w:pPr>
-      <w:r>
-        <w:t>Jogosultságok és szerepkörök</w:t>
-      </w:r>
-      <w:r>
-        <w:t xml:space="preserve"> (</w:t>
-      </w:r>
-      <w:proofErr w:type="spellStart"/>
-      <w:r>
-        <w:t>pl</w:t>
-      </w:r>
-      <w:proofErr w:type="spellEnd"/>
-      <w:r>
-        <w:t xml:space="preserve">: </w:t>
-      </w:r>
-      <w:proofErr w:type="spellStart"/>
-      <w:r>
-        <w:t>Admin</w:t>
-      </w:r>
-      <w:proofErr w:type="spellEnd"/>
-      <w:r>
-        <w:t>, tanár, diák, projektvezető</w:t>
-      </w:r>
-      <w:r>
-        <w:t>)</w:t>
-      </w:r>
-    </w:p>
-    <w:p>
-      <w:pPr>
-        <w:pStyle w:val="Listaszerbekezds"/>
-        <w:numPr>
-          <w:ilvl w:val="0"/>
-          <w:numId w:val="12"/>
-        </w:numPr>
-        <w:jc w:val="left"/>
-      </w:pPr>
-      <w:r>
-        <w:t>J</w:t>
-      </w:r>
-      <w:r>
-        <w:t>ogosultság szint: be lehet állítani, hogy ki mit láthat és mit módosíthat</w:t>
-      </w:r>
-      <w:r>
-        <w:t xml:space="preserve"> </w:t>
-      </w:r>
-      <w:r>
-        <w:t>létrejött csapat(ok) adatai</w:t>
-      </w:r>
-      <w:r>
-        <w:t>.</w:t>
-      </w:r>
     </w:p>
     <w:p>
       <w:pPr>
         <w:spacing w:after="160"/>
         <w:jc w:val="left"/>
       </w:pPr>
-      <w:r>
-        <w:br w:type="page"/>
-      </w:r>
     </w:p>
     <w:p>
       <w:pPr>
         <w:pStyle w:val="Cmsor1"/>
       </w:pPr>
-      <w:bookmarkStart w:id="12" w:name="_Toc210119468"/>
-      <w:r>
-        <w:lastRenderedPageBreak/>
+      <w:bookmarkStart w:id="11" w:name="_Toc210218950"/>
+      <w:r>
         <w:t>Elvárások a feladattal kapcsolatban</w:t>
       </w:r>
+      <w:bookmarkEnd w:id="11"/>
+    </w:p>
+    <w:p>
+      <w:pPr>
+        <w:pStyle w:val="Cmsor2"/>
+      </w:pPr>
+      <w:bookmarkStart w:id="12" w:name="_Toc210218951"/>
+      <w:r>
+        <w:t>Operációs rendszer, környezet</w:t>
+      </w:r>
       <w:bookmarkEnd w:id="12"/>
-    </w:p>
-    <w:p>
-      <w:pPr>
-        <w:pStyle w:val="Cmsor2"/>
-      </w:pPr>
-      <w:bookmarkStart w:id="13" w:name="_Toc210119469"/>
-      <w:r>
-        <w:t>Operációs rendszer, környezet</w:t>
-      </w:r>
-      <w:bookmarkEnd w:id="13"/>
     </w:p>
     <w:p>
       <w:pPr>
@@ -5440,14 +5177,14 @@
       <w:pPr>
         <w:pStyle w:val="Cmsor2"/>
       </w:pPr>
-      <w:bookmarkStart w:id="14" w:name="_Toc210119470"/>
+      <w:bookmarkStart w:id="13" w:name="_Toc210218952"/>
       <w:r>
         <w:t>Felhasználandó programozási nyelv</w:t>
       </w:r>
       <w:r>
         <w:t>ek / keretrendszerek</w:t>
       </w:r>
-      <w:bookmarkEnd w:id="14"/>
+      <w:bookmarkEnd w:id="13"/>
     </w:p>
     <w:p>
       <w:pPr>
@@ -5557,168 +5294,168 @@
       <w:pPr>
         <w:pStyle w:val="Cmsor2"/>
       </w:pPr>
-      <w:bookmarkStart w:id="15" w:name="_Toc210119471"/>
+      <w:bookmarkStart w:id="14" w:name="_Toc210218953"/>
       <w:r>
         <w:t>Megoldás formátuma</w:t>
       </w:r>
+      <w:bookmarkEnd w:id="14"/>
+    </w:p>
+    <w:p>
+      <w:pPr>
+        <w:jc w:val="left"/>
+      </w:pPr>
+      <w:r>
+        <w:t xml:space="preserve">A végső megoldás </w:t>
+      </w:r>
+      <w:r>
+        <w:t xml:space="preserve">kettő </w:t>
+      </w:r>
+      <w:r>
+        <w:t>komponensből áll:</w:t>
+      </w:r>
+    </w:p>
+    <w:p>
+      <w:pPr>
+        <w:jc w:val="left"/>
+      </w:pPr>
+      <w:r>
+        <w:t>1.Webes frontend</w:t>
+      </w:r>
+      <w:r>
+        <w:t xml:space="preserve"> és Asztali kliens</w:t>
+      </w:r>
+      <w:r>
+        <w:t xml:space="preserve"> –</w:t>
+      </w:r>
+      <w:r>
+        <w:t xml:space="preserve">felhasználó </w:t>
+      </w:r>
+      <w:r>
+        <w:t>számára projektek kezelése</w:t>
+      </w:r>
+      <w:r>
+        <w:t xml:space="preserve"> / adminisztrátor számára statisztikák</w:t>
+      </w:r>
+      <w:r>
+        <w:t xml:space="preserve"> és tagok kezelése.</w:t>
+      </w:r>
+    </w:p>
+    <w:p>
+      <w:pPr>
+        <w:jc w:val="left"/>
+      </w:pPr>
+      <w:r>
+        <w:t>2.Backend REST API – a központi logika és adattárolás.</w:t>
+      </w:r>
+      <w:r>
+        <w:t xml:space="preserve"> </w:t>
+      </w:r>
+    </w:p>
+    <w:p>
+      <w:pPr>
+        <w:jc w:val="left"/>
+      </w:pPr>
+      <w:r>
+        <w:t>A teljes forráskód</w:t>
+      </w:r>
+      <w:r>
+        <w:t>, dokumentációval együtt</w:t>
+      </w:r>
+      <w:r>
+        <w:t xml:space="preserve"> GitHub </w:t>
+      </w:r>
+      <w:proofErr w:type="spellStart"/>
+      <w:r>
+        <w:t>repository</w:t>
+      </w:r>
+      <w:proofErr w:type="spellEnd"/>
+      <w:r>
+        <w:t xml:space="preserve">-ban </w:t>
+      </w:r>
+      <w:r>
+        <w:t>kerül tárolásra, verzió követéssel.</w:t>
+      </w:r>
+    </w:p>
+    <w:p>
+      <w:pPr>
+        <w:pStyle w:val="Cmsor2"/>
+      </w:pPr>
+      <w:bookmarkStart w:id="15" w:name="_Toc210218954"/>
+      <w:r>
+        <w:t>Szoftverfejlesztés</w:t>
+      </w:r>
       <w:bookmarkEnd w:id="15"/>
     </w:p>
     <w:p>
-      <w:pPr>
-        <w:jc w:val="left"/>
-      </w:pPr>
-      <w:r>
-        <w:t xml:space="preserve">A végső megoldás </w:t>
-      </w:r>
-      <w:r>
-        <w:t xml:space="preserve">kettő </w:t>
-      </w:r>
-      <w:r>
-        <w:t>komponensből áll:</w:t>
-      </w:r>
-    </w:p>
-    <w:p>
-      <w:pPr>
-        <w:jc w:val="left"/>
-      </w:pPr>
-      <w:r>
-        <w:t>1.Webes frontend</w:t>
-      </w:r>
-      <w:r>
-        <w:t xml:space="preserve"> és Asztali kliens</w:t>
-      </w:r>
-      <w:r>
-        <w:t xml:space="preserve"> –</w:t>
-      </w:r>
-      <w:r>
-        <w:t xml:space="preserve">felhasználó </w:t>
-      </w:r>
-      <w:r>
-        <w:t>számára projektek kezelése</w:t>
-      </w:r>
-      <w:r>
-        <w:t xml:space="preserve"> / adminisztrátor számára statisztikák</w:t>
-      </w:r>
-      <w:r>
-        <w:t xml:space="preserve"> és tagok kezelése.</w:t>
-      </w:r>
-    </w:p>
-    <w:p>
-      <w:pPr>
-        <w:jc w:val="left"/>
-      </w:pPr>
-      <w:r>
-        <w:t>2.Backend REST API – a központi logika és adattárolás.</w:t>
-      </w:r>
-      <w:r>
-        <w:t xml:space="preserve"> </w:t>
-      </w:r>
-    </w:p>
-    <w:p>
-      <w:pPr>
-        <w:jc w:val="left"/>
-      </w:pPr>
-      <w:r>
-        <w:t>A teljes forráskód</w:t>
-      </w:r>
-      <w:r>
-        <w:t>, dokumentációval együtt</w:t>
-      </w:r>
-      <w:r>
-        <w:t xml:space="preserve"> GitHub </w:t>
+      <w:r>
+        <w:t xml:space="preserve">A fejlesztés során Visual </w:t>
       </w:r>
       <w:proofErr w:type="spellStart"/>
       <w:r>
-        <w:t>repository</w:t>
+        <w:t>Studio</w:t>
       </w:r>
       <w:proofErr w:type="spellEnd"/>
       <w:r>
-        <w:t xml:space="preserve">-ban </w:t>
-      </w:r>
-      <w:r>
-        <w:t>kerül tárolásra, verzió követéssel.</w:t>
+        <w:t>-t</w:t>
+      </w:r>
+      <w:r>
+        <w:t>, Postman-t</w:t>
+      </w:r>
+      <w:r>
+        <w:t xml:space="preserve"> és </w:t>
+      </w:r>
+      <w:proofErr w:type="spellStart"/>
+      <w:r>
+        <w:t>Figma</w:t>
+      </w:r>
+      <w:proofErr w:type="spellEnd"/>
+      <w:r>
+        <w:t xml:space="preserve">-t használunk, a kommunikáció </w:t>
+      </w:r>
+      <w:proofErr w:type="spellStart"/>
+      <w:r>
+        <w:t>Discordon</w:t>
+      </w:r>
+      <w:proofErr w:type="spellEnd"/>
+      <w:r>
+        <w:t xml:space="preserve"> zajl</w:t>
+      </w:r>
+      <w:r>
+        <w:t>ik</w:t>
+      </w:r>
+      <w:r>
+        <w:t xml:space="preserve">. A tiszta kód elveit </w:t>
+      </w:r>
+      <w:proofErr w:type="spellStart"/>
+      <w:r>
+        <w:t>köve</w:t>
+      </w:r>
+      <w:r>
+        <w:t>j</w:t>
+      </w:r>
+      <w:r>
+        <w:t>ük</w:t>
+      </w:r>
+      <w:proofErr w:type="spellEnd"/>
+      <w:r>
+        <w:t>, és folyamatosan tesztel</w:t>
+      </w:r>
+      <w:r>
+        <w:t>j</w:t>
+      </w:r>
+      <w:r>
+        <w:t>ük a rendszer stabilitását.</w:t>
       </w:r>
     </w:p>
     <w:p>
       <w:pPr>
         <w:pStyle w:val="Cmsor2"/>
       </w:pPr>
-      <w:bookmarkStart w:id="16" w:name="_Toc210119472"/>
-      <w:r>
-        <w:t>Szoftverfejlesztés</w:t>
+      <w:bookmarkStart w:id="16" w:name="_Toc210218955"/>
+      <w:r>
+        <w:t>Modulok</w:t>
       </w:r>
       <w:bookmarkEnd w:id="16"/>
-    </w:p>
-    <w:p>
-      <w:r>
-        <w:t xml:space="preserve">A fejlesztés során Visual </w:t>
-      </w:r>
-      <w:proofErr w:type="spellStart"/>
-      <w:r>
-        <w:t>Studio</w:t>
-      </w:r>
-      <w:proofErr w:type="spellEnd"/>
-      <w:r>
-        <w:t>-t</w:t>
-      </w:r>
-      <w:r>
-        <w:t>, Postman-t</w:t>
-      </w:r>
-      <w:r>
-        <w:t xml:space="preserve"> és </w:t>
-      </w:r>
-      <w:proofErr w:type="spellStart"/>
-      <w:r>
-        <w:t>Figma</w:t>
-      </w:r>
-      <w:proofErr w:type="spellEnd"/>
-      <w:r>
-        <w:t xml:space="preserve">-t használunk, a kommunikáció </w:t>
-      </w:r>
-      <w:proofErr w:type="spellStart"/>
-      <w:r>
-        <w:t>Discordon</w:t>
-      </w:r>
-      <w:proofErr w:type="spellEnd"/>
-      <w:r>
-        <w:t xml:space="preserve"> zajl</w:t>
-      </w:r>
-      <w:r>
-        <w:t>ik</w:t>
-      </w:r>
-      <w:r>
-        <w:t xml:space="preserve">. A tiszta kód elveit </w:t>
-      </w:r>
-      <w:proofErr w:type="spellStart"/>
-      <w:r>
-        <w:t>köve</w:t>
-      </w:r>
-      <w:r>
-        <w:t>j</w:t>
-      </w:r>
-      <w:r>
-        <w:t>ük</w:t>
-      </w:r>
-      <w:proofErr w:type="spellEnd"/>
-      <w:r>
-        <w:t>, és folyamatosan tesztel</w:t>
-      </w:r>
-      <w:r>
-        <w:t>j</w:t>
-      </w:r>
-      <w:r>
-        <w:t>ük a rendszer stabilitását.</w:t>
-      </w:r>
-    </w:p>
-    <w:p>
-      <w:pPr>
-        <w:pStyle w:val="Cmsor2"/>
-      </w:pPr>
-      <w:bookmarkStart w:id="17" w:name="_Toc210119473"/>
-      <w:r>
-        <w:t>Modulok</w:t>
-      </w:r>
-      <w:bookmarkEnd w:id="17"/>
     </w:p>
     <w:p>
       <w:pPr>
@@ -5780,7 +5517,7 @@
       <w:pPr>
         <w:pStyle w:val="Cmsor1"/>
       </w:pPr>
-      <w:bookmarkStart w:id="18" w:name="_Toc210119474"/>
+      <w:bookmarkStart w:id="17" w:name="_Toc210218956"/>
       <w:r>
         <w:lastRenderedPageBreak/>
         <w:t xml:space="preserve">Megjelenés és </w:t>
@@ -5788,17 +5525,17 @@
       <w:r>
         <w:t>funkciók</w:t>
       </w:r>
+      <w:bookmarkEnd w:id="17"/>
+    </w:p>
+    <w:p>
+      <w:pPr>
+        <w:pStyle w:val="Cmsor2"/>
+      </w:pPr>
+      <w:bookmarkStart w:id="18" w:name="_Toc210218957"/>
+      <w:r>
+        <w:t>Megjelenés</w:t>
+      </w:r>
       <w:bookmarkEnd w:id="18"/>
-    </w:p>
-    <w:p>
-      <w:pPr>
-        <w:pStyle w:val="Cmsor2"/>
-      </w:pPr>
-      <w:bookmarkStart w:id="19" w:name="_Toc210119475"/>
-      <w:r>
-        <w:t>Megjelenés</w:t>
-      </w:r>
-      <w:bookmarkEnd w:id="19"/>
     </w:p>
     <w:p>
       <w:pPr>
@@ -6643,22 +6380,22 @@
       <w:pPr>
         <w:pStyle w:val="Cmsor1"/>
       </w:pPr>
-      <w:bookmarkStart w:id="20" w:name="_Toc210119476"/>
+      <w:bookmarkStart w:id="19" w:name="_Toc210218958"/>
       <w:r>
         <w:lastRenderedPageBreak/>
         <w:t>Dokumentáció</w:t>
       </w:r>
+      <w:bookmarkEnd w:id="19"/>
+    </w:p>
+    <w:p>
+      <w:pPr>
+        <w:pStyle w:val="Cmsor2"/>
+      </w:pPr>
+      <w:bookmarkStart w:id="20" w:name="_Toc210218959"/>
+      <w:r>
+        <w:t>Erőforrás-terv, munkaidő nyilvántartás</w:t>
+      </w:r>
       <w:bookmarkEnd w:id="20"/>
-    </w:p>
-    <w:p>
-      <w:pPr>
-        <w:pStyle w:val="Cmsor2"/>
-      </w:pPr>
-      <w:bookmarkStart w:id="21" w:name="_Toc210119477"/>
-      <w:r>
-        <w:t>Erőforrás-terv, munkaidő nyilvántartás</w:t>
-      </w:r>
-      <w:bookmarkEnd w:id="21"/>
     </w:p>
     <w:p>
       <w:pPr>
@@ -6732,11 +6469,11 @@
       <w:pPr>
         <w:pStyle w:val="Cmsor2"/>
       </w:pPr>
-      <w:bookmarkStart w:id="22" w:name="_Toc210119478"/>
+      <w:bookmarkStart w:id="21" w:name="_Toc210218960"/>
       <w:r>
         <w:t>Technikai dokumentáció</w:t>
       </w:r>
-      <w:bookmarkEnd w:id="22"/>
+      <w:bookmarkEnd w:id="21"/>
     </w:p>
     <w:p>
       <w:pPr>
@@ -6825,11 +6562,11 @@
       <w:pPr>
         <w:pStyle w:val="Cmsor2"/>
       </w:pPr>
-      <w:bookmarkStart w:id="23" w:name="_Toc210119479"/>
+      <w:bookmarkStart w:id="22" w:name="_Toc210218961"/>
       <w:r>
         <w:t>Forráskód dokumentáció</w:t>
       </w:r>
-      <w:bookmarkEnd w:id="23"/>
+      <w:bookmarkEnd w:id="22"/>
     </w:p>
     <w:p>
       <w:pPr>
@@ -6905,20 +6642,219 @@
     </w:p>
     <w:p>
       <w:pPr>
-        <w:spacing w:after="160"/>
+        <w:pStyle w:val="Cmsor2"/>
+      </w:pPr>
+      <w:bookmarkStart w:id="23" w:name="_Toc210218962"/>
+      <w:r>
+        <w:t>Adat dokumentáció</w:t>
+      </w:r>
+      <w:bookmarkEnd w:id="23"/>
+    </w:p>
+    <w:p>
+      <w:r>
+        <w:t xml:space="preserve">A programhoz kapcsolódó összes változó, adat, ide tartoznak többek között: </w:t>
+      </w:r>
+    </w:p>
+    <w:p>
+      <w:pPr>
+        <w:pStyle w:val="Listaszerbekezds"/>
+        <w:numPr>
+          <w:ilvl w:val="0"/>
+          <w:numId w:val="12"/>
+        </w:numPr>
         <w:jc w:val="left"/>
       </w:pPr>
       <w:r>
-        <w:br w:type="page"/>
+        <w:t>Felhasználói adatok (felhasználónév, jelszó, email cím)</w:t>
+      </w:r>
+    </w:p>
+    <w:p>
+      <w:pPr>
+        <w:pStyle w:val="Listaszerbekezds"/>
+        <w:numPr>
+          <w:ilvl w:val="0"/>
+          <w:numId w:val="12"/>
+        </w:numPr>
+        <w:jc w:val="left"/>
+      </w:pPr>
+      <w:r>
+        <w:t>Projektmunka adatai (név, tagok)</w:t>
+      </w:r>
+    </w:p>
+    <w:p>
+      <w:pPr>
+        <w:pStyle w:val="Listaszerbekezds"/>
+        <w:numPr>
+          <w:ilvl w:val="0"/>
+          <w:numId w:val="12"/>
+        </w:numPr>
+        <w:jc w:val="left"/>
+      </w:pPr>
+      <w:r>
+        <w:t xml:space="preserve">A feltöltött munka adatai (fileok - </w:t>
+      </w:r>
+      <w:proofErr w:type="spellStart"/>
+      <w:r>
+        <w:t>Pl</w:t>
+      </w:r>
+      <w:proofErr w:type="spellEnd"/>
+      <w:r>
+        <w:t xml:space="preserve">: </w:t>
+      </w:r>
+      <w:proofErr w:type="spellStart"/>
+      <w:r>
+        <w:t>css</w:t>
+      </w:r>
+      <w:proofErr w:type="spellEnd"/>
+      <w:r>
+        <w:t xml:space="preserve">, </w:t>
+      </w:r>
+      <w:proofErr w:type="spellStart"/>
+      <w:r>
+        <w:t>js</w:t>
+      </w:r>
+      <w:proofErr w:type="spellEnd"/>
+      <w:r>
+        <w:t xml:space="preserve">, </w:t>
+      </w:r>
+      <w:proofErr w:type="spellStart"/>
+      <w:r>
+        <w:t>html</w:t>
+      </w:r>
+      <w:proofErr w:type="spellEnd"/>
+      <w:r>
+        <w:t xml:space="preserve">, </w:t>
+      </w:r>
+      <w:proofErr w:type="spellStart"/>
+      <w:r>
+        <w:t>cs</w:t>
+      </w:r>
+      <w:proofErr w:type="spellEnd"/>
+      <w:r>
+        <w:t xml:space="preserve">, </w:t>
+      </w:r>
+      <w:proofErr w:type="spellStart"/>
+      <w:r>
+        <w:t>xml</w:t>
+      </w:r>
+      <w:proofErr w:type="spellEnd"/>
+      <w:r>
+        <w:t xml:space="preserve">, </w:t>
+      </w:r>
+      <w:proofErr w:type="spellStart"/>
+      <w:r>
+        <w:t>txt</w:t>
+      </w:r>
+      <w:proofErr w:type="spellEnd"/>
+      <w:r>
+        <w:t>…stb.)</w:t>
+      </w:r>
+    </w:p>
+    <w:p>
+      <w:pPr>
+        <w:pStyle w:val="Listaszerbekezds"/>
+        <w:numPr>
+          <w:ilvl w:val="0"/>
+          <w:numId w:val="12"/>
+        </w:numPr>
+        <w:jc w:val="left"/>
+      </w:pPr>
+      <w:r>
+        <w:t>Valós idejű kommunikáció (üzenetek)</w:t>
+      </w:r>
+    </w:p>
+    <w:p>
+      <w:pPr>
+        <w:pStyle w:val="Listaszerbekezds"/>
+        <w:numPr>
+          <w:ilvl w:val="0"/>
+          <w:numId w:val="12"/>
+        </w:numPr>
+        <w:jc w:val="left"/>
+      </w:pPr>
+      <w:r>
+        <w:t>Statisztika (adott projektben munkaóra, stb.)</w:t>
+      </w:r>
+    </w:p>
+    <w:p>
+      <w:pPr>
+        <w:pStyle w:val="Listaszerbekezds"/>
+        <w:numPr>
+          <w:ilvl w:val="0"/>
+          <w:numId w:val="12"/>
+        </w:numPr>
+        <w:jc w:val="left"/>
+      </w:pPr>
+      <w:r>
+        <w:t>Aktivitás (ki mikor volt utoljára elérhető)</w:t>
+      </w:r>
+    </w:p>
+    <w:p>
+      <w:pPr>
+        <w:pStyle w:val="Listaszerbekezds"/>
+        <w:numPr>
+          <w:ilvl w:val="0"/>
+          <w:numId w:val="12"/>
+        </w:numPr>
+        <w:jc w:val="left"/>
+      </w:pPr>
+      <w:proofErr w:type="spellStart"/>
+      <w:r>
+        <w:t>To-Do</w:t>
+      </w:r>
+      <w:proofErr w:type="spellEnd"/>
+      <w:r>
+        <w:t xml:space="preserve"> táblázat adatai (Határidő, feladat státusz: Befejezett, folyamatban, Késés)</w:t>
+      </w:r>
+    </w:p>
+    <w:p>
+      <w:pPr>
+        <w:pStyle w:val="Listaszerbekezds"/>
+        <w:numPr>
+          <w:ilvl w:val="0"/>
+          <w:numId w:val="12"/>
+        </w:numPr>
+        <w:jc w:val="left"/>
+      </w:pPr>
+      <w:r>
+        <w:t>Jogosultságok és szerepkörök (</w:t>
+      </w:r>
+      <w:proofErr w:type="spellStart"/>
+      <w:r>
+        <w:t>pl</w:t>
+      </w:r>
+      <w:proofErr w:type="spellEnd"/>
+      <w:r>
+        <w:t xml:space="preserve">: </w:t>
+      </w:r>
+      <w:proofErr w:type="spellStart"/>
+      <w:r>
+        <w:t>Admin</w:t>
+      </w:r>
+      <w:proofErr w:type="spellEnd"/>
+      <w:r>
+        <w:t>, tanár, diák, projektvezető)</w:t>
+      </w:r>
+    </w:p>
+    <w:p>
+      <w:pPr>
+        <w:pStyle w:val="Listaszerbekezds"/>
+        <w:numPr>
+          <w:ilvl w:val="0"/>
+          <w:numId w:val="12"/>
+        </w:numPr>
+        <w:jc w:val="left"/>
+      </w:pPr>
+      <w:r>
+        <w:t>Jogosultság szint: be lehet állítani, hogy ki mit láthat és mit módosíthat létrejött csapat(ok) adatai.</w:t>
       </w:r>
     </w:p>
     <w:p>
       <w:pPr>
         <w:pStyle w:val="Cmsor1"/>
       </w:pPr>
-      <w:bookmarkStart w:id="24" w:name="_Toc210119480"/>
-      <w:r>
-        <w:lastRenderedPageBreak/>
+      <w:bookmarkStart w:id="24" w:name="_Toc210218963"/>
+      <w:r>
         <w:t>Projekt adatlap</w:t>
       </w:r>
       <w:bookmarkEnd w:id="24"/>
@@ -6927,7 +6863,7 @@
       <w:pPr>
         <w:pStyle w:val="Cmsor2"/>
       </w:pPr>
-      <w:bookmarkStart w:id="25" w:name="_Toc210119481"/>
+      <w:bookmarkStart w:id="25" w:name="_Toc210218964"/>
       <w:r>
         <w:t>Projekt neve</w:t>
       </w:r>
@@ -6947,7 +6883,7 @@
       <w:pPr>
         <w:pStyle w:val="Cmsor2"/>
       </w:pPr>
-      <w:bookmarkStart w:id="26" w:name="_Toc210119482"/>
+      <w:bookmarkStart w:id="26" w:name="_Toc210218965"/>
       <w:r>
         <w:t>Feladat rövid ismertetése</w:t>
       </w:r>
@@ -6968,7 +6904,7 @@
       <w:pPr>
         <w:pStyle w:val="Cmsor2"/>
       </w:pPr>
-      <w:bookmarkStart w:id="27" w:name="_Toc210119483"/>
+      <w:bookmarkStart w:id="27" w:name="_Toc210218966"/>
       <w:r>
         <w:t>Programozási nyelvek</w:t>
       </w:r>
@@ -7009,7 +6945,7 @@
       <w:pPr>
         <w:pStyle w:val="Cmsor2"/>
       </w:pPr>
-      <w:bookmarkStart w:id="28" w:name="_Toc210119484"/>
+      <w:bookmarkStart w:id="28" w:name="_Toc210218967"/>
       <w:r>
         <w:t>Specifikációt összeállította</w:t>
       </w:r>
@@ -7818,7 +7754,15 @@
               <w:sz w:val="24"/>
               <w:szCs w:val="24"/>
             </w:rPr>
-            <w:t>Szoftver s</w:t>
+            <w:t xml:space="preserve">Projekt </w:t>
+          </w:r>
+          <w:r>
+            <w:rPr>
+              <w:rFonts w:ascii="Times New Roman" w:hAnsi="Times New Roman" w:cs="Times New Roman"/>
+              <w:sz w:val="24"/>
+              <w:szCs w:val="24"/>
+            </w:rPr>
+            <w:t>s</w:t>
           </w:r>
           <w:r>
             <w:rPr>

--- a/Dokumentációk/Szoftverspecifikacio_MagyarMark_NagyHuba.docx
+++ b/Dokumentációk/Szoftverspecifikacio_MagyarMark_NagyHuba.docx
@@ -1,6 +1,6 @@
 
 <file path=word/document.xml><?xml version="1.0" encoding="utf-8"?>
-<w:document xmlns:wpc="http://schemas.microsoft.com/office/word/2010/wordprocessingCanvas" xmlns:cx="http://schemas.microsoft.com/office/drawing/2014/chartex" xmlns:cx1="http://schemas.microsoft.com/office/drawing/2015/9/8/chartex" xmlns:cx2="http://schemas.microsoft.com/office/drawing/2015/10/21/chartex" xmlns:cx3="http://schemas.microsoft.com/office/drawing/2016/5/9/chartex" xmlns:cx4="http://schemas.microsoft.com/office/drawing/2016/5/10/chartex" xmlns:cx5="http://schemas.microsoft.com/office/drawing/2016/5/11/chartex" xmlns:cx6="http://schemas.microsoft.com/office/drawing/2016/5/12/chartex" xmlns:cx7="http://schemas.microsoft.com/office/drawing/2016/5/13/chartex" xmlns:cx8="http://schemas.microsoft.com/office/drawing/2016/5/14/chartex" xmlns:mc="http://schemas.openxmlformats.org/markup-compatibility/2006" xmlns:aink="http://schemas.microsoft.com/office/drawing/2016/ink" xmlns:am3d="http://schemas.microsoft.com/office/drawing/2017/model3d" xmlns:o="urn:schemas-microsoft-com:office:office" xmlns:r="http://schemas.openxmlformats.org/officeDocument/2006/relationships" xmlns:m="http://schemas.openxmlformats.org/officeDocument/2006/math" xmlns:v="urn:schemas-microsoft-com:vml" xmlns:wp14="http://schemas.microsoft.com/office/word/2010/wordprocessingDrawing" xmlns:wp="http://schemas.openxmlformats.org/drawingml/2006/wordprocessingDrawing" xmlns:w10="urn:schemas-microsoft-com:office:word" xmlns:w="http://schemas.openxmlformats.org/wordprocessingml/2006/main" xmlns:w14="http://schemas.microsoft.com/office/word/2010/wordml" xmlns:w15="http://schemas.microsoft.com/office/word/2012/wordml" xmlns:w16cex="http://schemas.microsoft.com/office/word/2018/wordml/cex" xmlns:w16cid="http://schemas.microsoft.com/office/word/2016/wordml/cid" xmlns:w16="http://schemas.microsoft.com/office/word/2018/wordml" xmlns:w16sdtdh="http://schemas.microsoft.com/office/word/2020/wordml/sdtdatahash" xmlns:w16se="http://schemas.microsoft.com/office/word/2015/wordml/symex" xmlns:wpg="http://schemas.microsoft.com/office/word/2010/wordprocessingGroup" xmlns:wpi="http://schemas.microsoft.com/office/word/2010/wordprocessingInk" xmlns:wne="http://schemas.microsoft.com/office/word/2006/wordml" xmlns:wps="http://schemas.microsoft.com/office/word/2010/wordprocessingShape" mc:Ignorable="w14 w15 w16se w16cid w16 w16cex w16sdtdh wp14">
+<w:document xmlns:wpc="http://schemas.microsoft.com/office/word/2010/wordprocessingCanvas" xmlns:cx="http://schemas.microsoft.com/office/drawing/2014/chartex" xmlns:cx1="http://schemas.microsoft.com/office/drawing/2015/9/8/chartex" xmlns:cx2="http://schemas.microsoft.com/office/drawing/2015/10/21/chartex" xmlns:cx3="http://schemas.microsoft.com/office/drawing/2016/5/9/chartex" xmlns:cx4="http://schemas.microsoft.com/office/drawing/2016/5/10/chartex" xmlns:cx5="http://schemas.microsoft.com/office/drawing/2016/5/11/chartex" xmlns:cx6="http://schemas.microsoft.com/office/drawing/2016/5/12/chartex" xmlns:cx7="http://schemas.microsoft.com/office/drawing/2016/5/13/chartex" xmlns:cx8="http://schemas.microsoft.com/office/drawing/2016/5/14/chartex" xmlns:mc="http://schemas.openxmlformats.org/markup-compatibility/2006" xmlns:aink="http://schemas.microsoft.com/office/drawing/2016/ink" xmlns:am3d="http://schemas.microsoft.com/office/drawing/2017/model3d" xmlns:o="urn:schemas-microsoft-com:office:office" xmlns:oel="http://schemas.microsoft.com/office/2019/extlst" xmlns:r="http://schemas.openxmlformats.org/officeDocument/2006/relationships" xmlns:m="http://schemas.openxmlformats.org/officeDocument/2006/math" xmlns:v="urn:schemas-microsoft-com:vml" xmlns:wp14="http://schemas.microsoft.com/office/word/2010/wordprocessingDrawing" xmlns:wp="http://schemas.openxmlformats.org/drawingml/2006/wordprocessingDrawing" xmlns:w10="urn:schemas-microsoft-com:office:word" xmlns:w="http://schemas.openxmlformats.org/wordprocessingml/2006/main" xmlns:w14="http://schemas.microsoft.com/office/word/2010/wordml" xmlns:w15="http://schemas.microsoft.com/office/word/2012/wordml" xmlns:w16cex="http://schemas.microsoft.com/office/word/2018/wordml/cex" xmlns:w16cid="http://schemas.microsoft.com/office/word/2016/wordml/cid" xmlns:w16="http://schemas.microsoft.com/office/word/2018/wordml" xmlns:w16du="http://schemas.microsoft.com/office/word/2023/wordml/word16du" xmlns:w16sdtdh="http://schemas.microsoft.com/office/word/2020/wordml/sdtdatahash" xmlns:w16sdtfl="http://schemas.microsoft.com/office/word/2024/wordml/sdtformatlock" xmlns:w16se="http://schemas.microsoft.com/office/word/2015/wordml/symex" xmlns:wpg="http://schemas.microsoft.com/office/word/2010/wordprocessingGroup" xmlns:wpi="http://schemas.microsoft.com/office/word/2010/wordprocessingInk" xmlns:wne="http://schemas.microsoft.com/office/word/2006/wordml" xmlns:wps="http://schemas.microsoft.com/office/word/2010/wordprocessingShape" mc:Ignorable="w14 w15 w16se w16cid w16 w16cex w16sdtdh w16sdtfl w16du wp14">
   <w:body>
     <w:sdt>
       <w:sdtPr>
@@ -195,7 +195,7 @@
                     <v:stroke joinstyle="miter"/>
                     <v:path gradientshapeok="t" o:connecttype="rect"/>
                   </v:shapetype>
-                  <v:shape id="Szövegdoboz 60" o:spid="_x0000_s1026" type="#_x0000_t202" style="position:absolute;left:0;text-align:left;margin-left:0;margin-top:0;width:468pt;height:1in;z-index:251661312;visibility:visible;mso-wrap-style:square;mso-width-percent:765;mso-wrap-distance-left:9pt;mso-wrap-distance-top:0;mso-wrap-distance-right:9pt;mso-wrap-distance-bottom:0;mso-position-horizontal:center;mso-position-horizontal-relative:page;mso-position-vertical:top;mso-position-vertical-relative:margin;mso-width-percent:765;mso-width-relative:page;v-text-anchor:top" o:gfxdata="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" filled="f" stroked="f" strokeweight=".5pt">
+                  <v:shape id="Szövegdoboz 60" o:spid="_x0000_s1026" type="#_x0000_t202" style="position:absolute;left:0;text-align:left;margin-left:0;margin-top:0;width:468pt;height:1in;z-index:251661312;visibility:visible;mso-wrap-style:square;mso-width-percent:765;mso-wrap-distance-left:9pt;mso-wrap-distance-top:0;mso-wrap-distance-right:9pt;mso-wrap-distance-bottom:0;mso-position-horizontal:center;mso-position-horizontal-relative:page;mso-position-vertical:top;mso-position-vertical-relative:margin;mso-width-percent:765;mso-width-relative:page;v-text-anchor:top" o:gfxdata="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" filled="f" stroked="f" strokeweight=".5pt">
                     <v:textbox style="mso-fit-shape-to-text:t">
                       <w:txbxContent>
                         <w:sdt>
@@ -801,7 +801,7 @@
                   </wp:anchor>
                 </w:drawing>
               </mc:Choice>
-              <mc:Fallback xmlns:oel="http://schemas.microsoft.com/office/2019/extlst" xmlns:w16du="http://schemas.microsoft.com/office/word/2023/wordml/word16du" xmlns:w16sdtfl="http://schemas.microsoft.com/office/word/2024/wordml/sdtformatlock">
+              <mc:Fallback>
                 <w:pict>
                   <v:group w14:anchorId="5716BDBC" id="Csoport 2" o:spid="_x0000_s1026" style="position:absolute;margin-left:0;margin-top:0;width:432.65pt;height:448.55pt;z-index:-251656192;mso-width-percent:706;mso-height-percent:566;mso-left-percent:220;mso-top-percent:300;mso-position-horizontal-relative:page;mso-position-vertical-relative:page;mso-width-percent:706;mso-height-percent:566;mso-left-percent:220;mso-top-percent:300" coordsize="43291,44910" o:gfxdata="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">
                     <o:lock v:ext="edit" aspectratio="t"/>
@@ -966,7 +966,7 @@
               </mc:Choice>
               <mc:Fallback>
                 <w:pict>
-                  <v:shape w14:anchorId="54E033F3" id="Szövegdoboz 2" o:spid="_x0000_s1027" type="#_x0000_t202" style="position:absolute;left:0;text-align:left;margin-left:312.7pt;margin-top:592.05pt;width:185.9pt;height:110.6pt;z-index:251665408;visibility:visible;mso-wrap-style:square;mso-width-percent:400;mso-height-percent:200;mso-wrap-distance-left:9pt;mso-wrap-distance-top:3.6pt;mso-wrap-distance-right:9pt;mso-wrap-distance-bottom:3.6pt;mso-position-horizontal:absolute;mso-position-horizontal-relative:text;mso-position-vertical:absolute;mso-position-vertical-relative:text;mso-width-percent:400;mso-height-percent:200;mso-width-relative:margin;mso-height-relative:margin;v-text-anchor:top" o:gfxdata="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" strokecolor="white [3212]">
+                  <v:shape w14:anchorId="54E033F3" id="Szövegdoboz 2" o:spid="_x0000_s1027" type="#_x0000_t202" style="position:absolute;left:0;text-align:left;margin-left:312.7pt;margin-top:592.05pt;width:185.9pt;height:110.6pt;z-index:251665408;visibility:visible;mso-wrap-style:square;mso-width-percent:400;mso-height-percent:200;mso-wrap-distance-left:9pt;mso-wrap-distance-top:3.6pt;mso-wrap-distance-right:9pt;mso-wrap-distance-bottom:3.6pt;mso-position-horizontal:absolute;mso-position-horizontal-relative:text;mso-position-vertical:absolute;mso-position-vertical-relative:text;mso-width-percent:400;mso-height-percent:200;mso-width-relative:margin;mso-height-relative:margin;v-text-anchor:top" o:gfxdata="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" strokecolor="white [3212]">
                     <v:textbox style="mso-fit-shape-to-text:t">
                       <w:txbxContent>
                         <w:p>
@@ -1133,7 +1133,6 @@
           <w:docPartUnique/>
         </w:docPartObj>
       </w:sdtPr>
-      <w:sdtEndPr/>
       <w:sdtContent>
         <w:p>
           <w:pPr>
@@ -1153,11 +1152,9 @@
             <w:rPr>
               <w:rFonts w:asciiTheme="minorHAnsi" w:eastAsiaTheme="minorEastAsia" w:hAnsiTheme="minorHAnsi" w:cstheme="minorBidi"/>
               <w:noProof/>
-              <w:kern w:val="0"/>
-              <w:sz w:val="22"/>
-              <w:szCs w:val="22"/>
+              <w:sz w:val="24"/>
+              <w:szCs w:val="24"/>
               <w:lang w:eastAsia="hu-HU"/>
-              <w14:ligatures w14:val="none"/>
             </w:rPr>
           </w:pPr>
           <w:r>
@@ -1169,7 +1166,7 @@
           <w:r>
             <w:fldChar w:fldCharType="separate"/>
           </w:r>
-          <w:hyperlink w:anchor="_Toc210218939" w:history="1">
+          <w:hyperlink w:anchor="_Toc210482610" w:history="1">
             <w:r>
               <w:rPr>
                 <w:rStyle w:val="Hiperhivatkozs"/>
@@ -1181,11 +1178,9 @@
               <w:rPr>
                 <w:rFonts w:asciiTheme="minorHAnsi" w:eastAsiaTheme="minorEastAsia" w:hAnsiTheme="minorHAnsi" w:cstheme="minorBidi"/>
                 <w:noProof/>
-                <w:kern w:val="0"/>
-                <w:sz w:val="22"/>
-                <w:szCs w:val="22"/>
+                <w:sz w:val="24"/>
+                <w:szCs w:val="24"/>
                 <w:lang w:eastAsia="hu-HU"/>
-                <w14:ligatures w14:val="none"/>
               </w:rPr>
               <w:tab/>
             </w:r>
@@ -1215,7 +1210,7 @@
                 <w:noProof/>
                 <w:webHidden/>
               </w:rPr>
-              <w:instrText xml:space="preserve"> PAGEREF _Toc210218939 \h </w:instrText>
+              <w:instrText xml:space="preserve"> PAGEREF _Toc210482610 \h </w:instrText>
             </w:r>
             <w:r>
               <w:rPr>
@@ -1250,24 +1245,23 @@
           <w:pPr>
             <w:pStyle w:val="TJ2"/>
             <w:tabs>
-              <w:tab w:val="left" w:pos="880"/>
+              <w:tab w:val="left" w:pos="960"/>
               <w:tab w:val="right" w:leader="dot" w:pos="9062"/>
             </w:tabs>
             <w:rPr>
               <w:rFonts w:asciiTheme="minorHAnsi" w:eastAsiaTheme="minorEastAsia" w:hAnsiTheme="minorHAnsi" w:cstheme="minorBidi"/>
               <w:noProof/>
-              <w:kern w:val="0"/>
-              <w:sz w:val="22"/>
-              <w:szCs w:val="22"/>
+              <w:sz w:val="24"/>
+              <w:szCs w:val="24"/>
               <w:lang w:eastAsia="hu-HU"/>
-              <w14:ligatures w14:val="none"/>
             </w:rPr>
           </w:pPr>
-          <w:hyperlink w:anchor="_Toc210218940" w:history="1">
+          <w:hyperlink w:anchor="_Toc210482611" w:history="1">
             <w:r>
               <w:rPr>
                 <w:rStyle w:val="Hiperhivatkozs"/>
                 <w:noProof/>
+                <w:highlight w:val="darkGreen"/>
               </w:rPr>
               <w:t>2.1</w:t>
             </w:r>
@@ -1275,11 +1269,9 @@
               <w:rPr>
                 <w:rFonts w:asciiTheme="minorHAnsi" w:eastAsiaTheme="minorEastAsia" w:hAnsiTheme="minorHAnsi" w:cstheme="minorBidi"/>
                 <w:noProof/>
-                <w:kern w:val="0"/>
-                <w:sz w:val="22"/>
-                <w:szCs w:val="22"/>
+                <w:sz w:val="24"/>
+                <w:szCs w:val="24"/>
                 <w:lang w:eastAsia="hu-HU"/>
-                <w14:ligatures w14:val="none"/>
               </w:rPr>
               <w:tab/>
             </w:r>
@@ -1287,6 +1279,7 @@
               <w:rPr>
                 <w:rStyle w:val="Hiperhivatkozs"/>
                 <w:noProof/>
+                <w:highlight w:val="darkGreen"/>
               </w:rPr>
               <w:t>Rövid projekt bemutatás</w:t>
             </w:r>
@@ -1301,6 +1294,8 @@
               <w:rPr>
                 <w:noProof/>
                 <w:webHidden/>
+                <w:sz w:val="24"/>
+                <w:szCs w:val="24"/>
               </w:rPr>
               <w:fldChar w:fldCharType="begin"/>
             </w:r>
@@ -1308,19 +1303,25 @@
               <w:rPr>
                 <w:noProof/>
                 <w:webHidden/>
-              </w:rPr>
-              <w:instrText xml:space="preserve"> PAGEREF _Toc210218940 \h </w:instrText>
-            </w:r>
-            <w:r>
-              <w:rPr>
-                <w:noProof/>
-                <w:webHidden/>
-              </w:rPr>
-            </w:r>
-            <w:r>
-              <w:rPr>
-                <w:noProof/>
-                <w:webHidden/>
+                <w:sz w:val="24"/>
+                <w:szCs w:val="24"/>
+              </w:rPr>
+              <w:instrText xml:space="preserve"> PAGEREF _Toc210482611 \h </w:instrText>
+            </w:r>
+            <w:r>
+              <w:rPr>
+                <w:noProof/>
+                <w:webHidden/>
+                <w:sz w:val="24"/>
+                <w:szCs w:val="24"/>
+              </w:rPr>
+            </w:r>
+            <w:r>
+              <w:rPr>
+                <w:noProof/>
+                <w:webHidden/>
+                <w:sz w:val="24"/>
+                <w:szCs w:val="24"/>
               </w:rPr>
               <w:fldChar w:fldCharType="separate"/>
             </w:r>
@@ -1328,6 +1329,8 @@
               <w:rPr>
                 <w:noProof/>
                 <w:webHidden/>
+                <w:sz w:val="24"/>
+                <w:szCs w:val="24"/>
               </w:rPr>
               <w:t>3</w:t>
             </w:r>
@@ -1335,6 +1338,8 @@
               <w:rPr>
                 <w:noProof/>
                 <w:webHidden/>
+                <w:sz w:val="24"/>
+                <w:szCs w:val="24"/>
               </w:rPr>
               <w:fldChar w:fldCharType="end"/>
             </w:r>
@@ -1344,20 +1349,18 @@
           <w:pPr>
             <w:pStyle w:val="TJ2"/>
             <w:tabs>
-              <w:tab w:val="left" w:pos="880"/>
+              <w:tab w:val="left" w:pos="960"/>
               <w:tab w:val="right" w:leader="dot" w:pos="9062"/>
             </w:tabs>
             <w:rPr>
               <w:rFonts w:asciiTheme="minorHAnsi" w:eastAsiaTheme="minorEastAsia" w:hAnsiTheme="minorHAnsi" w:cstheme="minorBidi"/>
               <w:noProof/>
-              <w:kern w:val="0"/>
-              <w:sz w:val="22"/>
-              <w:szCs w:val="22"/>
+              <w:sz w:val="24"/>
+              <w:szCs w:val="24"/>
               <w:lang w:eastAsia="hu-HU"/>
-              <w14:ligatures w14:val="none"/>
             </w:rPr>
           </w:pPr>
-          <w:hyperlink w:anchor="_Toc210218941" w:history="1">
+          <w:hyperlink w:anchor="_Toc210482612" w:history="1">
             <w:r>
               <w:rPr>
                 <w:rStyle w:val="Hiperhivatkozs"/>
@@ -1369,11 +1372,9 @@
               <w:rPr>
                 <w:rFonts w:asciiTheme="minorHAnsi" w:eastAsiaTheme="minorEastAsia" w:hAnsiTheme="minorHAnsi" w:cstheme="minorBidi"/>
                 <w:noProof/>
-                <w:kern w:val="0"/>
-                <w:sz w:val="22"/>
-                <w:szCs w:val="22"/>
+                <w:sz w:val="24"/>
+                <w:szCs w:val="24"/>
                 <w:lang w:eastAsia="hu-HU"/>
-                <w14:ligatures w14:val="none"/>
               </w:rPr>
               <w:tab/>
             </w:r>
@@ -1403,7 +1404,7 @@
                 <w:noProof/>
                 <w:webHidden/>
               </w:rPr>
-              <w:instrText xml:space="preserve"> PAGEREF _Toc210218941 \h </w:instrText>
+              <w:instrText xml:space="preserve"> PAGEREF _Toc210482612 \h </w:instrText>
             </w:r>
             <w:r>
               <w:rPr>
@@ -1438,20 +1439,18 @@
           <w:pPr>
             <w:pStyle w:val="TJ2"/>
             <w:tabs>
-              <w:tab w:val="left" w:pos="880"/>
+              <w:tab w:val="left" w:pos="960"/>
               <w:tab w:val="right" w:leader="dot" w:pos="9062"/>
             </w:tabs>
             <w:rPr>
               <w:rFonts w:asciiTheme="minorHAnsi" w:eastAsiaTheme="minorEastAsia" w:hAnsiTheme="minorHAnsi" w:cstheme="minorBidi"/>
               <w:noProof/>
-              <w:kern w:val="0"/>
-              <w:sz w:val="22"/>
-              <w:szCs w:val="22"/>
+              <w:sz w:val="24"/>
+              <w:szCs w:val="24"/>
               <w:lang w:eastAsia="hu-HU"/>
-              <w14:ligatures w14:val="none"/>
             </w:rPr>
           </w:pPr>
-          <w:hyperlink w:anchor="_Toc210218942" w:history="1">
+          <w:hyperlink w:anchor="_Toc210482613" w:history="1">
             <w:r>
               <w:rPr>
                 <w:rStyle w:val="Hiperhivatkozs"/>
@@ -1463,11 +1462,9 @@
               <w:rPr>
                 <w:rFonts w:asciiTheme="minorHAnsi" w:eastAsiaTheme="minorEastAsia" w:hAnsiTheme="minorHAnsi" w:cstheme="minorBidi"/>
                 <w:noProof/>
-                <w:kern w:val="0"/>
-                <w:sz w:val="22"/>
-                <w:szCs w:val="22"/>
+                <w:sz w:val="24"/>
+                <w:szCs w:val="24"/>
                 <w:lang w:eastAsia="hu-HU"/>
-                <w14:ligatures w14:val="none"/>
               </w:rPr>
               <w:tab/>
             </w:r>
@@ -1497,7 +1494,7 @@
                 <w:noProof/>
                 <w:webHidden/>
               </w:rPr>
-              <w:instrText xml:space="preserve"> PAGEREF _Toc210218942 \h </w:instrText>
+              <w:instrText xml:space="preserve"> PAGEREF _Toc210482613 \h </w:instrText>
             </w:r>
             <w:r>
               <w:rPr>
@@ -1532,20 +1529,18 @@
           <w:pPr>
             <w:pStyle w:val="TJ2"/>
             <w:tabs>
-              <w:tab w:val="left" w:pos="880"/>
+              <w:tab w:val="left" w:pos="960"/>
               <w:tab w:val="right" w:leader="dot" w:pos="9062"/>
             </w:tabs>
             <w:rPr>
               <w:rFonts w:asciiTheme="minorHAnsi" w:eastAsiaTheme="minorEastAsia" w:hAnsiTheme="minorHAnsi" w:cstheme="minorBidi"/>
               <w:noProof/>
-              <w:kern w:val="0"/>
-              <w:sz w:val="22"/>
-              <w:szCs w:val="22"/>
+              <w:sz w:val="24"/>
+              <w:szCs w:val="24"/>
               <w:lang w:eastAsia="hu-HU"/>
-              <w14:ligatures w14:val="none"/>
             </w:rPr>
           </w:pPr>
-          <w:hyperlink w:anchor="_Toc210218943" w:history="1">
+          <w:hyperlink w:anchor="_Toc210482614" w:history="1">
             <w:r>
               <w:rPr>
                 <w:rStyle w:val="Hiperhivatkozs"/>
@@ -1557,11 +1552,9 @@
               <w:rPr>
                 <w:rFonts w:asciiTheme="minorHAnsi" w:eastAsiaTheme="minorEastAsia" w:hAnsiTheme="minorHAnsi" w:cstheme="minorBidi"/>
                 <w:noProof/>
-                <w:kern w:val="0"/>
-                <w:sz w:val="22"/>
-                <w:szCs w:val="22"/>
+                <w:sz w:val="24"/>
+                <w:szCs w:val="24"/>
                 <w:lang w:eastAsia="hu-HU"/>
-                <w14:ligatures w14:val="none"/>
               </w:rPr>
               <w:tab/>
             </w:r>
@@ -1591,7 +1584,7 @@
                 <w:noProof/>
                 <w:webHidden/>
               </w:rPr>
-              <w:instrText xml:space="preserve"> PAGEREF _Toc210218943 \h </w:instrText>
+              <w:instrText xml:space="preserve"> PAGEREF _Toc210482614 \h </w:instrText>
             </w:r>
             <w:r>
               <w:rPr>
@@ -1626,20 +1619,18 @@
           <w:pPr>
             <w:pStyle w:val="TJ2"/>
             <w:tabs>
-              <w:tab w:val="left" w:pos="880"/>
+              <w:tab w:val="left" w:pos="960"/>
               <w:tab w:val="right" w:leader="dot" w:pos="9062"/>
             </w:tabs>
             <w:rPr>
               <w:rFonts w:asciiTheme="minorHAnsi" w:eastAsiaTheme="minorEastAsia" w:hAnsiTheme="minorHAnsi" w:cstheme="minorBidi"/>
               <w:noProof/>
-              <w:kern w:val="0"/>
-              <w:sz w:val="22"/>
-              <w:szCs w:val="22"/>
+              <w:sz w:val="24"/>
+              <w:szCs w:val="24"/>
               <w:lang w:eastAsia="hu-HU"/>
-              <w14:ligatures w14:val="none"/>
             </w:rPr>
           </w:pPr>
-          <w:hyperlink w:anchor="_Toc210218944" w:history="1">
+          <w:hyperlink w:anchor="_Toc210482615" w:history="1">
             <w:r>
               <w:rPr>
                 <w:rStyle w:val="Hiperhivatkozs"/>
@@ -1651,11 +1642,9 @@
               <w:rPr>
                 <w:rFonts w:asciiTheme="minorHAnsi" w:eastAsiaTheme="minorEastAsia" w:hAnsiTheme="minorHAnsi" w:cstheme="minorBidi"/>
                 <w:noProof/>
-                <w:kern w:val="0"/>
-                <w:sz w:val="22"/>
-                <w:szCs w:val="22"/>
+                <w:sz w:val="24"/>
+                <w:szCs w:val="24"/>
                 <w:lang w:eastAsia="hu-HU"/>
-                <w14:ligatures w14:val="none"/>
               </w:rPr>
               <w:tab/>
             </w:r>
@@ -1685,7 +1674,7 @@
                 <w:noProof/>
                 <w:webHidden/>
               </w:rPr>
-              <w:instrText xml:space="preserve"> PAGEREF _Toc210218944 \h </w:instrText>
+              <w:instrText xml:space="preserve"> PAGEREF _Toc210482615 \h </w:instrText>
             </w:r>
             <w:r>
               <w:rPr>
@@ -1726,14 +1715,12 @@
             <w:rPr>
               <w:rFonts w:asciiTheme="minorHAnsi" w:eastAsiaTheme="minorEastAsia" w:hAnsiTheme="minorHAnsi" w:cstheme="minorBidi"/>
               <w:noProof/>
-              <w:kern w:val="0"/>
-              <w:sz w:val="22"/>
-              <w:szCs w:val="22"/>
+              <w:sz w:val="24"/>
+              <w:szCs w:val="24"/>
               <w:lang w:eastAsia="hu-HU"/>
-              <w14:ligatures w14:val="none"/>
             </w:rPr>
           </w:pPr>
-          <w:hyperlink w:anchor="_Toc210218945" w:history="1">
+          <w:hyperlink w:anchor="_Toc210482616" w:history="1">
             <w:r>
               <w:rPr>
                 <w:rStyle w:val="Hiperhivatkozs"/>
@@ -1745,11 +1732,9 @@
               <w:rPr>
                 <w:rFonts w:asciiTheme="minorHAnsi" w:eastAsiaTheme="minorEastAsia" w:hAnsiTheme="minorHAnsi" w:cstheme="minorBidi"/>
                 <w:noProof/>
-                <w:kern w:val="0"/>
-                <w:sz w:val="22"/>
-                <w:szCs w:val="22"/>
+                <w:sz w:val="24"/>
+                <w:szCs w:val="24"/>
                 <w:lang w:eastAsia="hu-HU"/>
-                <w14:ligatures w14:val="none"/>
               </w:rPr>
               <w:tab/>
             </w:r>
@@ -1758,7 +1743,7 @@
                 <w:rStyle w:val="Hiperhivatkozs"/>
                 <w:noProof/>
               </w:rPr>
-              <w:t>Rendszer követelmények és hardver</w:t>
+              <w:t>Rendszerkövetelmények és fejlesztéshez használt eszközök</w:t>
             </w:r>
             <w:r>
               <w:rPr>
@@ -1779,7 +1764,7 @@
                 <w:noProof/>
                 <w:webHidden/>
               </w:rPr>
-              <w:instrText xml:space="preserve"> PAGEREF _Toc210218945 \h </w:instrText>
+              <w:instrText xml:space="preserve"> PAGEREF _Toc210482616 \h </w:instrText>
             </w:r>
             <w:r>
               <w:rPr>
@@ -1814,24 +1799,23 @@
           <w:pPr>
             <w:pStyle w:val="TJ2"/>
             <w:tabs>
-              <w:tab w:val="left" w:pos="880"/>
+              <w:tab w:val="left" w:pos="960"/>
               <w:tab w:val="right" w:leader="dot" w:pos="9062"/>
             </w:tabs>
             <w:rPr>
               <w:rFonts w:asciiTheme="minorHAnsi" w:eastAsiaTheme="minorEastAsia" w:hAnsiTheme="minorHAnsi" w:cstheme="minorBidi"/>
               <w:noProof/>
-              <w:kern w:val="0"/>
-              <w:sz w:val="22"/>
-              <w:szCs w:val="22"/>
+              <w:sz w:val="24"/>
+              <w:szCs w:val="24"/>
               <w:lang w:eastAsia="hu-HU"/>
-              <w14:ligatures w14:val="none"/>
             </w:rPr>
           </w:pPr>
-          <w:hyperlink w:anchor="_Toc210218946" w:history="1">
+          <w:hyperlink w:anchor="_Toc210482617" w:history="1">
             <w:r>
               <w:rPr>
                 <w:rStyle w:val="Hiperhivatkozs"/>
                 <w:noProof/>
+                <w:highlight w:val="darkGreen"/>
               </w:rPr>
               <w:t>3.1</w:t>
             </w:r>
@@ -1839,11 +1823,9 @@
               <w:rPr>
                 <w:rFonts w:asciiTheme="minorHAnsi" w:eastAsiaTheme="minorEastAsia" w:hAnsiTheme="minorHAnsi" w:cstheme="minorBidi"/>
                 <w:noProof/>
-                <w:kern w:val="0"/>
-                <w:sz w:val="22"/>
-                <w:szCs w:val="22"/>
+                <w:sz w:val="24"/>
+                <w:szCs w:val="24"/>
                 <w:lang w:eastAsia="hu-HU"/>
-                <w14:ligatures w14:val="none"/>
               </w:rPr>
               <w:tab/>
             </w:r>
@@ -1851,6 +1833,7 @@
               <w:rPr>
                 <w:rStyle w:val="Hiperhivatkozs"/>
                 <w:noProof/>
+                <w:highlight w:val="darkGreen"/>
               </w:rPr>
               <w:t>A fejlesztéshez használt főbb eszközök</w:t>
             </w:r>
@@ -1873,7 +1856,7 @@
                 <w:noProof/>
                 <w:webHidden/>
               </w:rPr>
-              <w:instrText xml:space="preserve"> PAGEREF _Toc210218946 \h </w:instrText>
+              <w:instrText xml:space="preserve"> PAGEREF _Toc210482617 \h </w:instrText>
             </w:r>
             <w:r>
               <w:rPr>
@@ -1908,24 +1891,23 @@
           <w:pPr>
             <w:pStyle w:val="TJ2"/>
             <w:tabs>
-              <w:tab w:val="left" w:pos="880"/>
+              <w:tab w:val="left" w:pos="960"/>
               <w:tab w:val="right" w:leader="dot" w:pos="9062"/>
             </w:tabs>
             <w:rPr>
               <w:rFonts w:asciiTheme="minorHAnsi" w:eastAsiaTheme="minorEastAsia" w:hAnsiTheme="minorHAnsi" w:cstheme="minorBidi"/>
               <w:noProof/>
-              <w:kern w:val="0"/>
-              <w:sz w:val="22"/>
-              <w:szCs w:val="22"/>
+              <w:sz w:val="24"/>
+              <w:szCs w:val="24"/>
               <w:lang w:eastAsia="hu-HU"/>
-              <w14:ligatures w14:val="none"/>
             </w:rPr>
           </w:pPr>
-          <w:hyperlink w:anchor="_Toc210218947" w:history="1">
+          <w:hyperlink w:anchor="_Toc210482618" w:history="1">
             <w:r>
               <w:rPr>
                 <w:rStyle w:val="Hiperhivatkozs"/>
                 <w:noProof/>
+                <w:highlight w:val="darkGreen"/>
               </w:rPr>
               <w:t>3.2</w:t>
             </w:r>
@@ -1933,11 +1915,9 @@
               <w:rPr>
                 <w:rFonts w:asciiTheme="minorHAnsi" w:eastAsiaTheme="minorEastAsia" w:hAnsiTheme="minorHAnsi" w:cstheme="minorBidi"/>
                 <w:noProof/>
-                <w:kern w:val="0"/>
-                <w:sz w:val="22"/>
-                <w:szCs w:val="22"/>
+                <w:sz w:val="24"/>
+                <w:szCs w:val="24"/>
                 <w:lang w:eastAsia="hu-HU"/>
-                <w14:ligatures w14:val="none"/>
               </w:rPr>
               <w:tab/>
             </w:r>
@@ -1945,8 +1925,9 @@
               <w:rPr>
                 <w:rStyle w:val="Hiperhivatkozs"/>
                 <w:noProof/>
-              </w:rPr>
-              <w:t>Rendszer követelmények</w:t>
+                <w:highlight w:val="darkGreen"/>
+              </w:rPr>
+              <w:t>Rendszerkövetelmények</w:t>
             </w:r>
             <w:r>
               <w:rPr>
@@ -1967,7 +1948,7 @@
                 <w:noProof/>
                 <w:webHidden/>
               </w:rPr>
-              <w:instrText xml:space="preserve"> PAGEREF _Toc210218947 \h </w:instrText>
+              <w:instrText xml:space="preserve"> PAGEREF _Toc210482618 \h </w:instrText>
             </w:r>
             <w:r>
               <w:rPr>
@@ -2002,24 +1983,23 @@
           <w:pPr>
             <w:pStyle w:val="TJ2"/>
             <w:tabs>
-              <w:tab w:val="left" w:pos="880"/>
+              <w:tab w:val="left" w:pos="960"/>
               <w:tab w:val="right" w:leader="dot" w:pos="9062"/>
             </w:tabs>
             <w:rPr>
               <w:rFonts w:asciiTheme="minorHAnsi" w:eastAsiaTheme="minorEastAsia" w:hAnsiTheme="minorHAnsi" w:cstheme="minorBidi"/>
               <w:noProof/>
-              <w:kern w:val="0"/>
-              <w:sz w:val="22"/>
-              <w:szCs w:val="22"/>
+              <w:sz w:val="24"/>
+              <w:szCs w:val="24"/>
               <w:lang w:eastAsia="hu-HU"/>
-              <w14:ligatures w14:val="none"/>
             </w:rPr>
           </w:pPr>
-          <w:hyperlink w:anchor="_Toc210218948" w:history="1">
+          <w:hyperlink w:anchor="_Toc210482619" w:history="1">
             <w:r>
               <w:rPr>
                 <w:rStyle w:val="Hiperhivatkozs"/>
                 <w:noProof/>
+                <w:highlight w:val="darkGreen"/>
               </w:rPr>
               <w:t>3.3</w:t>
             </w:r>
@@ -2027,11 +2007,9 @@
               <w:rPr>
                 <w:rFonts w:asciiTheme="minorHAnsi" w:eastAsiaTheme="minorEastAsia" w:hAnsiTheme="minorHAnsi" w:cstheme="minorBidi"/>
                 <w:noProof/>
-                <w:kern w:val="0"/>
-                <w:sz w:val="22"/>
-                <w:szCs w:val="22"/>
+                <w:sz w:val="24"/>
+                <w:szCs w:val="24"/>
                 <w:lang w:eastAsia="hu-HU"/>
-                <w14:ligatures w14:val="none"/>
               </w:rPr>
               <w:tab/>
             </w:r>
@@ -2039,6 +2017,7 @@
               <w:rPr>
                 <w:rStyle w:val="Hiperhivatkozs"/>
                 <w:noProof/>
+                <w:highlight w:val="darkGreen"/>
               </w:rPr>
               <w:t>UI/UX tervezés – Figma</w:t>
             </w:r>
@@ -2061,7 +2040,7 @@
                 <w:noProof/>
                 <w:webHidden/>
               </w:rPr>
-              <w:instrText xml:space="preserve"> PAGEREF _Toc210218948 \h </w:instrText>
+              <w:instrText xml:space="preserve"> PAGEREF _Toc210482619 \h </w:instrText>
             </w:r>
             <w:r>
               <w:rPr>
@@ -2096,20 +2075,18 @@
           <w:pPr>
             <w:pStyle w:val="TJ2"/>
             <w:tabs>
-              <w:tab w:val="left" w:pos="880"/>
+              <w:tab w:val="left" w:pos="960"/>
               <w:tab w:val="right" w:leader="dot" w:pos="9062"/>
             </w:tabs>
             <w:rPr>
               <w:rFonts w:asciiTheme="minorHAnsi" w:eastAsiaTheme="minorEastAsia" w:hAnsiTheme="minorHAnsi" w:cstheme="minorBidi"/>
               <w:noProof/>
-              <w:kern w:val="0"/>
-              <w:sz w:val="22"/>
-              <w:szCs w:val="22"/>
+              <w:sz w:val="24"/>
+              <w:szCs w:val="24"/>
               <w:lang w:eastAsia="hu-HU"/>
-              <w14:ligatures w14:val="none"/>
             </w:rPr>
           </w:pPr>
-          <w:hyperlink w:anchor="_Toc210218949" w:history="1">
+          <w:hyperlink w:anchor="_Toc210482620" w:history="1">
             <w:r>
               <w:rPr>
                 <w:rStyle w:val="Hiperhivatkozs"/>
@@ -2121,11 +2098,9 @@
               <w:rPr>
                 <w:rFonts w:asciiTheme="minorHAnsi" w:eastAsiaTheme="minorEastAsia" w:hAnsiTheme="minorHAnsi" w:cstheme="minorBidi"/>
                 <w:noProof/>
-                <w:kern w:val="0"/>
-                <w:sz w:val="22"/>
-                <w:szCs w:val="22"/>
+                <w:sz w:val="24"/>
+                <w:szCs w:val="24"/>
                 <w:lang w:eastAsia="hu-HU"/>
-                <w14:ligatures w14:val="none"/>
               </w:rPr>
               <w:tab/>
             </w:r>
@@ -2155,7 +2130,7 @@
                 <w:noProof/>
                 <w:webHidden/>
               </w:rPr>
-              <w:instrText xml:space="preserve"> PAGEREF _Toc210218949 \h </w:instrText>
+              <w:instrText xml:space="preserve"> PAGEREF _Toc210482620 \h </w:instrText>
             </w:r>
             <w:r>
               <w:rPr>
@@ -2196,14 +2171,12 @@
             <w:rPr>
               <w:rFonts w:asciiTheme="minorHAnsi" w:eastAsiaTheme="minorEastAsia" w:hAnsiTheme="minorHAnsi" w:cstheme="minorBidi"/>
               <w:noProof/>
-              <w:kern w:val="0"/>
-              <w:sz w:val="22"/>
-              <w:szCs w:val="22"/>
+              <w:sz w:val="24"/>
+              <w:szCs w:val="24"/>
               <w:lang w:eastAsia="hu-HU"/>
-              <w14:ligatures w14:val="none"/>
             </w:rPr>
           </w:pPr>
-          <w:hyperlink w:anchor="_Toc210218950" w:history="1">
+          <w:hyperlink w:anchor="_Toc210482621" w:history="1">
             <w:r>
               <w:rPr>
                 <w:rStyle w:val="Hiperhivatkozs"/>
@@ -2215,11 +2188,9 @@
               <w:rPr>
                 <w:rFonts w:asciiTheme="minorHAnsi" w:eastAsiaTheme="minorEastAsia" w:hAnsiTheme="minorHAnsi" w:cstheme="minorBidi"/>
                 <w:noProof/>
-                <w:kern w:val="0"/>
-                <w:sz w:val="22"/>
-                <w:szCs w:val="22"/>
+                <w:sz w:val="24"/>
+                <w:szCs w:val="24"/>
                 <w:lang w:eastAsia="hu-HU"/>
-                <w14:ligatures w14:val="none"/>
               </w:rPr>
               <w:tab/>
             </w:r>
@@ -2228,7 +2199,7 @@
                 <w:rStyle w:val="Hiperhivatkozs"/>
                 <w:noProof/>
               </w:rPr>
-              <w:t>Elvárások a feladattal kapcsolatban</w:t>
+              <w:t>Fejlesztési környezet és megvalósítás</w:t>
             </w:r>
             <w:r>
               <w:rPr>
@@ -2249,7 +2220,7 @@
                 <w:noProof/>
                 <w:webHidden/>
               </w:rPr>
-              <w:instrText xml:space="preserve"> PAGEREF _Toc210218950 \h </w:instrText>
+              <w:instrText xml:space="preserve"> PAGEREF _Toc210482621 \h </w:instrText>
             </w:r>
             <w:r>
               <w:rPr>
@@ -2284,24 +2255,23 @@
           <w:pPr>
             <w:pStyle w:val="TJ2"/>
             <w:tabs>
-              <w:tab w:val="left" w:pos="880"/>
+              <w:tab w:val="left" w:pos="960"/>
               <w:tab w:val="right" w:leader="dot" w:pos="9062"/>
             </w:tabs>
             <w:rPr>
               <w:rFonts w:asciiTheme="minorHAnsi" w:eastAsiaTheme="minorEastAsia" w:hAnsiTheme="minorHAnsi" w:cstheme="minorBidi"/>
               <w:noProof/>
-              <w:kern w:val="0"/>
-              <w:sz w:val="22"/>
-              <w:szCs w:val="22"/>
+              <w:sz w:val="24"/>
+              <w:szCs w:val="24"/>
               <w:lang w:eastAsia="hu-HU"/>
-              <w14:ligatures w14:val="none"/>
             </w:rPr>
           </w:pPr>
-          <w:hyperlink w:anchor="_Toc210218951" w:history="1">
+          <w:hyperlink w:anchor="_Toc210482622" w:history="1">
             <w:r>
               <w:rPr>
                 <w:rStyle w:val="Hiperhivatkozs"/>
                 <w:noProof/>
+                <w:highlight w:val="darkGreen"/>
               </w:rPr>
               <w:t>4.1</w:t>
             </w:r>
@@ -2309,11 +2279,9 @@
               <w:rPr>
                 <w:rFonts w:asciiTheme="minorHAnsi" w:eastAsiaTheme="minorEastAsia" w:hAnsiTheme="minorHAnsi" w:cstheme="minorBidi"/>
                 <w:noProof/>
-                <w:kern w:val="0"/>
-                <w:sz w:val="22"/>
-                <w:szCs w:val="22"/>
+                <w:sz w:val="24"/>
+                <w:szCs w:val="24"/>
                 <w:lang w:eastAsia="hu-HU"/>
-                <w14:ligatures w14:val="none"/>
               </w:rPr>
               <w:tab/>
             </w:r>
@@ -2321,6 +2289,7 @@
               <w:rPr>
                 <w:rStyle w:val="Hiperhivatkozs"/>
                 <w:noProof/>
+                <w:highlight w:val="darkGreen"/>
               </w:rPr>
               <w:t>Operációs rendszer, környezet</w:t>
             </w:r>
@@ -2343,7 +2312,7 @@
                 <w:noProof/>
                 <w:webHidden/>
               </w:rPr>
-              <w:instrText xml:space="preserve"> PAGEREF _Toc210218951 \h </w:instrText>
+              <w:instrText xml:space="preserve"> PAGEREF _Toc210482622 \h </w:instrText>
             </w:r>
             <w:r>
               <w:rPr>
@@ -2378,24 +2347,23 @@
           <w:pPr>
             <w:pStyle w:val="TJ2"/>
             <w:tabs>
-              <w:tab w:val="left" w:pos="880"/>
+              <w:tab w:val="left" w:pos="960"/>
               <w:tab w:val="right" w:leader="dot" w:pos="9062"/>
             </w:tabs>
             <w:rPr>
               <w:rFonts w:asciiTheme="minorHAnsi" w:eastAsiaTheme="minorEastAsia" w:hAnsiTheme="minorHAnsi" w:cstheme="minorBidi"/>
               <w:noProof/>
-              <w:kern w:val="0"/>
-              <w:sz w:val="22"/>
-              <w:szCs w:val="22"/>
+              <w:sz w:val="24"/>
+              <w:szCs w:val="24"/>
               <w:lang w:eastAsia="hu-HU"/>
-              <w14:ligatures w14:val="none"/>
             </w:rPr>
           </w:pPr>
-          <w:hyperlink w:anchor="_Toc210218952" w:history="1">
+          <w:hyperlink w:anchor="_Toc210482623" w:history="1">
             <w:r>
               <w:rPr>
                 <w:rStyle w:val="Hiperhivatkozs"/>
                 <w:noProof/>
+                <w:highlight w:val="darkGreen"/>
               </w:rPr>
               <w:t>4.2</w:t>
             </w:r>
@@ -2403,11 +2371,9 @@
               <w:rPr>
                 <w:rFonts w:asciiTheme="minorHAnsi" w:eastAsiaTheme="minorEastAsia" w:hAnsiTheme="minorHAnsi" w:cstheme="minorBidi"/>
                 <w:noProof/>
-                <w:kern w:val="0"/>
-                <w:sz w:val="22"/>
-                <w:szCs w:val="22"/>
+                <w:sz w:val="24"/>
+                <w:szCs w:val="24"/>
                 <w:lang w:eastAsia="hu-HU"/>
-                <w14:ligatures w14:val="none"/>
               </w:rPr>
               <w:tab/>
             </w:r>
@@ -2415,6 +2381,7 @@
               <w:rPr>
                 <w:rStyle w:val="Hiperhivatkozs"/>
                 <w:noProof/>
+                <w:highlight w:val="darkGreen"/>
               </w:rPr>
               <w:t>Felhasználandó programozási nyelvek / keretrendszerek</w:t>
             </w:r>
@@ -2437,7 +2404,7 @@
                 <w:noProof/>
                 <w:webHidden/>
               </w:rPr>
-              <w:instrText xml:space="preserve"> PAGEREF _Toc210218952 \h </w:instrText>
+              <w:instrText xml:space="preserve"> PAGEREF _Toc210482623 \h </w:instrText>
             </w:r>
             <w:r>
               <w:rPr>
@@ -2472,24 +2439,23 @@
           <w:pPr>
             <w:pStyle w:val="TJ2"/>
             <w:tabs>
-              <w:tab w:val="left" w:pos="880"/>
+              <w:tab w:val="left" w:pos="960"/>
               <w:tab w:val="right" w:leader="dot" w:pos="9062"/>
             </w:tabs>
             <w:rPr>
               <w:rFonts w:asciiTheme="minorHAnsi" w:eastAsiaTheme="minorEastAsia" w:hAnsiTheme="minorHAnsi" w:cstheme="minorBidi"/>
               <w:noProof/>
-              <w:kern w:val="0"/>
-              <w:sz w:val="22"/>
-              <w:szCs w:val="22"/>
+              <w:sz w:val="24"/>
+              <w:szCs w:val="24"/>
               <w:lang w:eastAsia="hu-HU"/>
-              <w14:ligatures w14:val="none"/>
             </w:rPr>
           </w:pPr>
-          <w:hyperlink w:anchor="_Toc210218953" w:history="1">
+          <w:hyperlink w:anchor="_Toc210482624" w:history="1">
             <w:r>
               <w:rPr>
                 <w:rStyle w:val="Hiperhivatkozs"/>
                 <w:noProof/>
+                <w:highlight w:val="darkGreen"/>
               </w:rPr>
               <w:t>4.3</w:t>
             </w:r>
@@ -2497,11 +2463,9 @@
               <w:rPr>
                 <w:rFonts w:asciiTheme="minorHAnsi" w:eastAsiaTheme="minorEastAsia" w:hAnsiTheme="minorHAnsi" w:cstheme="minorBidi"/>
                 <w:noProof/>
-                <w:kern w:val="0"/>
-                <w:sz w:val="22"/>
-                <w:szCs w:val="22"/>
+                <w:sz w:val="24"/>
+                <w:szCs w:val="24"/>
                 <w:lang w:eastAsia="hu-HU"/>
-                <w14:ligatures w14:val="none"/>
               </w:rPr>
               <w:tab/>
             </w:r>
@@ -2509,8 +2473,9 @@
               <w:rPr>
                 <w:rStyle w:val="Hiperhivatkozs"/>
                 <w:noProof/>
-              </w:rPr>
-              <w:t>Megoldás formátuma</w:t>
+                <w:highlight w:val="darkGreen"/>
+              </w:rPr>
+              <w:t>Szoftverfejlesztés</w:t>
             </w:r>
             <w:r>
               <w:rPr>
@@ -2531,7 +2496,7 @@
                 <w:noProof/>
                 <w:webHidden/>
               </w:rPr>
-              <w:instrText xml:space="preserve"> PAGEREF _Toc210218953 \h </w:instrText>
+              <w:instrText xml:space="preserve"> PAGEREF _Toc210482624 \h </w:instrText>
             </w:r>
             <w:r>
               <w:rPr>
@@ -2566,24 +2531,23 @@
           <w:pPr>
             <w:pStyle w:val="TJ2"/>
             <w:tabs>
-              <w:tab w:val="left" w:pos="880"/>
+              <w:tab w:val="left" w:pos="960"/>
               <w:tab w:val="right" w:leader="dot" w:pos="9062"/>
             </w:tabs>
             <w:rPr>
               <w:rFonts w:asciiTheme="minorHAnsi" w:eastAsiaTheme="minorEastAsia" w:hAnsiTheme="minorHAnsi" w:cstheme="minorBidi"/>
               <w:noProof/>
-              <w:kern w:val="0"/>
-              <w:sz w:val="22"/>
-              <w:szCs w:val="22"/>
+              <w:sz w:val="24"/>
+              <w:szCs w:val="24"/>
               <w:lang w:eastAsia="hu-HU"/>
-              <w14:ligatures w14:val="none"/>
             </w:rPr>
           </w:pPr>
-          <w:hyperlink w:anchor="_Toc210218954" w:history="1">
+          <w:hyperlink w:anchor="_Toc210482625" w:history="1">
             <w:r>
               <w:rPr>
                 <w:rStyle w:val="Hiperhivatkozs"/>
                 <w:noProof/>
+                <w:highlight w:val="darkGreen"/>
               </w:rPr>
               <w:t>4.4</w:t>
             </w:r>
@@ -2591,11 +2555,9 @@
               <w:rPr>
                 <w:rFonts w:asciiTheme="minorHAnsi" w:eastAsiaTheme="minorEastAsia" w:hAnsiTheme="minorHAnsi" w:cstheme="minorBidi"/>
                 <w:noProof/>
-                <w:kern w:val="0"/>
-                <w:sz w:val="22"/>
-                <w:szCs w:val="22"/>
+                <w:sz w:val="24"/>
+                <w:szCs w:val="24"/>
                 <w:lang w:eastAsia="hu-HU"/>
-                <w14:ligatures w14:val="none"/>
               </w:rPr>
               <w:tab/>
             </w:r>
@@ -2603,8 +2565,9 @@
               <w:rPr>
                 <w:rStyle w:val="Hiperhivatkozs"/>
                 <w:noProof/>
-              </w:rPr>
-              <w:t>Szoftverfejlesztés</w:t>
+                <w:highlight w:val="darkGreen"/>
+              </w:rPr>
+              <w:t>Három fő komponens:</w:t>
             </w:r>
             <w:r>
               <w:rPr>
@@ -2625,101 +2588,7 @@
                 <w:noProof/>
                 <w:webHidden/>
               </w:rPr>
-              <w:instrText xml:space="preserve"> PAGEREF _Toc210218954 \h </w:instrText>
-            </w:r>
-            <w:r>
-              <w:rPr>
-                <w:noProof/>
-                <w:webHidden/>
-              </w:rPr>
-            </w:r>
-            <w:r>
-              <w:rPr>
-                <w:noProof/>
-                <w:webHidden/>
-              </w:rPr>
-              <w:fldChar w:fldCharType="separate"/>
-            </w:r>
-            <w:r>
-              <w:rPr>
-                <w:noProof/>
-                <w:webHidden/>
-              </w:rPr>
-              <w:t>6</w:t>
-            </w:r>
-            <w:r>
-              <w:rPr>
-                <w:noProof/>
-                <w:webHidden/>
-              </w:rPr>
-              <w:fldChar w:fldCharType="end"/>
-            </w:r>
-          </w:hyperlink>
-        </w:p>
-        <w:p>
-          <w:pPr>
-            <w:pStyle w:val="TJ2"/>
-            <w:tabs>
-              <w:tab w:val="left" w:pos="880"/>
-              <w:tab w:val="right" w:leader="dot" w:pos="9062"/>
-            </w:tabs>
-            <w:rPr>
-              <w:rFonts w:asciiTheme="minorHAnsi" w:eastAsiaTheme="minorEastAsia" w:hAnsiTheme="minorHAnsi" w:cstheme="minorBidi"/>
-              <w:noProof/>
-              <w:kern w:val="0"/>
-              <w:sz w:val="22"/>
-              <w:szCs w:val="22"/>
-              <w:lang w:eastAsia="hu-HU"/>
-              <w14:ligatures w14:val="none"/>
-            </w:rPr>
-          </w:pPr>
-          <w:hyperlink w:anchor="_Toc210218955" w:history="1">
-            <w:r>
-              <w:rPr>
-                <w:rStyle w:val="Hiperhivatkozs"/>
-                <w:noProof/>
-              </w:rPr>
-              <w:t>4.5</w:t>
-            </w:r>
-            <w:r>
-              <w:rPr>
-                <w:rFonts w:asciiTheme="minorHAnsi" w:eastAsiaTheme="minorEastAsia" w:hAnsiTheme="minorHAnsi" w:cstheme="minorBidi"/>
-                <w:noProof/>
-                <w:kern w:val="0"/>
-                <w:sz w:val="22"/>
-                <w:szCs w:val="22"/>
-                <w:lang w:eastAsia="hu-HU"/>
-                <w14:ligatures w14:val="none"/>
-              </w:rPr>
-              <w:tab/>
-            </w:r>
-            <w:r>
-              <w:rPr>
-                <w:rStyle w:val="Hiperhivatkozs"/>
-                <w:noProof/>
-              </w:rPr>
-              <w:t>Modulok</w:t>
-            </w:r>
-            <w:r>
-              <w:rPr>
-                <w:noProof/>
-                <w:webHidden/>
-              </w:rPr>
-              <w:tab/>
-            </w:r>
-            <w:r>
-              <w:rPr>
-                <w:noProof/>
-                <w:webHidden/>
-              </w:rPr>
-              <w:fldChar w:fldCharType="begin"/>
-            </w:r>
-            <w:r>
-              <w:rPr>
-                <w:noProof/>
-                <w:webHidden/>
-              </w:rPr>
-              <w:instrText xml:space="preserve"> PAGEREF _Toc210218955 \h </w:instrText>
+              <w:instrText xml:space="preserve"> PAGEREF _Toc210482625 \h </w:instrText>
             </w:r>
             <w:r>
               <w:rPr>
@@ -2760,14 +2629,12 @@
             <w:rPr>
               <w:rFonts w:asciiTheme="minorHAnsi" w:eastAsiaTheme="minorEastAsia" w:hAnsiTheme="minorHAnsi" w:cstheme="minorBidi"/>
               <w:noProof/>
-              <w:kern w:val="0"/>
-              <w:sz w:val="22"/>
-              <w:szCs w:val="22"/>
+              <w:sz w:val="24"/>
+              <w:szCs w:val="24"/>
               <w:lang w:eastAsia="hu-HU"/>
-              <w14:ligatures w14:val="none"/>
             </w:rPr>
           </w:pPr>
-          <w:hyperlink w:anchor="_Toc210218956" w:history="1">
+          <w:hyperlink w:anchor="_Toc210482626" w:history="1">
             <w:r>
               <w:rPr>
                 <w:rStyle w:val="Hiperhivatkozs"/>
@@ -2779,11 +2646,9 @@
               <w:rPr>
                 <w:rFonts w:asciiTheme="minorHAnsi" w:eastAsiaTheme="minorEastAsia" w:hAnsiTheme="minorHAnsi" w:cstheme="minorBidi"/>
                 <w:noProof/>
-                <w:kern w:val="0"/>
-                <w:sz w:val="22"/>
-                <w:szCs w:val="22"/>
+                <w:sz w:val="24"/>
+                <w:szCs w:val="24"/>
                 <w:lang w:eastAsia="hu-HU"/>
-                <w14:ligatures w14:val="none"/>
               </w:rPr>
               <w:tab/>
             </w:r>
@@ -2813,7 +2678,7 @@
                 <w:noProof/>
                 <w:webHidden/>
               </w:rPr>
-              <w:instrText xml:space="preserve"> PAGEREF _Toc210218956 \h </w:instrText>
+              <w:instrText xml:space="preserve"> PAGEREF _Toc210482626 \h </w:instrText>
             </w:r>
             <w:r>
               <w:rPr>
@@ -2848,24 +2713,23 @@
           <w:pPr>
             <w:pStyle w:val="TJ2"/>
             <w:tabs>
-              <w:tab w:val="left" w:pos="880"/>
+              <w:tab w:val="left" w:pos="960"/>
               <w:tab w:val="right" w:leader="dot" w:pos="9062"/>
             </w:tabs>
             <w:rPr>
               <w:rFonts w:asciiTheme="minorHAnsi" w:eastAsiaTheme="minorEastAsia" w:hAnsiTheme="minorHAnsi" w:cstheme="minorBidi"/>
               <w:noProof/>
-              <w:kern w:val="0"/>
-              <w:sz w:val="22"/>
-              <w:szCs w:val="22"/>
+              <w:sz w:val="24"/>
+              <w:szCs w:val="24"/>
               <w:lang w:eastAsia="hu-HU"/>
-              <w14:ligatures w14:val="none"/>
             </w:rPr>
           </w:pPr>
-          <w:hyperlink w:anchor="_Toc210218957" w:history="1">
+          <w:hyperlink w:anchor="_Toc210482627" w:history="1">
             <w:r>
               <w:rPr>
                 <w:rStyle w:val="Hiperhivatkozs"/>
                 <w:noProof/>
+                <w:highlight w:val="darkGreen"/>
               </w:rPr>
               <w:t>5.1</w:t>
             </w:r>
@@ -2873,11 +2737,9 @@
               <w:rPr>
                 <w:rFonts w:asciiTheme="minorHAnsi" w:eastAsiaTheme="minorEastAsia" w:hAnsiTheme="minorHAnsi" w:cstheme="minorBidi"/>
                 <w:noProof/>
-                <w:kern w:val="0"/>
-                <w:sz w:val="22"/>
-                <w:szCs w:val="22"/>
+                <w:sz w:val="24"/>
+                <w:szCs w:val="24"/>
                 <w:lang w:eastAsia="hu-HU"/>
-                <w14:ligatures w14:val="none"/>
               </w:rPr>
               <w:tab/>
             </w:r>
@@ -2885,6 +2747,7 @@
               <w:rPr>
                 <w:rStyle w:val="Hiperhivatkozs"/>
                 <w:noProof/>
+                <w:highlight w:val="darkGreen"/>
               </w:rPr>
               <w:t>Megjelenés</w:t>
             </w:r>
@@ -2907,7 +2770,7 @@
                 <w:noProof/>
                 <w:webHidden/>
               </w:rPr>
-              <w:instrText xml:space="preserve"> PAGEREF _Toc210218957 \h </w:instrText>
+              <w:instrText xml:space="preserve"> PAGEREF _Toc210482627 \h </w:instrText>
             </w:r>
             <w:r>
               <w:rPr>
@@ -2948,14 +2811,12 @@
             <w:rPr>
               <w:rFonts w:asciiTheme="minorHAnsi" w:eastAsiaTheme="minorEastAsia" w:hAnsiTheme="minorHAnsi" w:cstheme="minorBidi"/>
               <w:noProof/>
-              <w:kern w:val="0"/>
-              <w:sz w:val="22"/>
-              <w:szCs w:val="22"/>
+              <w:sz w:val="24"/>
+              <w:szCs w:val="24"/>
               <w:lang w:eastAsia="hu-HU"/>
-              <w14:ligatures w14:val="none"/>
             </w:rPr>
           </w:pPr>
-          <w:hyperlink w:anchor="_Toc210218958" w:history="1">
+          <w:hyperlink w:anchor="_Toc210482628" w:history="1">
             <w:r>
               <w:rPr>
                 <w:rStyle w:val="Hiperhivatkozs"/>
@@ -2967,11 +2828,9 @@
               <w:rPr>
                 <w:rFonts w:asciiTheme="minorHAnsi" w:eastAsiaTheme="minorEastAsia" w:hAnsiTheme="minorHAnsi" w:cstheme="minorBidi"/>
                 <w:noProof/>
-                <w:kern w:val="0"/>
-                <w:sz w:val="22"/>
-                <w:szCs w:val="22"/>
+                <w:sz w:val="24"/>
+                <w:szCs w:val="24"/>
                 <w:lang w:eastAsia="hu-HU"/>
-                <w14:ligatures w14:val="none"/>
               </w:rPr>
               <w:tab/>
             </w:r>
@@ -3001,7 +2860,7 @@
                 <w:noProof/>
                 <w:webHidden/>
               </w:rPr>
-              <w:instrText xml:space="preserve"> PAGEREF _Toc210218958 \h </w:instrText>
+              <w:instrText xml:space="preserve"> PAGEREF _Toc210482628 \h </w:instrText>
             </w:r>
             <w:r>
               <w:rPr>
@@ -3021,7 +2880,7 @@
                 <w:noProof/>
                 <w:webHidden/>
               </w:rPr>
-              <w:t>10</w:t>
+              <w:t>9</w:t>
             </w:r>
             <w:r>
               <w:rPr>
@@ -3036,24 +2895,23 @@
           <w:pPr>
             <w:pStyle w:val="TJ2"/>
             <w:tabs>
-              <w:tab w:val="left" w:pos="880"/>
+              <w:tab w:val="left" w:pos="960"/>
               <w:tab w:val="right" w:leader="dot" w:pos="9062"/>
             </w:tabs>
             <w:rPr>
               <w:rFonts w:asciiTheme="minorHAnsi" w:eastAsiaTheme="minorEastAsia" w:hAnsiTheme="minorHAnsi" w:cstheme="minorBidi"/>
               <w:noProof/>
-              <w:kern w:val="0"/>
-              <w:sz w:val="22"/>
-              <w:szCs w:val="22"/>
+              <w:sz w:val="24"/>
+              <w:szCs w:val="24"/>
               <w:lang w:eastAsia="hu-HU"/>
-              <w14:ligatures w14:val="none"/>
             </w:rPr>
           </w:pPr>
-          <w:hyperlink w:anchor="_Toc210218959" w:history="1">
+          <w:hyperlink w:anchor="_Toc210482629" w:history="1">
             <w:r>
               <w:rPr>
                 <w:rStyle w:val="Hiperhivatkozs"/>
                 <w:noProof/>
+                <w:highlight w:val="darkGreen"/>
               </w:rPr>
               <w:t>6.1</w:t>
             </w:r>
@@ -3061,11 +2919,9 @@
               <w:rPr>
                 <w:rFonts w:asciiTheme="minorHAnsi" w:eastAsiaTheme="minorEastAsia" w:hAnsiTheme="minorHAnsi" w:cstheme="minorBidi"/>
                 <w:noProof/>
-                <w:kern w:val="0"/>
-                <w:sz w:val="22"/>
-                <w:szCs w:val="22"/>
+                <w:sz w:val="24"/>
+                <w:szCs w:val="24"/>
                 <w:lang w:eastAsia="hu-HU"/>
-                <w14:ligatures w14:val="none"/>
               </w:rPr>
               <w:tab/>
             </w:r>
@@ -3073,6 +2929,7 @@
               <w:rPr>
                 <w:rStyle w:val="Hiperhivatkozs"/>
                 <w:noProof/>
+                <w:highlight w:val="darkGreen"/>
               </w:rPr>
               <w:t>Erőforrás-terv, munkaidő nyilvántartás</w:t>
             </w:r>
@@ -3095,7 +2952,7 @@
                 <w:noProof/>
                 <w:webHidden/>
               </w:rPr>
-              <w:instrText xml:space="preserve"> PAGEREF _Toc210218959 \h </w:instrText>
+              <w:instrText xml:space="preserve"> PAGEREF _Toc210482629 \h </w:instrText>
             </w:r>
             <w:r>
               <w:rPr>
@@ -3115,7 +2972,7 @@
                 <w:noProof/>
                 <w:webHidden/>
               </w:rPr>
-              <w:t>10</w:t>
+              <w:t>9</w:t>
             </w:r>
             <w:r>
               <w:rPr>
@@ -3130,24 +2987,23 @@
           <w:pPr>
             <w:pStyle w:val="TJ2"/>
             <w:tabs>
-              <w:tab w:val="left" w:pos="880"/>
+              <w:tab w:val="left" w:pos="960"/>
               <w:tab w:val="right" w:leader="dot" w:pos="9062"/>
             </w:tabs>
             <w:rPr>
               <w:rFonts w:asciiTheme="minorHAnsi" w:eastAsiaTheme="minorEastAsia" w:hAnsiTheme="minorHAnsi" w:cstheme="minorBidi"/>
               <w:noProof/>
-              <w:kern w:val="0"/>
-              <w:sz w:val="22"/>
-              <w:szCs w:val="22"/>
+              <w:sz w:val="24"/>
+              <w:szCs w:val="24"/>
               <w:lang w:eastAsia="hu-HU"/>
-              <w14:ligatures w14:val="none"/>
             </w:rPr>
           </w:pPr>
-          <w:hyperlink w:anchor="_Toc210218960" w:history="1">
+          <w:hyperlink w:anchor="_Toc210482630" w:history="1">
             <w:r>
               <w:rPr>
                 <w:rStyle w:val="Hiperhivatkozs"/>
                 <w:noProof/>
+                <w:highlight w:val="darkGreen"/>
               </w:rPr>
               <w:t>6.2</w:t>
             </w:r>
@@ -3155,11 +3011,9 @@
               <w:rPr>
                 <w:rFonts w:asciiTheme="minorHAnsi" w:eastAsiaTheme="minorEastAsia" w:hAnsiTheme="minorHAnsi" w:cstheme="minorBidi"/>
                 <w:noProof/>
-                <w:kern w:val="0"/>
-                <w:sz w:val="22"/>
-                <w:szCs w:val="22"/>
+                <w:sz w:val="24"/>
+                <w:szCs w:val="24"/>
                 <w:lang w:eastAsia="hu-HU"/>
-                <w14:ligatures w14:val="none"/>
               </w:rPr>
               <w:tab/>
             </w:r>
@@ -3167,6 +3021,7 @@
               <w:rPr>
                 <w:rStyle w:val="Hiperhivatkozs"/>
                 <w:noProof/>
+                <w:highlight w:val="darkGreen"/>
               </w:rPr>
               <w:t>Technikai dokumentáció</w:t>
             </w:r>
@@ -3189,7 +3044,7 @@
                 <w:noProof/>
                 <w:webHidden/>
               </w:rPr>
-              <w:instrText xml:space="preserve"> PAGEREF _Toc210218960 \h </w:instrText>
+              <w:instrText xml:space="preserve"> PAGEREF _Toc210482630 \h </w:instrText>
             </w:r>
             <w:r>
               <w:rPr>
@@ -3209,7 +3064,7 @@
                 <w:noProof/>
                 <w:webHidden/>
               </w:rPr>
-              <w:t>10</w:t>
+              <w:t>9</w:t>
             </w:r>
             <w:r>
               <w:rPr>
@@ -3224,24 +3079,23 @@
           <w:pPr>
             <w:pStyle w:val="TJ2"/>
             <w:tabs>
-              <w:tab w:val="left" w:pos="880"/>
+              <w:tab w:val="left" w:pos="960"/>
               <w:tab w:val="right" w:leader="dot" w:pos="9062"/>
             </w:tabs>
             <w:rPr>
               <w:rFonts w:asciiTheme="minorHAnsi" w:eastAsiaTheme="minorEastAsia" w:hAnsiTheme="minorHAnsi" w:cstheme="minorBidi"/>
               <w:noProof/>
-              <w:kern w:val="0"/>
-              <w:sz w:val="22"/>
-              <w:szCs w:val="22"/>
+              <w:sz w:val="24"/>
+              <w:szCs w:val="24"/>
               <w:lang w:eastAsia="hu-HU"/>
-              <w14:ligatures w14:val="none"/>
             </w:rPr>
           </w:pPr>
-          <w:hyperlink w:anchor="_Toc210218961" w:history="1">
+          <w:hyperlink w:anchor="_Toc210482631" w:history="1">
             <w:r>
               <w:rPr>
                 <w:rStyle w:val="Hiperhivatkozs"/>
                 <w:noProof/>
+                <w:highlight w:val="darkGreen"/>
               </w:rPr>
               <w:t>6.3</w:t>
             </w:r>
@@ -3249,11 +3103,9 @@
               <w:rPr>
                 <w:rFonts w:asciiTheme="minorHAnsi" w:eastAsiaTheme="minorEastAsia" w:hAnsiTheme="minorHAnsi" w:cstheme="minorBidi"/>
                 <w:noProof/>
-                <w:kern w:val="0"/>
-                <w:sz w:val="22"/>
-                <w:szCs w:val="22"/>
+                <w:sz w:val="24"/>
+                <w:szCs w:val="24"/>
                 <w:lang w:eastAsia="hu-HU"/>
-                <w14:ligatures w14:val="none"/>
               </w:rPr>
               <w:tab/>
             </w:r>
@@ -3261,6 +3113,7 @@
               <w:rPr>
                 <w:rStyle w:val="Hiperhivatkozs"/>
                 <w:noProof/>
+                <w:highlight w:val="darkGreen"/>
               </w:rPr>
               <w:t>Forráskód dokumentáció</w:t>
             </w:r>
@@ -3283,7 +3136,7 @@
                 <w:noProof/>
                 <w:webHidden/>
               </w:rPr>
-              <w:instrText xml:space="preserve"> PAGEREF _Toc210218961 \h </w:instrText>
+              <w:instrText xml:space="preserve"> PAGEREF _Toc210482631 \h </w:instrText>
             </w:r>
             <w:r>
               <w:rPr>
@@ -3303,7 +3156,7 @@
                 <w:noProof/>
                 <w:webHidden/>
               </w:rPr>
-              <w:t>10</w:t>
+              <w:t>9</w:t>
             </w:r>
             <w:r>
               <w:rPr>
@@ -3318,24 +3171,23 @@
           <w:pPr>
             <w:pStyle w:val="TJ2"/>
             <w:tabs>
-              <w:tab w:val="left" w:pos="880"/>
+              <w:tab w:val="left" w:pos="960"/>
               <w:tab w:val="right" w:leader="dot" w:pos="9062"/>
             </w:tabs>
             <w:rPr>
               <w:rFonts w:asciiTheme="minorHAnsi" w:eastAsiaTheme="minorEastAsia" w:hAnsiTheme="minorHAnsi" w:cstheme="minorBidi"/>
               <w:noProof/>
-              <w:kern w:val="0"/>
-              <w:sz w:val="22"/>
-              <w:szCs w:val="22"/>
+              <w:sz w:val="24"/>
+              <w:szCs w:val="24"/>
               <w:lang w:eastAsia="hu-HU"/>
-              <w14:ligatures w14:val="none"/>
             </w:rPr>
           </w:pPr>
-          <w:hyperlink w:anchor="_Toc210218962" w:history="1">
+          <w:hyperlink w:anchor="_Toc210482632" w:history="1">
             <w:r>
               <w:rPr>
                 <w:rStyle w:val="Hiperhivatkozs"/>
                 <w:noProof/>
+                <w:highlight w:val="darkGreen"/>
               </w:rPr>
               <w:t>6.4</w:t>
             </w:r>
@@ -3343,11 +3195,9 @@
               <w:rPr>
                 <w:rFonts w:asciiTheme="minorHAnsi" w:eastAsiaTheme="minorEastAsia" w:hAnsiTheme="minorHAnsi" w:cstheme="minorBidi"/>
                 <w:noProof/>
-                <w:kern w:val="0"/>
-                <w:sz w:val="22"/>
-                <w:szCs w:val="22"/>
+                <w:sz w:val="24"/>
+                <w:szCs w:val="24"/>
                 <w:lang w:eastAsia="hu-HU"/>
-                <w14:ligatures w14:val="none"/>
               </w:rPr>
               <w:tab/>
             </w:r>
@@ -3355,6 +3205,7 @@
               <w:rPr>
                 <w:rStyle w:val="Hiperhivatkozs"/>
                 <w:noProof/>
+                <w:highlight w:val="darkGreen"/>
               </w:rPr>
               <w:t>Adat dokumentáció</w:t>
             </w:r>
@@ -3377,7 +3228,7 @@
                 <w:noProof/>
                 <w:webHidden/>
               </w:rPr>
-              <w:instrText xml:space="preserve"> PAGEREF _Toc210218962 \h </w:instrText>
+              <w:instrText xml:space="preserve"> PAGEREF _Toc210482632 \h </w:instrText>
             </w:r>
             <w:r>
               <w:rPr>
@@ -3397,7 +3248,7 @@
                 <w:noProof/>
                 <w:webHidden/>
               </w:rPr>
-              <w:t>10</w:t>
+              <w:t>9</w:t>
             </w:r>
             <w:r>
               <w:rPr>
@@ -3418,14 +3269,12 @@
             <w:rPr>
               <w:rFonts w:asciiTheme="minorHAnsi" w:eastAsiaTheme="minorEastAsia" w:hAnsiTheme="minorHAnsi" w:cstheme="minorBidi"/>
               <w:noProof/>
-              <w:kern w:val="0"/>
-              <w:sz w:val="22"/>
-              <w:szCs w:val="22"/>
+              <w:sz w:val="24"/>
+              <w:szCs w:val="24"/>
               <w:lang w:eastAsia="hu-HU"/>
-              <w14:ligatures w14:val="none"/>
             </w:rPr>
           </w:pPr>
-          <w:hyperlink w:anchor="_Toc210218963" w:history="1">
+          <w:hyperlink w:anchor="_Toc210482633" w:history="1">
             <w:r>
               <w:rPr>
                 <w:rStyle w:val="Hiperhivatkozs"/>
@@ -3437,11 +3286,9 @@
               <w:rPr>
                 <w:rFonts w:asciiTheme="minorHAnsi" w:eastAsiaTheme="minorEastAsia" w:hAnsiTheme="minorHAnsi" w:cstheme="minorBidi"/>
                 <w:noProof/>
-                <w:kern w:val="0"/>
-                <w:sz w:val="22"/>
-                <w:szCs w:val="22"/>
+                <w:sz w:val="24"/>
+                <w:szCs w:val="24"/>
                 <w:lang w:eastAsia="hu-HU"/>
-                <w14:ligatures w14:val="none"/>
               </w:rPr>
               <w:tab/>
             </w:r>
@@ -3471,7 +3318,7 @@
                 <w:noProof/>
                 <w:webHidden/>
               </w:rPr>
-              <w:instrText xml:space="preserve"> PAGEREF _Toc210218963 \h </w:instrText>
+              <w:instrText xml:space="preserve"> PAGEREF _Toc210482633 \h </w:instrText>
             </w:r>
             <w:r>
               <w:rPr>
@@ -3491,7 +3338,7 @@
                 <w:noProof/>
                 <w:webHidden/>
               </w:rPr>
-              <w:t>11</w:t>
+              <w:t>10</w:t>
             </w:r>
             <w:r>
               <w:rPr>
@@ -3506,24 +3353,23 @@
           <w:pPr>
             <w:pStyle w:val="TJ2"/>
             <w:tabs>
-              <w:tab w:val="left" w:pos="880"/>
+              <w:tab w:val="left" w:pos="960"/>
               <w:tab w:val="right" w:leader="dot" w:pos="9062"/>
             </w:tabs>
             <w:rPr>
               <w:rFonts w:asciiTheme="minorHAnsi" w:eastAsiaTheme="minorEastAsia" w:hAnsiTheme="minorHAnsi" w:cstheme="minorBidi"/>
               <w:noProof/>
-              <w:kern w:val="0"/>
-              <w:sz w:val="22"/>
-              <w:szCs w:val="22"/>
+              <w:sz w:val="24"/>
+              <w:szCs w:val="24"/>
               <w:lang w:eastAsia="hu-HU"/>
-              <w14:ligatures w14:val="none"/>
             </w:rPr>
           </w:pPr>
-          <w:hyperlink w:anchor="_Toc210218964" w:history="1">
+          <w:hyperlink w:anchor="_Toc210482634" w:history="1">
             <w:r>
               <w:rPr>
                 <w:rStyle w:val="Hiperhivatkozs"/>
                 <w:noProof/>
+                <w:highlight w:val="darkGreen"/>
               </w:rPr>
               <w:t>7.1</w:t>
             </w:r>
@@ -3531,11 +3377,9 @@
               <w:rPr>
                 <w:rFonts w:asciiTheme="minorHAnsi" w:eastAsiaTheme="minorEastAsia" w:hAnsiTheme="minorHAnsi" w:cstheme="minorBidi"/>
                 <w:noProof/>
-                <w:kern w:val="0"/>
-                <w:sz w:val="22"/>
-                <w:szCs w:val="22"/>
+                <w:sz w:val="24"/>
+                <w:szCs w:val="24"/>
                 <w:lang w:eastAsia="hu-HU"/>
-                <w14:ligatures w14:val="none"/>
               </w:rPr>
               <w:tab/>
             </w:r>
@@ -3543,6 +3387,7 @@
               <w:rPr>
                 <w:rStyle w:val="Hiperhivatkozs"/>
                 <w:noProof/>
+                <w:highlight w:val="darkGreen"/>
               </w:rPr>
               <w:t>Projekt neve</w:t>
             </w:r>
@@ -3565,7 +3410,7 @@
                 <w:noProof/>
                 <w:webHidden/>
               </w:rPr>
-              <w:instrText xml:space="preserve"> PAGEREF _Toc210218964 \h </w:instrText>
+              <w:instrText xml:space="preserve"> PAGEREF _Toc210482634 \h </w:instrText>
             </w:r>
             <w:r>
               <w:rPr>
@@ -3585,7 +3430,7 @@
                 <w:noProof/>
                 <w:webHidden/>
               </w:rPr>
-              <w:t>11</w:t>
+              <w:t>10</w:t>
             </w:r>
             <w:r>
               <w:rPr>
@@ -3600,24 +3445,23 @@
           <w:pPr>
             <w:pStyle w:val="TJ2"/>
             <w:tabs>
-              <w:tab w:val="left" w:pos="880"/>
+              <w:tab w:val="left" w:pos="960"/>
               <w:tab w:val="right" w:leader="dot" w:pos="9062"/>
             </w:tabs>
             <w:rPr>
               <w:rFonts w:asciiTheme="minorHAnsi" w:eastAsiaTheme="minorEastAsia" w:hAnsiTheme="minorHAnsi" w:cstheme="minorBidi"/>
               <w:noProof/>
-              <w:kern w:val="0"/>
-              <w:sz w:val="22"/>
-              <w:szCs w:val="22"/>
+              <w:sz w:val="24"/>
+              <w:szCs w:val="24"/>
               <w:lang w:eastAsia="hu-HU"/>
-              <w14:ligatures w14:val="none"/>
             </w:rPr>
           </w:pPr>
-          <w:hyperlink w:anchor="_Toc210218965" w:history="1">
+          <w:hyperlink w:anchor="_Toc210482635" w:history="1">
             <w:r>
               <w:rPr>
                 <w:rStyle w:val="Hiperhivatkozs"/>
                 <w:noProof/>
+                <w:highlight w:val="darkGreen"/>
               </w:rPr>
               <w:t>7.2</w:t>
             </w:r>
@@ -3625,11 +3469,9 @@
               <w:rPr>
                 <w:rFonts w:asciiTheme="minorHAnsi" w:eastAsiaTheme="minorEastAsia" w:hAnsiTheme="minorHAnsi" w:cstheme="minorBidi"/>
                 <w:noProof/>
-                <w:kern w:val="0"/>
-                <w:sz w:val="22"/>
-                <w:szCs w:val="22"/>
+                <w:sz w:val="24"/>
+                <w:szCs w:val="24"/>
                 <w:lang w:eastAsia="hu-HU"/>
-                <w14:ligatures w14:val="none"/>
               </w:rPr>
               <w:tab/>
             </w:r>
@@ -3637,6 +3479,7 @@
               <w:rPr>
                 <w:rStyle w:val="Hiperhivatkozs"/>
                 <w:noProof/>
+                <w:highlight w:val="darkGreen"/>
               </w:rPr>
               <w:t>Feladat rövid ismertetése</w:t>
             </w:r>
@@ -3659,7 +3502,7 @@
                 <w:noProof/>
                 <w:webHidden/>
               </w:rPr>
-              <w:instrText xml:space="preserve"> PAGEREF _Toc210218965 \h </w:instrText>
+              <w:instrText xml:space="preserve"> PAGEREF _Toc210482635 \h </w:instrText>
             </w:r>
             <w:r>
               <w:rPr>
@@ -3679,7 +3522,7 @@
                 <w:noProof/>
                 <w:webHidden/>
               </w:rPr>
-              <w:t>11</w:t>
+              <w:t>10</w:t>
             </w:r>
             <w:r>
               <w:rPr>
@@ -3694,24 +3537,23 @@
           <w:pPr>
             <w:pStyle w:val="TJ2"/>
             <w:tabs>
-              <w:tab w:val="left" w:pos="880"/>
+              <w:tab w:val="left" w:pos="960"/>
               <w:tab w:val="right" w:leader="dot" w:pos="9062"/>
             </w:tabs>
             <w:rPr>
               <w:rFonts w:asciiTheme="minorHAnsi" w:eastAsiaTheme="minorEastAsia" w:hAnsiTheme="minorHAnsi" w:cstheme="minorBidi"/>
               <w:noProof/>
-              <w:kern w:val="0"/>
-              <w:sz w:val="22"/>
-              <w:szCs w:val="22"/>
+              <w:sz w:val="24"/>
+              <w:szCs w:val="24"/>
               <w:lang w:eastAsia="hu-HU"/>
-              <w14:ligatures w14:val="none"/>
             </w:rPr>
           </w:pPr>
-          <w:hyperlink w:anchor="_Toc210218966" w:history="1">
+          <w:hyperlink w:anchor="_Toc210482636" w:history="1">
             <w:r>
               <w:rPr>
                 <w:rStyle w:val="Hiperhivatkozs"/>
                 <w:noProof/>
+                <w:highlight w:val="darkGreen"/>
               </w:rPr>
               <w:t>7.3</w:t>
             </w:r>
@@ -3719,11 +3561,9 @@
               <w:rPr>
                 <w:rFonts w:asciiTheme="minorHAnsi" w:eastAsiaTheme="minorEastAsia" w:hAnsiTheme="minorHAnsi" w:cstheme="minorBidi"/>
                 <w:noProof/>
-                <w:kern w:val="0"/>
-                <w:sz w:val="22"/>
-                <w:szCs w:val="22"/>
+                <w:sz w:val="24"/>
+                <w:szCs w:val="24"/>
                 <w:lang w:eastAsia="hu-HU"/>
-                <w14:ligatures w14:val="none"/>
               </w:rPr>
               <w:tab/>
             </w:r>
@@ -3731,6 +3571,7 @@
               <w:rPr>
                 <w:rStyle w:val="Hiperhivatkozs"/>
                 <w:noProof/>
+                <w:highlight w:val="darkGreen"/>
               </w:rPr>
               <w:t>Programozási nyelvek / Keretrendszerek</w:t>
             </w:r>
@@ -3753,7 +3594,7 @@
                 <w:noProof/>
                 <w:webHidden/>
               </w:rPr>
-              <w:instrText xml:space="preserve"> PAGEREF _Toc210218966 \h </w:instrText>
+              <w:instrText xml:space="preserve"> PAGEREF _Toc210482636 \h </w:instrText>
             </w:r>
             <w:r>
               <w:rPr>
@@ -3773,7 +3614,7 @@
                 <w:noProof/>
                 <w:webHidden/>
               </w:rPr>
-              <w:t>11</w:t>
+              <w:t>10</w:t>
             </w:r>
             <w:r>
               <w:rPr>
@@ -3788,24 +3629,23 @@
           <w:pPr>
             <w:pStyle w:val="TJ2"/>
             <w:tabs>
-              <w:tab w:val="left" w:pos="880"/>
+              <w:tab w:val="left" w:pos="960"/>
               <w:tab w:val="right" w:leader="dot" w:pos="9062"/>
             </w:tabs>
             <w:rPr>
               <w:rFonts w:asciiTheme="minorHAnsi" w:eastAsiaTheme="minorEastAsia" w:hAnsiTheme="minorHAnsi" w:cstheme="minorBidi"/>
               <w:noProof/>
-              <w:kern w:val="0"/>
-              <w:sz w:val="22"/>
-              <w:szCs w:val="22"/>
+              <w:sz w:val="24"/>
+              <w:szCs w:val="24"/>
               <w:lang w:eastAsia="hu-HU"/>
-              <w14:ligatures w14:val="none"/>
             </w:rPr>
           </w:pPr>
-          <w:hyperlink w:anchor="_Toc210218967" w:history="1">
+          <w:hyperlink w:anchor="_Toc210482637" w:history="1">
             <w:r>
               <w:rPr>
                 <w:rStyle w:val="Hiperhivatkozs"/>
                 <w:noProof/>
+                <w:highlight w:val="darkGreen"/>
               </w:rPr>
               <w:t>7.4</w:t>
             </w:r>
@@ -3813,11 +3653,9 @@
               <w:rPr>
                 <w:rFonts w:asciiTheme="minorHAnsi" w:eastAsiaTheme="minorEastAsia" w:hAnsiTheme="minorHAnsi" w:cstheme="minorBidi"/>
                 <w:noProof/>
-                <w:kern w:val="0"/>
-                <w:sz w:val="22"/>
-                <w:szCs w:val="22"/>
+                <w:sz w:val="24"/>
+                <w:szCs w:val="24"/>
                 <w:lang w:eastAsia="hu-HU"/>
-                <w14:ligatures w14:val="none"/>
               </w:rPr>
               <w:tab/>
             </w:r>
@@ -3825,8 +3663,9 @@
               <w:rPr>
                 <w:rStyle w:val="Hiperhivatkozs"/>
                 <w:noProof/>
-              </w:rPr>
-              <w:t>Specifikációt összeállította</w:t>
+                <w:highlight w:val="darkGreen"/>
+              </w:rPr>
+              <w:t>Projektet összeállították</w:t>
             </w:r>
             <w:r>
               <w:rPr>
@@ -3847,7 +3686,7 @@
                 <w:noProof/>
                 <w:webHidden/>
               </w:rPr>
-              <w:instrText xml:space="preserve"> PAGEREF _Toc210218967 \h </w:instrText>
+              <w:instrText xml:space="preserve"> PAGEREF _Toc210482637 \h </w:instrText>
             </w:r>
             <w:r>
               <w:rPr>
@@ -3867,7 +3706,7 @@
                 <w:noProof/>
                 <w:webHidden/>
               </w:rPr>
-              <w:t>11</w:t>
+              <w:t>10</w:t>
             </w:r>
             <w:r>
               <w:rPr>
@@ -3894,8 +3733,9 @@
       <w:pPr>
         <w:pStyle w:val="Cmsor1"/>
       </w:pPr>
-      <w:bookmarkStart w:id="0" w:name="_Toc210218939"/>
-      <w:r>
+      <w:bookmarkStart w:id="0" w:name="_Toc210482610"/>
+      <w:r>
+        <w:lastRenderedPageBreak/>
         <w:t>Bevezetés</w:t>
       </w:r>
       <w:bookmarkEnd w:id="0"/>
@@ -3903,74 +3743,126 @@
     <w:p>
       <w:pPr>
         <w:pStyle w:val="Cmsor2"/>
-      </w:pPr>
-      <w:bookmarkStart w:id="1" w:name="_Toc210218940"/>
-      <w:r>
+        <w:rPr>
+          <w:highlight w:val="darkGreen"/>
+        </w:rPr>
+      </w:pPr>
+      <w:bookmarkStart w:id="1" w:name="_Toc210482611"/>
+      <w:r>
+        <w:rPr>
+          <w:highlight w:val="darkGreen"/>
+        </w:rPr>
         <w:t>Rövid projekt bemutatás</w:t>
       </w:r>
       <w:bookmarkEnd w:id="1"/>
     </w:p>
     <w:p>
       <w:r>
-        <w:t xml:space="preserve">A </w:t>
-      </w:r>
-      <w:proofErr w:type="spellStart"/>
-      <w:r>
-        <w:t>Smart</w:t>
-      </w:r>
-      <w:proofErr w:type="spellEnd"/>
-      <w:r>
-        <w:t xml:space="preserve"> Manager egy </w:t>
-      </w:r>
-      <w:r>
+        <w:rPr>
+          <w:highlight w:val="darkGreen"/>
+        </w:rPr>
+        <w:t xml:space="preserve">A Smart Manager egy </w:t>
+      </w:r>
+      <w:r>
+        <w:rPr>
+          <w:highlight w:val="darkGreen"/>
+        </w:rPr>
         <w:t xml:space="preserve">oktatási </w:t>
       </w:r>
       <w:r>
+        <w:rPr>
+          <w:highlight w:val="darkGreen"/>
+        </w:rPr>
         <w:t>projek</w:t>
       </w:r>
       <w:r>
+        <w:rPr>
+          <w:highlight w:val="darkGreen"/>
+        </w:rPr>
         <w:t>t</w:t>
       </w:r>
       <w:r>
+        <w:rPr>
+          <w:highlight w:val="darkGreen"/>
+        </w:rPr>
         <w:t xml:space="preserve"> menedzsment </w:t>
       </w:r>
       <w:r>
+        <w:rPr>
+          <w:highlight w:val="darkGreen"/>
+        </w:rPr>
         <w:t>rendszer</w:t>
       </w:r>
       <w:r>
+        <w:rPr>
+          <w:highlight w:val="darkGreen"/>
+        </w:rPr>
         <w:t>.</w:t>
       </w:r>
       <w:r>
+        <w:rPr>
+          <w:highlight w:val="darkGreen"/>
+        </w:rPr>
         <w:t xml:space="preserve"> </w:t>
       </w:r>
       <w:r>
+        <w:rPr>
+          <w:highlight w:val="darkGreen"/>
+        </w:rPr>
         <w:t>A s</w:t>
       </w:r>
       <w:r>
+        <w:rPr>
+          <w:highlight w:val="darkGreen"/>
+        </w:rPr>
         <w:t xml:space="preserve">zoftver </w:t>
       </w:r>
       <w:r>
+        <w:rPr>
+          <w:highlight w:val="darkGreen"/>
+        </w:rPr>
         <w:t xml:space="preserve">támogatja </w:t>
       </w:r>
       <w:r>
+        <w:rPr>
+          <w:highlight w:val="darkGreen"/>
+        </w:rPr>
         <w:t>a</w:t>
       </w:r>
       <w:r>
+        <w:rPr>
+          <w:highlight w:val="darkGreen"/>
+        </w:rPr>
         <w:t xml:space="preserve"> </w:t>
       </w:r>
       <w:r>
+        <w:rPr>
+          <w:highlight w:val="darkGreen"/>
+        </w:rPr>
         <w:t xml:space="preserve">tanárok és diákok közötti hatékony együttműködést. A rendszer célja, hogy biztosítson egy </w:t>
       </w:r>
       <w:r>
+        <w:rPr>
+          <w:highlight w:val="darkGreen"/>
+        </w:rPr>
         <w:t>átható</w:t>
       </w:r>
       <w:r>
+        <w:rPr>
+          <w:highlight w:val="darkGreen"/>
+        </w:rPr>
         <w:t xml:space="preserve"> megoldást a projektek egy helyen</w:t>
       </w:r>
       <w:r>
+        <w:rPr>
+          <w:highlight w:val="darkGreen"/>
+        </w:rPr>
         <w:t xml:space="preserve"> történő kezelésére</w:t>
       </w:r>
       <w:r>
+        <w:rPr>
+          <w:highlight w:val="darkGreen"/>
+        </w:rPr>
         <w:t>.</w:t>
       </w:r>
     </w:p>
@@ -3978,7 +3870,7 @@
       <w:pPr>
         <w:pStyle w:val="Cmsor2"/>
       </w:pPr>
-      <w:bookmarkStart w:id="2" w:name="_Toc210218941"/>
+      <w:bookmarkStart w:id="2" w:name="_Toc210482612"/>
       <w:r>
         <w:t>Témaválasztási magyarázat</w:t>
       </w:r>
@@ -3986,181 +3878,29 @@
     </w:p>
     <w:p>
       <w:r>
-        <w:t>Azért választottuk ennek a platformnak a megvalósítását</w:t>
+        <w:t>Projektünk</w:t>
+      </w:r>
+      <w:r>
+        <w:t xml:space="preserve"> ötlete abból a tapasztalatból</w:t>
+      </w:r>
+      <w:r>
+        <w:t xml:space="preserve"> származik</w:t>
+      </w:r>
+      <w:r>
+        <w:t>, hogy több tanár is nehézségekről számolt be a csoportos iskolai projektek nyomon követésében és értékelésében. A problémát egyrészt a diákok nagy száma, másrészt az általuk használt különböző együttműködési platformok okozzák</w:t>
       </w:r>
       <w:r>
         <w:t xml:space="preserve">, </w:t>
       </w:r>
       <w:r>
-        <w:t xml:space="preserve">mivel több </w:t>
-      </w:r>
-      <w:r>
-        <w:t xml:space="preserve">tanár </w:t>
-      </w:r>
-      <w:r>
-        <w:t xml:space="preserve">is </w:t>
-      </w:r>
-      <w:r>
-        <w:t>számolt be nehézségekről</w:t>
-      </w:r>
-      <w:r>
-        <w:t>. Többek között</w:t>
-      </w:r>
-      <w:r>
-        <w:t xml:space="preserve"> a diákok nagy száma</w:t>
-      </w:r>
-      <w:r>
-        <w:t>,</w:t>
-      </w:r>
-      <w:r>
-        <w:t xml:space="preserve">  valamint a közös munkát támogató platformok sokfélesége is kihívás</w:t>
-      </w:r>
-      <w:r>
-        <w:t>t</w:t>
-      </w:r>
-      <w:r>
-        <w:t xml:space="preserve"> jelent</w:t>
-      </w:r>
-      <w:r>
-        <w:t>ett</w:t>
-      </w:r>
-      <w:r>
-        <w:t xml:space="preserve">. Hiszen </w:t>
-      </w:r>
-      <w:r>
-        <w:t xml:space="preserve">ha </w:t>
-      </w:r>
-      <w:r>
-        <w:t xml:space="preserve">például </w:t>
-      </w:r>
-      <w:r>
-        <w:t xml:space="preserve">van 4 </w:t>
-      </w:r>
-      <w:r>
-        <w:t>darab</w:t>
-      </w:r>
-      <w:r>
-        <w:t xml:space="preserve"> 2-2 fős csapat </w:t>
-      </w:r>
-      <w:r>
-        <w:t xml:space="preserve">osztályonként, </w:t>
-      </w:r>
-      <w:r>
-        <w:t>az egyik csapat</w:t>
-      </w:r>
-      <w:r>
-        <w:t xml:space="preserve"> </w:t>
-      </w:r>
-      <w:proofErr w:type="spellStart"/>
-      <w:r>
-        <w:t>discordot</w:t>
-      </w:r>
-      <w:proofErr w:type="spellEnd"/>
-      <w:r>
-        <w:t xml:space="preserve"> és</w:t>
-      </w:r>
-      <w:r>
-        <w:t xml:space="preserve"> </w:t>
-      </w:r>
-      <w:proofErr w:type="spellStart"/>
-      <w:r>
-        <w:t>githubot</w:t>
-      </w:r>
-      <w:proofErr w:type="spellEnd"/>
-      <w:r>
-        <w:t xml:space="preserve"> használ</w:t>
-      </w:r>
-      <w:r>
-        <w:t xml:space="preserve"> (</w:t>
-      </w:r>
-      <w:r>
-        <w:t>ahol követhető ki mit csinált és mikor</w:t>
-      </w:r>
-      <w:r>
-        <w:t>)</w:t>
-      </w:r>
-      <w:r>
-        <w:t xml:space="preserve">, </w:t>
-      </w:r>
-      <w:r>
-        <w:t>egy</w:t>
-      </w:r>
-      <w:r>
-        <w:t xml:space="preserve"> másik csapat </w:t>
-      </w:r>
-      <w:r>
-        <w:t xml:space="preserve">pedig </w:t>
-      </w:r>
-      <w:r>
-        <w:t xml:space="preserve">használt </w:t>
-      </w:r>
-      <w:proofErr w:type="spellStart"/>
-      <w:r>
-        <w:t>messengert</w:t>
-      </w:r>
-      <w:proofErr w:type="spellEnd"/>
-      <w:r>
-        <w:t>, és</w:t>
-      </w:r>
-      <w:r>
-        <w:t xml:space="preserve"> </w:t>
-      </w:r>
-      <w:proofErr w:type="spellStart"/>
-      <w:r>
-        <w:t>google</w:t>
-      </w:r>
-      <w:proofErr w:type="spellEnd"/>
-      <w:r>
-        <w:t xml:space="preserve"> drive-ot </w:t>
-      </w:r>
-      <w:r>
-        <w:t>(</w:t>
-      </w:r>
-      <w:r>
-        <w:t xml:space="preserve">ahol nem lehet </w:t>
-      </w:r>
-      <w:r>
-        <w:t xml:space="preserve">olyan egyszerűen </w:t>
-      </w:r>
-      <w:r>
-        <w:t>vissza</w:t>
-      </w:r>
-      <w:r>
-        <w:t xml:space="preserve"> </w:t>
-      </w:r>
-      <w:r>
-        <w:t>követni, hogy ki</w:t>
-      </w:r>
-      <w:r>
-        <w:t>,</w:t>
-      </w:r>
-      <w:r>
-        <w:t xml:space="preserve"> mikor</w:t>
-      </w:r>
-      <w:r>
-        <w:t>,</w:t>
-      </w:r>
-      <w:r>
-        <w:t xml:space="preserve"> és mit változtatott</w:t>
-      </w:r>
-      <w:r>
-        <w:t>), akkor  jól látható, hogy milyen komplikált</w:t>
-      </w:r>
-      <w:r>
-        <w:t>tá válik</w:t>
-      </w:r>
-      <w:r>
-        <w:t xml:space="preserve"> a feladatok ellenőrzése</w:t>
-      </w:r>
-      <w:r>
-        <w:t>.</w:t>
+        <w:t xml:space="preserve">ami megnehezíti az egységes ellenőrzést és az előrehaladás követését. </w:t>
       </w:r>
     </w:p>
     <w:p>
       <w:pPr>
         <w:pStyle w:val="Cmsor2"/>
       </w:pPr>
-      <w:bookmarkStart w:id="3" w:name="_Toc210218942"/>
+      <w:bookmarkStart w:id="3" w:name="_Toc210482613"/>
       <w:r>
         <w:t>Mi célt szolgál</w:t>
       </w:r>
@@ -4168,131 +3908,210 @@
     </w:p>
     <w:p>
       <w:r>
-        <w:t xml:space="preserve">A </w:t>
+        <w:rPr>
+          <w:highlight w:val="darkGreen"/>
+        </w:rPr>
+        <w:t>A Smart Manager célja egy olyan projektmenedzsment rendszer</w:t>
+      </w:r>
+      <w:r>
+        <w:rPr>
+          <w:highlight w:val="darkGreen"/>
+        </w:rPr>
+        <w:t xml:space="preserve"> </w:t>
       </w:r>
       <w:proofErr w:type="spellStart"/>
       <w:r>
-        <w:t>Smart</w:t>
+        <w:rPr>
+          <w:highlight w:val="darkGreen"/>
+        </w:rPr>
+        <w:t>kinálata</w:t>
       </w:r>
       <w:proofErr w:type="spellEnd"/>
       <w:r>
-        <w:t xml:space="preserve"> Manager célja egy olyan projektmenedzsment rendszer</w:t>
-      </w:r>
-      <w:r>
+        <w:rPr>
+          <w:highlight w:val="darkGreen"/>
+        </w:rPr>
+        <w:t xml:space="preserve">, amely egyszerre segíti </w:t>
+      </w:r>
+      <w:r>
+        <w:rPr>
+          <w:highlight w:val="darkGreen"/>
+        </w:rPr>
+        <w:t xml:space="preserve">a felhasználók együttműködését </w:t>
+      </w:r>
+      <w:r>
+        <w:rPr>
+          <w:highlight w:val="darkGreen"/>
+        </w:rPr>
+        <w:t>és a</w:t>
+      </w:r>
+      <w:r>
+        <w:rPr>
+          <w:highlight w:val="darkGreen"/>
+        </w:rPr>
+        <w:t xml:space="preserve">z </w:t>
+      </w:r>
+      <w:r>
+        <w:rPr>
+          <w:highlight w:val="darkGreen"/>
+        </w:rPr>
+        <w:t>adminisztrációs munk</w:t>
+      </w:r>
+      <w:r>
+        <w:rPr>
+          <w:highlight w:val="darkGreen"/>
+        </w:rPr>
+        <w:t>álatokat</w:t>
+      </w:r>
+      <w:r>
+        <w:rPr>
+          <w:highlight w:val="darkGreen"/>
+        </w:rPr>
+        <w:t>,</w:t>
+      </w:r>
+      <w:r>
+        <w:rPr>
+          <w:highlight w:val="darkGreen"/>
+        </w:rPr>
+        <w:t xml:space="preserve"> továbbá</w:t>
+      </w:r>
+      <w:r>
+        <w:rPr>
+          <w:highlight w:val="darkGreen"/>
+        </w:rPr>
+        <w:t xml:space="preserve"> a feladatok</w:t>
+      </w:r>
+      <w:r>
+        <w:rPr>
+          <w:highlight w:val="darkGreen"/>
+        </w:rPr>
+        <w:t>at</w:t>
+      </w:r>
+      <w:r>
+        <w:rPr>
+          <w:highlight w:val="darkGreen"/>
+        </w:rPr>
+        <w:t>,</w:t>
+      </w:r>
+      <w:r>
+        <w:rPr>
+          <w:highlight w:val="darkGreen"/>
+        </w:rPr>
+        <w:t xml:space="preserve"> és </w:t>
+      </w:r>
+      <w:r>
+        <w:rPr>
+          <w:highlight w:val="darkGreen"/>
+        </w:rPr>
+        <w:t>a statisztikák</w:t>
+      </w:r>
+      <w:r>
+        <w:rPr>
+          <w:highlight w:val="darkGreen"/>
+        </w:rPr>
+        <w:t xml:space="preserve">at átláthatóbbá teszi </w:t>
+      </w:r>
+      <w:r>
+        <w:rPr>
+          <w:highlight w:val="darkGreen"/>
+        </w:rPr>
+        <w:t>. R</w:t>
+      </w:r>
+      <w:r>
+        <w:rPr>
+          <w:highlight w:val="darkGreen"/>
+        </w:rPr>
+        <w:t xml:space="preserve">emek </w:t>
+      </w:r>
+      <w:r>
+        <w:rPr>
+          <w:highlight w:val="darkGreen"/>
+        </w:rPr>
+        <w:t xml:space="preserve">eszköz </w:t>
+      </w:r>
+      <w:r>
+        <w:rPr>
+          <w:highlight w:val="darkGreen"/>
+        </w:rPr>
+        <w:t>számos</w:t>
+      </w:r>
+      <w:r>
+        <w:rPr>
+          <w:highlight w:val="darkGreen"/>
+        </w:rPr>
+        <w:t>,</w:t>
+      </w:r>
+      <w:r>
+        <w:rPr>
+          <w:highlight w:val="darkGreen"/>
+        </w:rPr>
         <w:t xml:space="preserve"> </w:t>
       </w:r>
-      <w:proofErr w:type="spellStart"/>
-      <w:r>
-        <w:t>kinálata</w:t>
-      </w:r>
-      <w:proofErr w:type="spellEnd"/>
-      <w:r>
-        <w:t xml:space="preserve">, amely egyszerre segíti </w:t>
-      </w:r>
-      <w:r>
-        <w:t xml:space="preserve">a felhasználók együttműködését </w:t>
-      </w:r>
-      <w:r>
-        <w:t>és a</w:t>
-      </w:r>
-      <w:r>
-        <w:t xml:space="preserve">z </w:t>
-      </w:r>
-      <w:r>
-        <w:t>adminisztrációs munk</w:t>
-      </w:r>
-      <w:r>
-        <w:t>álatokat</w:t>
-      </w:r>
-      <w:r>
-        <w:t>,</w:t>
-      </w:r>
-      <w:r>
-        <w:t xml:space="preserve"> továbbá</w:t>
-      </w:r>
-      <w:r>
-        <w:t xml:space="preserve"> átláthatóvá teszi a feladatok</w:t>
-      </w:r>
-      <w:r>
-        <w:t>at</w:t>
-      </w:r>
-      <w:r>
-        <w:t>,</w:t>
-      </w:r>
-      <w:r>
+      <w:r>
+        <w:rPr>
+          <w:highlight w:val="darkGreen"/>
+        </w:rPr>
+        <w:t>különböző célú</w:t>
+      </w:r>
+      <w:r>
+        <w:rPr>
+          <w:highlight w:val="darkGreen"/>
+        </w:rPr>
+        <w:t xml:space="preserve"> felhasználás</w:t>
+      </w:r>
+      <w:r>
+        <w:rPr>
+          <w:highlight w:val="darkGreen"/>
+        </w:rPr>
+        <w:t>ra. L</w:t>
+      </w:r>
+      <w:r>
+        <w:rPr>
+          <w:highlight w:val="darkGreen"/>
+        </w:rPr>
+        <w:t xml:space="preserve">ehet </w:t>
+      </w:r>
+      <w:r>
+        <w:rPr>
+          <w:highlight w:val="darkGreen"/>
+        </w:rPr>
+        <w:t>kezelni dokumentum</w:t>
+      </w:r>
+      <w:r>
+        <w:rPr>
+          <w:highlight w:val="darkGreen"/>
+        </w:rPr>
+        <w:t>okat</w:t>
+      </w:r>
+      <w:r>
+        <w:rPr>
+          <w:highlight w:val="darkGreen"/>
+        </w:rPr>
+        <w:t>, illetve munk</w:t>
+      </w:r>
+      <w:r>
+        <w:rPr>
+          <w:highlight w:val="darkGreen"/>
+        </w:rPr>
+        <w:t>afolyamatokat</w:t>
+      </w:r>
+      <w:r>
+        <w:rPr>
+          <w:highlight w:val="darkGreen"/>
+        </w:rPr>
         <w:t xml:space="preserve"> és </w:t>
       </w:r>
       <w:r>
-        <w:t>a statisztikákat</w:t>
-      </w:r>
-      <w:r>
-        <w:t>. R</w:t>
-      </w:r>
-      <w:r>
-        <w:t xml:space="preserve">emek </w:t>
-      </w:r>
-      <w:r>
-        <w:t xml:space="preserve">eszköz </w:t>
-      </w:r>
-      <w:r>
-        <w:t xml:space="preserve">számos </w:t>
-      </w:r>
-      <w:r>
-        <w:t>célú felhasználásra,</w:t>
-      </w:r>
-      <w:r>
-        <w:t xml:space="preserve"> mivel </w:t>
-      </w:r>
-      <w:r>
-        <w:t xml:space="preserve">lehet </w:t>
-      </w:r>
-      <w:r>
-        <w:t>kezelni dokumentum</w:t>
-      </w:r>
-      <w:r>
-        <w:t>okat</w:t>
-      </w:r>
-      <w:r>
-        <w:t>, illetve egyéb munk</w:t>
-      </w:r>
-      <w:r>
-        <w:t>afolyamatokat</w:t>
-      </w:r>
-      <w:r>
-        <w:t xml:space="preserve"> és </w:t>
-      </w:r>
-      <w:r>
+        <w:rPr>
+          <w:highlight w:val="darkGreen"/>
+        </w:rPr>
         <w:t xml:space="preserve">a felhasználókat </w:t>
       </w:r>
       <w:r>
-        <w:t>követni, hogy ki</w:t>
-      </w:r>
-      <w:r>
-        <w:t>,</w:t>
-      </w:r>
-      <w:r>
-        <w:t xml:space="preserve"> mikor</w:t>
-      </w:r>
-      <w:r>
-        <w:t>, és</w:t>
-      </w:r>
-      <w:r>
-        <w:t xml:space="preserve"> mit </w:t>
-      </w:r>
-      <w:r>
-        <w:t>vég</w:t>
-      </w:r>
-      <w:r>
-        <w:t>zett</w:t>
-      </w:r>
-      <w:r>
-        <w:t xml:space="preserve"> egy adott</w:t>
-      </w:r>
-      <w:r>
-        <w:t xml:space="preserve"> projekt</w:t>
-      </w:r>
-      <w:r>
-        <w:t xml:space="preserve"> során</w:t>
+        <w:rPr>
+          <w:highlight w:val="darkGreen"/>
+        </w:rPr>
+        <w:t>követni</w:t>
       </w:r>
       <w:r>
         <w:t>.</w:t>
@@ -4302,116 +4121,111 @@
       <w:pPr>
         <w:pStyle w:val="Cmsor2"/>
       </w:pPr>
-      <w:bookmarkStart w:id="4" w:name="_Toc210218943"/>
+      <w:bookmarkStart w:id="4" w:name="_Toc210482614"/>
       <w:r>
         <w:t>Funkciók és extrák</w:t>
       </w:r>
       <w:bookmarkEnd w:id="4"/>
     </w:p>
     <w:p>
-      <w:r>
+      <w:pPr>
+        <w:rPr>
+          <w:highlight w:val="darkGreen"/>
+        </w:rPr>
+      </w:pPr>
+      <w:r>
+        <w:rPr>
+          <w:highlight w:val="darkGreen"/>
+        </w:rPr>
         <w:t>Három fő funkciót egyesít:</w:t>
       </w:r>
       <w:r>
+        <w:rPr>
+          <w:highlight w:val="darkGreen"/>
+        </w:rPr>
         <w:t xml:space="preserve"> filekezelés</w:t>
       </w:r>
       <w:r>
+        <w:rPr>
+          <w:highlight w:val="darkGreen"/>
+        </w:rPr>
         <w:t xml:space="preserve">, feladatmenedzsment és valós idejű kommunikáció. A </w:t>
       </w:r>
       <w:r>
+        <w:rPr>
+          <w:highlight w:val="darkGreen"/>
+        </w:rPr>
         <w:t xml:space="preserve">filekezelő </w:t>
       </w:r>
       <w:r>
+        <w:rPr>
+          <w:highlight w:val="darkGreen"/>
+        </w:rPr>
         <w:t>rész lehetővé teszi a projekthez tartozó fájlok rendszerezett tárolását</w:t>
       </w:r>
       <w:r>
-        <w:t xml:space="preserve"> (</w:t>
-      </w:r>
-      <w:r>
-        <w:t>és verziókövetését</w:t>
-      </w:r>
-      <w:r>
-        <w:t>)</w:t>
-      </w:r>
-      <w:r>
-        <w:t>. A feladatmenedzsment egy Kanban tábla segítségével támogatja a csapatok munkaszervezését és nyomon követését. A beépített chat modul biztosítja a gyors és egyszerű kommunikációt a csapattagok között, így minden fontos eszköz egyetlen felületen érhető el.</w:t>
+        <w:rPr>
+          <w:highlight w:val="darkGreen"/>
+        </w:rPr>
+        <w:t xml:space="preserve">. </w:t>
+      </w:r>
+      <w:r>
+        <w:rPr>
+          <w:highlight w:val="darkGreen"/>
+        </w:rPr>
+        <w:t>A feladatmenedzsment egy Kanban tábla segítségével támogatja a csapatok munkaszervezését és nyomon követését. A beépített chat modul biztosítja a gyors és egyszerű kommunikációt a csapattagok között, így minden fontos eszköz egyetlen felületen érhető el.</w:t>
       </w:r>
     </w:p>
     <w:p>
       <w:pPr>
         <w:pStyle w:val="Cmsor2"/>
-        <w:sectPr>
-          <w:headerReference w:type="default" r:id="rId10"/>
-          <w:footerReference w:type="default" r:id="rId11"/>
-          <w:footerReference w:type="first" r:id="rId12"/>
-          <w:pgSz w:w="11906" w:h="16838"/>
-          <w:pgMar w:top="1417" w:right="1417" w:bottom="1417" w:left="1417" w:header="567" w:footer="283" w:gutter="0"/>
-          <w:cols w:space="708"/>
-          <w:titlePg/>
-          <w:docGrid w:linePitch="381"/>
-        </w:sectPr>
-      </w:pPr>
-    </w:p>
-    <w:p>
-      <w:pPr>
-        <w:pStyle w:val="Cmsor2"/>
-      </w:pPr>
-      <w:bookmarkStart w:id="5" w:name="_Toc210218944"/>
-      <w:r>
-        <w:lastRenderedPageBreak/>
+      </w:pPr>
+      <w:bookmarkStart w:id="5" w:name="_Toc210482615"/>
+      <w:r>
         <w:t>Célközönség</w:t>
       </w:r>
       <w:bookmarkEnd w:id="5"/>
     </w:p>
     <w:p>
       <w:r>
-        <w:t>A platform elsődleges célközönsége a diákok és tanárok, akik egyszerű, átlátható eszközt keresnek közös projektek, beadandók és csapatfeladatok megszervezésére. Segíti a feladatok kiosztását, a</w:t>
-      </w:r>
-      <w:r>
-        <w:t xml:space="preserve"> fájlrendszerezést</w:t>
-      </w:r>
-      <w:r>
-        <w:t>, valamint a gyors kommunikációt. Emellett a rendszer hasznos lehet kisebb fejlesztői csapatoknak,</w:t>
-      </w:r>
-      <w:r>
-        <w:t xml:space="preserve"> vagy</w:t>
-      </w:r>
-      <w:r>
-        <w:t xml:space="preserve"> hobbi projektekhez, ahol fontos a könnyen kezelhető, integrált munkakörnyezet.</w:t>
-      </w:r>
+        <w:rPr>
+          <w:highlight w:val="darkGreen"/>
+        </w:rPr>
+        <w:t>A platform elsődleges célközönsége a diákok, illetve tanárok, akik egyszerű, átlátható eszközt keresnek közös projektek, beadandók és csapatfeladatok megszervezésére. Segíti a feladatok kiosztását, a fájlrendszerezést, valamint a gyors kommunikációt. Emellett a rendszer hasznos lehet kisebb fejlesztői csapatoknak, vagy hobbi projektekhez, ahol fontos a könnyen kezelhető, integrált munkakörnyezet</w:t>
+      </w:r>
+      <w:r>
+        <w:t>.</w:t>
+      </w:r>
+      <w:bookmarkStart w:id="6" w:name="_Toc210482616"/>
     </w:p>
     <w:p>
       <w:pPr>
-        <w:spacing w:after="160"/>
-        <w:jc w:val="left"/>
-      </w:pPr>
-      <w:r>
-        <w:br w:type="page"/>
-      </w:r>
+        <w:pStyle w:val="Cmsor1"/>
+      </w:pPr>
+      <w:r>
+        <w:lastRenderedPageBreak/>
+        <w:t xml:space="preserve">Rendszerkövetelmények </w:t>
+      </w:r>
+      <w:r>
+        <w:t>és</w:t>
+      </w:r>
+      <w:r>
+        <w:t xml:space="preserve"> fejlesztéshez használt eszközök</w:t>
+      </w:r>
+      <w:bookmarkEnd w:id="6"/>
     </w:p>
     <w:p>
       <w:pPr>
-        <w:pStyle w:val="Cmsor1"/>
-      </w:pPr>
-      <w:bookmarkStart w:id="6" w:name="_Toc210218945"/>
-      <w:r>
-        <w:lastRenderedPageBreak/>
-        <w:t xml:space="preserve">Rendszer követelmények </w:t>
-      </w:r>
-      <w:r>
-        <w:t>és hardver</w:t>
-      </w:r>
-      <w:bookmarkEnd w:id="6"/>
-      <w:r>
-        <w:t xml:space="preserve"> </w:t>
-      </w:r>
-    </w:p>
-    <w:p>
-      <w:pPr>
         <w:pStyle w:val="Cmsor2"/>
-      </w:pPr>
-      <w:bookmarkStart w:id="7" w:name="_Toc210218946"/>
-      <w:r>
+        <w:rPr>
+          <w:highlight w:val="darkGreen"/>
+        </w:rPr>
+      </w:pPr>
+      <w:bookmarkStart w:id="7" w:name="_Toc210482617"/>
+      <w:r>
+        <w:rPr>
+          <w:highlight w:val="darkGreen"/>
+        </w:rPr>
         <w:t>A fejlesztéshez használt főbb eszközök</w:t>
       </w:r>
       <w:bookmarkEnd w:id="7"/>
@@ -4424,35 +4238,62 @@
           <w:numId w:val="14"/>
         </w:numPr>
         <w:jc w:val="left"/>
-      </w:pPr>
-      <w:r>
+        <w:rPr>
+          <w:highlight w:val="darkGreen"/>
+        </w:rPr>
+      </w:pPr>
+      <w:r>
+        <w:rPr>
+          <w:highlight w:val="darkGreen"/>
+        </w:rPr>
         <w:t xml:space="preserve">IDE: Visual </w:t>
       </w:r>
       <w:proofErr w:type="spellStart"/>
       <w:r>
+        <w:rPr>
+          <w:highlight w:val="darkGreen"/>
+        </w:rPr>
         <w:t>Studio</w:t>
       </w:r>
       <w:proofErr w:type="spellEnd"/>
       <w:r>
+        <w:rPr>
+          <w:highlight w:val="darkGreen"/>
+        </w:rPr>
         <w:t xml:space="preserve"> 2022</w:t>
       </w:r>
       <w:r>
+        <w:rPr>
+          <w:highlight w:val="darkGreen"/>
+        </w:rPr>
         <w:t xml:space="preserve">, Visual </w:t>
       </w:r>
       <w:proofErr w:type="spellStart"/>
       <w:r>
+        <w:rPr>
+          <w:highlight w:val="darkGreen"/>
+        </w:rPr>
         <w:t>Studio</w:t>
       </w:r>
       <w:proofErr w:type="spellEnd"/>
       <w:r>
+        <w:rPr>
+          <w:highlight w:val="darkGreen"/>
+        </w:rPr>
         <w:t xml:space="preserve"> </w:t>
       </w:r>
       <w:proofErr w:type="spellStart"/>
       <w:r>
+        <w:rPr>
+          <w:highlight w:val="darkGreen"/>
+        </w:rPr>
         <w:t>Code</w:t>
       </w:r>
       <w:proofErr w:type="spellEnd"/>
       <w:r>
+        <w:rPr>
+          <w:highlight w:val="darkGreen"/>
+        </w:rPr>
         <w:t xml:space="preserve"> </w:t>
       </w:r>
     </w:p>
@@ -4464,8 +4305,14 @@
           <w:numId w:val="14"/>
         </w:numPr>
         <w:jc w:val="left"/>
-      </w:pPr>
-      <w:r>
+        <w:rPr>
+          <w:highlight w:val="darkGreen"/>
+        </w:rPr>
+      </w:pPr>
+      <w:r>
+        <w:rPr>
+          <w:highlight w:val="darkGreen"/>
+        </w:rPr>
         <w:t xml:space="preserve">Célplatform: Windows, Android, IOS </w:t>
       </w:r>
     </w:p>
@@ -4477,26 +4324,44 @@
           <w:numId w:val="14"/>
         </w:numPr>
         <w:jc w:val="left"/>
-      </w:pPr>
-      <w:r>
+        <w:rPr>
+          <w:highlight w:val="darkGreen"/>
+        </w:rPr>
+      </w:pPr>
+      <w:r>
+        <w:rPr>
+          <w:highlight w:val="darkGreen"/>
+        </w:rPr>
         <w:t xml:space="preserve">Verziókezelés: </w:t>
       </w:r>
       <w:proofErr w:type="spellStart"/>
       <w:r>
+        <w:rPr>
+          <w:highlight w:val="darkGreen"/>
+        </w:rPr>
         <w:t>Git</w:t>
       </w:r>
       <w:proofErr w:type="spellEnd"/>
       <w:r>
+        <w:rPr>
+          <w:highlight w:val="darkGreen"/>
+        </w:rPr>
         <w:t xml:space="preserve"> (GitHub)</w:t>
       </w:r>
     </w:p>
     <w:p>
       <w:pPr>
         <w:pStyle w:val="Cmsor2"/>
-      </w:pPr>
-      <w:bookmarkStart w:id="8" w:name="_Toc210218947"/>
-      <w:r>
-        <w:t>Rendszer követelmények</w:t>
+        <w:rPr>
+          <w:highlight w:val="darkGreen"/>
+        </w:rPr>
+      </w:pPr>
+      <w:bookmarkStart w:id="8" w:name="_Toc210482618"/>
+      <w:r>
+        <w:rPr>
+          <w:highlight w:val="darkGreen"/>
+        </w:rPr>
+        <w:t>Rendszerkövetelmények</w:t>
       </w:r>
       <w:bookmarkEnd w:id="8"/>
     </w:p>
@@ -4512,9 +4377,9 @@
         <w:tblLook w:val="04A0" w:firstRow="1" w:lastRow="0" w:firstColumn="1" w:lastColumn="0" w:noHBand="0" w:noVBand="1"/>
       </w:tblPr>
       <w:tblGrid>
-        <w:gridCol w:w="1842"/>
-        <w:gridCol w:w="3408"/>
-        <w:gridCol w:w="3776"/>
+        <w:gridCol w:w="1896"/>
+        <w:gridCol w:w="4339"/>
+        <w:gridCol w:w="2791"/>
       </w:tblGrid>
       <w:tr>
         <w:trPr>
@@ -4532,8 +4397,14 @@
             <w:hideMark/>
           </w:tcPr>
           <w:p>
-            <w:r>
-              <w:rPr>
+            <w:pPr>
+              <w:rPr>
+                <w:highlight w:val="darkGreen"/>
+              </w:rPr>
+            </w:pPr>
+            <w:r>
+              <w:rPr>
+                <w:highlight w:val="darkGreen"/>
                 <w:u w:val="single"/>
               </w:rPr>
               <w:t>Specifikáció</w:t>
@@ -4552,8 +4423,14 @@
             <w:hideMark/>
           </w:tcPr>
           <w:p>
-            <w:r>
-              <w:rPr>
+            <w:pPr>
+              <w:rPr>
+                <w:highlight w:val="darkGreen"/>
+              </w:rPr>
+            </w:pPr>
+            <w:r>
+              <w:rPr>
+                <w:highlight w:val="darkGreen"/>
                 <w:u w:val="single"/>
               </w:rPr>
               <w:t>Minimum</w:t>
@@ -4572,8 +4449,14 @@
             <w:hideMark/>
           </w:tcPr>
           <w:p>
-            <w:r>
-              <w:rPr>
+            <w:pPr>
+              <w:rPr>
+                <w:highlight w:val="darkGreen"/>
+              </w:rPr>
+            </w:pPr>
+            <w:r>
+              <w:rPr>
+                <w:highlight w:val="darkGreen"/>
                 <w:u w:val="single"/>
               </w:rPr>
               <w:t>Maximum</w:t>
@@ -4597,7 +4480,15 @@
             <w:hideMark/>
           </w:tcPr>
           <w:p>
-            <w:r>
+            <w:pPr>
+              <w:rPr>
+                <w:highlight w:val="darkGreen"/>
+              </w:rPr>
+            </w:pPr>
+            <w:r>
+              <w:rPr>
+                <w:highlight w:val="darkGreen"/>
+              </w:rPr>
               <w:t>RAM:</w:t>
             </w:r>
           </w:p>
@@ -4614,13 +4505,27 @@
             <w:hideMark/>
           </w:tcPr>
           <w:p>
-            <w:r>
+            <w:pPr>
+              <w:rPr>
+                <w:highlight w:val="darkGreen"/>
+              </w:rPr>
+            </w:pPr>
+            <w:r>
+              <w:rPr>
+                <w:highlight w:val="darkGreen"/>
+              </w:rPr>
               <w:t xml:space="preserve"> </w:t>
             </w:r>
             <w:r>
+              <w:rPr>
+                <w:highlight w:val="darkGreen"/>
+              </w:rPr>
               <w:t>4</w:t>
             </w:r>
             <w:r>
+              <w:rPr>
+                <w:highlight w:val="darkGreen"/>
+              </w:rPr>
               <w:t>GB DDR4</w:t>
             </w:r>
           </w:p>
@@ -4637,8 +4542,22 @@
             <w:hideMark/>
           </w:tcPr>
           <w:p>
-            <w:r>
-              <w:t>16GB DDR4</w:t>
+            <w:pPr>
+              <w:rPr>
+                <w:highlight w:val="darkGreen"/>
+              </w:rPr>
+            </w:pPr>
+            <w:r>
+              <w:rPr>
+                <w:highlight w:val="darkGreen"/>
+              </w:rPr>
+              <w:t>8</w:t>
+            </w:r>
+            <w:r>
+              <w:rPr>
+                <w:highlight w:val="darkGreen"/>
+              </w:rPr>
+              <w:t>GB DDR4</w:t>
             </w:r>
           </w:p>
         </w:tc>
@@ -4659,7 +4578,15 @@
             <w:hideMark/>
           </w:tcPr>
           <w:p>
-            <w:r>
+            <w:pPr>
+              <w:rPr>
+                <w:highlight w:val="darkGreen"/>
+              </w:rPr>
+            </w:pPr>
+            <w:r>
+              <w:rPr>
+                <w:highlight w:val="darkGreen"/>
+              </w:rPr>
               <w:t>OS:</w:t>
             </w:r>
           </w:p>
@@ -4676,13 +4603,27 @@
             <w:hideMark/>
           </w:tcPr>
           <w:p>
-            <w:r>
+            <w:pPr>
+              <w:rPr>
+                <w:highlight w:val="darkGreen"/>
+              </w:rPr>
+            </w:pPr>
+            <w:r>
+              <w:rPr>
+                <w:highlight w:val="darkGreen"/>
+              </w:rPr>
               <w:t>Windows 1</w:t>
             </w:r>
             <w:r>
+              <w:rPr>
+                <w:highlight w:val="darkGreen"/>
+              </w:rPr>
               <w:t>1</w:t>
             </w:r>
             <w:r>
+              <w:rPr>
+                <w:highlight w:val="darkGreen"/>
+              </w:rPr>
               <w:t xml:space="preserve"> 64bit</w:t>
             </w:r>
           </w:p>
@@ -4699,7 +4640,15 @@
             <w:hideMark/>
           </w:tcPr>
           <w:p>
-            <w:r>
+            <w:pPr>
+              <w:rPr>
+                <w:highlight w:val="darkGreen"/>
+              </w:rPr>
+            </w:pPr>
+            <w:r>
+              <w:rPr>
+                <w:highlight w:val="darkGreen"/>
+              </w:rPr>
               <w:t>Windows 11 64bit</w:t>
             </w:r>
           </w:p>
@@ -4721,7 +4670,15 @@
             <w:hideMark/>
           </w:tcPr>
           <w:p>
-            <w:r>
+            <w:pPr>
+              <w:rPr>
+                <w:highlight w:val="darkGreen"/>
+              </w:rPr>
+            </w:pPr>
+            <w:r>
+              <w:rPr>
+                <w:highlight w:val="darkGreen"/>
+              </w:rPr>
               <w:t>GPU:</w:t>
             </w:r>
           </w:p>
@@ -4738,22 +4695,38 @@
             <w:hideMark/>
           </w:tcPr>
           <w:p>
-            <w:r>
-              <w:t>Intel UHD</w:t>
-            </w:r>
-            <w:r>
-              <w:t xml:space="preserve"> </w:t>
-            </w:r>
+            <w:pPr>
+              <w:rPr>
+                <w:highlight w:val="darkGreen"/>
+              </w:rPr>
+            </w:pPr>
             <w:proofErr w:type="spellStart"/>
             <w:r>
-              <w:t>G</w:t>
-            </w:r>
-            <w:r>
-              <w:t>raphics</w:t>
+              <w:rPr>
+                <w:highlight w:val="darkGreen"/>
+              </w:rPr>
+              <w:t>Nvidia</w:t>
             </w:r>
             <w:proofErr w:type="spellEnd"/>
             <w:r>
-              <w:t xml:space="preserve"> 730</w:t>
+              <w:rPr>
+                <w:highlight w:val="darkGreen"/>
+              </w:rPr>
+              <w:t xml:space="preserve"> 9800 </w:t>
+            </w:r>
+            <w:proofErr w:type="spellStart"/>
+            <w:r>
+              <w:rPr>
+                <w:highlight w:val="darkGreen"/>
+              </w:rPr>
+              <w:t>Gt</w:t>
+            </w:r>
+            <w:proofErr w:type="spellEnd"/>
+            <w:r>
+              <w:rPr>
+                <w:highlight w:val="darkGreen"/>
+              </w:rPr>
+              <w:t xml:space="preserve"> 1 GB</w:t>
             </w:r>
           </w:p>
         </w:tc>
@@ -4769,29 +4742,38 @@
             <w:hideMark/>
           </w:tcPr>
           <w:p>
+            <w:pPr>
+              <w:rPr>
+                <w:highlight w:val="darkGreen"/>
+              </w:rPr>
+            </w:pPr>
             <w:proofErr w:type="spellStart"/>
             <w:r>
-              <w:t>Geforce</w:t>
+              <w:rPr>
+                <w:highlight w:val="darkGreen"/>
+              </w:rPr>
+              <w:t>Nvidi</w:t>
             </w:r>
             <w:proofErr w:type="spellEnd"/>
             <w:r>
+              <w:rPr>
+                <w:highlight w:val="darkGreen"/>
+              </w:rPr>
               <w:t xml:space="preserve"> </w:t>
             </w:r>
             <w:proofErr w:type="spellStart"/>
             <w:r>
-              <w:t>rtx</w:t>
+              <w:rPr>
+                <w:highlight w:val="darkGreen"/>
+              </w:rPr>
+              <w:t>gtx</w:t>
             </w:r>
             <w:proofErr w:type="spellEnd"/>
             <w:r>
-              <w:t xml:space="preserve"> 2070 </w:t>
-            </w:r>
-            <w:proofErr w:type="spellStart"/>
-            <w:r>
-              <w:t>super</w:t>
-            </w:r>
-            <w:proofErr w:type="spellEnd"/>
-            <w:r>
-              <w:t xml:space="preserve"> 6gb</w:t>
+              <w:rPr>
+                <w:highlight w:val="darkGreen"/>
+              </w:rPr>
+              <w:t xml:space="preserve"> 660 2GB</w:t>
             </w:r>
           </w:p>
         </w:tc>
@@ -4812,7 +4794,15 @@
             <w:hideMark/>
           </w:tcPr>
           <w:p>
-            <w:r>
+            <w:pPr>
+              <w:rPr>
+                <w:highlight w:val="darkGreen"/>
+              </w:rPr>
+            </w:pPr>
+            <w:r>
+              <w:rPr>
+                <w:highlight w:val="darkGreen"/>
+              </w:rPr>
               <w:t>CPU: </w:t>
             </w:r>
           </w:p>
@@ -4829,8 +4819,44 @@
             <w:hideMark/>
           </w:tcPr>
           <w:p>
-            <w:r>
-              <w:t>Intel i5-11400</w:t>
+            <w:pPr>
+              <w:rPr>
+                <w:highlight w:val="darkGreen"/>
+              </w:rPr>
+            </w:pPr>
+            <w:r>
+              <w:rPr>
+                <w:highlight w:val="darkGreen"/>
+              </w:rPr>
+              <w:t xml:space="preserve">Intel </w:t>
+            </w:r>
+            <w:proofErr w:type="spellStart"/>
+            <w:r>
+              <w:rPr>
+                <w:highlight w:val="darkGreen"/>
+              </w:rPr>
+              <w:t>Core</w:t>
+            </w:r>
+            <w:proofErr w:type="spellEnd"/>
+            <w:r>
+              <w:rPr>
+                <w:highlight w:val="darkGreen"/>
+              </w:rPr>
+              <w:t xml:space="preserve"> 2 </w:t>
+            </w:r>
+            <w:proofErr w:type="spellStart"/>
+            <w:r>
+              <w:rPr>
+                <w:highlight w:val="darkGreen"/>
+              </w:rPr>
+              <w:t>Quad</w:t>
+            </w:r>
+            <w:proofErr w:type="spellEnd"/>
+            <w:r>
+              <w:rPr>
+                <w:highlight w:val="darkGreen"/>
+              </w:rPr>
+              <w:t xml:space="preserve"> CPU Q6600 </w:t>
             </w:r>
           </w:p>
         </w:tc>
@@ -4846,16 +4872,30 @@
             <w:hideMark/>
           </w:tcPr>
           <w:p>
-            <w:r>
+            <w:pPr>
+              <w:rPr>
+                <w:highlight w:val="darkGreen"/>
+              </w:rPr>
+            </w:pPr>
+            <w:r>
+              <w:rPr>
+                <w:highlight w:val="darkGreen"/>
+              </w:rPr>
               <w:t xml:space="preserve">Intel </w:t>
             </w:r>
             <w:proofErr w:type="spellStart"/>
             <w:r>
+              <w:rPr>
+                <w:highlight w:val="darkGreen"/>
+              </w:rPr>
               <w:t>Core</w:t>
             </w:r>
             <w:proofErr w:type="spellEnd"/>
             <w:r>
-              <w:t xml:space="preserve"> i7-10970H</w:t>
+              <w:rPr>
+                <w:highlight w:val="darkGreen"/>
+              </w:rPr>
+              <w:t xml:space="preserve"> i5-3470</w:t>
             </w:r>
           </w:p>
         </w:tc>
@@ -4864,19 +4904,22 @@
     <w:p>
       <w:pPr>
         <w:pStyle w:val="Cmsor2"/>
-      </w:pPr>
-      <w:bookmarkStart w:id="9" w:name="_Toc210218948"/>
-      <w:r>
-        <w:t xml:space="preserve">UI/UX tervezés </w:t>
-      </w:r>
-      <w:r>
-        <w:t>–</w:t>
-      </w:r>
-      <w:r>
-        <w:t xml:space="preserve"> </w:t>
+        <w:rPr>
+          <w:highlight w:val="darkGreen"/>
+        </w:rPr>
+      </w:pPr>
+      <w:bookmarkStart w:id="9" w:name="_Toc210482619"/>
+      <w:r>
+        <w:rPr>
+          <w:highlight w:val="darkGreen"/>
+        </w:rPr>
+        <w:t xml:space="preserve">UI/UX tervezés – </w:t>
       </w:r>
       <w:proofErr w:type="spellStart"/>
       <w:r>
+        <w:rPr>
+          <w:highlight w:val="darkGreen"/>
+        </w:rPr>
         <w:t>Figma</w:t>
       </w:r>
       <w:bookmarkEnd w:id="9"/>
@@ -4884,88 +4927,181 @@
     </w:p>
     <w:p>
       <w:r>
+        <w:rPr>
+          <w:highlight w:val="darkGreen"/>
+        </w:rPr>
         <w:t xml:space="preserve">A </w:t>
       </w:r>
       <w:r>
+        <w:rPr>
+          <w:highlight w:val="darkGreen"/>
+        </w:rPr>
         <w:t xml:space="preserve">program </w:t>
       </w:r>
       <w:r>
+        <w:rPr>
+          <w:highlight w:val="darkGreen"/>
+        </w:rPr>
         <w:t xml:space="preserve">felhasználói felületének és képernyőelrendezésének megtervezésére a </w:t>
       </w:r>
       <w:proofErr w:type="spellStart"/>
       <w:r>
+        <w:rPr>
+          <w:highlight w:val="darkGreen"/>
+        </w:rPr>
         <w:t>Figma</w:t>
       </w:r>
       <w:proofErr w:type="spellEnd"/>
       <w:r>
+        <w:rPr>
+          <w:highlight w:val="darkGreen"/>
+        </w:rPr>
         <w:t xml:space="preserve"> nevű online UI/UX eszközt használ</w:t>
       </w:r>
       <w:r>
+        <w:rPr>
+          <w:highlight w:val="darkGreen"/>
+        </w:rPr>
         <w:t>juk</w:t>
       </w:r>
       <w:r>
+        <w:rPr>
+          <w:highlight w:val="darkGreen"/>
+        </w:rPr>
         <w:t>. Ez lehetővé te</w:t>
       </w:r>
       <w:r>
+        <w:rPr>
+          <w:highlight w:val="darkGreen"/>
+        </w:rPr>
         <w:t>szi</w:t>
       </w:r>
       <w:r>
+        <w:rPr>
+          <w:highlight w:val="darkGreen"/>
+        </w:rPr>
         <w:t>, hogy már a fejlesztés megkez</w:t>
       </w:r>
       <w:r>
+        <w:rPr>
+          <w:highlight w:val="darkGreen"/>
+        </w:rPr>
         <w:t xml:space="preserve">désekor </w:t>
       </w:r>
       <w:r>
-        <w:t xml:space="preserve">vizuálisan átgondolt terveket készítsünk a menürendszerről, szövegkörnyezetről, valamint az interaktív elemek elhelyezkedéséről. </w:t>
-      </w:r>
-      <w:r>
+        <w:rPr>
+          <w:highlight w:val="darkGreen"/>
+        </w:rPr>
+        <w:t>vizuálisan átgondolt terveket készítsünk a menürendszerről, szövegkörnyezetről, valamint az interaktív elemek elhelyezkedéséről</w:t>
+      </w:r>
+      <w:r>
+        <w:rPr>
+          <w:highlight w:val="darkGreen"/>
+        </w:rPr>
+        <w:t xml:space="preserve">. </w:t>
+      </w:r>
+      <w:r>
+        <w:rPr>
+          <w:highlight w:val="darkGreen"/>
+        </w:rPr>
         <w:t xml:space="preserve">A </w:t>
       </w:r>
       <w:proofErr w:type="spellStart"/>
       <w:r>
+        <w:rPr>
+          <w:highlight w:val="darkGreen"/>
+        </w:rPr>
         <w:t>Figma</w:t>
       </w:r>
       <w:proofErr w:type="spellEnd"/>
       <w:r>
-        <w:t xml:space="preserve"> használatának köszönhetően el </w:t>
-      </w:r>
-      <w:r>
-        <w:t xml:space="preserve">tudunk </w:t>
-      </w:r>
-      <w:r>
-        <w:t>kerülni több hibalehetőséget is. M</w:t>
-      </w:r>
-      <w:r>
+        <w:rPr>
+          <w:highlight w:val="darkGreen"/>
+        </w:rPr>
+        <w:t xml:space="preserve"> használatának köszönhetően</w:t>
+      </w:r>
+      <w:r>
+        <w:rPr>
+          <w:highlight w:val="darkGreen"/>
+        </w:rPr>
+        <w:t>, m</w:t>
+      </w:r>
+      <w:r>
+        <w:rPr>
+          <w:highlight w:val="darkGreen"/>
+        </w:rPr>
         <w:t>ivel meg v</w:t>
       </w:r>
       <w:r>
+        <w:rPr>
+          <w:highlight w:val="darkGreen"/>
+        </w:rPr>
         <w:t>an</w:t>
       </w:r>
       <w:r>
+        <w:rPr>
+          <w:highlight w:val="darkGreen"/>
+        </w:rPr>
         <w:t xml:space="preserve"> tervezve egy alap</w:t>
       </w:r>
       <w:r>
+        <w:rPr>
+          <w:highlight w:val="darkGreen"/>
+        </w:rPr>
         <w:t xml:space="preserve"> koncepció</w:t>
       </w:r>
       <w:r>
-        <w:t xml:space="preserve"> így tud</w:t>
-      </w:r>
-      <w:r>
-        <w:t>j</w:t>
-      </w:r>
-      <w:r>
-        <w:t xml:space="preserve">uk csökkenteni a felesleges </w:t>
-      </w:r>
-      <w:r>
+        <w:rPr>
+          <w:highlight w:val="darkGreen"/>
+        </w:rPr>
+        <w:t xml:space="preserve">, </w:t>
+      </w:r>
+      <w:r>
+        <w:rPr>
+          <w:highlight w:val="darkGreen"/>
+        </w:rPr>
+        <w:t>csökkenteni</w:t>
+      </w:r>
+      <w:r>
+        <w:rPr>
+          <w:highlight w:val="darkGreen"/>
+        </w:rPr>
+        <w:t xml:space="preserve"> tudjuk</w:t>
+      </w:r>
+      <w:r>
+        <w:rPr>
+          <w:highlight w:val="darkGreen"/>
+        </w:rPr>
+        <w:t xml:space="preserve"> a felesleges </w:t>
+      </w:r>
+      <w:r>
+        <w:rPr>
+          <w:highlight w:val="darkGreen"/>
+        </w:rPr>
         <w:t>újra tervezések</w:t>
       </w:r>
       <w:r>
+        <w:rPr>
+          <w:highlight w:val="darkGreen"/>
+        </w:rPr>
         <w:t xml:space="preserve"> számát és</w:t>
       </w:r>
       <w:r>
-        <w:t xml:space="preserve"> hatékonyabban dolgozunk</w:t>
-      </w:r>
-      <w:r>
+        <w:rPr>
+          <w:highlight w:val="darkGreen"/>
+        </w:rPr>
+        <w:t xml:space="preserve"> hatékonyabban</w:t>
+      </w:r>
+      <w:r>
+        <w:rPr>
+          <w:highlight w:val="darkGreen"/>
+        </w:rPr>
+        <w:t xml:space="preserve"> végezzük az egyes munkafolyamatokat</w:t>
+      </w:r>
+      <w:r>
+        <w:rPr>
+          <w:highlight w:val="darkGreen"/>
+        </w:rPr>
         <w:t>.</w:t>
       </w:r>
     </w:p>
@@ -4973,7 +5109,7 @@
       <w:pPr>
         <w:pStyle w:val="Cmsor2"/>
       </w:pPr>
-      <w:bookmarkStart w:id="10" w:name="_Toc210218949"/>
+      <w:bookmarkStart w:id="10" w:name="_Toc210482620"/>
       <w:r>
         <w:t>Technikai konzultáció</w:t>
       </w:r>
@@ -4981,96 +5117,176 @@
     </w:p>
     <w:p>
       <w:pPr>
-        <w:sectPr>
-          <w:pgSz w:w="11906" w:h="16838"/>
-          <w:pgMar w:top="1417" w:right="1417" w:bottom="1417" w:left="1417" w:header="1134" w:footer="708" w:gutter="0"/>
-          <w:cols w:space="708"/>
-          <w:titlePg/>
-          <w:docGrid w:linePitch="381"/>
-        </w:sectPr>
-      </w:pPr>
-      <w:r>
+        <w:rPr>
+          <w:highlight w:val="darkGreen"/>
+        </w:rPr>
+      </w:pPr>
+      <w:r>
+        <w:rPr>
+          <w:highlight w:val="darkGreen"/>
+        </w:rPr>
         <w:t xml:space="preserve">A közös munka során megbeszélésekre és egyeztetésekre a </w:t>
       </w:r>
       <w:proofErr w:type="spellStart"/>
       <w:r>
+        <w:rPr>
+          <w:highlight w:val="darkGreen"/>
+        </w:rPr>
         <w:t>Discordot</w:t>
       </w:r>
       <w:proofErr w:type="spellEnd"/>
       <w:r>
+        <w:rPr>
+          <w:highlight w:val="darkGreen"/>
+        </w:rPr>
         <w:t xml:space="preserve"> használ</w:t>
       </w:r>
       <w:r>
+        <w:rPr>
+          <w:highlight w:val="darkGreen"/>
+        </w:rPr>
         <w:t>j</w:t>
       </w:r>
       <w:r>
+        <w:rPr>
+          <w:highlight w:val="darkGreen"/>
+        </w:rPr>
         <w:t xml:space="preserve">uk hiszen rendkívül </w:t>
       </w:r>
       <w:r>
+        <w:rPr>
+          <w:highlight w:val="darkGreen"/>
+        </w:rPr>
         <w:t xml:space="preserve">hasznos és széleskörben elterjedt </w:t>
       </w:r>
       <w:r>
+        <w:rPr>
+          <w:highlight w:val="darkGreen"/>
+        </w:rPr>
         <w:t>alkalmazás</w:t>
       </w:r>
       <w:r>
+        <w:rPr>
+          <w:highlight w:val="darkGreen"/>
+        </w:rPr>
         <w:t>.</w:t>
       </w:r>
       <w:r>
+        <w:rPr>
+          <w:highlight w:val="darkGreen"/>
+        </w:rPr>
         <w:t xml:space="preserve"> </w:t>
       </w:r>
       <w:r>
+        <w:rPr>
+          <w:highlight w:val="darkGreen"/>
+        </w:rPr>
         <w:t>Ez biztosí</w:t>
       </w:r>
       <w:r>
+        <w:rPr>
+          <w:highlight w:val="darkGreen"/>
+        </w:rPr>
         <w:t>tj</w:t>
       </w:r>
       <w:r>
+        <w:rPr>
+          <w:highlight w:val="darkGreen"/>
+        </w:rPr>
         <w:t>a</w:t>
       </w:r>
       <w:r>
-        <w:t>, hogy meg tudjuk egymással osztani hívás közben a képernyőnket és élőben tudjuk követni mi</w:t>
-      </w:r>
-      <w:r>
-        <w:t xml:space="preserve">n dolgozik </w:t>
-      </w:r>
-      <w:r>
-        <w:t>a</w:t>
-      </w:r>
-      <w:r>
-        <w:t xml:space="preserve"> csapattársunk.</w:t>
-      </w:r>
-      <w:r>
+        <w:rPr>
+          <w:highlight w:val="darkGreen"/>
+        </w:rPr>
+        <w:t xml:space="preserve">, hogy meg tudjuk egymással osztani hívás közben a képernyőnket és élőben tudjuk követni </w:t>
+      </w:r>
+      <w:r>
+        <w:rPr>
+          <w:highlight w:val="darkGreen"/>
+        </w:rPr>
+        <w:t>az aktuális fejlesztési szakaszt</w:t>
+      </w:r>
+      <w:r>
+        <w:rPr>
+          <w:highlight w:val="darkGreen"/>
+        </w:rPr>
+        <w:t>.</w:t>
+      </w:r>
+      <w:r>
+        <w:rPr>
+          <w:highlight w:val="darkGreen"/>
+        </w:rPr>
         <w:t xml:space="preserve"> Ezen felül</w:t>
       </w:r>
       <w:r>
+        <w:rPr>
+          <w:highlight w:val="darkGreen"/>
+        </w:rPr>
         <w:t xml:space="preserve"> iskolai tanórákon, </w:t>
       </w:r>
       <w:r>
-        <w:t>személyes találkozások alkalmával  is tudunk együtt dolgozni</w:t>
+        <w:rPr>
+          <w:highlight w:val="darkGreen"/>
+        </w:rPr>
+        <w:t xml:space="preserve"> és </w:t>
+      </w:r>
+      <w:r>
+        <w:rPr>
+          <w:highlight w:val="darkGreen"/>
+        </w:rPr>
+        <w:t xml:space="preserve">személyes találkozások alkalmával  is </w:t>
+      </w:r>
+      <w:r>
+        <w:rPr>
+          <w:highlight w:val="darkGreen"/>
+        </w:rPr>
+        <w:t>hatékonyan tudunk együttműködni</w:t>
       </w:r>
     </w:p>
     <w:p>
       <w:pPr>
         <w:spacing w:after="160"/>
         <w:jc w:val="left"/>
-      </w:pPr>
+        <w:rPr>
+          <w:highlight w:val="darkGreen"/>
+        </w:rPr>
+      </w:pPr>
+      <w:r>
+        <w:rPr>
+          <w:highlight w:val="darkGreen"/>
+        </w:rPr>
+        <w:br w:type="page"/>
+      </w:r>
     </w:p>
     <w:p>
+      <w:r>
+        <w:lastRenderedPageBreak/>
+        <w:t>.</w:t>
+      </w:r>
+    </w:p>
+    <w:p>
       <w:pPr>
         <w:pStyle w:val="Cmsor1"/>
       </w:pPr>
-      <w:bookmarkStart w:id="11" w:name="_Toc210218950"/>
-      <w:r>
-        <w:t>Elvárások a feladattal kapcsolatban</w:t>
+      <w:bookmarkStart w:id="11" w:name="_Toc210482621"/>
+      <w:r>
+        <w:t>Fejlesztési környezet és megvalósítás</w:t>
       </w:r>
       <w:bookmarkEnd w:id="11"/>
     </w:p>
     <w:p>
       <w:pPr>
         <w:pStyle w:val="Cmsor2"/>
-      </w:pPr>
-      <w:bookmarkStart w:id="12" w:name="_Toc210218951"/>
-      <w:r>
+        <w:rPr>
+          <w:highlight w:val="darkGreen"/>
+        </w:rPr>
+      </w:pPr>
+      <w:bookmarkStart w:id="12" w:name="_Toc210482622"/>
+      <w:r>
+        <w:rPr>
+          <w:highlight w:val="darkGreen"/>
+        </w:rPr>
         <w:t>Operációs rendszer, környezet</w:t>
       </w:r>
       <w:bookmarkEnd w:id="12"/>
@@ -5083,14 +5299,26 @@
           <w:numId w:val="15"/>
         </w:numPr>
         <w:jc w:val="left"/>
-      </w:pPr>
-      <w:r>
+        <w:rPr>
+          <w:highlight w:val="darkGreen"/>
+        </w:rPr>
+      </w:pPr>
+      <w:r>
+        <w:rPr>
+          <w:highlight w:val="darkGreen"/>
+        </w:rPr>
         <w:t>A rendszer többplatformos működésre</w:t>
       </w:r>
       <w:r>
+        <w:rPr>
+          <w:highlight w:val="darkGreen"/>
+        </w:rPr>
         <w:t xml:space="preserve"> lett </w:t>
       </w:r>
       <w:r>
+        <w:rPr>
+          <w:highlight w:val="darkGreen"/>
+        </w:rPr>
         <w:t xml:space="preserve">tervezve. </w:t>
       </w:r>
     </w:p>
@@ -5102,46 +5330,68 @@
           <w:numId w:val="15"/>
         </w:numPr>
         <w:jc w:val="left"/>
-      </w:pPr>
-      <w:r>
+        <w:rPr>
+          <w:highlight w:val="darkGreen"/>
+        </w:rPr>
+      </w:pPr>
+      <w:r>
+        <w:rPr>
+          <w:highlight w:val="darkGreen"/>
+        </w:rPr>
         <w:t xml:space="preserve">Reszponzív web alkalmazás, amely modern böngészőkben (Chrome, Edge, </w:t>
       </w:r>
       <w:proofErr w:type="spellStart"/>
       <w:r>
+        <w:rPr>
+          <w:highlight w:val="darkGreen"/>
+        </w:rPr>
         <w:t>Safari</w:t>
       </w:r>
       <w:proofErr w:type="spellEnd"/>
       <w:r>
+        <w:rPr>
+          <w:highlight w:val="darkGreen"/>
+        </w:rPr>
         <w:t>) és mobil eszközökön is működik</w:t>
       </w:r>
       <w:r>
+        <w:rPr>
+          <w:highlight w:val="darkGreen"/>
+        </w:rPr>
         <w:t xml:space="preserve">, webböngészőn keresztül, egyaránt </w:t>
       </w:r>
       <w:proofErr w:type="spellStart"/>
       <w:r>
+        <w:rPr>
+          <w:highlight w:val="darkGreen"/>
+        </w:rPr>
         <w:t>androidon</w:t>
       </w:r>
       <w:proofErr w:type="spellEnd"/>
       <w:r>
+        <w:rPr>
+          <w:highlight w:val="darkGreen"/>
+        </w:rPr>
         <w:t xml:space="preserve"> és </w:t>
       </w:r>
       <w:proofErr w:type="spellStart"/>
       <w:r>
-        <w:t>iphone-on</w:t>
+        <w:rPr>
+          <w:highlight w:val="darkGreen"/>
+        </w:rPr>
+        <w:t>iphone-o</w:t>
+      </w:r>
+      <w:r>
+        <w:rPr>
+          <w:highlight w:val="darkGreen"/>
+        </w:rPr>
+        <w:t>n</w:t>
       </w:r>
       <w:proofErr w:type="spellEnd"/>
       <w:r>
-        <w:t xml:space="preserve"> (</w:t>
-      </w:r>
-      <w:proofErr w:type="spellStart"/>
-      <w:r>
-        <w:t>Safari</w:t>
-      </w:r>
-      <w:proofErr w:type="spellEnd"/>
-      <w:r>
-        <w:t>, Google Chrome)</w:t>
-      </w:r>
-      <w:r>
+        <w:rPr>
+          <w:highlight w:val="darkGreen"/>
+        </w:rPr>
         <w:t xml:space="preserve">. </w:t>
       </w:r>
     </w:p>
@@ -5153,35 +5403,65 @@
           <w:numId w:val="15"/>
         </w:numPr>
         <w:jc w:val="left"/>
-      </w:pPr>
-      <w:r>
+        <w:rPr>
+          <w:highlight w:val="darkGreen"/>
+        </w:rPr>
+      </w:pPr>
+      <w:r>
+        <w:rPr>
+          <w:highlight w:val="darkGreen"/>
+        </w:rPr>
         <w:t>Asztali kliens: Windows környezetre készítet</w:t>
       </w:r>
       <w:r>
+        <w:rPr>
+          <w:highlight w:val="darkGreen"/>
+        </w:rPr>
         <w:t>t</w:t>
       </w:r>
       <w:r>
+        <w:rPr>
+          <w:highlight w:val="darkGreen"/>
+        </w:rPr>
         <w:t xml:space="preserve"> Win</w:t>
       </w:r>
       <w:r>
+        <w:rPr>
+          <w:highlight w:val="darkGreen"/>
+        </w:rPr>
         <w:t>UI3</w:t>
       </w:r>
       <w:r>
+        <w:rPr>
+          <w:highlight w:val="darkGreen"/>
+        </w:rPr>
         <w:t xml:space="preserve"> alkalmazás</w:t>
       </w:r>
       <w:r>
+        <w:rPr>
+          <w:highlight w:val="darkGreen"/>
+        </w:rPr>
         <w:t>.</w:t>
       </w:r>
     </w:p>
     <w:p>
       <w:pPr>
         <w:pStyle w:val="Cmsor2"/>
-      </w:pPr>
-      <w:bookmarkStart w:id="13" w:name="_Toc210218952"/>
-      <w:r>
+        <w:rPr>
+          <w:highlight w:val="darkGreen"/>
+        </w:rPr>
+      </w:pPr>
+      <w:bookmarkStart w:id="13" w:name="_Toc210482623"/>
+      <w:r>
+        <w:rPr>
+          <w:highlight w:val="darkGreen"/>
+        </w:rPr>
         <w:t>Felhasználandó programozási nyelv</w:t>
       </w:r>
       <w:r>
+        <w:rPr>
+          <w:highlight w:val="darkGreen"/>
+        </w:rPr>
         <w:t>ek / keretrendszerek</w:t>
       </w:r>
       <w:bookmarkEnd w:id="13"/>
@@ -5194,17 +5474,32 @@
           <w:numId w:val="16"/>
         </w:numPr>
         <w:jc w:val="left"/>
-      </w:pPr>
-      <w:r>
+        <w:rPr>
+          <w:highlight w:val="darkGreen"/>
+        </w:rPr>
+      </w:pPr>
+      <w:r>
+        <w:rPr>
+          <w:highlight w:val="darkGreen"/>
+        </w:rPr>
         <w:t xml:space="preserve">Backend: </w:t>
       </w:r>
       <w:r>
+        <w:rPr>
+          <w:highlight w:val="darkGreen"/>
+        </w:rPr>
         <w:t xml:space="preserve">Node.js </w:t>
       </w:r>
       <w:r>
+        <w:rPr>
+          <w:highlight w:val="darkGreen"/>
+        </w:rPr>
         <w:sym w:font="Wingdings" w:char="F0E0"/>
       </w:r>
       <w:r>
+        <w:rPr>
+          <w:highlight w:val="darkGreen"/>
+        </w:rPr>
         <w:t xml:space="preserve"> Express</w:t>
       </w:r>
     </w:p>
@@ -5216,8 +5511,14 @@
           <w:numId w:val="16"/>
         </w:numPr>
         <w:jc w:val="left"/>
-      </w:pPr>
-      <w:r>
+        <w:rPr>
+          <w:highlight w:val="darkGreen"/>
+        </w:rPr>
+      </w:pPr>
+      <w:r>
+        <w:rPr>
+          <w:highlight w:val="darkGreen"/>
+        </w:rPr>
         <w:t>Frontend: Vue.js</w:t>
       </w:r>
     </w:p>
@@ -5229,22 +5530,40 @@
           <w:numId w:val="16"/>
         </w:numPr>
         <w:jc w:val="left"/>
-      </w:pPr>
-      <w:r>
+        <w:rPr>
+          <w:highlight w:val="darkGreen"/>
+        </w:rPr>
+      </w:pPr>
+      <w:r>
+        <w:rPr>
+          <w:highlight w:val="darkGreen"/>
+        </w:rPr>
         <w:t>Asztali kliens: C# (</w:t>
       </w:r>
       <w:r>
+        <w:rPr>
+          <w:highlight w:val="darkGreen"/>
+        </w:rPr>
         <w:t xml:space="preserve">WinUI3 </w:t>
       </w:r>
       <w:r>
+        <w:rPr>
+          <w:highlight w:val="darkGreen"/>
+        </w:rPr>
         <w:t xml:space="preserve">/ </w:t>
       </w:r>
       <w:proofErr w:type="spellStart"/>
       <w:r>
+        <w:rPr>
+          <w:highlight w:val="darkGreen"/>
+        </w:rPr>
         <w:t>Avalonia</w:t>
       </w:r>
       <w:proofErr w:type="spellEnd"/>
       <w:r>
+        <w:rPr>
+          <w:highlight w:val="darkGreen"/>
+        </w:rPr>
         <w:t>)</w:t>
       </w:r>
     </w:p>
@@ -5256,16 +5575,28 @@
           <w:numId w:val="16"/>
         </w:numPr>
         <w:jc w:val="left"/>
-      </w:pPr>
-      <w:r>
+        <w:rPr>
+          <w:highlight w:val="darkGreen"/>
+        </w:rPr>
+      </w:pPr>
+      <w:r>
+        <w:rPr>
+          <w:highlight w:val="darkGreen"/>
+        </w:rPr>
         <w:t>Adatbázis: SQL (</w:t>
       </w:r>
       <w:proofErr w:type="spellStart"/>
       <w:r>
+        <w:rPr>
+          <w:highlight w:val="darkGreen"/>
+        </w:rPr>
         <w:t>PostgreSQL</w:t>
       </w:r>
       <w:proofErr w:type="spellEnd"/>
       <w:r>
+        <w:rPr>
+          <w:highlight w:val="darkGreen"/>
+        </w:rPr>
         <w:t>)</w:t>
       </w:r>
     </w:p>
@@ -5277,297 +5608,476 @@
           <w:numId w:val="16"/>
         </w:numPr>
         <w:jc w:val="left"/>
-      </w:pPr>
-      <w:r>
+        <w:rPr>
+          <w:highlight w:val="darkGreen"/>
+        </w:rPr>
+      </w:pPr>
+      <w:r>
+        <w:rPr>
+          <w:highlight w:val="darkGreen"/>
+        </w:rPr>
         <w:t xml:space="preserve">Valós idejű kommunikáció: </w:t>
       </w:r>
       <w:proofErr w:type="spellStart"/>
       <w:r>
+        <w:rPr>
+          <w:highlight w:val="darkGreen"/>
+        </w:rPr>
         <w:t>Websocket</w:t>
       </w:r>
       <w:proofErr w:type="spellEnd"/>
       <w:r>
+        <w:rPr>
+          <w:highlight w:val="darkGreen"/>
+        </w:rPr>
         <w:t xml:space="preserve"> (Socket.IO)</w:t>
       </w:r>
     </w:p>
     <w:p>
       <w:pPr>
         <w:pStyle w:val="Cmsor2"/>
-      </w:pPr>
-      <w:bookmarkStart w:id="14" w:name="_Toc210218953"/>
-      <w:r>
-        <w:t>Megoldás formátuma</w:t>
+        <w:rPr>
+          <w:highlight w:val="darkGreen"/>
+        </w:rPr>
+      </w:pPr>
+      <w:bookmarkStart w:id="14" w:name="_Toc210482624"/>
+      <w:r>
+        <w:rPr>
+          <w:highlight w:val="darkGreen"/>
+        </w:rPr>
+        <w:t>Szoftverfejlesztés</w:t>
       </w:r>
       <w:bookmarkEnd w:id="14"/>
     </w:p>
     <w:p>
       <w:pPr>
-        <w:jc w:val="left"/>
-      </w:pPr>
-      <w:r>
-        <w:t xml:space="preserve">A végső megoldás </w:t>
-      </w:r>
-      <w:r>
-        <w:t xml:space="preserve">kettő </w:t>
-      </w:r>
-      <w:r>
-        <w:t>komponensből áll:</w:t>
+        <w:rPr>
+          <w:highlight w:val="darkGreen"/>
+        </w:rPr>
+      </w:pPr>
+      <w:r>
+        <w:rPr>
+          <w:highlight w:val="darkGreen"/>
+        </w:rPr>
+        <w:t xml:space="preserve">A fejlesztés során Visual </w:t>
+      </w:r>
+      <w:proofErr w:type="spellStart"/>
+      <w:r>
+        <w:rPr>
+          <w:highlight w:val="darkGreen"/>
+        </w:rPr>
+        <w:t>Studio</w:t>
+      </w:r>
+      <w:proofErr w:type="spellEnd"/>
+      <w:r>
+        <w:rPr>
+          <w:highlight w:val="darkGreen"/>
+        </w:rPr>
+        <w:t>-t</w:t>
+      </w:r>
+      <w:r>
+        <w:rPr>
+          <w:highlight w:val="darkGreen"/>
+        </w:rPr>
+        <w:t>, Postman-t</w:t>
+      </w:r>
+      <w:r>
+        <w:rPr>
+          <w:highlight w:val="darkGreen"/>
+        </w:rPr>
+        <w:t xml:space="preserve"> és </w:t>
+      </w:r>
+      <w:proofErr w:type="spellStart"/>
+      <w:r>
+        <w:rPr>
+          <w:highlight w:val="darkGreen"/>
+        </w:rPr>
+        <w:t>Figma</w:t>
+      </w:r>
+      <w:proofErr w:type="spellEnd"/>
+      <w:r>
+        <w:rPr>
+          <w:highlight w:val="darkGreen"/>
+        </w:rPr>
+        <w:t xml:space="preserve">-t használunk, a kommunikáció </w:t>
+      </w:r>
+      <w:proofErr w:type="spellStart"/>
+      <w:r>
+        <w:rPr>
+          <w:highlight w:val="darkGreen"/>
+        </w:rPr>
+        <w:t>Discordon</w:t>
+      </w:r>
+      <w:proofErr w:type="spellEnd"/>
+      <w:r>
+        <w:rPr>
+          <w:highlight w:val="darkGreen"/>
+        </w:rPr>
+        <w:t xml:space="preserve"> zajl</w:t>
+      </w:r>
+      <w:r>
+        <w:rPr>
+          <w:highlight w:val="darkGreen"/>
+        </w:rPr>
+        <w:t>ik</w:t>
+      </w:r>
+      <w:r>
+        <w:rPr>
+          <w:highlight w:val="darkGreen"/>
+        </w:rPr>
+        <w:t xml:space="preserve">. A tiszta kód elveit </w:t>
+      </w:r>
+      <w:proofErr w:type="spellStart"/>
+      <w:r>
+        <w:rPr>
+          <w:highlight w:val="darkGreen"/>
+        </w:rPr>
+        <w:t>köve</w:t>
+      </w:r>
+      <w:r>
+        <w:rPr>
+          <w:highlight w:val="darkGreen"/>
+        </w:rPr>
+        <w:t>j</w:t>
+      </w:r>
+      <w:r>
+        <w:rPr>
+          <w:highlight w:val="darkGreen"/>
+        </w:rPr>
+        <w:t>ük</w:t>
+      </w:r>
+      <w:proofErr w:type="spellEnd"/>
+      <w:r>
+        <w:rPr>
+          <w:highlight w:val="darkGreen"/>
+        </w:rPr>
+        <w:t>, és folyamatosan tesztel</w:t>
+      </w:r>
+      <w:r>
+        <w:rPr>
+          <w:highlight w:val="darkGreen"/>
+        </w:rPr>
+        <w:t>j</w:t>
+      </w:r>
+      <w:r>
+        <w:rPr>
+          <w:highlight w:val="darkGreen"/>
+        </w:rPr>
+        <w:t>ük a rendszer stabilitását.</w:t>
       </w:r>
     </w:p>
     <w:p>
       <w:pPr>
-        <w:jc w:val="left"/>
-      </w:pPr>
-      <w:r>
-        <w:t>1.Webes frontend</w:t>
-      </w:r>
-      <w:r>
-        <w:t xml:space="preserve"> és Asztali kliens</w:t>
-      </w:r>
-      <w:r>
-        <w:t xml:space="preserve"> –</w:t>
-      </w:r>
-      <w:r>
-        <w:t xml:space="preserve">felhasználó </w:t>
-      </w:r>
-      <w:r>
-        <w:t>számára projektek kezelése</w:t>
-      </w:r>
-      <w:r>
-        <w:t xml:space="preserve"> / adminisztrátor számára statisztikák</w:t>
-      </w:r>
-      <w:r>
-        <w:t xml:space="preserve"> és tagok kezelése.</w:t>
-      </w:r>
+        <w:pStyle w:val="Cmsor2"/>
+        <w:rPr>
+          <w:highlight w:val="darkGreen"/>
+        </w:rPr>
+      </w:pPr>
+      <w:bookmarkStart w:id="15" w:name="_Toc210482625"/>
+      <w:r>
+        <w:rPr>
+          <w:highlight w:val="darkGreen"/>
+        </w:rPr>
+        <w:t>H</w:t>
+      </w:r>
+      <w:r>
+        <w:rPr>
+          <w:highlight w:val="darkGreen"/>
+        </w:rPr>
+        <w:t xml:space="preserve">árom fő </w:t>
+      </w:r>
+      <w:proofErr w:type="spellStart"/>
+      <w:r>
+        <w:rPr>
+          <w:highlight w:val="darkGreen"/>
+        </w:rPr>
+        <w:t>komponen</w:t>
+      </w:r>
+      <w:r>
+        <w:rPr>
+          <w:highlight w:val="darkGreen"/>
+        </w:rPr>
+        <w:t>s:</w:t>
+      </w:r>
+      <w:bookmarkEnd w:id="15"/>
+      <w:proofErr w:type="spellEnd"/>
     </w:p>
     <w:p>
       <w:pPr>
-        <w:jc w:val="left"/>
-      </w:pPr>
-      <w:r>
-        <w:t>2.Backend REST API – a központi logika és adattárolás.</w:t>
-      </w:r>
-      <w:r>
+        <w:rPr>
+          <w:highlight w:val="darkGreen"/>
+        </w:rPr>
+      </w:pPr>
+      <w:r>
+        <w:rPr>
+          <w:highlight w:val="darkGreen"/>
+          <w:u w:val="single"/>
+        </w:rPr>
+        <w:t>Frontend (webes felület és asztali kliens)</w:t>
+      </w:r>
+      <w:r>
+        <w:rPr>
+          <w:highlight w:val="darkGreen"/>
+          <w:u w:val="single"/>
+        </w:rPr>
+        <w:t>:</w:t>
+      </w:r>
+      <w:r>
+        <w:rPr>
+          <w:highlight w:val="darkGreen"/>
+        </w:rPr>
         <w:t xml:space="preserve"> </w:t>
+      </w:r>
+      <w:r>
+        <w:rPr>
+          <w:highlight w:val="darkGreen"/>
+        </w:rPr>
+        <w:t>A felhasználói interfész felel a projektek, feladatok és csapatok vizuális megjelenítéséért.</w:t>
+      </w:r>
+      <w:r>
+        <w:rPr>
+          <w:highlight w:val="darkGreen"/>
+        </w:rPr>
+        <w:t xml:space="preserve"> </w:t>
+      </w:r>
+      <w:r>
+        <w:rPr>
+          <w:highlight w:val="darkGreen"/>
+        </w:rPr>
+        <w:t>A webes verzió böngészőben fut, reszponzív kialakításának köszönhetően asztali és mobil eszközökön is használható.</w:t>
+      </w:r>
+      <w:r>
+        <w:rPr>
+          <w:highlight w:val="darkGreen"/>
+        </w:rPr>
+        <w:t xml:space="preserve"> </w:t>
+      </w:r>
+      <w:r>
+        <w:rPr>
+          <w:highlight w:val="darkGreen"/>
+        </w:rPr>
+        <w:t>Az asztali kliens</w:t>
+      </w:r>
+      <w:r>
+        <w:rPr>
+          <w:highlight w:val="darkGreen"/>
+        </w:rPr>
+        <w:t xml:space="preserve"> </w:t>
+      </w:r>
+      <w:r>
+        <w:rPr>
+          <w:highlight w:val="darkGreen"/>
+        </w:rPr>
+        <w:t xml:space="preserve">Windows platformra készül, </w:t>
+      </w:r>
+      <w:proofErr w:type="spellStart"/>
+      <w:r>
+        <w:rPr>
+          <w:highlight w:val="darkGreen"/>
+        </w:rPr>
+        <w:t>WinUI</w:t>
+      </w:r>
+      <w:proofErr w:type="spellEnd"/>
+      <w:r>
+        <w:rPr>
+          <w:highlight w:val="darkGreen"/>
+        </w:rPr>
+        <w:t xml:space="preserve"> 3 technológiával, amely gyors hozzáférést nyújt a rendszer fő funkcióihoz.</w:t>
       </w:r>
     </w:p>
     <w:p>
       <w:pPr>
-        <w:jc w:val="left"/>
-      </w:pPr>
-      <w:r>
-        <w:t>A teljes forráskód</w:t>
-      </w:r>
-      <w:r>
-        <w:t>, dokumentációval együtt</w:t>
-      </w:r>
-      <w:r>
-        <w:t xml:space="preserve"> GitHub </w:t>
-      </w:r>
-      <w:proofErr w:type="spellStart"/>
-      <w:r>
-        <w:t>repository</w:t>
-      </w:r>
-      <w:proofErr w:type="spellEnd"/>
-      <w:r>
-        <w:t xml:space="preserve">-ban </w:t>
-      </w:r>
-      <w:r>
-        <w:t>kerül tárolásra, verzió követéssel.</w:t>
+        <w:rPr>
+          <w:highlight w:val="darkGreen"/>
+        </w:rPr>
+      </w:pPr>
+      <w:r>
+        <w:rPr>
+          <w:highlight w:val="darkGreen"/>
+          <w:u w:val="single"/>
+        </w:rPr>
+        <w:t>Backend (REST API)</w:t>
+      </w:r>
+      <w:r>
+        <w:rPr>
+          <w:highlight w:val="darkGreen"/>
+          <w:u w:val="single"/>
+        </w:rPr>
+        <w:t>:</w:t>
+      </w:r>
+      <w:r>
+        <w:rPr>
+          <w:highlight w:val="darkGreen"/>
+        </w:rPr>
+        <w:t xml:space="preserve"> </w:t>
+      </w:r>
+      <w:r>
+        <w:rPr>
+          <w:highlight w:val="darkGreen"/>
+        </w:rPr>
+        <w:t>A szerveroldali komponens felel az alkalmazás logikájáért és az adatkezelésért.</w:t>
+      </w:r>
+      <w:r>
+        <w:rPr>
+          <w:highlight w:val="darkGreen"/>
+        </w:rPr>
+        <w:t xml:space="preserve"> </w:t>
+      </w:r>
+      <w:r>
+        <w:rPr>
+          <w:highlight w:val="darkGreen"/>
+        </w:rPr>
+        <w:t>A Node.js és Express alapú REST API kapcsolatot biztosít a kliens és az adatbázis között.</w:t>
+      </w:r>
+      <w:r>
+        <w:rPr>
+          <w:highlight w:val="darkGreen"/>
+        </w:rPr>
+        <w:t xml:space="preserve"> </w:t>
+      </w:r>
+      <w:r>
+        <w:rPr>
+          <w:highlight w:val="darkGreen"/>
+        </w:rPr>
+        <w:t>A rendszer kezeli a felhasználói hitelesítést, a projektekhez és feladatokhoz tartozó CRUD műveleteket, valamint a valós idejű kommunikációt Socket.IO segítségével.</w:t>
+      </w:r>
+      <w:r>
+        <w:rPr>
+          <w:highlight w:val="darkGreen"/>
+        </w:rPr>
+        <w:t xml:space="preserve"> </w:t>
       </w:r>
     </w:p>
     <w:p>
-      <w:pPr>
-        <w:pStyle w:val="Cmsor2"/>
-      </w:pPr>
-      <w:bookmarkStart w:id="15" w:name="_Toc210218954"/>
-      <w:r>
-        <w:t>Szoftverfejlesztés</w:t>
-      </w:r>
-      <w:bookmarkEnd w:id="15"/>
+      <w:r>
+        <w:rPr>
+          <w:highlight w:val="darkGreen"/>
+          <w:u w:val="single"/>
+        </w:rPr>
+        <w:t>Adatbázis (</w:t>
+      </w:r>
+      <w:proofErr w:type="spellStart"/>
+      <w:r>
+        <w:rPr>
+          <w:highlight w:val="darkGreen"/>
+          <w:u w:val="single"/>
+        </w:rPr>
+        <w:t>PostgreSQL</w:t>
+      </w:r>
+      <w:proofErr w:type="spellEnd"/>
+      <w:r>
+        <w:rPr>
+          <w:highlight w:val="darkGreen"/>
+          <w:u w:val="single"/>
+        </w:rPr>
+        <w:t>)</w:t>
+      </w:r>
+      <w:r>
+        <w:rPr>
+          <w:highlight w:val="darkGreen"/>
+          <w:u w:val="single"/>
+        </w:rPr>
+        <w:t>:</w:t>
+      </w:r>
+      <w:r>
+        <w:rPr>
+          <w:highlight w:val="darkGreen"/>
+        </w:rPr>
+        <w:t xml:space="preserve"> </w:t>
+      </w:r>
+      <w:r>
+        <w:rPr>
+          <w:highlight w:val="darkGreen"/>
+        </w:rPr>
+        <w:t>A relációs adatbázis tárolja a felhasználók, projektek, feladatok, üzenetek és statisztikák adatait.</w:t>
+      </w:r>
     </w:p>
     <w:p>
-      <w:r>
-        <w:t xml:space="preserve">A fejlesztés során Visual </w:t>
-      </w:r>
-      <w:proofErr w:type="spellStart"/>
-      <w:r>
-        <w:t>Studio</w:t>
-      </w:r>
-      <w:proofErr w:type="spellEnd"/>
-      <w:r>
-        <w:t>-t</w:t>
-      </w:r>
-      <w:r>
-        <w:t>, Postman-t</w:t>
-      </w:r>
-      <w:r>
-        <w:t xml:space="preserve"> és </w:t>
-      </w:r>
-      <w:proofErr w:type="spellStart"/>
-      <w:r>
-        <w:t>Figma</w:t>
-      </w:r>
-      <w:proofErr w:type="spellEnd"/>
-      <w:r>
-        <w:t xml:space="preserve">-t használunk, a kommunikáció </w:t>
-      </w:r>
-      <w:proofErr w:type="spellStart"/>
-      <w:r>
-        <w:t>Discordon</w:t>
-      </w:r>
-      <w:proofErr w:type="spellEnd"/>
-      <w:r>
-        <w:t xml:space="preserve"> zajl</w:t>
-      </w:r>
-      <w:r>
-        <w:t>ik</w:t>
-      </w:r>
-      <w:r>
-        <w:t xml:space="preserve">. A tiszta kód elveit </w:t>
-      </w:r>
-      <w:proofErr w:type="spellStart"/>
-      <w:r>
-        <w:t>köve</w:t>
-      </w:r>
-      <w:r>
-        <w:t>j</w:t>
-      </w:r>
-      <w:r>
-        <w:t>ük</w:t>
-      </w:r>
-      <w:proofErr w:type="spellEnd"/>
-      <w:r>
-        <w:t>, és folyamatosan tesztel</w:t>
-      </w:r>
-      <w:r>
-        <w:t>j</w:t>
-      </w:r>
-      <w:r>
-        <w:t>ük a rendszer stabilitását.</w:t>
-      </w:r>
-    </w:p>
-    <w:p>
-      <w:pPr>
-        <w:pStyle w:val="Cmsor2"/>
-      </w:pPr>
-      <w:bookmarkStart w:id="16" w:name="_Toc210218955"/>
-      <w:r>
-        <w:t>Modulok</w:t>
+      <w:pPr>
+        <w:pStyle w:val="Cmsor1"/>
+      </w:pPr>
+      <w:bookmarkStart w:id="16" w:name="_Toc210482626"/>
+      <w:r>
+        <w:lastRenderedPageBreak/>
+        <w:t xml:space="preserve">Megjelenés és </w:t>
+      </w:r>
+      <w:r>
+        <w:t>funkciók</w:t>
       </w:r>
       <w:bookmarkEnd w:id="16"/>
     </w:p>
     <w:p>
       <w:pPr>
-        <w:pStyle w:val="Listaszerbekezds"/>
-        <w:numPr>
-          <w:ilvl w:val="0"/>
-          <w:numId w:val="13"/>
-        </w:numPr>
-        <w:jc w:val="left"/>
-      </w:pPr>
-      <w:r>
-        <w:t>Felhasználókezelés (bejelentkezés, regisztráció, jogosultságok).</w:t>
-      </w:r>
+        <w:pStyle w:val="Cmsor2"/>
+        <w:sectPr>
+          <w:headerReference w:type="default" r:id="rId10"/>
+          <w:footerReference w:type="default" r:id="rId11"/>
+          <w:footerReference w:type="first" r:id="rId12"/>
+          <w:pgSz w:w="11906" w:h="16838"/>
+          <w:pgMar w:top="1417" w:right="1417" w:bottom="1417" w:left="1417" w:header="567" w:footer="0" w:gutter="0"/>
+          <w:cols w:space="708"/>
+          <w:titlePg/>
+          <w:docGrid w:linePitch="381"/>
+        </w:sectPr>
+      </w:pPr>
     </w:p>
     <w:p>
       <w:pPr>
-        <w:pStyle w:val="Listaszerbekezds"/>
-        <w:numPr>
-          <w:ilvl w:val="0"/>
-          <w:numId w:val="13"/>
-        </w:numPr>
-        <w:jc w:val="left"/>
-      </w:pPr>
-      <w:r>
-        <w:t xml:space="preserve">Projektfeladat-kezelés (Kanban </w:t>
-      </w:r>
-      <w:proofErr w:type="spellStart"/>
-      <w:r>
-        <w:t>board</w:t>
-      </w:r>
-      <w:proofErr w:type="spellEnd"/>
-      <w:r>
-        <w:t>, státuszok).</w:t>
-      </w:r>
-    </w:p>
-    <w:p>
-      <w:pPr>
-        <w:pStyle w:val="Listaszerbekezds"/>
-        <w:numPr>
-          <w:ilvl w:val="0"/>
-          <w:numId w:val="13"/>
-        </w:numPr>
-        <w:jc w:val="left"/>
-      </w:pPr>
-      <w:r>
-        <w:t>Statisztikák és riportok (</w:t>
-      </w:r>
-      <w:r>
-        <w:t>munkaóra, feltöltések száma, stb.</w:t>
-      </w:r>
-      <w:r>
-        <w:t>).</w:t>
-      </w:r>
-      <w:r>
-        <w:br w:type="page"/>
-      </w:r>
-    </w:p>
-    <w:p>
-      <w:pPr>
-        <w:pStyle w:val="Cmsor1"/>
-      </w:pPr>
-      <w:bookmarkStart w:id="17" w:name="_Toc210218956"/>
-      <w:r>
-        <w:lastRenderedPageBreak/>
-        <w:t xml:space="preserve">Megjelenés és </w:t>
-      </w:r>
-      <w:r>
-        <w:t>funkciók</w:t>
+        <w:pStyle w:val="Cmsor2"/>
+        <w:rPr>
+          <w:highlight w:val="darkGreen"/>
+        </w:rPr>
+      </w:pPr>
+      <w:bookmarkStart w:id="17" w:name="_Toc210482627"/>
+      <w:r>
+        <w:rPr>
+          <w:highlight w:val="darkGreen"/>
+        </w:rPr>
+        <w:t>Megjelenés</w:t>
       </w:r>
       <w:bookmarkEnd w:id="17"/>
     </w:p>
     <w:p>
       <w:pPr>
-        <w:pStyle w:val="Cmsor2"/>
-      </w:pPr>
-      <w:bookmarkStart w:id="18" w:name="_Toc210218957"/>
-      <w:r>
-        <w:t>Megjelenés</w:t>
-      </w:r>
-      <w:bookmarkEnd w:id="18"/>
+        <w:jc w:val="left"/>
+        <w:rPr>
+          <w:highlight w:val="darkGreen"/>
+          <w:u w:val="single"/>
+        </w:rPr>
+      </w:pPr>
+      <w:r>
+        <w:rPr>
+          <w:highlight w:val="darkGreen"/>
+          <w:u w:val="single"/>
+        </w:rPr>
+        <w:t>Felhasználók</w:t>
+      </w:r>
+      <w:r>
+        <w:rPr>
+          <w:highlight w:val="darkGreen"/>
+          <w:u w:val="single"/>
+        </w:rPr>
+        <w:t xml:space="preserve"> / diákok felülete</w:t>
+      </w:r>
+      <w:r>
+        <w:rPr>
+          <w:highlight w:val="darkGreen"/>
+          <w:u w:val="single"/>
+        </w:rPr>
+        <w:t>:</w:t>
+      </w:r>
     </w:p>
     <w:p>
       <w:pPr>
         <w:jc w:val="left"/>
         <w:rPr>
-          <w:u w:val="single"/>
-        </w:rPr>
-      </w:pPr>
-      <w:r>
-        <w:rPr>
-          <w:u w:val="single"/>
-        </w:rPr>
-        <w:t>Felhasználóknak/diákoknak</w:t>
-      </w:r>
-      <w:r>
-        <w:rPr>
-          <w:u w:val="single"/>
-        </w:rPr>
-        <w:t xml:space="preserve"> a</w:t>
-      </w:r>
-      <w:r>
-        <w:rPr>
-          <w:u w:val="single"/>
-        </w:rPr>
-        <w:t>mit tartalmazni fog:</w:t>
-      </w:r>
-    </w:p>
-    <w:p>
-      <w:pPr>
-        <w:jc w:val="left"/>
-      </w:pPr>
-      <w:r>
+          <w:highlight w:val="darkGreen"/>
+        </w:rPr>
+      </w:pPr>
+      <w:r>
+        <w:rPr>
+          <w:highlight w:val="darkGreen"/>
+        </w:rPr>
         <w:t>1. Belépés</w:t>
       </w:r>
     </w:p>
@@ -5579,16 +6089,52 @@
           <w:numId w:val="30"/>
         </w:numPr>
         <w:jc w:val="left"/>
-      </w:pPr>
-      <w:r>
-        <w:t>bejelentkezés / regisztráció -&gt; e-mail + jelszóval.</w:t>
+        <w:rPr>
+          <w:highlight w:val="darkGreen"/>
+        </w:rPr>
+      </w:pPr>
+      <w:r>
+        <w:rPr>
+          <w:highlight w:val="darkGreen"/>
+        </w:rPr>
+        <w:t xml:space="preserve">bejelentkezés / regisztráció </w:t>
+      </w:r>
+      <w:r>
+        <w:rPr>
+          <w:highlight w:val="darkGreen"/>
+        </w:rPr>
+        <w:sym w:font="Wingdings" w:char="F0E0"/>
+      </w:r>
+      <w:r>
+        <w:rPr>
+          <w:highlight w:val="darkGreen"/>
+        </w:rPr>
+        <w:t xml:space="preserve"> e-mail </w:t>
+      </w:r>
+      <w:r>
+        <w:rPr>
+          <w:highlight w:val="darkGreen"/>
+        </w:rPr>
+        <w:t>+</w:t>
+      </w:r>
+      <w:r>
+        <w:rPr>
+          <w:highlight w:val="darkGreen"/>
+        </w:rPr>
+        <w:t xml:space="preserve"> jelszó.</w:t>
       </w:r>
     </w:p>
     <w:p>
       <w:pPr>
         <w:jc w:val="left"/>
-      </w:pPr>
-      <w:r>
+        <w:rPr>
+          <w:highlight w:val="darkGreen"/>
+        </w:rPr>
+      </w:pPr>
+      <w:r>
+        <w:rPr>
+          <w:highlight w:val="darkGreen"/>
+        </w:rPr>
         <w:t>2. Főoldal</w:t>
       </w:r>
     </w:p>
@@ -5600,8 +6146,14 @@
           <w:numId w:val="31"/>
         </w:numPr>
         <w:jc w:val="left"/>
-      </w:pPr>
-      <w:r>
+        <w:rPr>
+          <w:highlight w:val="darkGreen"/>
+        </w:rPr>
+      </w:pPr>
+      <w:r>
+        <w:rPr>
+          <w:highlight w:val="darkGreen"/>
+        </w:rPr>
         <w:t>Közelgő határidők (beadandók).</w:t>
       </w:r>
     </w:p>
@@ -5613,8 +6165,14 @@
           <w:numId w:val="31"/>
         </w:numPr>
         <w:jc w:val="left"/>
-      </w:pPr>
-      <w:r>
+        <w:rPr>
+          <w:highlight w:val="darkGreen"/>
+        </w:rPr>
+      </w:pPr>
+      <w:r>
+        <w:rPr>
+          <w:highlight w:val="darkGreen"/>
+        </w:rPr>
         <w:t>Saját státusz (hány feladat folyamatban, hány kész).</w:t>
       </w:r>
     </w:p>
@@ -5626,16 +6184,28 @@
           <w:numId w:val="31"/>
         </w:numPr>
         <w:jc w:val="left"/>
-      </w:pPr>
-      <w:r>
+        <w:rPr>
+          <w:highlight w:val="darkGreen"/>
+        </w:rPr>
+      </w:pPr>
+      <w:r>
+        <w:rPr>
+          <w:highlight w:val="darkGreen"/>
+        </w:rPr>
         <w:t>Legutóbbi közlemények.</w:t>
       </w:r>
     </w:p>
     <w:p>
       <w:pPr>
         <w:jc w:val="left"/>
-      </w:pPr>
-      <w:r>
+        <w:rPr>
+          <w:highlight w:val="darkGreen"/>
+        </w:rPr>
+      </w:pPr>
+      <w:r>
+        <w:rPr>
+          <w:highlight w:val="darkGreen"/>
+        </w:rPr>
         <w:t>3. Feladatkezelés</w:t>
       </w:r>
     </w:p>
@@ -5647,11 +6217,20 @@
           <w:numId w:val="33"/>
         </w:numPr>
         <w:jc w:val="left"/>
-      </w:pPr>
-      <w:r>
+        <w:rPr>
+          <w:highlight w:val="darkGreen"/>
+        </w:rPr>
+      </w:pPr>
+      <w:r>
+        <w:rPr>
+          <w:highlight w:val="darkGreen"/>
+        </w:rPr>
         <w:t>K</w:t>
       </w:r>
       <w:r>
+        <w:rPr>
+          <w:highlight w:val="darkGreen"/>
+        </w:rPr>
         <w:t>apott feladatok listája.</w:t>
       </w:r>
     </w:p>
@@ -5663,32 +6242,56 @@
           <w:numId w:val="33"/>
         </w:numPr>
         <w:jc w:val="left"/>
-      </w:pPr>
-      <w:r>
+        <w:rPr>
+          <w:highlight w:val="darkGreen"/>
+        </w:rPr>
+      </w:pPr>
+      <w:r>
+        <w:rPr>
+          <w:highlight w:val="darkGreen"/>
+        </w:rPr>
         <w:t>Feladat beadása (fájl feltöltés → pl. .</w:t>
       </w:r>
       <w:proofErr w:type="spellStart"/>
       <w:r>
+        <w:rPr>
+          <w:highlight w:val="darkGreen"/>
+        </w:rPr>
         <w:t>zip</w:t>
       </w:r>
       <w:proofErr w:type="spellEnd"/>
       <w:r>
+        <w:rPr>
+          <w:highlight w:val="darkGreen"/>
+        </w:rPr>
         <w:t>, .</w:t>
       </w:r>
       <w:proofErr w:type="spellStart"/>
       <w:r>
+        <w:rPr>
+          <w:highlight w:val="darkGreen"/>
+        </w:rPr>
         <w:t>docx</w:t>
       </w:r>
       <w:proofErr w:type="spellEnd"/>
       <w:r>
+        <w:rPr>
+          <w:highlight w:val="darkGreen"/>
+        </w:rPr>
         <w:t>, .</w:t>
       </w:r>
       <w:proofErr w:type="spellStart"/>
       <w:r>
+        <w:rPr>
+          <w:highlight w:val="darkGreen"/>
+        </w:rPr>
         <w:t>cs</w:t>
       </w:r>
       <w:proofErr w:type="spellEnd"/>
       <w:r>
+        <w:rPr>
+          <w:highlight w:val="darkGreen"/>
+        </w:rPr>
         <w:t>).</w:t>
       </w:r>
     </w:p>
@@ -5700,8 +6303,14 @@
           <w:numId w:val="33"/>
         </w:numPr>
         <w:jc w:val="left"/>
-      </w:pPr>
-      <w:r>
+        <w:rPr>
+          <w:highlight w:val="darkGreen"/>
+        </w:rPr>
+      </w:pPr>
+      <w:r>
+        <w:rPr>
+          <w:highlight w:val="darkGreen"/>
+        </w:rPr>
         <w:t>Saját beadások állapotának követése (pl. „Folyamatban”, „Elküldve”, „Értékelve”, „Elkésve”).</w:t>
       </w:r>
     </w:p>
@@ -5713,16 +6322,28 @@
           <w:numId w:val="33"/>
         </w:numPr>
         <w:jc w:val="left"/>
-      </w:pPr>
-      <w:r>
-        <w:t>Határidő figyelmeztetés (pl. piros kiemelés, ha lejárt és időzítő indul, hogy mióta nincs leadva).</w:t>
+        <w:rPr>
+          <w:highlight w:val="darkGreen"/>
+        </w:rPr>
+      </w:pPr>
+      <w:r>
+        <w:rPr>
+          <w:highlight w:val="darkGreen"/>
+        </w:rPr>
+        <w:t>Határidő figyelmeztetés (pl. piros kiemelés, ha lejárt).</w:t>
       </w:r>
     </w:p>
     <w:p>
       <w:pPr>
         <w:jc w:val="left"/>
-      </w:pPr>
-      <w:r>
+        <w:rPr>
+          <w:highlight w:val="darkGreen"/>
+        </w:rPr>
+      </w:pPr>
+      <w:r>
+        <w:rPr>
+          <w:highlight w:val="darkGreen"/>
+        </w:rPr>
         <w:t>4. Csapatmunka</w:t>
       </w:r>
     </w:p>
@@ -5734,8 +6355,14 @@
           <w:numId w:val="34"/>
         </w:numPr>
         <w:jc w:val="left"/>
-      </w:pPr>
-      <w:r>
+        <w:rPr>
+          <w:highlight w:val="darkGreen"/>
+        </w:rPr>
+      </w:pPr>
+      <w:r>
+        <w:rPr>
+          <w:highlight w:val="darkGreen"/>
+        </w:rPr>
         <w:t>Kanban tábla: „Teendő – Folyamatban – Hiányzik – Kész”.</w:t>
       </w:r>
     </w:p>
@@ -5747,8 +6374,14 @@
           <w:numId w:val="34"/>
         </w:numPr>
         <w:jc w:val="left"/>
-      </w:pPr>
-      <w:r>
+        <w:rPr>
+          <w:highlight w:val="darkGreen"/>
+        </w:rPr>
+      </w:pPr>
+      <w:r>
+        <w:rPr>
+          <w:highlight w:val="darkGreen"/>
+        </w:rPr>
         <w:t>Feladatkártyák: név, felelős, határidő.</w:t>
       </w:r>
     </w:p>
@@ -5760,8 +6393,14 @@
           <w:numId w:val="34"/>
         </w:numPr>
         <w:jc w:val="left"/>
-      </w:pPr>
-      <w:r>
+        <w:rPr>
+          <w:highlight w:val="darkGreen"/>
+        </w:rPr>
+      </w:pPr>
+      <w:r>
+        <w:rPr>
+          <w:highlight w:val="darkGreen"/>
+        </w:rPr>
         <w:t>Közös fájlok feltöltése.</w:t>
       </w:r>
     </w:p>
@@ -5773,16 +6412,28 @@
           <w:numId w:val="34"/>
         </w:numPr>
         <w:jc w:val="left"/>
-      </w:pPr>
-      <w:r>
+        <w:rPr>
+          <w:highlight w:val="darkGreen"/>
+        </w:rPr>
+      </w:pPr>
+      <w:r>
+        <w:rPr>
+          <w:highlight w:val="darkGreen"/>
+        </w:rPr>
         <w:t>Változásnapló: ki mikor adott hozzá/módosított valamit.</w:t>
       </w:r>
     </w:p>
     <w:p>
       <w:pPr>
         <w:jc w:val="left"/>
-      </w:pPr>
-      <w:r>
+        <w:rPr>
+          <w:highlight w:val="darkGreen"/>
+        </w:rPr>
+      </w:pPr>
+      <w:r>
+        <w:rPr>
+          <w:highlight w:val="darkGreen"/>
+        </w:rPr>
         <w:t>5. Chat modul</w:t>
       </w:r>
     </w:p>
@@ -5794,20 +6445,50 @@
           <w:numId w:val="35"/>
         </w:numPr>
         <w:jc w:val="left"/>
-      </w:pPr>
-      <w:r>
+        <w:rPr>
+          <w:highlight w:val="darkGreen"/>
+        </w:rPr>
+      </w:pPr>
+      <w:r>
+        <w:rPr>
+          <w:highlight w:val="darkGreen"/>
+        </w:rPr>
         <w:t xml:space="preserve">Egyéni chat </w:t>
       </w:r>
       <w:r>
+        <w:rPr>
+          <w:highlight w:val="darkGreen"/>
+        </w:rPr>
+        <w:t>(</w:t>
+      </w:r>
+      <w:r>
+        <w:rPr>
+          <w:highlight w:val="darkGreen"/>
+        </w:rPr>
         <w:t xml:space="preserve">felhasználó </w:t>
       </w:r>
       <w:r>
+        <w:rPr>
+          <w:highlight w:val="darkGreen"/>
+        </w:rPr>
         <w:t xml:space="preserve">↔ </w:t>
       </w:r>
       <w:r>
+        <w:rPr>
+          <w:highlight w:val="darkGreen"/>
+        </w:rPr>
         <w:t>felhasználó</w:t>
       </w:r>
       <w:r>
+        <w:rPr>
+          <w:highlight w:val="darkGreen"/>
+        </w:rPr>
+        <w:t>)</w:t>
+      </w:r>
+      <w:r>
+        <w:rPr>
+          <w:highlight w:val="darkGreen"/>
+        </w:rPr>
         <w:t>.</w:t>
       </w:r>
     </w:p>
@@ -5819,8 +6500,14 @@
           <w:numId w:val="35"/>
         </w:numPr>
         <w:jc w:val="left"/>
-      </w:pPr>
-      <w:r>
+        <w:rPr>
+          <w:highlight w:val="darkGreen"/>
+        </w:rPr>
+      </w:pPr>
+      <w:r>
+        <w:rPr>
+          <w:highlight w:val="darkGreen"/>
+        </w:rPr>
         <w:t>Csapatchat (projekt szinten).</w:t>
       </w:r>
     </w:p>
@@ -5832,34 +6519,46 @@
           <w:numId w:val="35"/>
         </w:numPr>
         <w:jc w:val="left"/>
-      </w:pPr>
-      <w:r>
+        <w:rPr>
+          <w:highlight w:val="darkGreen"/>
+        </w:rPr>
+      </w:pPr>
+      <w:r>
+        <w:rPr>
+          <w:highlight w:val="darkGreen"/>
+        </w:rPr>
         <w:t>Adminisztrátor</w:t>
       </w:r>
       <w:r>
+        <w:rPr>
+          <w:highlight w:val="darkGreen"/>
+        </w:rPr>
         <w:t>-</w:t>
       </w:r>
       <w:r>
+        <w:rPr>
+          <w:highlight w:val="darkGreen"/>
+        </w:rPr>
         <w:t>felhasználó</w:t>
       </w:r>
       <w:r>
+        <w:rPr>
+          <w:highlight w:val="darkGreen"/>
+        </w:rPr>
         <w:t xml:space="preserve"> chat (pl. kérdés beadandóval kapcsolatban).</w:t>
       </w:r>
     </w:p>
     <w:p>
       <w:pPr>
         <w:jc w:val="left"/>
-      </w:pPr>
-      <w:r>
-        <w:br w:type="page"/>
-      </w:r>
-    </w:p>
-    <w:p>
-      <w:pPr>
-        <w:jc w:val="left"/>
-      </w:pPr>
-      <w:r>
-        <w:lastRenderedPageBreak/>
+        <w:rPr>
+          <w:highlight w:val="darkGreen"/>
+        </w:rPr>
+      </w:pPr>
+      <w:r>
+        <w:rPr>
+          <w:highlight w:val="darkGreen"/>
+        </w:rPr>
         <w:t>6. Statisztika / Visszajelzések</w:t>
       </w:r>
     </w:p>
@@ -5871,8 +6570,14 @@
           <w:numId w:val="36"/>
         </w:numPr>
         <w:jc w:val="left"/>
-      </w:pPr>
-      <w:r>
+        <w:rPr>
+          <w:highlight w:val="darkGreen"/>
+        </w:rPr>
+      </w:pPr>
+      <w:r>
+        <w:rPr>
+          <w:highlight w:val="darkGreen"/>
+        </w:rPr>
         <w:t>Beadott feladatok száma és státusza.</w:t>
       </w:r>
     </w:p>
@@ -5884,14 +6589,26 @@
           <w:numId w:val="36"/>
         </w:numPr>
         <w:jc w:val="left"/>
-      </w:pPr>
-      <w:r>
+        <w:rPr>
+          <w:highlight w:val="darkGreen"/>
+        </w:rPr>
+      </w:pPr>
+      <w:r>
+        <w:rPr>
+          <w:highlight w:val="darkGreen"/>
+        </w:rPr>
         <w:t>Értékelések</w:t>
       </w:r>
       <w:r>
+        <w:rPr>
+          <w:highlight w:val="darkGreen"/>
+        </w:rPr>
         <w:t xml:space="preserve"> </w:t>
       </w:r>
       <w:r>
+        <w:rPr>
+          <w:highlight w:val="darkGreen"/>
+        </w:rPr>
         <w:t>megtekintése.</w:t>
       </w:r>
     </w:p>
@@ -5903,19 +6620,34 @@
           <w:numId w:val="36"/>
         </w:numPr>
         <w:jc w:val="left"/>
-      </w:pPr>
-      <w:r>
+        <w:rPr>
+          <w:highlight w:val="darkGreen"/>
+        </w:rPr>
+      </w:pPr>
+      <w:r>
+        <w:rPr>
+          <w:highlight w:val="darkGreen"/>
+        </w:rPr>
         <w:t>Grafikon: teljesítési arány, késésekkel együt</w:t>
       </w:r>
       <w:r>
+        <w:rPr>
+          <w:highlight w:val="darkGreen"/>
+        </w:rPr>
         <w:t>t.</w:t>
       </w:r>
     </w:p>
     <w:p>
       <w:pPr>
         <w:jc w:val="left"/>
-      </w:pPr>
-      <w:r>
+        <w:rPr>
+          <w:highlight w:val="darkGreen"/>
+        </w:rPr>
+      </w:pPr>
+      <w:r>
+        <w:rPr>
+          <w:highlight w:val="darkGreen"/>
+        </w:rPr>
         <w:t>7. Beállítások</w:t>
       </w:r>
     </w:p>
@@ -5927,21 +6659,36 @@
           <w:numId w:val="29"/>
         </w:numPr>
         <w:jc w:val="left"/>
+        <w:rPr>
+          <w:highlight w:val="darkGreen"/>
+        </w:rPr>
       </w:pPr>
       <w:proofErr w:type="spellStart"/>
       <w:r>
+        <w:rPr>
+          <w:highlight w:val="darkGreen"/>
+        </w:rPr>
         <w:t>Dark</w:t>
       </w:r>
       <w:proofErr w:type="spellEnd"/>
       <w:r>
+        <w:rPr>
+          <w:highlight w:val="darkGreen"/>
+        </w:rPr>
         <w:t>/</w:t>
       </w:r>
       <w:proofErr w:type="spellStart"/>
       <w:r>
+        <w:rPr>
+          <w:highlight w:val="darkGreen"/>
+        </w:rPr>
         <w:t>Light</w:t>
       </w:r>
       <w:proofErr w:type="spellEnd"/>
       <w:r>
+        <w:rPr>
+          <w:highlight w:val="darkGreen"/>
+        </w:rPr>
         <w:t xml:space="preserve"> mód.</w:t>
       </w:r>
     </w:p>
@@ -5953,8 +6700,14 @@
           <w:numId w:val="29"/>
         </w:numPr>
         <w:jc w:val="left"/>
-      </w:pPr>
-      <w:r>
+        <w:rPr>
+          <w:highlight w:val="darkGreen"/>
+        </w:rPr>
+      </w:pPr>
+      <w:r>
+        <w:rPr>
+          <w:highlight w:val="darkGreen"/>
+        </w:rPr>
         <w:t>Profil Adatok (e-mail, jelszó).</w:t>
       </w:r>
     </w:p>
@@ -5962,51 +6715,57 @@
       <w:pPr>
         <w:jc w:val="left"/>
         <w:rPr>
+          <w:highlight w:val="darkGreen"/>
           <w:u w:val="single"/>
         </w:rPr>
       </w:pPr>
       <w:r>
         <w:rPr>
+          <w:highlight w:val="darkGreen"/>
           <w:u w:val="single"/>
         </w:rPr>
-        <w:t>Adminisztrátor/</w:t>
-      </w:r>
-      <w:r>
-        <w:rPr>
+        <w:t>Adminisztrátor</w:t>
+      </w:r>
+      <w:r>
+        <w:rPr>
+          <w:highlight w:val="darkGreen"/>
           <w:u w:val="single"/>
         </w:rPr>
-        <w:t>Tanároknak</w:t>
-      </w:r>
-      <w:r>
-        <w:rPr>
+        <w:t>ok</w:t>
+      </w:r>
+      <w:r>
+        <w:rPr>
+          <w:highlight w:val="darkGreen"/>
           <w:u w:val="single"/>
         </w:rPr>
-        <w:t>, a</w:t>
-      </w:r>
-      <w:r>
-        <w:rPr>
+        <w:t>/</w:t>
+      </w:r>
+      <w:r>
+        <w:rPr>
+          <w:highlight w:val="darkGreen"/>
           <w:u w:val="single"/>
         </w:rPr>
-        <w:t>mit t</w:t>
-      </w:r>
-      <w:r>
-        <w:rPr>
+        <w:t>Tanárok</w:t>
+      </w:r>
+      <w:r>
+        <w:rPr>
+          <w:highlight w:val="darkGreen"/>
           <w:u w:val="single"/>
         </w:rPr>
-        <w:t>artalmazni fog</w:t>
-      </w:r>
-      <w:r>
-        <w:rPr>
-          <w:u w:val="single"/>
-        </w:rPr>
-        <w:t>:</w:t>
+        <w:t xml:space="preserve"> felület:</w:t>
       </w:r>
     </w:p>
     <w:p>
       <w:pPr>
         <w:jc w:val="left"/>
-      </w:pPr>
-      <w:r>
+        <w:rPr>
+          <w:highlight w:val="darkGreen"/>
+        </w:rPr>
+      </w:pPr>
+      <w:r>
+        <w:rPr>
+          <w:highlight w:val="darkGreen"/>
+        </w:rPr>
         <w:t>1. Belépés</w:t>
       </w:r>
     </w:p>
@@ -6018,27 +6777,48 @@
           <w:numId w:val="23"/>
         </w:numPr>
         <w:jc w:val="left"/>
-      </w:pPr>
-      <w:r>
+        <w:rPr>
+          <w:highlight w:val="darkGreen"/>
+        </w:rPr>
+      </w:pPr>
+      <w:r>
+        <w:rPr>
+          <w:highlight w:val="darkGreen"/>
+        </w:rPr>
         <w:t>Tanár/</w:t>
       </w:r>
       <w:proofErr w:type="spellStart"/>
       <w:r>
+        <w:rPr>
+          <w:highlight w:val="darkGreen"/>
+        </w:rPr>
         <w:t>A</w:t>
       </w:r>
       <w:r>
+        <w:rPr>
+          <w:highlight w:val="darkGreen"/>
+        </w:rPr>
         <w:t>dmin</w:t>
       </w:r>
       <w:proofErr w:type="spellEnd"/>
       <w:r>
+        <w:rPr>
+          <w:highlight w:val="darkGreen"/>
+        </w:rPr>
         <w:t xml:space="preserve"> bejelentkezés (magasabb jogosultságokkal).</w:t>
       </w:r>
     </w:p>
     <w:p>
       <w:pPr>
         <w:jc w:val="left"/>
-      </w:pPr>
-      <w:r>
+        <w:rPr>
+          <w:highlight w:val="darkGreen"/>
+        </w:rPr>
+      </w:pPr>
+      <w:r>
+        <w:rPr>
+          <w:highlight w:val="darkGreen"/>
+        </w:rPr>
         <w:t>2. Főoldal</w:t>
       </w:r>
     </w:p>
@@ -6050,8 +6830,14 @@
           <w:numId w:val="24"/>
         </w:numPr>
         <w:jc w:val="left"/>
-      </w:pPr>
-      <w:r>
+        <w:rPr>
+          <w:highlight w:val="darkGreen"/>
+        </w:rPr>
+      </w:pPr>
+      <w:r>
+        <w:rPr>
+          <w:highlight w:val="darkGreen"/>
+        </w:rPr>
         <w:t>Legutóbbi beadott feladatok.</w:t>
       </w:r>
     </w:p>
@@ -6063,19 +6849,40 @@
           <w:numId w:val="24"/>
         </w:numPr>
         <w:jc w:val="left"/>
-      </w:pPr>
-      <w:r>
-        <w:t xml:space="preserve">Figyelmeztetések (pl. „5 </w:t>
+        <w:rPr>
+          <w:highlight w:val="darkGreen"/>
+        </w:rPr>
+      </w:pPr>
+      <w:r>
+        <w:rPr>
+          <w:highlight w:val="darkGreen"/>
+        </w:rPr>
+        <w:t>Figyelmeztetések (pl. „</w:t>
+      </w:r>
+      <w:r>
+        <w:rPr>
+          <w:highlight w:val="darkGreen"/>
+        </w:rPr>
+        <w:t xml:space="preserve">adott </w:t>
       </w:r>
       <w:proofErr w:type="spellStart"/>
       <w:r>
+        <w:rPr>
+          <w:highlight w:val="darkGreen"/>
+        </w:rPr>
         <w:t>fhsz</w:t>
       </w:r>
       <w:proofErr w:type="spellEnd"/>
       <w:r>
+        <w:rPr>
+          <w:highlight w:val="darkGreen"/>
+        </w:rPr>
         <w:t>.</w:t>
       </w:r>
       <w:r>
+        <w:rPr>
+          <w:highlight w:val="darkGreen"/>
+        </w:rPr>
         <w:t xml:space="preserve"> nem adta le a feladatot időre”).</w:t>
       </w:r>
     </w:p>
@@ -6087,16 +6894,28 @@
           <w:numId w:val="24"/>
         </w:numPr>
         <w:jc w:val="left"/>
-      </w:pPr>
-      <w:r>
+        <w:rPr>
+          <w:highlight w:val="darkGreen"/>
+        </w:rPr>
+      </w:pPr>
+      <w:r>
+        <w:rPr>
+          <w:highlight w:val="darkGreen"/>
+        </w:rPr>
         <w:t>Statisztikai összegzés (átlag pontszám, teljesítési arány).</w:t>
       </w:r>
     </w:p>
     <w:p>
       <w:pPr>
         <w:jc w:val="left"/>
-      </w:pPr>
-      <w:r>
+        <w:rPr>
+          <w:highlight w:val="darkGreen"/>
+        </w:rPr>
+      </w:pPr>
+      <w:r>
+        <w:rPr>
+          <w:highlight w:val="darkGreen"/>
+        </w:rPr>
         <w:t>4. Feladatkiosztás</w:t>
       </w:r>
     </w:p>
@@ -6108,8 +6927,14 @@
           <w:numId w:val="25"/>
         </w:numPr>
         <w:jc w:val="left"/>
-      </w:pPr>
-      <w:r>
+        <w:rPr>
+          <w:highlight w:val="darkGreen"/>
+        </w:rPr>
+      </w:pPr>
+      <w:r>
+        <w:rPr>
+          <w:highlight w:val="darkGreen"/>
+        </w:rPr>
         <w:t>Új feladat létrehozása (név, leírás, határidő, csatolmány).</w:t>
       </w:r>
     </w:p>
@@ -6121,8 +6946,14 @@
           <w:numId w:val="25"/>
         </w:numPr>
         <w:jc w:val="left"/>
-      </w:pPr>
-      <w:r>
+        <w:rPr>
+          <w:highlight w:val="darkGreen"/>
+        </w:rPr>
+      </w:pPr>
+      <w:r>
+        <w:rPr>
+          <w:highlight w:val="darkGreen"/>
+        </w:rPr>
         <w:t>Feladat kiadása.</w:t>
       </w:r>
     </w:p>
@@ -6134,16 +6965,29 @@
           <w:numId w:val="25"/>
         </w:numPr>
         <w:jc w:val="left"/>
-      </w:pPr>
-      <w:r>
+        <w:rPr>
+          <w:highlight w:val="darkGreen"/>
+        </w:rPr>
+      </w:pPr>
+      <w:r>
+        <w:rPr>
+          <w:highlight w:val="darkGreen"/>
+        </w:rPr>
+        <w:lastRenderedPageBreak/>
         <w:t>Határidők követése → listázás, ki adta le időben.</w:t>
       </w:r>
     </w:p>
     <w:p>
       <w:pPr>
         <w:jc w:val="left"/>
-      </w:pPr>
-      <w:r>
+        <w:rPr>
+          <w:highlight w:val="darkGreen"/>
+        </w:rPr>
+      </w:pPr>
+      <w:r>
+        <w:rPr>
+          <w:highlight w:val="darkGreen"/>
+        </w:rPr>
         <w:t>5. Értékelés</w:t>
       </w:r>
     </w:p>
@@ -6155,8 +6999,14 @@
           <w:numId w:val="26"/>
         </w:numPr>
         <w:jc w:val="left"/>
-      </w:pPr>
-      <w:r>
+        <w:rPr>
+          <w:highlight w:val="darkGreen"/>
+        </w:rPr>
+      </w:pPr>
+      <w:r>
+        <w:rPr>
+          <w:highlight w:val="darkGreen"/>
+        </w:rPr>
         <w:t>Beadott feladatok megtekintése (ki mikor adta le, milyen fájlt adott le).</w:t>
       </w:r>
     </w:p>
@@ -6168,8 +7018,14 @@
           <w:numId w:val="26"/>
         </w:numPr>
         <w:jc w:val="left"/>
-      </w:pPr>
-      <w:r>
+        <w:rPr>
+          <w:highlight w:val="darkGreen"/>
+        </w:rPr>
+      </w:pPr>
+      <w:r>
+        <w:rPr>
+          <w:highlight w:val="darkGreen"/>
+        </w:rPr>
         <w:t>Pontszám / jegy megadása.</w:t>
       </w:r>
     </w:p>
@@ -6181,8 +7037,14 @@
           <w:numId w:val="26"/>
         </w:numPr>
         <w:jc w:val="left"/>
-      </w:pPr>
-      <w:r>
+        <w:rPr>
+          <w:highlight w:val="darkGreen"/>
+        </w:rPr>
+      </w:pPr>
+      <w:r>
+        <w:rPr>
+          <w:highlight w:val="darkGreen"/>
+        </w:rPr>
         <w:t>Szöveges visszajelzés írása.</w:t>
       </w:r>
     </w:p>
@@ -6194,16 +7056,28 @@
           <w:numId w:val="26"/>
         </w:numPr>
         <w:jc w:val="left"/>
-      </w:pPr>
-      <w:r>
+        <w:rPr>
+          <w:highlight w:val="darkGreen"/>
+        </w:rPr>
+      </w:pPr>
+      <w:r>
+        <w:rPr>
+          <w:highlight w:val="darkGreen"/>
+        </w:rPr>
         <w:t>Automatikus státusz frissítés (pl. „Értékelve”).</w:t>
       </w:r>
     </w:p>
     <w:p>
       <w:pPr>
         <w:jc w:val="left"/>
-      </w:pPr>
-      <w:r>
+        <w:rPr>
+          <w:highlight w:val="darkGreen"/>
+        </w:rPr>
+      </w:pPr>
+      <w:r>
+        <w:rPr>
+          <w:highlight w:val="darkGreen"/>
+        </w:rPr>
         <w:t>6. Statisztikák és riport, osztályátlag megjelenítése.</w:t>
       </w:r>
     </w:p>
@@ -6215,8 +7089,14 @@
           <w:numId w:val="27"/>
         </w:numPr>
         <w:jc w:val="left"/>
-      </w:pPr>
-      <w:r>
+        <w:rPr>
+          <w:highlight w:val="darkGreen"/>
+        </w:rPr>
+      </w:pPr>
+      <w:r>
+        <w:rPr>
+          <w:highlight w:val="darkGreen"/>
+        </w:rPr>
         <w:t>Hiányzó beadások, késések kimutatása.</w:t>
       </w:r>
     </w:p>
@@ -6228,17 +7108,28 @@
           <w:numId w:val="27"/>
         </w:numPr>
         <w:jc w:val="left"/>
-      </w:pPr>
-      <w:r>
+        <w:rPr>
+          <w:highlight w:val="darkGreen"/>
+        </w:rPr>
+      </w:pPr>
+      <w:r>
+        <w:rPr>
+          <w:highlight w:val="darkGreen"/>
+        </w:rPr>
         <w:t>Exportálás PDF-be.</w:t>
       </w:r>
     </w:p>
     <w:p>
       <w:pPr>
         <w:jc w:val="left"/>
-      </w:pPr>
-      <w:r>
-        <w:lastRenderedPageBreak/>
+        <w:rPr>
+          <w:highlight w:val="darkGreen"/>
+        </w:rPr>
+      </w:pPr>
+      <w:r>
+        <w:rPr>
+          <w:highlight w:val="darkGreen"/>
+        </w:rPr>
         <w:t>7. Kommunikáció</w:t>
       </w:r>
     </w:p>
@@ -6250,8 +7141,14 @@
           <w:numId w:val="28"/>
         </w:numPr>
         <w:jc w:val="left"/>
-      </w:pPr>
-      <w:r>
+        <w:rPr>
+          <w:highlight w:val="darkGreen"/>
+        </w:rPr>
+      </w:pPr>
+      <w:r>
+        <w:rPr>
+          <w:highlight w:val="darkGreen"/>
+        </w:rPr>
         <w:t>Üzenet küldés.</w:t>
       </w:r>
     </w:p>
@@ -6263,14 +7160,26 @@
           <w:numId w:val="28"/>
         </w:numPr>
         <w:jc w:val="left"/>
-      </w:pPr>
-      <w:r>
+        <w:rPr>
+          <w:highlight w:val="darkGreen"/>
+        </w:rPr>
+      </w:pPr>
+      <w:r>
+        <w:rPr>
+          <w:highlight w:val="darkGreen"/>
+        </w:rPr>
         <w:t xml:space="preserve">Egyéni üzenet </w:t>
       </w:r>
       <w:r>
+        <w:rPr>
+          <w:highlight w:val="darkGreen"/>
+        </w:rPr>
         <w:t>felhasználóknak/</w:t>
       </w:r>
       <w:r>
+        <w:rPr>
+          <w:highlight w:val="darkGreen"/>
+        </w:rPr>
         <w:t>diákoknak.</w:t>
       </w:r>
     </w:p>
@@ -6283,14 +7192,36 @@
         </w:numPr>
         <w:spacing w:after="720"/>
         <w:jc w:val="left"/>
-      </w:pPr>
-      <w:r>
+        <w:rPr>
+          <w:highlight w:val="darkGreen"/>
+        </w:rPr>
+      </w:pPr>
+      <w:r>
+        <w:rPr>
+          <w:highlight w:val="darkGreen"/>
+        </w:rPr>
         <w:t>Visszajelzés beadott munkákhoz közvetlenül.</w:t>
       </w:r>
     </w:p>
     <w:p>
       <w:pPr>
         <w:jc w:val="left"/>
+        <w:sectPr>
+          <w:type w:val="continuous"/>
+          <w:pgSz w:w="11906" w:h="16838"/>
+          <w:pgMar w:top="1417" w:right="1417" w:bottom="1417" w:left="1417" w:header="1134" w:footer="708" w:gutter="0"/>
+          <w:cols w:num="2" w:space="708"/>
+          <w:titlePg/>
+          <w:docGrid w:linePitch="381"/>
+        </w:sectPr>
+      </w:pPr>
+    </w:p>
+    <w:p>
+      <w:pPr>
+        <w:jc w:val="left"/>
+        <w:rPr>
+          <w:highlight w:val="red"/>
+        </w:rPr>
       </w:pPr>
       <w:r>
         <w:rPr>
@@ -6299,6 +7230,7 @@
           <w:color w:val="000000"/>
           <w:sz w:val="22"/>
           <w:szCs w:val="22"/>
+          <w:highlight w:val="red"/>
           <w:bdr w:val="none" w:sz="0" w:space="0" w:color="auto" w:frame="1"/>
         </w:rPr>
         <w:drawing>
@@ -6359,43 +7291,53 @@
         </w:drawing>
       </w:r>
       <w:r>
+        <w:rPr>
+          <w:highlight w:val="red"/>
+        </w:rPr>
         <w:t>Összefoglalva:</w:t>
       </w:r>
     </w:p>
     <w:p>
       <w:pPr>
+        <w:spacing w:after="160"/>
         <w:jc w:val="left"/>
-      </w:pPr>
+        <w:rPr>
+          <w:highlight w:val="red"/>
+        </w:rPr>
+      </w:pPr>
+      <w:r>
+        <w:rPr>
+          <w:highlight w:val="red"/>
+        </w:rPr>
+        <w:br w:type="page"/>
+      </w:r>
     </w:p>
     <w:p>
       <w:pPr>
-        <w:spacing w:after="160"/>
-        <w:jc w:val="left"/>
-      </w:pPr>
-      <w:r>
-        <w:br w:type="page"/>
-      </w:r>
+        <w:pStyle w:val="Cmsor1"/>
+      </w:pPr>
+      <w:bookmarkStart w:id="18" w:name="_Toc210482628"/>
+      <w:r>
+        <w:lastRenderedPageBreak/>
+        <w:t>Dokumentáció</w:t>
+      </w:r>
+      <w:bookmarkEnd w:id="18"/>
     </w:p>
     <w:p>
       <w:pPr>
-        <w:pStyle w:val="Cmsor1"/>
-      </w:pPr>
-      <w:bookmarkStart w:id="19" w:name="_Toc210218958"/>
-      <w:r>
-        <w:lastRenderedPageBreak/>
-        <w:t>Dokumentáció</w:t>
+        <w:pStyle w:val="Cmsor2"/>
+        <w:rPr>
+          <w:highlight w:val="darkGreen"/>
+        </w:rPr>
+      </w:pPr>
+      <w:bookmarkStart w:id="19" w:name="_Toc210482629"/>
+      <w:r>
+        <w:rPr>
+          <w:highlight w:val="darkGreen"/>
+        </w:rPr>
+        <w:t>Erőforrás-terv, munkaidő nyilvántartás</w:t>
       </w:r>
       <w:bookmarkEnd w:id="19"/>
-    </w:p>
-    <w:p>
-      <w:pPr>
-        <w:pStyle w:val="Cmsor2"/>
-      </w:pPr>
-      <w:bookmarkStart w:id="20" w:name="_Toc210218959"/>
-      <w:r>
-        <w:t>Erőforrás-terv, munkaidő nyilvántartás</w:t>
-      </w:r>
-      <w:bookmarkEnd w:id="20"/>
     </w:p>
     <w:p>
       <w:pPr>
@@ -6405,8 +7347,14 @@
           <w:numId w:val="22"/>
         </w:numPr>
         <w:jc w:val="left"/>
-      </w:pPr>
-      <w:r>
+        <w:rPr>
+          <w:highlight w:val="darkGreen"/>
+        </w:rPr>
+      </w:pPr>
+      <w:r>
+        <w:rPr>
+          <w:highlight w:val="darkGreen"/>
+        </w:rPr>
         <w:t>Csapatlétszám: 2 fő fejlesztő.</w:t>
       </w:r>
     </w:p>
@@ -6418,16 +7366,28 @@
           <w:numId w:val="22"/>
         </w:numPr>
         <w:jc w:val="left"/>
-      </w:pPr>
-      <w:r>
+        <w:rPr>
+          <w:highlight w:val="darkGreen"/>
+        </w:rPr>
+      </w:pPr>
+      <w:r>
+        <w:rPr>
+          <w:highlight w:val="darkGreen"/>
+        </w:rPr>
         <w:t xml:space="preserve">Munkamegosztás: egyik fő a backend + </w:t>
       </w:r>
       <w:proofErr w:type="spellStart"/>
       <w:r>
+        <w:rPr>
+          <w:highlight w:val="darkGreen"/>
+        </w:rPr>
         <w:t>desktop</w:t>
       </w:r>
       <w:proofErr w:type="spellEnd"/>
       <w:r>
+        <w:rPr>
+          <w:highlight w:val="darkGreen"/>
+        </w:rPr>
         <w:t xml:space="preserve"> fejlesztésért felel, a másik fő a frontend + UI megvalósításáért.</w:t>
       </w:r>
     </w:p>
@@ -6439,9 +7399,63 @@
           <w:numId w:val="22"/>
         </w:numPr>
         <w:jc w:val="left"/>
-      </w:pPr>
-      <w:r>
-        <w:t>Munkaidő: heti 8–10 óra fejenként, összesen kb. 150–160 munkaóra.</w:t>
+        <w:rPr>
+          <w:highlight w:val="darkGreen"/>
+        </w:rPr>
+      </w:pPr>
+      <w:r>
+        <w:rPr>
+          <w:highlight w:val="darkGreen"/>
+        </w:rPr>
+        <w:t xml:space="preserve">Munkaidő: heti </w:t>
+      </w:r>
+      <w:r>
+        <w:rPr>
+          <w:highlight w:val="darkGreen"/>
+        </w:rPr>
+        <w:t>10</w:t>
+      </w:r>
+      <w:r>
+        <w:rPr>
+          <w:highlight w:val="darkGreen"/>
+        </w:rPr>
+        <w:t>–1</w:t>
+      </w:r>
+      <w:r>
+        <w:rPr>
+          <w:highlight w:val="darkGreen"/>
+        </w:rPr>
+        <w:t>5</w:t>
+      </w:r>
+      <w:r>
+        <w:rPr>
+          <w:highlight w:val="darkGreen"/>
+        </w:rPr>
+        <w:t xml:space="preserve"> óra fejenként, összesen kb. </w:t>
+      </w:r>
+      <w:r>
+        <w:rPr>
+          <w:highlight w:val="darkGreen"/>
+        </w:rPr>
+        <w:t>240</w:t>
+      </w:r>
+      <w:r>
+        <w:rPr>
+          <w:highlight w:val="darkGreen"/>
+        </w:rPr>
+        <w:t>–</w:t>
+      </w:r>
+      <w:r>
+        <w:rPr>
+          <w:highlight w:val="darkGreen"/>
+        </w:rPr>
+        <w:t>3</w:t>
+      </w:r>
+      <w:r>
+        <w:rPr>
+          <w:highlight w:val="darkGreen"/>
+        </w:rPr>
+        <w:t>60 munkaóra.</w:t>
       </w:r>
     </w:p>
     <w:p>
@@ -6452,28 +7466,58 @@
           <w:numId w:val="22"/>
         </w:numPr>
         <w:jc w:val="left"/>
-      </w:pPr>
-      <w:r>
-        <w:t xml:space="preserve">Ütemezés: 8 hét, heti mérföldkövekkel (lásd </w:t>
+        <w:rPr>
+          <w:highlight w:val="darkGreen"/>
+        </w:rPr>
+      </w:pPr>
+      <w:r>
+        <w:rPr>
+          <w:highlight w:val="darkGreen"/>
+        </w:rPr>
+        <w:t xml:space="preserve">Ütemezés: </w:t>
+      </w:r>
+      <w:r>
+        <w:rPr>
+          <w:highlight w:val="darkGreen"/>
+        </w:rPr>
+        <w:t>24</w:t>
+      </w:r>
+      <w:r>
+        <w:rPr>
+          <w:highlight w:val="darkGreen"/>
+        </w:rPr>
+        <w:t xml:space="preserve"> hét, heti mérföldkövekkel (lásd </w:t>
       </w:r>
       <w:proofErr w:type="spellStart"/>
       <w:r>
+        <w:rPr>
+          <w:highlight w:val="darkGreen"/>
+        </w:rPr>
         <w:t>Gantt</w:t>
       </w:r>
       <w:proofErr w:type="spellEnd"/>
       <w:r>
+        <w:rPr>
+          <w:highlight w:val="darkGreen"/>
+        </w:rPr>
         <w:t>-diagram).</w:t>
       </w:r>
     </w:p>
     <w:p>
       <w:pPr>
         <w:pStyle w:val="Cmsor2"/>
-      </w:pPr>
-      <w:bookmarkStart w:id="21" w:name="_Toc210218960"/>
-      <w:r>
+        <w:rPr>
+          <w:highlight w:val="darkGreen"/>
+        </w:rPr>
+      </w:pPr>
+      <w:bookmarkStart w:id="20" w:name="_Toc210482630"/>
+      <w:r>
+        <w:rPr>
+          <w:highlight w:val="darkGreen"/>
+        </w:rPr>
         <w:t>Technikai dokumentáció</w:t>
       </w:r>
-      <w:bookmarkEnd w:id="21"/>
+      <w:bookmarkEnd w:id="20"/>
     </w:p>
     <w:p>
       <w:pPr>
@@ -6483,16 +7527,28 @@
           <w:numId w:val="20"/>
         </w:numPr>
         <w:jc w:val="left"/>
-      </w:pPr>
-      <w:r>
+        <w:rPr>
+          <w:highlight w:val="darkGreen"/>
+        </w:rPr>
+      </w:pPr>
+      <w:r>
+        <w:rPr>
+          <w:highlight w:val="darkGreen"/>
+        </w:rPr>
         <w:t xml:space="preserve">Adatbázismodell: ERD diagram, SQL </w:t>
       </w:r>
       <w:proofErr w:type="spellStart"/>
       <w:r>
+        <w:rPr>
+          <w:highlight w:val="darkGreen"/>
+        </w:rPr>
         <w:t>dump</w:t>
       </w:r>
       <w:proofErr w:type="spellEnd"/>
       <w:r>
+        <w:rPr>
+          <w:highlight w:val="darkGreen"/>
+        </w:rPr>
         <w:t>.</w:t>
       </w:r>
     </w:p>
@@ -6504,28 +7560,52 @@
           <w:numId w:val="20"/>
         </w:numPr>
         <w:jc w:val="left"/>
-      </w:pPr>
-      <w:r>
+        <w:rPr>
+          <w:highlight w:val="darkGreen"/>
+        </w:rPr>
+      </w:pPr>
+      <w:r>
+        <w:rPr>
+          <w:highlight w:val="darkGreen"/>
+        </w:rPr>
         <w:t xml:space="preserve">Rendszerarchitektúra: backend, frontend és </w:t>
       </w:r>
       <w:proofErr w:type="spellStart"/>
       <w:r>
+        <w:rPr>
+          <w:highlight w:val="darkGreen"/>
+        </w:rPr>
         <w:t>desktop</w:t>
       </w:r>
       <w:proofErr w:type="spellEnd"/>
       <w:r>
+        <w:rPr>
+          <w:highlight w:val="darkGreen"/>
+        </w:rPr>
         <w:t xml:space="preserve"> komponensek</w:t>
       </w:r>
       <w:r>
+        <w:rPr>
+          <w:highlight w:val="darkGreen"/>
+        </w:rPr>
         <w:t xml:space="preserve"> </w:t>
       </w:r>
       <w:r>
+        <w:rPr>
+          <w:highlight w:val="darkGreen"/>
+        </w:rPr>
         <w:t>kapcsolat</w:t>
       </w:r>
       <w:r>
+        <w:rPr>
+          <w:highlight w:val="darkGreen"/>
+        </w:rPr>
         <w:t>a</w:t>
       </w:r>
       <w:r>
+        <w:rPr>
+          <w:highlight w:val="darkGreen"/>
+        </w:rPr>
         <w:t>.</w:t>
       </w:r>
     </w:p>
@@ -6537,36 +7617,60 @@
           <w:numId w:val="20"/>
         </w:numPr>
         <w:jc w:val="left"/>
-      </w:pPr>
-      <w:r>
+        <w:rPr>
+          <w:highlight w:val="darkGreen"/>
+        </w:rPr>
+      </w:pPr>
+      <w:r>
+        <w:rPr>
+          <w:highlight w:val="darkGreen"/>
+        </w:rPr>
         <w:t xml:space="preserve">API dokumentáció: </w:t>
       </w:r>
       <w:proofErr w:type="spellStart"/>
       <w:r>
+        <w:rPr>
+          <w:highlight w:val="darkGreen"/>
+        </w:rPr>
         <w:t>Swagger</w:t>
       </w:r>
       <w:proofErr w:type="spellEnd"/>
       <w:r>
+        <w:rPr>
+          <w:highlight w:val="darkGreen"/>
+        </w:rPr>
         <w:t>/</w:t>
       </w:r>
       <w:proofErr w:type="spellStart"/>
       <w:r>
+        <w:rPr>
+          <w:highlight w:val="darkGreen"/>
+        </w:rPr>
         <w:t>OpenAPI</w:t>
       </w:r>
       <w:proofErr w:type="spellEnd"/>
       <w:r>
+        <w:rPr>
+          <w:highlight w:val="darkGreen"/>
+        </w:rPr>
         <w:t xml:space="preserve"> specifikáció a végpontokról.</w:t>
       </w:r>
     </w:p>
     <w:p>
       <w:pPr>
         <w:pStyle w:val="Cmsor2"/>
-      </w:pPr>
-      <w:bookmarkStart w:id="22" w:name="_Toc210218961"/>
-      <w:r>
+        <w:rPr>
+          <w:highlight w:val="darkGreen"/>
+        </w:rPr>
+      </w:pPr>
+      <w:bookmarkStart w:id="21" w:name="_Toc210482631"/>
+      <w:r>
+        <w:rPr>
+          <w:highlight w:val="darkGreen"/>
+        </w:rPr>
         <w:t>Forráskód dokumentáció</w:t>
       </w:r>
-      <w:bookmarkEnd w:id="22"/>
+      <w:bookmarkEnd w:id="21"/>
     </w:p>
     <w:p>
       <w:pPr>
@@ -6576,22 +7680,40 @@
           <w:numId w:val="21"/>
         </w:numPr>
         <w:jc w:val="left"/>
-      </w:pPr>
-      <w:r>
+        <w:rPr>
+          <w:highlight w:val="darkGreen"/>
+        </w:rPr>
+      </w:pPr>
+      <w:r>
+        <w:rPr>
+          <w:highlight w:val="darkGreen"/>
+        </w:rPr>
         <w:t xml:space="preserve">Kommentek: tiszta kód elvek, </w:t>
       </w:r>
       <w:proofErr w:type="spellStart"/>
       <w:r>
+        <w:rPr>
+          <w:highlight w:val="darkGreen"/>
+        </w:rPr>
         <w:t>metóduson</w:t>
       </w:r>
       <w:r>
+        <w:rPr>
+          <w:highlight w:val="darkGreen"/>
+        </w:rPr>
         <w:t>kén</w:t>
       </w:r>
       <w:r>
+        <w:rPr>
+          <w:highlight w:val="darkGreen"/>
+        </w:rPr>
         <w:t>ti</w:t>
       </w:r>
       <w:proofErr w:type="spellEnd"/>
       <w:r>
+        <w:rPr>
+          <w:highlight w:val="darkGreen"/>
+        </w:rPr>
         <w:t xml:space="preserve"> rövid leírás.</w:t>
       </w:r>
     </w:p>
@@ -6603,8 +7725,14 @@
           <w:numId w:val="21"/>
         </w:numPr>
         <w:jc w:val="left"/>
-      </w:pPr>
-      <w:r>
+        <w:rPr>
+          <w:highlight w:val="darkGreen"/>
+        </w:rPr>
+      </w:pPr>
+      <w:r>
+        <w:rPr>
+          <w:highlight w:val="darkGreen"/>
+        </w:rPr>
         <w:t>README fájl: telepítési és futtatási útmutató.</w:t>
       </w:r>
     </w:p>
@@ -6616,11 +7744,20 @@
           <w:numId w:val="21"/>
         </w:numPr>
         <w:jc w:val="left"/>
-      </w:pPr>
-      <w:r>
+        <w:rPr>
+          <w:highlight w:val="darkGreen"/>
+        </w:rPr>
+      </w:pPr>
+      <w:r>
+        <w:rPr>
+          <w:highlight w:val="darkGreen"/>
+        </w:rPr>
         <w:t xml:space="preserve">Kódfelépítés: modulok és mappastruktúra </w:t>
       </w:r>
       <w:r>
+        <w:rPr>
+          <w:highlight w:val="darkGreen"/>
+        </w:rPr>
         <w:t>bemutatása.</w:t>
       </w:r>
     </w:p>
@@ -6632,26 +7769,49 @@
           <w:numId w:val="21"/>
         </w:numPr>
         <w:jc w:val="left"/>
-      </w:pPr>
-      <w:r>
+        <w:rPr>
+          <w:highlight w:val="darkGreen"/>
+        </w:rPr>
+      </w:pPr>
+      <w:r>
+        <w:rPr>
+          <w:highlight w:val="darkGreen"/>
+        </w:rPr>
         <w:t>Tesztdokumentáció</w:t>
       </w:r>
       <w:r>
+        <w:rPr>
+          <w:highlight w:val="darkGreen"/>
+        </w:rPr>
         <w:t>: futtatott tesztek és eredmények.</w:t>
       </w:r>
     </w:p>
     <w:p>
       <w:pPr>
         <w:pStyle w:val="Cmsor2"/>
-      </w:pPr>
-      <w:bookmarkStart w:id="23" w:name="_Toc210218962"/>
-      <w:r>
+        <w:rPr>
+          <w:highlight w:val="darkGreen"/>
+        </w:rPr>
+      </w:pPr>
+      <w:bookmarkStart w:id="22" w:name="_Toc210482632"/>
+      <w:r>
+        <w:rPr>
+          <w:highlight w:val="darkGreen"/>
+        </w:rPr>
         <w:t>Adat dokumentáció</w:t>
       </w:r>
-      <w:bookmarkEnd w:id="23"/>
+      <w:bookmarkEnd w:id="22"/>
     </w:p>
     <w:p>
-      <w:r>
+      <w:pPr>
+        <w:rPr>
+          <w:highlight w:val="darkGreen"/>
+        </w:rPr>
+      </w:pPr>
+      <w:r>
+        <w:rPr>
+          <w:highlight w:val="darkGreen"/>
+        </w:rPr>
         <w:t xml:space="preserve">A programhoz kapcsolódó összes változó, adat, ide tartoznak többek között: </w:t>
       </w:r>
     </w:p>
@@ -6663,8 +7823,14 @@
           <w:numId w:val="12"/>
         </w:numPr>
         <w:jc w:val="left"/>
-      </w:pPr>
-      <w:r>
+        <w:rPr>
+          <w:highlight w:val="darkGreen"/>
+        </w:rPr>
+      </w:pPr>
+      <w:r>
+        <w:rPr>
+          <w:highlight w:val="darkGreen"/>
+        </w:rPr>
         <w:t>Felhasználói adatok (felhasználónév, jelszó, email cím)</w:t>
       </w:r>
     </w:p>
@@ -6676,8 +7842,14 @@
           <w:numId w:val="12"/>
         </w:numPr>
         <w:jc w:val="left"/>
-      </w:pPr>
-      <w:r>
+        <w:rPr>
+          <w:highlight w:val="darkGreen"/>
+        </w:rPr>
+      </w:pPr>
+      <w:r>
+        <w:rPr>
+          <w:highlight w:val="darkGreen"/>
+        </w:rPr>
         <w:t>Projektmunka adatai (név, tagok)</w:t>
       </w:r>
     </w:p>
@@ -6689,64 +7861,112 @@
           <w:numId w:val="12"/>
         </w:numPr>
         <w:jc w:val="left"/>
-      </w:pPr>
-      <w:r>
+        <w:rPr>
+          <w:highlight w:val="darkGreen"/>
+        </w:rPr>
+      </w:pPr>
+      <w:r>
+        <w:rPr>
+          <w:highlight w:val="darkGreen"/>
+        </w:rPr>
         <w:t xml:space="preserve">A feltöltött munka adatai (fileok - </w:t>
       </w:r>
       <w:proofErr w:type="spellStart"/>
       <w:r>
+        <w:rPr>
+          <w:highlight w:val="darkGreen"/>
+        </w:rPr>
         <w:t>Pl</w:t>
       </w:r>
       <w:proofErr w:type="spellEnd"/>
       <w:r>
+        <w:rPr>
+          <w:highlight w:val="darkGreen"/>
+        </w:rPr>
         <w:t xml:space="preserve">: </w:t>
       </w:r>
       <w:proofErr w:type="spellStart"/>
       <w:r>
+        <w:rPr>
+          <w:highlight w:val="darkGreen"/>
+        </w:rPr>
         <w:t>css</w:t>
       </w:r>
       <w:proofErr w:type="spellEnd"/>
       <w:r>
+        <w:rPr>
+          <w:highlight w:val="darkGreen"/>
+        </w:rPr>
         <w:t xml:space="preserve">, </w:t>
       </w:r>
       <w:proofErr w:type="spellStart"/>
       <w:r>
+        <w:rPr>
+          <w:highlight w:val="darkGreen"/>
+        </w:rPr>
         <w:t>js</w:t>
       </w:r>
       <w:proofErr w:type="spellEnd"/>
       <w:r>
+        <w:rPr>
+          <w:highlight w:val="darkGreen"/>
+        </w:rPr>
         <w:t xml:space="preserve">, </w:t>
       </w:r>
       <w:proofErr w:type="spellStart"/>
       <w:r>
+        <w:rPr>
+          <w:highlight w:val="darkGreen"/>
+        </w:rPr>
         <w:t>html</w:t>
       </w:r>
       <w:proofErr w:type="spellEnd"/>
       <w:r>
+        <w:rPr>
+          <w:highlight w:val="darkGreen"/>
+        </w:rPr>
         <w:t xml:space="preserve">, </w:t>
       </w:r>
       <w:proofErr w:type="spellStart"/>
       <w:r>
+        <w:rPr>
+          <w:highlight w:val="darkGreen"/>
+        </w:rPr>
         <w:t>cs</w:t>
       </w:r>
       <w:proofErr w:type="spellEnd"/>
       <w:r>
+        <w:rPr>
+          <w:highlight w:val="darkGreen"/>
+        </w:rPr>
         <w:t xml:space="preserve">, </w:t>
       </w:r>
       <w:proofErr w:type="spellStart"/>
       <w:r>
+        <w:rPr>
+          <w:highlight w:val="darkGreen"/>
+        </w:rPr>
         <w:t>xml</w:t>
       </w:r>
       <w:proofErr w:type="spellEnd"/>
       <w:r>
+        <w:rPr>
+          <w:highlight w:val="darkGreen"/>
+        </w:rPr>
         <w:t xml:space="preserve">, </w:t>
       </w:r>
       <w:proofErr w:type="spellStart"/>
       <w:r>
+        <w:rPr>
+          <w:highlight w:val="darkGreen"/>
+        </w:rPr>
         <w:t>txt</w:t>
       </w:r>
       <w:proofErr w:type="spellEnd"/>
       <w:r>
+        <w:rPr>
+          <w:highlight w:val="darkGreen"/>
+        </w:rPr>
         <w:t>…stb.)</w:t>
       </w:r>
     </w:p>
@@ -6758,8 +7978,14 @@
           <w:numId w:val="12"/>
         </w:numPr>
         <w:jc w:val="left"/>
-      </w:pPr>
-      <w:r>
+        <w:rPr>
+          <w:highlight w:val="darkGreen"/>
+        </w:rPr>
+      </w:pPr>
+      <w:r>
+        <w:rPr>
+          <w:highlight w:val="darkGreen"/>
+        </w:rPr>
         <w:t>Valós idejű kommunikáció (üzenetek)</w:t>
       </w:r>
     </w:p>
@@ -6771,9 +7997,29 @@
           <w:numId w:val="12"/>
         </w:numPr>
         <w:jc w:val="left"/>
-      </w:pPr>
-      <w:r>
-        <w:t>Statisztika (adott projektben munkaóra, stb.)</w:t>
+        <w:rPr>
+          <w:highlight w:val="darkGreen"/>
+        </w:rPr>
+      </w:pPr>
+      <w:r>
+        <w:rPr>
+          <w:highlight w:val="darkGreen"/>
+        </w:rPr>
+        <w:t xml:space="preserve">Statisztika (adott projektben </w:t>
+      </w:r>
+      <w:proofErr w:type="gramStart"/>
+      <w:r>
+        <w:rPr>
+          <w:highlight w:val="darkGreen"/>
+        </w:rPr>
+        <w:t>munkaóra,</w:t>
+      </w:r>
+      <w:proofErr w:type="gramEnd"/>
+      <w:r>
+        <w:rPr>
+          <w:highlight w:val="darkGreen"/>
+        </w:rPr>
+        <w:t xml:space="preserve"> stb.)</w:t>
       </w:r>
     </w:p>
     <w:p>
@@ -6784,8 +8030,14 @@
           <w:numId w:val="12"/>
         </w:numPr>
         <w:jc w:val="left"/>
-      </w:pPr>
-      <w:r>
+        <w:rPr>
+          <w:highlight w:val="darkGreen"/>
+        </w:rPr>
+      </w:pPr>
+      <w:r>
+        <w:rPr>
+          <w:highlight w:val="darkGreen"/>
+        </w:rPr>
         <w:t>Aktivitás (ki mikor volt utoljára elérhető)</w:t>
       </w:r>
     </w:p>
@@ -6797,13 +8049,22 @@
           <w:numId w:val="12"/>
         </w:numPr>
         <w:jc w:val="left"/>
+        <w:rPr>
+          <w:highlight w:val="darkGreen"/>
+        </w:rPr>
       </w:pPr>
       <w:proofErr w:type="spellStart"/>
       <w:r>
+        <w:rPr>
+          <w:highlight w:val="darkGreen"/>
+        </w:rPr>
         <w:t>To-Do</w:t>
       </w:r>
       <w:proofErr w:type="spellEnd"/>
       <w:r>
+        <w:rPr>
+          <w:highlight w:val="darkGreen"/>
+        </w:rPr>
         <w:t xml:space="preserve"> táblázat adatai (Határidő, feladat státusz: Befejezett, folyamatban, Késés)</w:t>
       </w:r>
     </w:p>
@@ -6815,24 +8076,42 @@
           <w:numId w:val="12"/>
         </w:numPr>
         <w:jc w:val="left"/>
-      </w:pPr>
-      <w:r>
+        <w:rPr>
+          <w:highlight w:val="darkGreen"/>
+        </w:rPr>
+      </w:pPr>
+      <w:r>
+        <w:rPr>
+          <w:highlight w:val="darkGreen"/>
+        </w:rPr>
         <w:t>Jogosultságok és szerepkörök (</w:t>
       </w:r>
       <w:proofErr w:type="spellStart"/>
       <w:r>
+        <w:rPr>
+          <w:highlight w:val="darkGreen"/>
+        </w:rPr>
         <w:t>pl</w:t>
       </w:r>
       <w:proofErr w:type="spellEnd"/>
       <w:r>
+        <w:rPr>
+          <w:highlight w:val="darkGreen"/>
+        </w:rPr>
         <w:t xml:space="preserve">: </w:t>
       </w:r>
       <w:proofErr w:type="spellStart"/>
       <w:r>
+        <w:rPr>
+          <w:highlight w:val="darkGreen"/>
+        </w:rPr>
         <w:t>Admin</w:t>
       </w:r>
       <w:proofErr w:type="spellEnd"/>
       <w:r>
+        <w:rPr>
+          <w:highlight w:val="darkGreen"/>
+        </w:rPr>
         <w:t>, tanár, diák, projektvezető)</w:t>
       </w:r>
     </w:p>
@@ -6844,8 +8123,14 @@
           <w:numId w:val="12"/>
         </w:numPr>
         <w:jc w:val="left"/>
-      </w:pPr>
-      <w:r>
+        <w:rPr>
+          <w:highlight w:val="darkGreen"/>
+        </w:rPr>
+      </w:pPr>
+      <w:r>
+        <w:rPr>
+          <w:highlight w:val="darkGreen"/>
+        </w:rPr>
         <w:t>Jogosultság szint: be lehet állítani, hogy ki mit láthat és mit módosíthat létrejött csapat(ok) adatai.</w:t>
       </w:r>
     </w:p>
@@ -6853,119 +8138,212 @@
       <w:pPr>
         <w:pStyle w:val="Cmsor1"/>
       </w:pPr>
-      <w:bookmarkStart w:id="24" w:name="_Toc210218963"/>
-      <w:r>
+      <w:bookmarkStart w:id="23" w:name="_Toc210482633"/>
+      <w:r>
+        <w:lastRenderedPageBreak/>
         <w:t>Projekt adatlap</w:t>
+      </w:r>
+      <w:bookmarkEnd w:id="23"/>
+    </w:p>
+    <w:p>
+      <w:pPr>
+        <w:pStyle w:val="Cmsor2"/>
+        <w:rPr>
+          <w:highlight w:val="darkGreen"/>
+        </w:rPr>
+      </w:pPr>
+      <w:bookmarkStart w:id="24" w:name="_Toc210482634"/>
+      <w:r>
+        <w:rPr>
+          <w:highlight w:val="darkGreen"/>
+        </w:rPr>
+        <w:t>Projekt neve</w:t>
       </w:r>
       <w:bookmarkEnd w:id="24"/>
     </w:p>
     <w:p>
       <w:pPr>
+        <w:rPr>
+          <w:highlight w:val="darkGreen"/>
+        </w:rPr>
+      </w:pPr>
+      <w:r>
+        <w:rPr>
+          <w:highlight w:val="darkGreen"/>
+        </w:rPr>
+        <w:t>Smart Manager</w:t>
+      </w:r>
+    </w:p>
+    <w:p>
+      <w:pPr>
         <w:pStyle w:val="Cmsor2"/>
-      </w:pPr>
-      <w:bookmarkStart w:id="25" w:name="_Toc210218964"/>
-      <w:r>
-        <w:t>Projekt neve</w:t>
+        <w:rPr>
+          <w:highlight w:val="darkGreen"/>
+        </w:rPr>
+      </w:pPr>
+      <w:bookmarkStart w:id="25" w:name="_Toc210482635"/>
+      <w:r>
+        <w:rPr>
+          <w:highlight w:val="darkGreen"/>
+        </w:rPr>
+        <w:t>Feladat rövid ismertetése</w:t>
       </w:r>
       <w:bookmarkEnd w:id="25"/>
     </w:p>
     <w:p>
-      <w:proofErr w:type="spellStart"/>
-      <w:r>
-        <w:t>Smart</w:t>
-      </w:r>
-      <w:proofErr w:type="spellEnd"/>
-      <w:r>
-        <w:t xml:space="preserve"> Manager</w:t>
+      <w:pPr>
+        <w:rPr>
+          <w:highlight w:val="darkGreen"/>
+        </w:rPr>
+      </w:pPr>
+      <w:r>
+        <w:rPr>
+          <w:highlight w:val="darkGreen"/>
+        </w:rPr>
+        <w:t>Projekt menedzser,</w:t>
+      </w:r>
+      <w:r>
+        <w:rPr>
+          <w:highlight w:val="darkGreen"/>
+        </w:rPr>
+        <w:t xml:space="preserve"> a</w:t>
+      </w:r>
+      <w:r>
+        <w:rPr>
+          <w:highlight w:val="darkGreen"/>
+        </w:rPr>
+        <w:t>mely kiszolgál egy teljes projektfolyamat lebonyolításához szükséges minden igényt.</w:t>
       </w:r>
     </w:p>
     <w:p>
       <w:pPr>
         <w:pStyle w:val="Cmsor2"/>
-      </w:pPr>
-      <w:bookmarkStart w:id="26" w:name="_Toc210218965"/>
-      <w:r>
-        <w:t>Feladat rövid ismertetése</w:t>
+        <w:rPr>
+          <w:highlight w:val="darkGreen"/>
+        </w:rPr>
+      </w:pPr>
+      <w:bookmarkStart w:id="26" w:name="_Toc210482636"/>
+      <w:r>
+        <w:rPr>
+          <w:highlight w:val="darkGreen"/>
+        </w:rPr>
+        <w:t>Programozási nyelvek</w:t>
+      </w:r>
+      <w:r>
+        <w:rPr>
+          <w:highlight w:val="darkGreen"/>
+        </w:rPr>
+        <w:t xml:space="preserve"> / </w:t>
+      </w:r>
+      <w:r>
+        <w:rPr>
+          <w:highlight w:val="darkGreen"/>
+        </w:rPr>
+        <w:t>K</w:t>
+      </w:r>
+      <w:r>
+        <w:rPr>
+          <w:highlight w:val="darkGreen"/>
+        </w:rPr>
+        <w:t>eretrendszerek</w:t>
       </w:r>
       <w:bookmarkEnd w:id="26"/>
     </w:p>
     <w:p>
-      <w:r>
-        <w:t>Projekt menedzser,</w:t>
-      </w:r>
-      <w:r>
-        <w:t xml:space="preserve"> a</w:t>
-      </w:r>
-      <w:r>
-        <w:t>mely kiszolgál egy teljes projektfolyamat lebonyolításához szükséges minden igényt.</w:t>
+      <w:pPr>
+        <w:rPr>
+          <w:highlight w:val="darkGreen"/>
+        </w:rPr>
+      </w:pPr>
+      <w:r>
+        <w:rPr>
+          <w:highlight w:val="darkGreen"/>
+        </w:rPr>
+        <w:t>C#</w:t>
+      </w:r>
+      <w:r>
+        <w:rPr>
+          <w:highlight w:val="darkGreen"/>
+        </w:rPr>
+        <w:t xml:space="preserve">, HTML, CSS, </w:t>
+      </w:r>
+      <w:proofErr w:type="spellStart"/>
+      <w:r>
+        <w:rPr>
+          <w:highlight w:val="darkGreen"/>
+        </w:rPr>
+        <w:t>Javascript</w:t>
+      </w:r>
+      <w:proofErr w:type="spellEnd"/>
+      <w:r>
+        <w:rPr>
+          <w:highlight w:val="darkGreen"/>
+        </w:rPr>
+        <w:t>, SQL</w:t>
+      </w:r>
+      <w:r>
+        <w:rPr>
+          <w:highlight w:val="darkGreen"/>
+        </w:rPr>
+        <w:t xml:space="preserve">, Vue.js, </w:t>
+      </w:r>
+      <w:r>
+        <w:rPr>
+          <w:highlight w:val="darkGreen"/>
+        </w:rPr>
+        <w:t>Node.js</w:t>
       </w:r>
     </w:p>
     <w:p>
       <w:pPr>
         <w:pStyle w:val="Cmsor2"/>
-      </w:pPr>
-      <w:bookmarkStart w:id="27" w:name="_Toc210218966"/>
-      <w:r>
-        <w:t>Programozási nyelvek</w:t>
-      </w:r>
-      <w:r>
-        <w:t xml:space="preserve"> / </w:t>
-      </w:r>
-      <w:r>
-        <w:t>K</w:t>
-      </w:r>
-      <w:r>
-        <w:t>eretrendszerek</w:t>
+        <w:rPr>
+          <w:highlight w:val="darkGreen"/>
+        </w:rPr>
+      </w:pPr>
+      <w:bookmarkStart w:id="27" w:name="_Toc210482637"/>
+      <w:r>
+        <w:rPr>
+          <w:highlight w:val="darkGreen"/>
+        </w:rPr>
+        <w:t xml:space="preserve">Projektet </w:t>
+      </w:r>
+      <w:r>
+        <w:rPr>
+          <w:highlight w:val="darkGreen"/>
+        </w:rPr>
+        <w:t>összeállított</w:t>
+      </w:r>
+      <w:r>
+        <w:rPr>
+          <w:highlight w:val="darkGreen"/>
+        </w:rPr>
+        <w:t>ák</w:t>
       </w:r>
       <w:bookmarkEnd w:id="27"/>
     </w:p>
     <w:p>
       <w:r>
-        <w:t>C#</w:t>
-      </w:r>
-      <w:r>
-        <w:t xml:space="preserve">, HTML, CSS, </w:t>
-      </w:r>
-      <w:proofErr w:type="spellStart"/>
-      <w:r>
-        <w:t>Javascript</w:t>
-      </w:r>
-      <w:proofErr w:type="spellEnd"/>
-      <w:r>
-        <w:t>, SQL</w:t>
-      </w:r>
-      <w:r>
-        <w:t xml:space="preserve">, Vue.js, </w:t>
-      </w:r>
-      <w:r>
-        <w:t>Node.js</w:t>
-      </w:r>
-    </w:p>
-    <w:p>
-      <w:pPr>
-        <w:pStyle w:val="Cmsor2"/>
-      </w:pPr>
-      <w:bookmarkStart w:id="28" w:name="_Toc210218967"/>
-      <w:r>
-        <w:t>Specifikációt összeállította</w:t>
-      </w:r>
-      <w:bookmarkEnd w:id="28"/>
-    </w:p>
-    <w:p>
-      <w:r>
+        <w:rPr>
+          <w:highlight w:val="darkGreen"/>
+        </w:rPr>
         <w:t>Magyar Márk József,</w:t>
       </w:r>
       <w:r>
+        <w:rPr>
+          <w:highlight w:val="darkGreen"/>
+        </w:rPr>
         <w:t xml:space="preserve"> </w:t>
       </w:r>
       <w:r>
-        <w:t>Nagy Huba Kend</w:t>
-      </w:r>
-      <w:r>
-        <w:t>e</w:t>
+        <w:rPr>
+          <w:highlight w:val="darkGreen"/>
+        </w:rPr>
+        <w:t>Nagy Huba Kende</w:t>
       </w:r>
     </w:p>
     <w:sectPr>
+      <w:type w:val="continuous"/>
       <w:pgSz w:w="11906" w:h="16838"/>
       <w:pgMar w:top="1417" w:right="1417" w:bottom="1417" w:left="1417" w:header="1134" w:footer="708" w:gutter="0"/>
       <w:cols w:space="708"/>
@@ -6977,7 +8355,7 @@
 </file>
 
 <file path=word/endnotes.xml><?xml version="1.0" encoding="utf-8"?>
-<w:endnotes xmlns:wpc="http://schemas.microsoft.com/office/word/2010/wordprocessingCanvas" xmlns:cx="http://schemas.microsoft.com/office/drawing/2014/chartex" xmlns:cx1="http://schemas.microsoft.com/office/drawing/2015/9/8/chartex" xmlns:cx2="http://schemas.microsoft.com/office/drawing/2015/10/21/chartex" xmlns:cx3="http://schemas.microsoft.com/office/drawing/2016/5/9/chartex" xmlns:cx4="http://schemas.microsoft.com/office/drawing/2016/5/10/chartex" xmlns:cx5="http://schemas.microsoft.com/office/drawing/2016/5/11/chartex" xmlns:cx6="http://schemas.microsoft.com/office/drawing/2016/5/12/chartex" xmlns:cx7="http://schemas.microsoft.com/office/drawing/2016/5/13/chartex" xmlns:cx8="http://schemas.microsoft.com/office/drawing/2016/5/14/chartex" xmlns:mc="http://schemas.openxmlformats.org/markup-compatibility/2006" xmlns:aink="http://schemas.microsoft.com/office/drawing/2016/ink" xmlns:am3d="http://schemas.microsoft.com/office/drawing/2017/model3d" xmlns:o="urn:schemas-microsoft-com:office:office" xmlns:r="http://schemas.openxmlformats.org/officeDocument/2006/relationships" xmlns:m="http://schemas.openxmlformats.org/officeDocument/2006/math" xmlns:v="urn:schemas-microsoft-com:vml" xmlns:wp14="http://schemas.microsoft.com/office/word/2010/wordprocessingDrawing" xmlns:wp="http://schemas.openxmlformats.org/drawingml/2006/wordprocessingDrawing" xmlns:w10="urn:schemas-microsoft-com:office:word" xmlns:w="http://schemas.openxmlformats.org/wordprocessingml/2006/main" xmlns:w14="http://schemas.microsoft.com/office/word/2010/wordml" xmlns:w15="http://schemas.microsoft.com/office/word/2012/wordml" xmlns:w16cex="http://schemas.microsoft.com/office/word/2018/wordml/cex" xmlns:w16cid="http://schemas.microsoft.com/office/word/2016/wordml/cid" xmlns:w16="http://schemas.microsoft.com/office/word/2018/wordml" xmlns:w16sdtdh="http://schemas.microsoft.com/office/word/2020/wordml/sdtdatahash" xmlns:w16se="http://schemas.microsoft.com/office/word/2015/wordml/symex" xmlns:wpg="http://schemas.microsoft.com/office/word/2010/wordprocessingGroup" xmlns:wpi="http://schemas.microsoft.com/office/word/2010/wordprocessingInk" xmlns:wne="http://schemas.microsoft.com/office/word/2006/wordml" xmlns:wps="http://schemas.microsoft.com/office/word/2010/wordprocessingShape" mc:Ignorable="w14 w15 w16se w16cid w16 w16cex w16sdtdh wp14">
+<w:endnotes xmlns:wpc="http://schemas.microsoft.com/office/word/2010/wordprocessingCanvas" xmlns:cx="http://schemas.microsoft.com/office/drawing/2014/chartex" xmlns:cx1="http://schemas.microsoft.com/office/drawing/2015/9/8/chartex" xmlns:cx2="http://schemas.microsoft.com/office/drawing/2015/10/21/chartex" xmlns:cx3="http://schemas.microsoft.com/office/drawing/2016/5/9/chartex" xmlns:cx4="http://schemas.microsoft.com/office/drawing/2016/5/10/chartex" xmlns:cx5="http://schemas.microsoft.com/office/drawing/2016/5/11/chartex" xmlns:cx6="http://schemas.microsoft.com/office/drawing/2016/5/12/chartex" xmlns:cx7="http://schemas.microsoft.com/office/drawing/2016/5/13/chartex" xmlns:cx8="http://schemas.microsoft.com/office/drawing/2016/5/14/chartex" xmlns:mc="http://schemas.openxmlformats.org/markup-compatibility/2006" xmlns:aink="http://schemas.microsoft.com/office/drawing/2016/ink" xmlns:am3d="http://schemas.microsoft.com/office/drawing/2017/model3d" xmlns:o="urn:schemas-microsoft-com:office:office" xmlns:oel="http://schemas.microsoft.com/office/2019/extlst" xmlns:r="http://schemas.openxmlformats.org/officeDocument/2006/relationships" xmlns:m="http://schemas.openxmlformats.org/officeDocument/2006/math" xmlns:v="urn:schemas-microsoft-com:vml" xmlns:wp14="http://schemas.microsoft.com/office/word/2010/wordprocessingDrawing" xmlns:wp="http://schemas.openxmlformats.org/drawingml/2006/wordprocessingDrawing" xmlns:w10="urn:schemas-microsoft-com:office:word" xmlns:w="http://schemas.openxmlformats.org/wordprocessingml/2006/main" xmlns:w14="http://schemas.microsoft.com/office/word/2010/wordml" xmlns:w15="http://schemas.microsoft.com/office/word/2012/wordml" xmlns:w16cex="http://schemas.microsoft.com/office/word/2018/wordml/cex" xmlns:w16cid="http://schemas.microsoft.com/office/word/2016/wordml/cid" xmlns:w16="http://schemas.microsoft.com/office/word/2018/wordml" xmlns:w16du="http://schemas.microsoft.com/office/word/2023/wordml/word16du" xmlns:w16sdtdh="http://schemas.microsoft.com/office/word/2020/wordml/sdtdatahash" xmlns:w16sdtfl="http://schemas.microsoft.com/office/word/2024/wordml/sdtformatlock" xmlns:w16se="http://schemas.microsoft.com/office/word/2015/wordml/symex" xmlns:wpg="http://schemas.microsoft.com/office/word/2010/wordprocessingGroup" xmlns:wpi="http://schemas.microsoft.com/office/word/2010/wordprocessingInk" xmlns:wne="http://schemas.microsoft.com/office/word/2006/wordml" xmlns:wps="http://schemas.microsoft.com/office/word/2010/wordprocessingShape" mc:Ignorable="w14 w15 w16se w16cid w16 w16cex w16sdtdh w16sdtfl w16du wp14">
   <w:endnote w:type="separator" w:id="-1">
     <w:p>
       <w:r>
@@ -6996,7 +8374,7 @@
 </file>
 
 <file path=word/footer1.xml><?xml version="1.0" encoding="utf-8"?>
-<w:ftr xmlns:wpc="http://schemas.microsoft.com/office/word/2010/wordprocessingCanvas" xmlns:cx="http://schemas.microsoft.com/office/drawing/2014/chartex" xmlns:cx1="http://schemas.microsoft.com/office/drawing/2015/9/8/chartex" xmlns:cx2="http://schemas.microsoft.com/office/drawing/2015/10/21/chartex" xmlns:cx3="http://schemas.microsoft.com/office/drawing/2016/5/9/chartex" xmlns:cx4="http://schemas.microsoft.com/office/drawing/2016/5/10/chartex" xmlns:cx5="http://schemas.microsoft.com/office/drawing/2016/5/11/chartex" xmlns:cx6="http://schemas.microsoft.com/office/drawing/2016/5/12/chartex" xmlns:cx7="http://schemas.microsoft.com/office/drawing/2016/5/13/chartex" xmlns:cx8="http://schemas.microsoft.com/office/drawing/2016/5/14/chartex" xmlns:mc="http://schemas.openxmlformats.org/markup-compatibility/2006" xmlns:aink="http://schemas.microsoft.com/office/drawing/2016/ink" xmlns:am3d="http://schemas.microsoft.com/office/drawing/2017/model3d" xmlns:o="urn:schemas-microsoft-com:office:office" xmlns:r="http://schemas.openxmlformats.org/officeDocument/2006/relationships" xmlns:m="http://schemas.openxmlformats.org/officeDocument/2006/math" xmlns:v="urn:schemas-microsoft-com:vml" xmlns:wp14="http://schemas.microsoft.com/office/word/2010/wordprocessingDrawing" xmlns:wp="http://schemas.openxmlformats.org/drawingml/2006/wordprocessingDrawing" xmlns:w10="urn:schemas-microsoft-com:office:word" xmlns:w="http://schemas.openxmlformats.org/wordprocessingml/2006/main" xmlns:w14="http://schemas.microsoft.com/office/word/2010/wordml" xmlns:w15="http://schemas.microsoft.com/office/word/2012/wordml" xmlns:w16cex="http://schemas.microsoft.com/office/word/2018/wordml/cex" xmlns:w16cid="http://schemas.microsoft.com/office/word/2016/wordml/cid" xmlns:w16="http://schemas.microsoft.com/office/word/2018/wordml" xmlns:w16sdtdh="http://schemas.microsoft.com/office/word/2020/wordml/sdtdatahash" xmlns:w16se="http://schemas.microsoft.com/office/word/2015/wordml/symex" xmlns:wpg="http://schemas.microsoft.com/office/word/2010/wordprocessingGroup" xmlns:wpi="http://schemas.microsoft.com/office/word/2010/wordprocessingInk" xmlns:wne="http://schemas.microsoft.com/office/word/2006/wordml" xmlns:wps="http://schemas.microsoft.com/office/word/2010/wordprocessingShape" mc:Ignorable="w14 w15 w16se w16cid w16 w16cex w16sdtdh wp14">
+<w:ftr xmlns:wpc="http://schemas.microsoft.com/office/word/2010/wordprocessingCanvas" xmlns:cx="http://schemas.microsoft.com/office/drawing/2014/chartex" xmlns:cx1="http://schemas.microsoft.com/office/drawing/2015/9/8/chartex" xmlns:cx2="http://schemas.microsoft.com/office/drawing/2015/10/21/chartex" xmlns:cx3="http://schemas.microsoft.com/office/drawing/2016/5/9/chartex" xmlns:cx4="http://schemas.microsoft.com/office/drawing/2016/5/10/chartex" xmlns:cx5="http://schemas.microsoft.com/office/drawing/2016/5/11/chartex" xmlns:cx6="http://schemas.microsoft.com/office/drawing/2016/5/12/chartex" xmlns:cx7="http://schemas.microsoft.com/office/drawing/2016/5/13/chartex" xmlns:cx8="http://schemas.microsoft.com/office/drawing/2016/5/14/chartex" xmlns:mc="http://schemas.openxmlformats.org/markup-compatibility/2006" xmlns:aink="http://schemas.microsoft.com/office/drawing/2016/ink" xmlns:am3d="http://schemas.microsoft.com/office/drawing/2017/model3d" xmlns:o="urn:schemas-microsoft-com:office:office" xmlns:oel="http://schemas.microsoft.com/office/2019/extlst" xmlns:r="http://schemas.openxmlformats.org/officeDocument/2006/relationships" xmlns:m="http://schemas.openxmlformats.org/officeDocument/2006/math" xmlns:v="urn:schemas-microsoft-com:vml" xmlns:wp14="http://schemas.microsoft.com/office/word/2010/wordprocessingDrawing" xmlns:wp="http://schemas.openxmlformats.org/drawingml/2006/wordprocessingDrawing" xmlns:w10="urn:schemas-microsoft-com:office:word" xmlns:w="http://schemas.openxmlformats.org/wordprocessingml/2006/main" xmlns:w14="http://schemas.microsoft.com/office/word/2010/wordml" xmlns:w15="http://schemas.microsoft.com/office/word/2012/wordml" xmlns:w16cex="http://schemas.microsoft.com/office/word/2018/wordml/cex" xmlns:w16cid="http://schemas.microsoft.com/office/word/2016/wordml/cid" xmlns:w16="http://schemas.microsoft.com/office/word/2018/wordml" xmlns:w16du="http://schemas.microsoft.com/office/word/2023/wordml/word16du" xmlns:w16sdtdh="http://schemas.microsoft.com/office/word/2020/wordml/sdtdatahash" xmlns:w16sdtfl="http://schemas.microsoft.com/office/word/2024/wordml/sdtformatlock" xmlns:w16se="http://schemas.microsoft.com/office/word/2015/wordml/symex" xmlns:wpg="http://schemas.microsoft.com/office/word/2010/wordprocessingGroup" xmlns:wpi="http://schemas.microsoft.com/office/word/2010/wordprocessingInk" xmlns:wne="http://schemas.microsoft.com/office/word/2006/wordml" xmlns:wps="http://schemas.microsoft.com/office/word/2010/wordprocessingShape" mc:Ignorable="w14 w15 w16se w16cid w16 w16cex w16sdtdh w16sdtfl w16du wp14">
   <w:p>
     <w:pPr>
       <w:pStyle w:val="llb"/>
@@ -7142,7 +8520,7 @@
         </mc:Choice>
         <mc:Fallback>
           <w:pict>
-            <v:group w14:anchorId="5DAF734D" id="Csoport 37" o:spid="_x0000_s1028" style="position:absolute;left:0;text-align:left;margin-left:416.8pt;margin-top:0;width:468pt;height:36.85pt;z-index:251663360;mso-width-percent:1000;mso-top-percent:200;mso-wrap-distance-left:0;mso-wrap-distance-right:0;mso-position-horizontal:right;mso-position-horizontal-relative:margin;mso-position-vertical-relative:bottom-margin-area;mso-width-percent:1000;mso-top-percent:200;mso-width-relative:margin;mso-height-relative:margin" coordsize="59626,3238" o:gfxdata="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">
+            <v:group w14:anchorId="5DAF734D" id="Csoport 37" o:spid="_x0000_s1028" style="position:absolute;left:0;text-align:left;margin-left:416.8pt;margin-top:0;width:468pt;height:36.85pt;z-index:251663360;mso-width-percent:1000;mso-top-percent:200;mso-wrap-distance-left:0;mso-wrap-distance-right:0;mso-position-horizontal:right;mso-position-horizontal-relative:margin;mso-position-vertical-relative:bottom-margin-area;mso-width-percent:1000;mso-top-percent:200;mso-width-relative:margin;mso-height-relative:margin" coordsize="59626,3238" o:gfxdata="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">
               <v:rect id="Téglalap 38" o:spid="_x0000_s1029" style="position:absolute;left:190;width:59436;height:188;visibility:visible;mso-wrap-style:square;v-text-anchor:middle" o:gfxdata="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" fillcolor="black [3213]" stroked="f" strokeweight="1pt"/>
               <v:shapetype id="_x0000_t202" coordsize="21600,21600" o:spt="202" path="m,l,21600r21600,l21600,xe">
                 <v:stroke joinstyle="miter"/>
@@ -7267,7 +8645,7 @@
         </mc:Choice>
         <mc:Fallback>
           <w:pict>
-            <v:rect w14:anchorId="7A1F48A8" id="Téglalap 41" o:spid="_x0000_s1031" style="position:absolute;left:0;text-align:left;margin-left:0;margin-top:0;width:36pt;height:25.2pt;z-index:251662336;visibility:visible;mso-wrap-style:square;mso-width-percent:0;mso-height-percent:0;mso-top-percent:200;mso-wrap-distance-left:0;mso-wrap-distance-top:0;mso-wrap-distance-right:0;mso-wrap-distance-bottom:0;mso-position-horizontal:left;mso-position-horizontal-relative:right-margin-area;mso-position-vertical-relative:bottom-margin-area;mso-width-percent:0;mso-height-percent:0;mso-top-percent:200;mso-width-relative:margin;mso-height-relative:margin;v-text-anchor:bottom" o:gfxdata="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" fillcolor="black [3213]" stroked="f" strokeweight="3pt">
+            <v:rect w14:anchorId="7A1F48A8" id="Téglalap 41" o:spid="_x0000_s1031" style="position:absolute;left:0;text-align:left;margin-left:0;margin-top:0;width:36pt;height:25.2pt;z-index:251662336;visibility:visible;mso-wrap-style:square;mso-width-percent:0;mso-height-percent:0;mso-top-percent:200;mso-wrap-distance-left:0;mso-wrap-distance-top:0;mso-wrap-distance-right:0;mso-wrap-distance-bottom:0;mso-position-horizontal:left;mso-position-horizontal-relative:right-margin-area;mso-position-vertical-relative:bottom-margin-area;mso-width-percent:0;mso-height-percent:0;mso-top-percent:200;mso-width-relative:margin;mso-height-relative:margin;v-text-anchor:bottom" o:gfxdata="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" fillcolor="black [3213]" stroked="f" strokeweight="3pt">
               <v:textbox>
                 <w:txbxContent>
                   <w:p>
@@ -7300,7 +8678,7 @@
 </file>
 
 <file path=word/footer2.xml><?xml version="1.0" encoding="utf-8"?>
-<w:ftr xmlns:wpc="http://schemas.microsoft.com/office/word/2010/wordprocessingCanvas" xmlns:cx="http://schemas.microsoft.com/office/drawing/2014/chartex" xmlns:cx1="http://schemas.microsoft.com/office/drawing/2015/9/8/chartex" xmlns:cx2="http://schemas.microsoft.com/office/drawing/2015/10/21/chartex" xmlns:cx3="http://schemas.microsoft.com/office/drawing/2016/5/9/chartex" xmlns:cx4="http://schemas.microsoft.com/office/drawing/2016/5/10/chartex" xmlns:cx5="http://schemas.microsoft.com/office/drawing/2016/5/11/chartex" xmlns:cx6="http://schemas.microsoft.com/office/drawing/2016/5/12/chartex" xmlns:cx7="http://schemas.microsoft.com/office/drawing/2016/5/13/chartex" xmlns:cx8="http://schemas.microsoft.com/office/drawing/2016/5/14/chartex" xmlns:mc="http://schemas.openxmlformats.org/markup-compatibility/2006" xmlns:aink="http://schemas.microsoft.com/office/drawing/2016/ink" xmlns:am3d="http://schemas.microsoft.com/office/drawing/2017/model3d" xmlns:o="urn:schemas-microsoft-com:office:office" xmlns:r="http://schemas.openxmlformats.org/officeDocument/2006/relationships" xmlns:m="http://schemas.openxmlformats.org/officeDocument/2006/math" xmlns:v="urn:schemas-microsoft-com:vml" xmlns:wp14="http://schemas.microsoft.com/office/word/2010/wordprocessingDrawing" xmlns:wp="http://schemas.openxmlformats.org/drawingml/2006/wordprocessingDrawing" xmlns:w10="urn:schemas-microsoft-com:office:word" xmlns:w="http://schemas.openxmlformats.org/wordprocessingml/2006/main" xmlns:w14="http://schemas.microsoft.com/office/word/2010/wordml" xmlns:w15="http://schemas.microsoft.com/office/word/2012/wordml" xmlns:w16cex="http://schemas.microsoft.com/office/word/2018/wordml/cex" xmlns:w16cid="http://schemas.microsoft.com/office/word/2016/wordml/cid" xmlns:w16="http://schemas.microsoft.com/office/word/2018/wordml" xmlns:w16sdtdh="http://schemas.microsoft.com/office/word/2020/wordml/sdtdatahash" xmlns:w16se="http://schemas.microsoft.com/office/word/2015/wordml/symex" xmlns:wpg="http://schemas.microsoft.com/office/word/2010/wordprocessingGroup" xmlns:wpi="http://schemas.microsoft.com/office/word/2010/wordprocessingInk" xmlns:wne="http://schemas.microsoft.com/office/word/2006/wordml" xmlns:wps="http://schemas.microsoft.com/office/word/2010/wordprocessingShape" mc:Ignorable="w14 w15 w16se w16cid w16 w16cex w16sdtdh wp14">
+<w:ftr xmlns:wpc="http://schemas.microsoft.com/office/word/2010/wordprocessingCanvas" xmlns:cx="http://schemas.microsoft.com/office/drawing/2014/chartex" xmlns:cx1="http://schemas.microsoft.com/office/drawing/2015/9/8/chartex" xmlns:cx2="http://schemas.microsoft.com/office/drawing/2015/10/21/chartex" xmlns:cx3="http://schemas.microsoft.com/office/drawing/2016/5/9/chartex" xmlns:cx4="http://schemas.microsoft.com/office/drawing/2016/5/10/chartex" xmlns:cx5="http://schemas.microsoft.com/office/drawing/2016/5/11/chartex" xmlns:cx6="http://schemas.microsoft.com/office/drawing/2016/5/12/chartex" xmlns:cx7="http://schemas.microsoft.com/office/drawing/2016/5/13/chartex" xmlns:cx8="http://schemas.microsoft.com/office/drawing/2016/5/14/chartex" xmlns:mc="http://schemas.openxmlformats.org/markup-compatibility/2006" xmlns:aink="http://schemas.microsoft.com/office/drawing/2016/ink" xmlns:am3d="http://schemas.microsoft.com/office/drawing/2017/model3d" xmlns:o="urn:schemas-microsoft-com:office:office" xmlns:oel="http://schemas.microsoft.com/office/2019/extlst" xmlns:r="http://schemas.openxmlformats.org/officeDocument/2006/relationships" xmlns:m="http://schemas.openxmlformats.org/officeDocument/2006/math" xmlns:v="urn:schemas-microsoft-com:vml" xmlns:wp14="http://schemas.microsoft.com/office/word/2010/wordprocessingDrawing" xmlns:wp="http://schemas.openxmlformats.org/drawingml/2006/wordprocessingDrawing" xmlns:w10="urn:schemas-microsoft-com:office:word" xmlns:w="http://schemas.openxmlformats.org/wordprocessingml/2006/main" xmlns:w14="http://schemas.microsoft.com/office/word/2010/wordml" xmlns:w15="http://schemas.microsoft.com/office/word/2012/wordml" xmlns:w16cex="http://schemas.microsoft.com/office/word/2018/wordml/cex" xmlns:w16cid="http://schemas.microsoft.com/office/word/2016/wordml/cid" xmlns:w16="http://schemas.microsoft.com/office/word/2018/wordml" xmlns:w16du="http://schemas.microsoft.com/office/word/2023/wordml/word16du" xmlns:w16sdtdh="http://schemas.microsoft.com/office/word/2020/wordml/sdtdatahash" xmlns:w16sdtfl="http://schemas.microsoft.com/office/word/2024/wordml/sdtformatlock" xmlns:w16se="http://schemas.microsoft.com/office/word/2015/wordml/symex" xmlns:wpg="http://schemas.microsoft.com/office/word/2010/wordprocessingGroup" xmlns:wpi="http://schemas.microsoft.com/office/word/2010/wordprocessingInk" xmlns:wne="http://schemas.microsoft.com/office/word/2006/wordml" xmlns:wps="http://schemas.microsoft.com/office/word/2010/wordprocessingShape" mc:Ignorable="w14 w15 w16se w16cid w16 w16cex w16sdtdh w16sdtfl w16du wp14">
   <w:p>
     <w:pPr>
       <w:pStyle w:val="llb"/>
@@ -7460,7 +8838,7 @@
         </mc:Choice>
         <mc:Fallback>
           <w:pict>
-            <v:group w14:anchorId="422CA417" id="_x0000_s1032" style="position:absolute;left:0;text-align:left;margin-left:416.8pt;margin-top:0;width:468pt;height:39.4pt;z-index:251666432;mso-width-percent:1000;mso-top-percent:200;mso-wrap-distance-left:0;mso-wrap-distance-right:0;mso-position-horizontal:right;mso-position-horizontal-relative:margin;mso-position-vertical-relative:bottom-margin-area;mso-width-percent:1000;mso-top-percent:200;mso-width-relative:margin;mso-height-relative:margin" coordsize="59626,3238" o:gfxdata="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">
+            <v:group w14:anchorId="422CA417" id="_x0000_s1032" style="position:absolute;left:0;text-align:left;margin-left:416.8pt;margin-top:0;width:468pt;height:39.4pt;z-index:251666432;mso-width-percent:1000;mso-top-percent:200;mso-wrap-distance-left:0;mso-wrap-distance-right:0;mso-position-horizontal:right;mso-position-horizontal-relative:margin;mso-position-vertical-relative:bottom-margin-area;mso-width-percent:1000;mso-top-percent:200;mso-width-relative:margin;mso-height-relative:margin" coordsize="59626,3238" o:gfxdata="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">
               <v:rect id="Téglalap 2" o:spid="_x0000_s1033" style="position:absolute;left:190;width:59436;height:188;visibility:visible;mso-wrap-style:square;v-text-anchor:middle" o:gfxdata="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" fillcolor="black [3213]" stroked="f" strokeweight="1pt"/>
               <v:shapetype id="_x0000_t202" coordsize="21600,21600" o:spt="202" path="m,l,21600r21600,l21600,xe">
                 <v:stroke joinstyle="miter"/>
@@ -7620,7 +8998,7 @@
         </mc:Choice>
         <mc:Fallback>
           <w:pict>
-            <v:rect w14:anchorId="1EDC2D32" id="Téglalap 4" o:spid="_x0000_s1035" style="position:absolute;left:0;text-align:left;margin-left:0;margin-top:0;width:36pt;height:25.2pt;z-index:251665408;visibility:visible;mso-wrap-style:square;mso-width-percent:0;mso-height-percent:0;mso-top-percent:200;mso-wrap-distance-left:0;mso-wrap-distance-top:0;mso-wrap-distance-right:0;mso-wrap-distance-bottom:0;mso-position-horizontal:left;mso-position-horizontal-relative:right-margin-area;mso-position-vertical-relative:bottom-margin-area;mso-width-percent:0;mso-height-percent:0;mso-top-percent:200;mso-width-relative:margin;mso-height-relative:margin;v-text-anchor:bottom" o:gfxdata="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" fillcolor="black [3213]" stroked="f" strokeweight="3pt">
+            <v:rect w14:anchorId="1EDC2D32" id="Téglalap 4" o:spid="_x0000_s1035" style="position:absolute;left:0;text-align:left;margin-left:0;margin-top:0;width:36pt;height:25.2pt;z-index:251665408;visibility:visible;mso-wrap-style:square;mso-width-percent:0;mso-height-percent:0;mso-top-percent:200;mso-wrap-distance-left:0;mso-wrap-distance-top:0;mso-wrap-distance-right:0;mso-wrap-distance-bottom:0;mso-position-horizontal:left;mso-position-horizontal-relative:right-margin-area;mso-position-vertical-relative:bottom-margin-area;mso-width-percent:0;mso-height-percent:0;mso-top-percent:200;mso-width-relative:margin;mso-height-relative:margin;v-text-anchor:bottom" o:gfxdata="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" fillcolor="black [3213]" stroked="f" strokeweight="3pt">
               <v:textbox>
                 <w:txbxContent>
                   <w:p>
@@ -7674,7 +9052,7 @@
 </file>
 
 <file path=word/footnotes.xml><?xml version="1.0" encoding="utf-8"?>
-<w:footnotes xmlns:wpc="http://schemas.microsoft.com/office/word/2010/wordprocessingCanvas" xmlns:cx="http://schemas.microsoft.com/office/drawing/2014/chartex" xmlns:cx1="http://schemas.microsoft.com/office/drawing/2015/9/8/chartex" xmlns:cx2="http://schemas.microsoft.com/office/drawing/2015/10/21/chartex" xmlns:cx3="http://schemas.microsoft.com/office/drawing/2016/5/9/chartex" xmlns:cx4="http://schemas.microsoft.com/office/drawing/2016/5/10/chartex" xmlns:cx5="http://schemas.microsoft.com/office/drawing/2016/5/11/chartex" xmlns:cx6="http://schemas.microsoft.com/office/drawing/2016/5/12/chartex" xmlns:cx7="http://schemas.microsoft.com/office/drawing/2016/5/13/chartex" xmlns:cx8="http://schemas.microsoft.com/office/drawing/2016/5/14/chartex" xmlns:mc="http://schemas.openxmlformats.org/markup-compatibility/2006" xmlns:aink="http://schemas.microsoft.com/office/drawing/2016/ink" xmlns:am3d="http://schemas.microsoft.com/office/drawing/2017/model3d" xmlns:o="urn:schemas-microsoft-com:office:office" xmlns:r="http://schemas.openxmlformats.org/officeDocument/2006/relationships" xmlns:m="http://schemas.openxmlformats.org/officeDocument/2006/math" xmlns:v="urn:schemas-microsoft-com:vml" xmlns:wp14="http://schemas.microsoft.com/office/word/2010/wordprocessingDrawing" xmlns:wp="http://schemas.openxmlformats.org/drawingml/2006/wordprocessingDrawing" xmlns:w10="urn:schemas-microsoft-com:office:word" xmlns:w="http://schemas.openxmlformats.org/wordprocessingml/2006/main" xmlns:w14="http://schemas.microsoft.com/office/word/2010/wordml" xmlns:w15="http://schemas.microsoft.com/office/word/2012/wordml" xmlns:w16cex="http://schemas.microsoft.com/office/word/2018/wordml/cex" xmlns:w16cid="http://schemas.microsoft.com/office/word/2016/wordml/cid" xmlns:w16="http://schemas.microsoft.com/office/word/2018/wordml" xmlns:w16sdtdh="http://schemas.microsoft.com/office/word/2020/wordml/sdtdatahash" xmlns:w16se="http://schemas.microsoft.com/office/word/2015/wordml/symex" xmlns:wpg="http://schemas.microsoft.com/office/word/2010/wordprocessingGroup" xmlns:wpi="http://schemas.microsoft.com/office/word/2010/wordprocessingInk" xmlns:wne="http://schemas.microsoft.com/office/word/2006/wordml" xmlns:wps="http://schemas.microsoft.com/office/word/2010/wordprocessingShape" mc:Ignorable="w14 w15 w16se w16cid w16 w16cex w16sdtdh wp14">
+<w:footnotes xmlns:wpc="http://schemas.microsoft.com/office/word/2010/wordprocessingCanvas" xmlns:cx="http://schemas.microsoft.com/office/drawing/2014/chartex" xmlns:cx1="http://schemas.microsoft.com/office/drawing/2015/9/8/chartex" xmlns:cx2="http://schemas.microsoft.com/office/drawing/2015/10/21/chartex" xmlns:cx3="http://schemas.microsoft.com/office/drawing/2016/5/9/chartex" xmlns:cx4="http://schemas.microsoft.com/office/drawing/2016/5/10/chartex" xmlns:cx5="http://schemas.microsoft.com/office/drawing/2016/5/11/chartex" xmlns:cx6="http://schemas.microsoft.com/office/drawing/2016/5/12/chartex" xmlns:cx7="http://schemas.microsoft.com/office/drawing/2016/5/13/chartex" xmlns:cx8="http://schemas.microsoft.com/office/drawing/2016/5/14/chartex" xmlns:mc="http://schemas.openxmlformats.org/markup-compatibility/2006" xmlns:aink="http://schemas.microsoft.com/office/drawing/2016/ink" xmlns:am3d="http://schemas.microsoft.com/office/drawing/2017/model3d" xmlns:o="urn:schemas-microsoft-com:office:office" xmlns:oel="http://schemas.microsoft.com/office/2019/extlst" xmlns:r="http://schemas.openxmlformats.org/officeDocument/2006/relationships" xmlns:m="http://schemas.openxmlformats.org/officeDocument/2006/math" xmlns:v="urn:schemas-microsoft-com:vml" xmlns:wp14="http://schemas.microsoft.com/office/word/2010/wordprocessingDrawing" xmlns:wp="http://schemas.openxmlformats.org/drawingml/2006/wordprocessingDrawing" xmlns:w10="urn:schemas-microsoft-com:office:word" xmlns:w="http://schemas.openxmlformats.org/wordprocessingml/2006/main" xmlns:w14="http://schemas.microsoft.com/office/word/2010/wordml" xmlns:w15="http://schemas.microsoft.com/office/word/2012/wordml" xmlns:w16cex="http://schemas.microsoft.com/office/word/2018/wordml/cex" xmlns:w16cid="http://schemas.microsoft.com/office/word/2016/wordml/cid" xmlns:w16="http://schemas.microsoft.com/office/word/2018/wordml" xmlns:w16du="http://schemas.microsoft.com/office/word/2023/wordml/word16du" xmlns:w16sdtdh="http://schemas.microsoft.com/office/word/2020/wordml/sdtdatahash" xmlns:w16sdtfl="http://schemas.microsoft.com/office/word/2024/wordml/sdtformatlock" xmlns:w16se="http://schemas.microsoft.com/office/word/2015/wordml/symex" xmlns:wpg="http://schemas.microsoft.com/office/word/2010/wordprocessingGroup" xmlns:wpi="http://schemas.microsoft.com/office/word/2010/wordprocessingInk" xmlns:wne="http://schemas.microsoft.com/office/word/2006/wordml" xmlns:wps="http://schemas.microsoft.com/office/word/2010/wordprocessingShape" mc:Ignorable="w14 w15 w16se w16cid w16 w16cex w16sdtdh w16sdtfl w16du wp14">
   <w:footnote w:type="separator" w:id="-1">
     <w:p>
       <w:r>
@@ -7693,7 +9071,7 @@
 </file>
 
 <file path=word/header1.xml><?xml version="1.0" encoding="utf-8"?>
-<w:hdr xmlns:wpc="http://schemas.microsoft.com/office/word/2010/wordprocessingCanvas" xmlns:cx="http://schemas.microsoft.com/office/drawing/2014/chartex" xmlns:cx1="http://schemas.microsoft.com/office/drawing/2015/9/8/chartex" xmlns:cx2="http://schemas.microsoft.com/office/drawing/2015/10/21/chartex" xmlns:cx3="http://schemas.microsoft.com/office/drawing/2016/5/9/chartex" xmlns:cx4="http://schemas.microsoft.com/office/drawing/2016/5/10/chartex" xmlns:cx5="http://schemas.microsoft.com/office/drawing/2016/5/11/chartex" xmlns:cx6="http://schemas.microsoft.com/office/drawing/2016/5/12/chartex" xmlns:cx7="http://schemas.microsoft.com/office/drawing/2016/5/13/chartex" xmlns:cx8="http://schemas.microsoft.com/office/drawing/2016/5/14/chartex" xmlns:mc="http://schemas.openxmlformats.org/markup-compatibility/2006" xmlns:aink="http://schemas.microsoft.com/office/drawing/2016/ink" xmlns:am3d="http://schemas.microsoft.com/office/drawing/2017/model3d" xmlns:o="urn:schemas-microsoft-com:office:office" xmlns:r="http://schemas.openxmlformats.org/officeDocument/2006/relationships" xmlns:m="http://schemas.openxmlformats.org/officeDocument/2006/math" xmlns:v="urn:schemas-microsoft-com:vml" xmlns:wp14="http://schemas.microsoft.com/office/word/2010/wordprocessingDrawing" xmlns:wp="http://schemas.openxmlformats.org/drawingml/2006/wordprocessingDrawing" xmlns:w10="urn:schemas-microsoft-com:office:word" xmlns:w="http://schemas.openxmlformats.org/wordprocessingml/2006/main" xmlns:w14="http://schemas.microsoft.com/office/word/2010/wordml" xmlns:w15="http://schemas.microsoft.com/office/word/2012/wordml" xmlns:w16cex="http://schemas.microsoft.com/office/word/2018/wordml/cex" xmlns:w16cid="http://schemas.microsoft.com/office/word/2016/wordml/cid" xmlns:w16="http://schemas.microsoft.com/office/word/2018/wordml" xmlns:w16sdtdh="http://schemas.microsoft.com/office/word/2020/wordml/sdtdatahash" xmlns:w16se="http://schemas.microsoft.com/office/word/2015/wordml/symex" xmlns:wpg="http://schemas.microsoft.com/office/word/2010/wordprocessingGroup" xmlns:wpi="http://schemas.microsoft.com/office/word/2010/wordprocessingInk" xmlns:wne="http://schemas.microsoft.com/office/word/2006/wordml" xmlns:wps="http://schemas.microsoft.com/office/word/2010/wordprocessingShape" mc:Ignorable="w14 w15 w16se w16cid w16 w16cex w16sdtdh wp14">
+<w:hdr xmlns:wpc="http://schemas.microsoft.com/office/word/2010/wordprocessingCanvas" xmlns:cx="http://schemas.microsoft.com/office/drawing/2014/chartex" xmlns:cx1="http://schemas.microsoft.com/office/drawing/2015/9/8/chartex" xmlns:cx2="http://schemas.microsoft.com/office/drawing/2015/10/21/chartex" xmlns:cx3="http://schemas.microsoft.com/office/drawing/2016/5/9/chartex" xmlns:cx4="http://schemas.microsoft.com/office/drawing/2016/5/10/chartex" xmlns:cx5="http://schemas.microsoft.com/office/drawing/2016/5/11/chartex" xmlns:cx6="http://schemas.microsoft.com/office/drawing/2016/5/12/chartex" xmlns:cx7="http://schemas.microsoft.com/office/drawing/2016/5/13/chartex" xmlns:cx8="http://schemas.microsoft.com/office/drawing/2016/5/14/chartex" xmlns:mc="http://schemas.openxmlformats.org/markup-compatibility/2006" xmlns:aink="http://schemas.microsoft.com/office/drawing/2016/ink" xmlns:am3d="http://schemas.microsoft.com/office/drawing/2017/model3d" xmlns:o="urn:schemas-microsoft-com:office:office" xmlns:oel="http://schemas.microsoft.com/office/2019/extlst" xmlns:r="http://schemas.openxmlformats.org/officeDocument/2006/relationships" xmlns:m="http://schemas.openxmlformats.org/officeDocument/2006/math" xmlns:v="urn:schemas-microsoft-com:vml" xmlns:wp14="http://schemas.microsoft.com/office/word/2010/wordprocessingDrawing" xmlns:wp="http://schemas.openxmlformats.org/drawingml/2006/wordprocessingDrawing" xmlns:w10="urn:schemas-microsoft-com:office:word" xmlns:w="http://schemas.openxmlformats.org/wordprocessingml/2006/main" xmlns:w14="http://schemas.microsoft.com/office/word/2010/wordml" xmlns:w15="http://schemas.microsoft.com/office/word/2012/wordml" xmlns:w16cex="http://schemas.microsoft.com/office/word/2018/wordml/cex" xmlns:w16cid="http://schemas.microsoft.com/office/word/2016/wordml/cid" xmlns:w16="http://schemas.microsoft.com/office/word/2018/wordml" xmlns:w16du="http://schemas.microsoft.com/office/word/2023/wordml/word16du" xmlns:w16sdtdh="http://schemas.microsoft.com/office/word/2020/wordml/sdtdatahash" xmlns:w16sdtfl="http://schemas.microsoft.com/office/word/2024/wordml/sdtformatlock" xmlns:w16se="http://schemas.microsoft.com/office/word/2015/wordml/symex" xmlns:wpg="http://schemas.microsoft.com/office/word/2010/wordprocessingGroup" xmlns:wpi="http://schemas.microsoft.com/office/word/2010/wordprocessingInk" xmlns:wne="http://schemas.microsoft.com/office/word/2006/wordml" xmlns:wps="http://schemas.microsoft.com/office/word/2010/wordprocessingShape" mc:Ignorable="w14 w15 w16se w16cid w16 w16cex w16sdtdh w16sdtfl w16du wp14">
   <w:tbl>
     <w:tblPr>
       <w:tblW w:w="5000" w:type="pct"/>
@@ -7847,7 +9225,7 @@
           <wp:extent cx="1343025" cy="549275"/>
           <wp:effectExtent l="0" t="0" r="9525" b="3175"/>
           <wp:wrapNone/>
-          <wp:docPr id="11" name="Ábra 11"/>
+          <wp:docPr id="1065057188" name="Ábra 1065057188"/>
           <wp:cNvGraphicFramePr>
             <a:graphicFrameLocks xmlns:a="http://schemas.openxmlformats.org/drawingml/2006/main" noChangeAspect="1"/>
           </wp:cNvGraphicFramePr>
@@ -7899,7 +9277,7 @@
 </file>
 
 <file path=word/numbering.xml><?xml version="1.0" encoding="utf-8"?>
-<w:numbering xmlns:wpc="http://schemas.microsoft.com/office/word/2010/wordprocessingCanvas" xmlns:cx="http://schemas.microsoft.com/office/drawing/2014/chartex" xmlns:cx1="http://schemas.microsoft.com/office/drawing/2015/9/8/chartex" xmlns:cx2="http://schemas.microsoft.com/office/drawing/2015/10/21/chartex" xmlns:cx3="http://schemas.microsoft.com/office/drawing/2016/5/9/chartex" xmlns:cx4="http://schemas.microsoft.com/office/drawing/2016/5/10/chartex" xmlns:cx5="http://schemas.microsoft.com/office/drawing/2016/5/11/chartex" xmlns:cx6="http://schemas.microsoft.com/office/drawing/2016/5/12/chartex" xmlns:cx7="http://schemas.microsoft.com/office/drawing/2016/5/13/chartex" xmlns:cx8="http://schemas.microsoft.com/office/drawing/2016/5/14/chartex" xmlns:mc="http://schemas.openxmlformats.org/markup-compatibility/2006" xmlns:aink="http://schemas.microsoft.com/office/drawing/2016/ink" xmlns:am3d="http://schemas.microsoft.com/office/drawing/2017/model3d" xmlns:o="urn:schemas-microsoft-com:office:office" xmlns:r="http://schemas.openxmlformats.org/officeDocument/2006/relationships" xmlns:m="http://schemas.openxmlformats.org/officeDocument/2006/math" xmlns:v="urn:schemas-microsoft-com:vml" xmlns:wp14="http://schemas.microsoft.com/office/word/2010/wordprocessingDrawing" xmlns:wp="http://schemas.openxmlformats.org/drawingml/2006/wordprocessingDrawing" xmlns:w10="urn:schemas-microsoft-com:office:word" xmlns:w="http://schemas.openxmlformats.org/wordprocessingml/2006/main" xmlns:w14="http://schemas.microsoft.com/office/word/2010/wordml" xmlns:w15="http://schemas.microsoft.com/office/word/2012/wordml" xmlns:w16cex="http://schemas.microsoft.com/office/word/2018/wordml/cex" xmlns:w16cid="http://schemas.microsoft.com/office/word/2016/wordml/cid" xmlns:w16="http://schemas.microsoft.com/office/word/2018/wordml" xmlns:w16sdtdh="http://schemas.microsoft.com/office/word/2020/wordml/sdtdatahash" xmlns:w16se="http://schemas.microsoft.com/office/word/2015/wordml/symex" xmlns:wpg="http://schemas.microsoft.com/office/word/2010/wordprocessingGroup" xmlns:wpi="http://schemas.microsoft.com/office/word/2010/wordprocessingInk" xmlns:wne="http://schemas.microsoft.com/office/word/2006/wordml" xmlns:wps="http://schemas.microsoft.com/office/word/2010/wordprocessingShape" mc:Ignorable="w14 w15 w16se w16cid w16 w16cex w16sdtdh wp14">
+<w:numbering xmlns:wpc="http://schemas.microsoft.com/office/word/2010/wordprocessingCanvas" xmlns:cx="http://schemas.microsoft.com/office/drawing/2014/chartex" xmlns:cx1="http://schemas.microsoft.com/office/drawing/2015/9/8/chartex" xmlns:cx2="http://schemas.microsoft.com/office/drawing/2015/10/21/chartex" xmlns:cx3="http://schemas.microsoft.com/office/drawing/2016/5/9/chartex" xmlns:cx4="http://schemas.microsoft.com/office/drawing/2016/5/10/chartex" xmlns:cx5="http://schemas.microsoft.com/office/drawing/2016/5/11/chartex" xmlns:cx6="http://schemas.microsoft.com/office/drawing/2016/5/12/chartex" xmlns:cx7="http://schemas.microsoft.com/office/drawing/2016/5/13/chartex" xmlns:cx8="http://schemas.microsoft.com/office/drawing/2016/5/14/chartex" xmlns:mc="http://schemas.openxmlformats.org/markup-compatibility/2006" xmlns:aink="http://schemas.microsoft.com/office/drawing/2016/ink" xmlns:am3d="http://schemas.microsoft.com/office/drawing/2017/model3d" xmlns:o="urn:schemas-microsoft-com:office:office" xmlns:oel="http://schemas.microsoft.com/office/2019/extlst" xmlns:r="http://schemas.openxmlformats.org/officeDocument/2006/relationships" xmlns:m="http://schemas.openxmlformats.org/officeDocument/2006/math" xmlns:v="urn:schemas-microsoft-com:vml" xmlns:wp14="http://schemas.microsoft.com/office/word/2010/wordprocessingDrawing" xmlns:wp="http://schemas.openxmlformats.org/drawingml/2006/wordprocessingDrawing" xmlns:w10="urn:schemas-microsoft-com:office:word" xmlns:w="http://schemas.openxmlformats.org/wordprocessingml/2006/main" xmlns:w14="http://schemas.microsoft.com/office/word/2010/wordml" xmlns:w15="http://schemas.microsoft.com/office/word/2012/wordml" xmlns:w16cex="http://schemas.microsoft.com/office/word/2018/wordml/cex" xmlns:w16cid="http://schemas.microsoft.com/office/word/2016/wordml/cid" xmlns:w16="http://schemas.microsoft.com/office/word/2018/wordml" xmlns:w16du="http://schemas.microsoft.com/office/word/2023/wordml/word16du" xmlns:w16sdtdh="http://schemas.microsoft.com/office/word/2020/wordml/sdtdatahash" xmlns:w16sdtfl="http://schemas.microsoft.com/office/word/2024/wordml/sdtformatlock" xmlns:w16se="http://schemas.microsoft.com/office/word/2015/wordml/symex" xmlns:wpg="http://schemas.microsoft.com/office/word/2010/wordprocessingGroup" xmlns:wpi="http://schemas.microsoft.com/office/word/2010/wordprocessingInk" xmlns:wne="http://schemas.microsoft.com/office/word/2006/wordml" xmlns:wps="http://schemas.microsoft.com/office/word/2010/wordprocessingShape" mc:Ignorable="w14 w15 w16se w16cid w16 w16cex w16sdtdh w16sdtfl w16du wp14">
   <w:abstractNum w:abstractNumId="0" w15:restartNumberingAfterBreak="0">
     <w:nsid w:val="01205584"/>
     <w:multiLevelType w:val="hybridMultilevel"/>
@@ -11045,6 +12423,119 @@
     </w:lvl>
   </w:abstractNum>
   <w:abstractNum w:abstractNumId="29" w15:restartNumberingAfterBreak="0">
+    <w:nsid w:val="56996D07"/>
+    <w:multiLevelType w:val="multilevel"/>
+    <w:tmpl w:val="07BE62A0"/>
+    <w:lvl w:ilvl="0">
+      <w:start w:val="1"/>
+      <w:numFmt w:val="decimal"/>
+      <w:lvlText w:val="%1."/>
+      <w:lvlJc w:val="left"/>
+      <w:pPr>
+        <w:tabs>
+          <w:tab w:val="num" w:pos="720"/>
+        </w:tabs>
+        <w:ind w:left="720" w:hanging="360"/>
+      </w:pPr>
+    </w:lvl>
+    <w:lvl w:ilvl="1" w:tentative="1">
+      <w:start w:val="1"/>
+      <w:numFmt w:val="decimal"/>
+      <w:lvlText w:val="%2."/>
+      <w:lvlJc w:val="left"/>
+      <w:pPr>
+        <w:tabs>
+          <w:tab w:val="num" w:pos="1440"/>
+        </w:tabs>
+        <w:ind w:left="1440" w:hanging="360"/>
+      </w:pPr>
+    </w:lvl>
+    <w:lvl w:ilvl="2" w:tentative="1">
+      <w:start w:val="1"/>
+      <w:numFmt w:val="decimal"/>
+      <w:lvlText w:val="%3."/>
+      <w:lvlJc w:val="left"/>
+      <w:pPr>
+        <w:tabs>
+          <w:tab w:val="num" w:pos="2160"/>
+        </w:tabs>
+        <w:ind w:left="2160" w:hanging="360"/>
+      </w:pPr>
+    </w:lvl>
+    <w:lvl w:ilvl="3" w:tentative="1">
+      <w:start w:val="1"/>
+      <w:numFmt w:val="decimal"/>
+      <w:lvlText w:val="%4."/>
+      <w:lvlJc w:val="left"/>
+      <w:pPr>
+        <w:tabs>
+          <w:tab w:val="num" w:pos="2880"/>
+        </w:tabs>
+        <w:ind w:left="2880" w:hanging="360"/>
+      </w:pPr>
+    </w:lvl>
+    <w:lvl w:ilvl="4" w:tentative="1">
+      <w:start w:val="1"/>
+      <w:numFmt w:val="decimal"/>
+      <w:lvlText w:val="%5."/>
+      <w:lvlJc w:val="left"/>
+      <w:pPr>
+        <w:tabs>
+          <w:tab w:val="num" w:pos="3600"/>
+        </w:tabs>
+        <w:ind w:left="3600" w:hanging="360"/>
+      </w:pPr>
+    </w:lvl>
+    <w:lvl w:ilvl="5" w:tentative="1">
+      <w:start w:val="1"/>
+      <w:numFmt w:val="decimal"/>
+      <w:lvlText w:val="%6."/>
+      <w:lvlJc w:val="left"/>
+      <w:pPr>
+        <w:tabs>
+          <w:tab w:val="num" w:pos="4320"/>
+        </w:tabs>
+        <w:ind w:left="4320" w:hanging="360"/>
+      </w:pPr>
+    </w:lvl>
+    <w:lvl w:ilvl="6" w:tentative="1">
+      <w:start w:val="1"/>
+      <w:numFmt w:val="decimal"/>
+      <w:lvlText w:val="%7."/>
+      <w:lvlJc w:val="left"/>
+      <w:pPr>
+        <w:tabs>
+          <w:tab w:val="num" w:pos="5040"/>
+        </w:tabs>
+        <w:ind w:left="5040" w:hanging="360"/>
+      </w:pPr>
+    </w:lvl>
+    <w:lvl w:ilvl="7" w:tentative="1">
+      <w:start w:val="1"/>
+      <w:numFmt w:val="decimal"/>
+      <w:lvlText w:val="%8."/>
+      <w:lvlJc w:val="left"/>
+      <w:pPr>
+        <w:tabs>
+          <w:tab w:val="num" w:pos="5760"/>
+        </w:tabs>
+        <w:ind w:left="5760" w:hanging="360"/>
+      </w:pPr>
+    </w:lvl>
+    <w:lvl w:ilvl="8" w:tentative="1">
+      <w:start w:val="1"/>
+      <w:numFmt w:val="decimal"/>
+      <w:lvlText w:val="%9."/>
+      <w:lvlJc w:val="left"/>
+      <w:pPr>
+        <w:tabs>
+          <w:tab w:val="num" w:pos="6480"/>
+        </w:tabs>
+        <w:ind w:left="6480" w:hanging="360"/>
+      </w:pPr>
+    </w:lvl>
+  </w:abstractNum>
+  <w:abstractNum w:abstractNumId="30" w15:restartNumberingAfterBreak="0">
     <w:nsid w:val="5C266389"/>
     <w:multiLevelType w:val="hybridMultilevel"/>
     <w:tmpl w:val="B2D63704"/>
@@ -11157,7 +12648,7 @@
       </w:rPr>
     </w:lvl>
   </w:abstractNum>
-  <w:abstractNum w:abstractNumId="30" w15:restartNumberingAfterBreak="0">
+  <w:abstractNum w:abstractNumId="31" w15:restartNumberingAfterBreak="0">
     <w:nsid w:val="605975F0"/>
     <w:multiLevelType w:val="hybridMultilevel"/>
     <w:tmpl w:val="A022B27E"/>
@@ -11270,7 +12761,7 @@
       </w:rPr>
     </w:lvl>
   </w:abstractNum>
-  <w:abstractNum w:abstractNumId="31" w15:restartNumberingAfterBreak="0">
+  <w:abstractNum w:abstractNumId="32" w15:restartNumberingAfterBreak="0">
     <w:nsid w:val="64666EA4"/>
     <w:multiLevelType w:val="hybridMultilevel"/>
     <w:tmpl w:val="BA6429DE"/>
@@ -11383,7 +12874,7 @@
       </w:rPr>
     </w:lvl>
   </w:abstractNum>
-  <w:abstractNum w:abstractNumId="32" w15:restartNumberingAfterBreak="0">
+  <w:abstractNum w:abstractNumId="33" w15:restartNumberingAfterBreak="0">
     <w:nsid w:val="67626401"/>
     <w:multiLevelType w:val="hybridMultilevel"/>
     <w:tmpl w:val="1C80DCE4"/>
@@ -11469,7 +12960,7 @@
       </w:pPr>
     </w:lvl>
   </w:abstractNum>
-  <w:abstractNum w:abstractNumId="33" w15:restartNumberingAfterBreak="0">
+  <w:abstractNum w:abstractNumId="34" w15:restartNumberingAfterBreak="0">
     <w:nsid w:val="67B5521D"/>
     <w:multiLevelType w:val="hybridMultilevel"/>
     <w:tmpl w:val="E020D4F2"/>
@@ -11582,7 +13073,7 @@
       </w:rPr>
     </w:lvl>
   </w:abstractNum>
-  <w:abstractNum w:abstractNumId="34" w15:restartNumberingAfterBreak="0">
+  <w:abstractNum w:abstractNumId="35" w15:restartNumberingAfterBreak="0">
     <w:nsid w:val="70F007AB"/>
     <w:multiLevelType w:val="multilevel"/>
     <w:tmpl w:val="040E001F"/>
@@ -11668,7 +13159,7 @@
       </w:pPr>
     </w:lvl>
   </w:abstractNum>
-  <w:abstractNum w:abstractNumId="35" w15:restartNumberingAfterBreak="0">
+  <w:abstractNum w:abstractNumId="36" w15:restartNumberingAfterBreak="0">
     <w:nsid w:val="74E2542C"/>
     <w:multiLevelType w:val="hybridMultilevel"/>
     <w:tmpl w:val="AFCA5A7C"/>
@@ -11781,119 +13272,122 @@
       </w:rPr>
     </w:lvl>
   </w:abstractNum>
-  <w:num w:numId="1">
+  <w:num w:numId="1" w16cid:durableId="1463769766">
     <w:abstractNumId w:val="2"/>
   </w:num>
-  <w:num w:numId="2">
+  <w:num w:numId="2" w16cid:durableId="690299740">
+    <w:abstractNumId w:val="33"/>
+  </w:num>
+  <w:num w:numId="3" w16cid:durableId="460733745">
+    <w:abstractNumId w:val="9"/>
+  </w:num>
+  <w:num w:numId="4" w16cid:durableId="1444111961">
+    <w:abstractNumId w:val="35"/>
+  </w:num>
+  <w:num w:numId="5" w16cid:durableId="1527713329">
+    <w:abstractNumId w:val="28"/>
+  </w:num>
+  <w:num w:numId="6" w16cid:durableId="335348226">
+    <w:abstractNumId w:val="8"/>
+  </w:num>
+  <w:num w:numId="7" w16cid:durableId="119419331">
+    <w:abstractNumId w:val="22"/>
+  </w:num>
+  <w:num w:numId="8" w16cid:durableId="1729766053">
+    <w:abstractNumId w:val="23"/>
+  </w:num>
+  <w:num w:numId="9" w16cid:durableId="687563598">
+    <w:abstractNumId w:val="1"/>
+  </w:num>
+  <w:num w:numId="10" w16cid:durableId="1327437625">
+    <w:abstractNumId w:val="11"/>
+  </w:num>
+  <w:num w:numId="11" w16cid:durableId="1912736400">
+    <w:abstractNumId w:val="10"/>
+  </w:num>
+  <w:num w:numId="12" w16cid:durableId="391195894">
+    <w:abstractNumId w:val="18"/>
+  </w:num>
+  <w:num w:numId="13" w16cid:durableId="791825184">
+    <w:abstractNumId w:val="30"/>
+  </w:num>
+  <w:num w:numId="14" w16cid:durableId="1763645849">
+    <w:abstractNumId w:val="3"/>
+  </w:num>
+  <w:num w:numId="15" w16cid:durableId="1288851105">
+    <w:abstractNumId w:val="7"/>
+  </w:num>
+  <w:num w:numId="16" w16cid:durableId="485632283">
+    <w:abstractNumId w:val="6"/>
+  </w:num>
+  <w:num w:numId="17" w16cid:durableId="507988572">
+    <w:abstractNumId w:val="24"/>
+  </w:num>
+  <w:num w:numId="18" w16cid:durableId="1219895109">
+    <w:abstractNumId w:val="16"/>
+  </w:num>
+  <w:num w:numId="19" w16cid:durableId="1740130532">
+    <w:abstractNumId w:val="14"/>
+  </w:num>
+  <w:num w:numId="20" w16cid:durableId="1959338716">
+    <w:abstractNumId w:val="26"/>
+  </w:num>
+  <w:num w:numId="21" w16cid:durableId="370616694">
     <w:abstractNumId w:val="32"/>
   </w:num>
-  <w:num w:numId="3">
-    <w:abstractNumId w:val="9"/>
+  <w:num w:numId="22" w16cid:durableId="971865626">
+    <w:abstractNumId w:val="19"/>
   </w:num>
-  <w:num w:numId="4">
+  <w:num w:numId="23" w16cid:durableId="1807628361">
+    <w:abstractNumId w:val="15"/>
+  </w:num>
+  <w:num w:numId="24" w16cid:durableId="1928422213">
+    <w:abstractNumId w:val="13"/>
+  </w:num>
+  <w:num w:numId="25" w16cid:durableId="503252077">
+    <w:abstractNumId w:val="36"/>
+  </w:num>
+  <w:num w:numId="26" w16cid:durableId="1582450784">
+    <w:abstractNumId w:val="4"/>
+  </w:num>
+  <w:num w:numId="27" w16cid:durableId="932282255">
+    <w:abstractNumId w:val="27"/>
+  </w:num>
+  <w:num w:numId="28" w16cid:durableId="2130006119">
+    <w:abstractNumId w:val="31"/>
+  </w:num>
+  <w:num w:numId="29" w16cid:durableId="793013779">
+    <w:abstractNumId w:val="0"/>
+  </w:num>
+  <w:num w:numId="30" w16cid:durableId="1184325728">
+    <w:abstractNumId w:val="5"/>
+  </w:num>
+  <w:num w:numId="31" w16cid:durableId="1174995119">
     <w:abstractNumId w:val="34"/>
   </w:num>
-  <w:num w:numId="5">
-    <w:abstractNumId w:val="28"/>
-  </w:num>
-  <w:num w:numId="6">
-    <w:abstractNumId w:val="8"/>
-  </w:num>
-  <w:num w:numId="7">
-    <w:abstractNumId w:val="22"/>
-  </w:num>
-  <w:num w:numId="8">
-    <w:abstractNumId w:val="23"/>
-  </w:num>
-  <w:num w:numId="9">
-    <w:abstractNumId w:val="1"/>
-  </w:num>
-  <w:num w:numId="10">
-    <w:abstractNumId w:val="11"/>
-  </w:num>
-  <w:num w:numId="11">
-    <w:abstractNumId w:val="10"/>
-  </w:num>
-  <w:num w:numId="12">
-    <w:abstractNumId w:val="18"/>
-  </w:num>
-  <w:num w:numId="13">
-    <w:abstractNumId w:val="29"/>
-  </w:num>
-  <w:num w:numId="14">
-    <w:abstractNumId w:val="3"/>
-  </w:num>
-  <w:num w:numId="15">
-    <w:abstractNumId w:val="7"/>
-  </w:num>
-  <w:num w:numId="16">
-    <w:abstractNumId w:val="6"/>
-  </w:num>
-  <w:num w:numId="17">
-    <w:abstractNumId w:val="24"/>
-  </w:num>
-  <w:num w:numId="18">
-    <w:abstractNumId w:val="16"/>
-  </w:num>
-  <w:num w:numId="19">
-    <w:abstractNumId w:val="14"/>
-  </w:num>
-  <w:num w:numId="20">
-    <w:abstractNumId w:val="26"/>
-  </w:num>
-  <w:num w:numId="21">
-    <w:abstractNumId w:val="31"/>
-  </w:num>
-  <w:num w:numId="22">
-    <w:abstractNumId w:val="19"/>
-  </w:num>
-  <w:num w:numId="23">
-    <w:abstractNumId w:val="15"/>
-  </w:num>
-  <w:num w:numId="24">
-    <w:abstractNumId w:val="13"/>
-  </w:num>
-  <w:num w:numId="25">
-    <w:abstractNumId w:val="35"/>
-  </w:num>
-  <w:num w:numId="26">
-    <w:abstractNumId w:val="4"/>
-  </w:num>
-  <w:num w:numId="27">
-    <w:abstractNumId w:val="27"/>
-  </w:num>
-  <w:num w:numId="28">
-    <w:abstractNumId w:val="30"/>
-  </w:num>
-  <w:num w:numId="29">
-    <w:abstractNumId w:val="0"/>
-  </w:num>
-  <w:num w:numId="30">
-    <w:abstractNumId w:val="5"/>
-  </w:num>
-  <w:num w:numId="31">
-    <w:abstractNumId w:val="33"/>
-  </w:num>
-  <w:num w:numId="32">
+  <w:num w:numId="32" w16cid:durableId="1357848430">
     <w:abstractNumId w:val="20"/>
   </w:num>
-  <w:num w:numId="33">
+  <w:num w:numId="33" w16cid:durableId="280384378">
     <w:abstractNumId w:val="21"/>
   </w:num>
-  <w:num w:numId="34">
+  <w:num w:numId="34" w16cid:durableId="1600985554">
     <w:abstractNumId w:val="17"/>
   </w:num>
-  <w:num w:numId="35">
+  <w:num w:numId="35" w16cid:durableId="702365461">
     <w:abstractNumId w:val="12"/>
   </w:num>
-  <w:num w:numId="36">
+  <w:num w:numId="36" w16cid:durableId="1516726651">
     <w:abstractNumId w:val="25"/>
+  </w:num>
+  <w:num w:numId="37" w16cid:durableId="359430616">
+    <w:abstractNumId w:val="29"/>
   </w:num>
 </w:numbering>
 </file>
 
 <file path=word/styles.xml><?xml version="1.0" encoding="utf-8"?>
-<w:styles xmlns:mc="http://schemas.openxmlformats.org/markup-compatibility/2006" xmlns:r="http://schemas.openxmlformats.org/officeDocument/2006/relationships" xmlns:w="http://schemas.openxmlformats.org/wordprocessingml/2006/main" xmlns:w14="http://schemas.microsoft.com/office/word/2010/wordml" xmlns:w15="http://schemas.microsoft.com/office/word/2012/wordml" xmlns:w16cex="http://schemas.microsoft.com/office/word/2018/wordml/cex" xmlns:w16cid="http://schemas.microsoft.com/office/word/2016/wordml/cid" xmlns:w16="http://schemas.microsoft.com/office/word/2018/wordml" xmlns:w16sdtdh="http://schemas.microsoft.com/office/word/2020/wordml/sdtdatahash" xmlns:w16se="http://schemas.microsoft.com/office/word/2015/wordml/symex" mc:Ignorable="w14 w15 w16se w16cid w16 w16cex w16sdtdh">
+<w:styles xmlns:mc="http://schemas.openxmlformats.org/markup-compatibility/2006" xmlns:r="http://schemas.openxmlformats.org/officeDocument/2006/relationships" xmlns:w="http://schemas.openxmlformats.org/wordprocessingml/2006/main" xmlns:w14="http://schemas.microsoft.com/office/word/2010/wordml" xmlns:w15="http://schemas.microsoft.com/office/word/2012/wordml" xmlns:w16cex="http://schemas.microsoft.com/office/word/2018/wordml/cex" xmlns:w16cid="http://schemas.microsoft.com/office/word/2016/wordml/cid" xmlns:w16="http://schemas.microsoft.com/office/word/2018/wordml" xmlns:w16du="http://schemas.microsoft.com/office/word/2023/wordml/word16du" xmlns:w16sdtdh="http://schemas.microsoft.com/office/word/2020/wordml/sdtdatahash" xmlns:w16sdtfl="http://schemas.microsoft.com/office/word/2024/wordml/sdtformatlock" xmlns:w16se="http://schemas.microsoft.com/office/word/2015/wordml/symex" mc:Ignorable="w14 w15 w16se w16cid w16 w16cex w16sdtdh w16sdtfl w16du">
   <w:docDefaults>
     <w:rPrDefault>
       <w:rPr>
@@ -12292,7 +13786,7 @@
   <w:style w:type="paragraph" w:default="1" w:styleId="Norml">
     <w:name w:val="Normal"/>
     <w:qFormat/>
-    <w:rsid w:val="00720819"/>
+    <w:rsid w:val="00C40F61"/>
     <w:pPr>
       <w:spacing w:after="240"/>
       <w:jc w:val="both"/>
@@ -12509,7 +14003,6 @@
   <w:style w:type="character" w:default="1" w:styleId="Bekezdsalapbettpusa">
     <w:name w:val="Default Paragraph Font"/>
     <w:uiPriority w:val="1"/>
-    <w:semiHidden/>
     <w:unhideWhenUsed/>
   </w:style>
   <w:style w:type="table" w:default="1" w:styleId="Normltblzat">

--- a/Dokumentációk/Szoftverspecifikacio_MagyarMark_NagyHuba.docx
+++ b/Dokumentációk/Szoftverspecifikacio_MagyarMark_NagyHuba.docx
@@ -1166,7 +1166,7 @@
           <w:r>
             <w:fldChar w:fldCharType="separate"/>
           </w:r>
-          <w:hyperlink w:anchor="_Toc210482610" w:history="1">
+          <w:hyperlink w:anchor="_Toc210486385" w:history="1">
             <w:r>
               <w:rPr>
                 <w:rStyle w:val="Hiperhivatkozs"/>
@@ -1210,7 +1210,7 @@
                 <w:noProof/>
                 <w:webHidden/>
               </w:rPr>
-              <w:instrText xml:space="preserve"> PAGEREF _Toc210482610 \h </w:instrText>
+              <w:instrText xml:space="preserve"> PAGEREF _Toc210486385 \h </w:instrText>
             </w:r>
             <w:r>
               <w:rPr>
@@ -1256,12 +1256,11 @@
               <w:lang w:eastAsia="hu-HU"/>
             </w:rPr>
           </w:pPr>
-          <w:hyperlink w:anchor="_Toc210482611" w:history="1">
+          <w:hyperlink w:anchor="_Toc210486386" w:history="1">
             <w:r>
               <w:rPr>
                 <w:rStyle w:val="Hiperhivatkozs"/>
                 <w:noProof/>
-                <w:highlight w:val="darkGreen"/>
               </w:rPr>
               <w:t>2.1</w:t>
             </w:r>
@@ -1279,7 +1278,6 @@
               <w:rPr>
                 <w:rStyle w:val="Hiperhivatkozs"/>
                 <w:noProof/>
-                <w:highlight w:val="darkGreen"/>
               </w:rPr>
               <w:t>Rövid projekt bemutatás</w:t>
             </w:r>
@@ -1294,8 +1292,6 @@
               <w:rPr>
                 <w:noProof/>
                 <w:webHidden/>
-                <w:sz w:val="24"/>
-                <w:szCs w:val="24"/>
               </w:rPr>
               <w:fldChar w:fldCharType="begin"/>
             </w:r>
@@ -1303,25 +1299,19 @@
               <w:rPr>
                 <w:noProof/>
                 <w:webHidden/>
-                <w:sz w:val="24"/>
-                <w:szCs w:val="24"/>
-              </w:rPr>
-              <w:instrText xml:space="preserve"> PAGEREF _Toc210482611 \h </w:instrText>
-            </w:r>
-            <w:r>
-              <w:rPr>
-                <w:noProof/>
-                <w:webHidden/>
-                <w:sz w:val="24"/>
-                <w:szCs w:val="24"/>
-              </w:rPr>
-            </w:r>
-            <w:r>
-              <w:rPr>
-                <w:noProof/>
-                <w:webHidden/>
-                <w:sz w:val="24"/>
-                <w:szCs w:val="24"/>
+              </w:rPr>
+              <w:instrText xml:space="preserve"> PAGEREF _Toc210486386 \h </w:instrText>
+            </w:r>
+            <w:r>
+              <w:rPr>
+                <w:noProof/>
+                <w:webHidden/>
+              </w:rPr>
+            </w:r>
+            <w:r>
+              <w:rPr>
+                <w:noProof/>
+                <w:webHidden/>
               </w:rPr>
               <w:fldChar w:fldCharType="separate"/>
             </w:r>
@@ -1329,8 +1319,6 @@
               <w:rPr>
                 <w:noProof/>
                 <w:webHidden/>
-                <w:sz w:val="24"/>
-                <w:szCs w:val="24"/>
               </w:rPr>
               <w:t>3</w:t>
             </w:r>
@@ -1338,8 +1326,6 @@
               <w:rPr>
                 <w:noProof/>
                 <w:webHidden/>
-                <w:sz w:val="24"/>
-                <w:szCs w:val="24"/>
               </w:rPr>
               <w:fldChar w:fldCharType="end"/>
             </w:r>
@@ -1360,7 +1346,7 @@
               <w:lang w:eastAsia="hu-HU"/>
             </w:rPr>
           </w:pPr>
-          <w:hyperlink w:anchor="_Toc210482612" w:history="1">
+          <w:hyperlink w:anchor="_Toc210486387" w:history="1">
             <w:r>
               <w:rPr>
                 <w:rStyle w:val="Hiperhivatkozs"/>
@@ -1404,7 +1390,7 @@
                 <w:noProof/>
                 <w:webHidden/>
               </w:rPr>
-              <w:instrText xml:space="preserve"> PAGEREF _Toc210482612 \h </w:instrText>
+              <w:instrText xml:space="preserve"> PAGEREF _Toc210486387 \h </w:instrText>
             </w:r>
             <w:r>
               <w:rPr>
@@ -1450,7 +1436,7 @@
               <w:lang w:eastAsia="hu-HU"/>
             </w:rPr>
           </w:pPr>
-          <w:hyperlink w:anchor="_Toc210482613" w:history="1">
+          <w:hyperlink w:anchor="_Toc210486388" w:history="1">
             <w:r>
               <w:rPr>
                 <w:rStyle w:val="Hiperhivatkozs"/>
@@ -1473,7 +1459,7 @@
                 <w:rStyle w:val="Hiperhivatkozs"/>
                 <w:noProof/>
               </w:rPr>
-              <w:t>Mi célt szolgál</w:t>
+              <w:t>A projekt célja</w:t>
             </w:r>
             <w:r>
               <w:rPr>
@@ -1494,7 +1480,7 @@
                 <w:noProof/>
                 <w:webHidden/>
               </w:rPr>
-              <w:instrText xml:space="preserve"> PAGEREF _Toc210482613 \h </w:instrText>
+              <w:instrText xml:space="preserve"> PAGEREF _Toc210486388 \h </w:instrText>
             </w:r>
             <w:r>
               <w:rPr>
@@ -1540,7 +1526,7 @@
               <w:lang w:eastAsia="hu-HU"/>
             </w:rPr>
           </w:pPr>
-          <w:hyperlink w:anchor="_Toc210482614" w:history="1">
+          <w:hyperlink w:anchor="_Toc210486389" w:history="1">
             <w:r>
               <w:rPr>
                 <w:rStyle w:val="Hiperhivatkozs"/>
@@ -1584,7 +1570,7 @@
                 <w:noProof/>
                 <w:webHidden/>
               </w:rPr>
-              <w:instrText xml:space="preserve"> PAGEREF _Toc210482614 \h </w:instrText>
+              <w:instrText xml:space="preserve"> PAGEREF _Toc210486389 \h </w:instrText>
             </w:r>
             <w:r>
               <w:rPr>
@@ -1630,7 +1616,7 @@
               <w:lang w:eastAsia="hu-HU"/>
             </w:rPr>
           </w:pPr>
-          <w:hyperlink w:anchor="_Toc210482615" w:history="1">
+          <w:hyperlink w:anchor="_Toc210486390" w:history="1">
             <w:r>
               <w:rPr>
                 <w:rStyle w:val="Hiperhivatkozs"/>
@@ -1674,7 +1660,7 @@
                 <w:noProof/>
                 <w:webHidden/>
               </w:rPr>
-              <w:instrText xml:space="preserve"> PAGEREF _Toc210482615 \h </w:instrText>
+              <w:instrText xml:space="preserve"> PAGEREF _Toc210486390 \h </w:instrText>
             </w:r>
             <w:r>
               <w:rPr>
@@ -1694,7 +1680,7 @@
                 <w:noProof/>
                 <w:webHidden/>
               </w:rPr>
-              <w:t>4</w:t>
+              <w:t>3</w:t>
             </w:r>
             <w:r>
               <w:rPr>
@@ -1720,7 +1706,7 @@
               <w:lang w:eastAsia="hu-HU"/>
             </w:rPr>
           </w:pPr>
-          <w:hyperlink w:anchor="_Toc210482616" w:history="1">
+          <w:hyperlink w:anchor="_Toc210486391" w:history="1">
             <w:r>
               <w:rPr>
                 <w:rStyle w:val="Hiperhivatkozs"/>
@@ -1743,7 +1729,7 @@
                 <w:rStyle w:val="Hiperhivatkozs"/>
                 <w:noProof/>
               </w:rPr>
-              <w:t>Rendszerkövetelmények és fejlesztéshez használt eszközök</w:t>
+              <w:t>Fejlesztési folyamat és rendszerkövetelmények</w:t>
             </w:r>
             <w:r>
               <w:rPr>
@@ -1764,7 +1750,7 @@
                 <w:noProof/>
                 <w:webHidden/>
               </w:rPr>
-              <w:instrText xml:space="preserve"> PAGEREF _Toc210482616 \h </w:instrText>
+              <w:instrText xml:space="preserve"> PAGEREF _Toc210486391 \h </w:instrText>
             </w:r>
             <w:r>
               <w:rPr>
@@ -1784,7 +1770,7 @@
                 <w:noProof/>
                 <w:webHidden/>
               </w:rPr>
-              <w:t>5</w:t>
+              <w:t>4</w:t>
             </w:r>
             <w:r>
               <w:rPr>
@@ -1810,12 +1796,11 @@
               <w:lang w:eastAsia="hu-HU"/>
             </w:rPr>
           </w:pPr>
-          <w:hyperlink w:anchor="_Toc210482617" w:history="1">
+          <w:hyperlink w:anchor="_Toc210486392" w:history="1">
             <w:r>
               <w:rPr>
                 <w:rStyle w:val="Hiperhivatkozs"/>
                 <w:noProof/>
-                <w:highlight w:val="darkGreen"/>
               </w:rPr>
               <w:t>3.1</w:t>
             </w:r>
@@ -1833,9 +1818,8 @@
               <w:rPr>
                 <w:rStyle w:val="Hiperhivatkozs"/>
                 <w:noProof/>
-                <w:highlight w:val="darkGreen"/>
-              </w:rPr>
-              <w:t>A fejlesztéshez használt főbb eszközök</w:t>
+              </w:rPr>
+              <w:t>Rendszerkövetelmények</w:t>
             </w:r>
             <w:r>
               <w:rPr>
@@ -1856,7 +1840,7 @@
                 <w:noProof/>
                 <w:webHidden/>
               </w:rPr>
-              <w:instrText xml:space="preserve"> PAGEREF _Toc210482617 \h </w:instrText>
+              <w:instrText xml:space="preserve"> PAGEREF _Toc210486392 \h </w:instrText>
             </w:r>
             <w:r>
               <w:rPr>
@@ -1876,7 +1860,7 @@
                 <w:noProof/>
                 <w:webHidden/>
               </w:rPr>
-              <w:t>5</w:t>
+              <w:t>4</w:t>
             </w:r>
             <w:r>
               <w:rPr>
@@ -1902,12 +1886,11 @@
               <w:lang w:eastAsia="hu-HU"/>
             </w:rPr>
           </w:pPr>
-          <w:hyperlink w:anchor="_Toc210482618" w:history="1">
+          <w:hyperlink w:anchor="_Toc210486393" w:history="1">
             <w:r>
               <w:rPr>
                 <w:rStyle w:val="Hiperhivatkozs"/>
                 <w:noProof/>
-                <w:highlight w:val="darkGreen"/>
               </w:rPr>
               <w:t>3.2</w:t>
             </w:r>
@@ -1925,9 +1908,8 @@
               <w:rPr>
                 <w:rStyle w:val="Hiperhivatkozs"/>
                 <w:noProof/>
-                <w:highlight w:val="darkGreen"/>
-              </w:rPr>
-              <w:t>Rendszerkövetelmények</w:t>
+              </w:rPr>
+              <w:t>A fejlesztéshez használt főbb eszközök</w:t>
             </w:r>
             <w:r>
               <w:rPr>
@@ -1948,7 +1930,7 @@
                 <w:noProof/>
                 <w:webHidden/>
               </w:rPr>
-              <w:instrText xml:space="preserve"> PAGEREF _Toc210482618 \h </w:instrText>
+              <w:instrText xml:space="preserve"> PAGEREF _Toc210486393 \h </w:instrText>
             </w:r>
             <w:r>
               <w:rPr>
@@ -1968,7 +1950,7 @@
                 <w:noProof/>
                 <w:webHidden/>
               </w:rPr>
-              <w:t>5</w:t>
+              <w:t>4</w:t>
             </w:r>
             <w:r>
               <w:rPr>
@@ -1994,12 +1976,11 @@
               <w:lang w:eastAsia="hu-HU"/>
             </w:rPr>
           </w:pPr>
-          <w:hyperlink w:anchor="_Toc210482619" w:history="1">
+          <w:hyperlink w:anchor="_Toc210486394" w:history="1">
             <w:r>
               <w:rPr>
                 <w:rStyle w:val="Hiperhivatkozs"/>
                 <w:noProof/>
-                <w:highlight w:val="darkGreen"/>
               </w:rPr>
               <w:t>3.3</w:t>
             </w:r>
@@ -2017,7 +1998,6 @@
               <w:rPr>
                 <w:rStyle w:val="Hiperhivatkozs"/>
                 <w:noProof/>
-                <w:highlight w:val="darkGreen"/>
               </w:rPr>
               <w:t>UI/UX tervezés – Figma</w:t>
             </w:r>
@@ -2040,7 +2020,7 @@
                 <w:noProof/>
                 <w:webHidden/>
               </w:rPr>
-              <w:instrText xml:space="preserve"> PAGEREF _Toc210482619 \h </w:instrText>
+              <w:instrText xml:space="preserve"> PAGEREF _Toc210486394 \h </w:instrText>
             </w:r>
             <w:r>
               <w:rPr>
@@ -2060,7 +2040,7 @@
                 <w:noProof/>
                 <w:webHidden/>
               </w:rPr>
-              <w:t>5</w:t>
+              <w:t>4</w:t>
             </w:r>
             <w:r>
               <w:rPr>
@@ -2086,7 +2066,7 @@
               <w:lang w:eastAsia="hu-HU"/>
             </w:rPr>
           </w:pPr>
-          <w:hyperlink w:anchor="_Toc210482620" w:history="1">
+          <w:hyperlink w:anchor="_Toc210486395" w:history="1">
             <w:r>
               <w:rPr>
                 <w:rStyle w:val="Hiperhivatkozs"/>
@@ -2109,7 +2089,7 @@
                 <w:rStyle w:val="Hiperhivatkozs"/>
                 <w:noProof/>
               </w:rPr>
-              <w:t>Technikai konzultáció</w:t>
+              <w:t>Kommunikáció és együttműködés</w:t>
             </w:r>
             <w:r>
               <w:rPr>
@@ -2130,7 +2110,7 @@
                 <w:noProof/>
                 <w:webHidden/>
               </w:rPr>
-              <w:instrText xml:space="preserve"> PAGEREF _Toc210482620 \h </w:instrText>
+              <w:instrText xml:space="preserve"> PAGEREF _Toc210486395 \h </w:instrText>
             </w:r>
             <w:r>
               <w:rPr>
@@ -2150,7 +2130,7 @@
                 <w:noProof/>
                 <w:webHidden/>
               </w:rPr>
-              <w:t>5</w:t>
+              <w:t>4</w:t>
             </w:r>
             <w:r>
               <w:rPr>
@@ -2176,7 +2156,7 @@
               <w:lang w:eastAsia="hu-HU"/>
             </w:rPr>
           </w:pPr>
-          <w:hyperlink w:anchor="_Toc210482621" w:history="1">
+          <w:hyperlink w:anchor="_Toc210486396" w:history="1">
             <w:r>
               <w:rPr>
                 <w:rStyle w:val="Hiperhivatkozs"/>
@@ -2220,7 +2200,7 @@
                 <w:noProof/>
                 <w:webHidden/>
               </w:rPr>
-              <w:instrText xml:space="preserve"> PAGEREF _Toc210482621 \h </w:instrText>
+              <w:instrText xml:space="preserve"> PAGEREF _Toc210486396 \h </w:instrText>
             </w:r>
             <w:r>
               <w:rPr>
@@ -2240,7 +2220,7 @@
                 <w:noProof/>
                 <w:webHidden/>
               </w:rPr>
-              <w:t>6</w:t>
+              <w:t>5</w:t>
             </w:r>
             <w:r>
               <w:rPr>
@@ -2266,12 +2246,11 @@
               <w:lang w:eastAsia="hu-HU"/>
             </w:rPr>
           </w:pPr>
-          <w:hyperlink w:anchor="_Toc210482622" w:history="1">
+          <w:hyperlink w:anchor="_Toc210486397" w:history="1">
             <w:r>
               <w:rPr>
                 <w:rStyle w:val="Hiperhivatkozs"/>
                 <w:noProof/>
-                <w:highlight w:val="darkGreen"/>
               </w:rPr>
               <w:t>4.1</w:t>
             </w:r>
@@ -2289,7 +2268,6 @@
               <w:rPr>
                 <w:rStyle w:val="Hiperhivatkozs"/>
                 <w:noProof/>
-                <w:highlight w:val="darkGreen"/>
               </w:rPr>
               <w:t>Operációs rendszer, környezet</w:t>
             </w:r>
@@ -2312,7 +2290,7 @@
                 <w:noProof/>
                 <w:webHidden/>
               </w:rPr>
-              <w:instrText xml:space="preserve"> PAGEREF _Toc210482622 \h </w:instrText>
+              <w:instrText xml:space="preserve"> PAGEREF _Toc210486397 \h </w:instrText>
             </w:r>
             <w:r>
               <w:rPr>
@@ -2332,7 +2310,7 @@
                 <w:noProof/>
                 <w:webHidden/>
               </w:rPr>
-              <w:t>6</w:t>
+              <w:t>5</w:t>
             </w:r>
             <w:r>
               <w:rPr>
@@ -2358,12 +2336,11 @@
               <w:lang w:eastAsia="hu-HU"/>
             </w:rPr>
           </w:pPr>
-          <w:hyperlink w:anchor="_Toc210482623" w:history="1">
+          <w:hyperlink w:anchor="_Toc210486398" w:history="1">
             <w:r>
               <w:rPr>
                 <w:rStyle w:val="Hiperhivatkozs"/>
                 <w:noProof/>
-                <w:highlight w:val="darkGreen"/>
               </w:rPr>
               <w:t>4.2</w:t>
             </w:r>
@@ -2381,7 +2358,6 @@
               <w:rPr>
                 <w:rStyle w:val="Hiperhivatkozs"/>
                 <w:noProof/>
-                <w:highlight w:val="darkGreen"/>
               </w:rPr>
               <w:t>Felhasználandó programozási nyelvek / keretrendszerek</w:t>
             </w:r>
@@ -2404,7 +2380,7 @@
                 <w:noProof/>
                 <w:webHidden/>
               </w:rPr>
-              <w:instrText xml:space="preserve"> PAGEREF _Toc210482623 \h </w:instrText>
+              <w:instrText xml:space="preserve"> PAGEREF _Toc210486398 \h </w:instrText>
             </w:r>
             <w:r>
               <w:rPr>
@@ -2424,7 +2400,7 @@
                 <w:noProof/>
                 <w:webHidden/>
               </w:rPr>
-              <w:t>6</w:t>
+              <w:t>5</w:t>
             </w:r>
             <w:r>
               <w:rPr>
@@ -2450,12 +2426,11 @@
               <w:lang w:eastAsia="hu-HU"/>
             </w:rPr>
           </w:pPr>
-          <w:hyperlink w:anchor="_Toc210482624" w:history="1">
+          <w:hyperlink w:anchor="_Toc210486399" w:history="1">
             <w:r>
               <w:rPr>
                 <w:rStyle w:val="Hiperhivatkozs"/>
                 <w:noProof/>
-                <w:highlight w:val="darkGreen"/>
               </w:rPr>
               <w:t>4.3</w:t>
             </w:r>
@@ -2473,7 +2448,6 @@
               <w:rPr>
                 <w:rStyle w:val="Hiperhivatkozs"/>
                 <w:noProof/>
-                <w:highlight w:val="darkGreen"/>
               </w:rPr>
               <w:t>Szoftverfejlesztés</w:t>
             </w:r>
@@ -2496,7 +2470,7 @@
                 <w:noProof/>
                 <w:webHidden/>
               </w:rPr>
-              <w:instrText xml:space="preserve"> PAGEREF _Toc210482624 \h </w:instrText>
+              <w:instrText xml:space="preserve"> PAGEREF _Toc210486399 \h </w:instrText>
             </w:r>
             <w:r>
               <w:rPr>
@@ -2516,7 +2490,7 @@
                 <w:noProof/>
                 <w:webHidden/>
               </w:rPr>
-              <w:t>6</w:t>
+              <w:t>5</w:t>
             </w:r>
             <w:r>
               <w:rPr>
@@ -2542,12 +2516,11 @@
               <w:lang w:eastAsia="hu-HU"/>
             </w:rPr>
           </w:pPr>
-          <w:hyperlink w:anchor="_Toc210482625" w:history="1">
+          <w:hyperlink w:anchor="_Toc210486400" w:history="1">
             <w:r>
               <w:rPr>
                 <w:rStyle w:val="Hiperhivatkozs"/>
                 <w:noProof/>
-                <w:highlight w:val="darkGreen"/>
               </w:rPr>
               <w:t>4.4</w:t>
             </w:r>
@@ -2565,7 +2538,6 @@
               <w:rPr>
                 <w:rStyle w:val="Hiperhivatkozs"/>
                 <w:noProof/>
-                <w:highlight w:val="darkGreen"/>
               </w:rPr>
               <w:t>Három fő komponens:</w:t>
             </w:r>
@@ -2588,7 +2560,7 @@
                 <w:noProof/>
                 <w:webHidden/>
               </w:rPr>
-              <w:instrText xml:space="preserve"> PAGEREF _Toc210482625 \h </w:instrText>
+              <w:instrText xml:space="preserve"> PAGEREF _Toc210486400 \h </w:instrText>
             </w:r>
             <w:r>
               <w:rPr>
@@ -2608,7 +2580,7 @@
                 <w:noProof/>
                 <w:webHidden/>
               </w:rPr>
-              <w:t>6</w:t>
+              <w:t>5</w:t>
             </w:r>
             <w:r>
               <w:rPr>
@@ -2634,7 +2606,7 @@
               <w:lang w:eastAsia="hu-HU"/>
             </w:rPr>
           </w:pPr>
-          <w:hyperlink w:anchor="_Toc210482626" w:history="1">
+          <w:hyperlink w:anchor="_Toc210486401" w:history="1">
             <w:r>
               <w:rPr>
                 <w:rStyle w:val="Hiperhivatkozs"/>
@@ -2678,7 +2650,7 @@
                 <w:noProof/>
                 <w:webHidden/>
               </w:rPr>
-              <w:instrText xml:space="preserve"> PAGEREF _Toc210482626 \h </w:instrText>
+              <w:instrText xml:space="preserve"> PAGEREF _Toc210486401 \h </w:instrText>
             </w:r>
             <w:r>
               <w:rPr>
@@ -2698,7 +2670,7 @@
                 <w:noProof/>
                 <w:webHidden/>
               </w:rPr>
-              <w:t>7</w:t>
+              <w:t>6</w:t>
             </w:r>
             <w:r>
               <w:rPr>
@@ -2724,12 +2696,11 @@
               <w:lang w:eastAsia="hu-HU"/>
             </w:rPr>
           </w:pPr>
-          <w:hyperlink w:anchor="_Toc210482627" w:history="1">
+          <w:hyperlink w:anchor="_Toc210486402" w:history="1">
             <w:r>
               <w:rPr>
                 <w:rStyle w:val="Hiperhivatkozs"/>
                 <w:noProof/>
-                <w:highlight w:val="darkGreen"/>
               </w:rPr>
               <w:t>5.1</w:t>
             </w:r>
@@ -2747,7 +2718,6 @@
               <w:rPr>
                 <w:rStyle w:val="Hiperhivatkozs"/>
                 <w:noProof/>
-                <w:highlight w:val="darkGreen"/>
               </w:rPr>
               <w:t>Megjelenés</w:t>
             </w:r>
@@ -2770,7 +2740,7 @@
                 <w:noProof/>
                 <w:webHidden/>
               </w:rPr>
-              <w:instrText xml:space="preserve"> PAGEREF _Toc210482627 \h </w:instrText>
+              <w:instrText xml:space="preserve"> PAGEREF _Toc210486402 \h </w:instrText>
             </w:r>
             <w:r>
               <w:rPr>
@@ -2790,7 +2760,7 @@
                 <w:noProof/>
                 <w:webHidden/>
               </w:rPr>
-              <w:t>7</w:t>
+              <w:t>6</w:t>
             </w:r>
             <w:r>
               <w:rPr>
@@ -2816,7 +2786,7 @@
               <w:lang w:eastAsia="hu-HU"/>
             </w:rPr>
           </w:pPr>
-          <w:hyperlink w:anchor="_Toc210482628" w:history="1">
+          <w:hyperlink w:anchor="_Toc210486403" w:history="1">
             <w:r>
               <w:rPr>
                 <w:rStyle w:val="Hiperhivatkozs"/>
@@ -2860,7 +2830,7 @@
                 <w:noProof/>
                 <w:webHidden/>
               </w:rPr>
-              <w:instrText xml:space="preserve"> PAGEREF _Toc210482628 \h </w:instrText>
+              <w:instrText xml:space="preserve"> PAGEREF _Toc210486403 \h </w:instrText>
             </w:r>
             <w:r>
               <w:rPr>
@@ -2880,7 +2850,7 @@
                 <w:noProof/>
                 <w:webHidden/>
               </w:rPr>
-              <w:t>9</w:t>
+              <w:t>8</w:t>
             </w:r>
             <w:r>
               <w:rPr>
@@ -2906,12 +2876,11 @@
               <w:lang w:eastAsia="hu-HU"/>
             </w:rPr>
           </w:pPr>
-          <w:hyperlink w:anchor="_Toc210482629" w:history="1">
+          <w:hyperlink w:anchor="_Toc210486404" w:history="1">
             <w:r>
               <w:rPr>
                 <w:rStyle w:val="Hiperhivatkozs"/>
                 <w:noProof/>
-                <w:highlight w:val="darkGreen"/>
               </w:rPr>
               <w:t>6.1</w:t>
             </w:r>
@@ -2929,7 +2898,6 @@
               <w:rPr>
                 <w:rStyle w:val="Hiperhivatkozs"/>
                 <w:noProof/>
-                <w:highlight w:val="darkGreen"/>
               </w:rPr>
               <w:t>Erőforrás-terv, munkaidő nyilvántartás</w:t>
             </w:r>
@@ -2952,7 +2920,7 @@
                 <w:noProof/>
                 <w:webHidden/>
               </w:rPr>
-              <w:instrText xml:space="preserve"> PAGEREF _Toc210482629 \h </w:instrText>
+              <w:instrText xml:space="preserve"> PAGEREF _Toc210486404 \h </w:instrText>
             </w:r>
             <w:r>
               <w:rPr>
@@ -2972,7 +2940,7 @@
                 <w:noProof/>
                 <w:webHidden/>
               </w:rPr>
-              <w:t>9</w:t>
+              <w:t>8</w:t>
             </w:r>
             <w:r>
               <w:rPr>
@@ -2998,12 +2966,11 @@
               <w:lang w:eastAsia="hu-HU"/>
             </w:rPr>
           </w:pPr>
-          <w:hyperlink w:anchor="_Toc210482630" w:history="1">
+          <w:hyperlink w:anchor="_Toc210486405" w:history="1">
             <w:r>
               <w:rPr>
                 <w:rStyle w:val="Hiperhivatkozs"/>
                 <w:noProof/>
-                <w:highlight w:val="darkGreen"/>
               </w:rPr>
               <w:t>6.2</w:t>
             </w:r>
@@ -3021,7 +2988,6 @@
               <w:rPr>
                 <w:rStyle w:val="Hiperhivatkozs"/>
                 <w:noProof/>
-                <w:highlight w:val="darkGreen"/>
               </w:rPr>
               <w:t>Technikai dokumentáció</w:t>
             </w:r>
@@ -3044,7 +3010,7 @@
                 <w:noProof/>
                 <w:webHidden/>
               </w:rPr>
-              <w:instrText xml:space="preserve"> PAGEREF _Toc210482630 \h </w:instrText>
+              <w:instrText xml:space="preserve"> PAGEREF _Toc210486405 \h </w:instrText>
             </w:r>
             <w:r>
               <w:rPr>
@@ -3064,7 +3030,7 @@
                 <w:noProof/>
                 <w:webHidden/>
               </w:rPr>
-              <w:t>9</w:t>
+              <w:t>8</w:t>
             </w:r>
             <w:r>
               <w:rPr>
@@ -3090,12 +3056,11 @@
               <w:lang w:eastAsia="hu-HU"/>
             </w:rPr>
           </w:pPr>
-          <w:hyperlink w:anchor="_Toc210482631" w:history="1">
+          <w:hyperlink w:anchor="_Toc210486406" w:history="1">
             <w:r>
               <w:rPr>
                 <w:rStyle w:val="Hiperhivatkozs"/>
                 <w:noProof/>
-                <w:highlight w:val="darkGreen"/>
               </w:rPr>
               <w:t>6.3</w:t>
             </w:r>
@@ -3113,7 +3078,6 @@
               <w:rPr>
                 <w:rStyle w:val="Hiperhivatkozs"/>
                 <w:noProof/>
-                <w:highlight w:val="darkGreen"/>
               </w:rPr>
               <w:t>Forráskód dokumentáció</w:t>
             </w:r>
@@ -3136,7 +3100,7 @@
                 <w:noProof/>
                 <w:webHidden/>
               </w:rPr>
-              <w:instrText xml:space="preserve"> PAGEREF _Toc210482631 \h </w:instrText>
+              <w:instrText xml:space="preserve"> PAGEREF _Toc210486406 \h </w:instrText>
             </w:r>
             <w:r>
               <w:rPr>
@@ -3156,7 +3120,7 @@
                 <w:noProof/>
                 <w:webHidden/>
               </w:rPr>
-              <w:t>9</w:t>
+              <w:t>8</w:t>
             </w:r>
             <w:r>
               <w:rPr>
@@ -3182,12 +3146,11 @@
               <w:lang w:eastAsia="hu-HU"/>
             </w:rPr>
           </w:pPr>
-          <w:hyperlink w:anchor="_Toc210482632" w:history="1">
+          <w:hyperlink w:anchor="_Toc210486407" w:history="1">
             <w:r>
               <w:rPr>
                 <w:rStyle w:val="Hiperhivatkozs"/>
                 <w:noProof/>
-                <w:highlight w:val="darkGreen"/>
               </w:rPr>
               <w:t>6.4</w:t>
             </w:r>
@@ -3205,7 +3168,6 @@
               <w:rPr>
                 <w:rStyle w:val="Hiperhivatkozs"/>
                 <w:noProof/>
-                <w:highlight w:val="darkGreen"/>
               </w:rPr>
               <w:t>Adat dokumentáció</w:t>
             </w:r>
@@ -3228,7 +3190,7 @@
                 <w:noProof/>
                 <w:webHidden/>
               </w:rPr>
-              <w:instrText xml:space="preserve"> PAGEREF _Toc210482632 \h </w:instrText>
+              <w:instrText xml:space="preserve"> PAGEREF _Toc210486407 \h </w:instrText>
             </w:r>
             <w:r>
               <w:rPr>
@@ -3248,7 +3210,7 @@
                 <w:noProof/>
                 <w:webHidden/>
               </w:rPr>
-              <w:t>9</w:t>
+              <w:t>8</w:t>
             </w:r>
             <w:r>
               <w:rPr>
@@ -3274,7 +3236,7 @@
               <w:lang w:eastAsia="hu-HU"/>
             </w:rPr>
           </w:pPr>
-          <w:hyperlink w:anchor="_Toc210482633" w:history="1">
+          <w:hyperlink w:anchor="_Toc210486408" w:history="1">
             <w:r>
               <w:rPr>
                 <w:rStyle w:val="Hiperhivatkozs"/>
@@ -3318,7 +3280,7 @@
                 <w:noProof/>
                 <w:webHidden/>
               </w:rPr>
-              <w:instrText xml:space="preserve"> PAGEREF _Toc210482633 \h </w:instrText>
+              <w:instrText xml:space="preserve"> PAGEREF _Toc210486408 \h </w:instrText>
             </w:r>
             <w:r>
               <w:rPr>
@@ -3338,7 +3300,7 @@
                 <w:noProof/>
                 <w:webHidden/>
               </w:rPr>
-              <w:t>10</w:t>
+              <w:t>9</w:t>
             </w:r>
             <w:r>
               <w:rPr>
@@ -3364,12 +3326,11 @@
               <w:lang w:eastAsia="hu-HU"/>
             </w:rPr>
           </w:pPr>
-          <w:hyperlink w:anchor="_Toc210482634" w:history="1">
+          <w:hyperlink w:anchor="_Toc210486409" w:history="1">
             <w:r>
               <w:rPr>
                 <w:rStyle w:val="Hiperhivatkozs"/>
                 <w:noProof/>
-                <w:highlight w:val="darkGreen"/>
               </w:rPr>
               <w:t>7.1</w:t>
             </w:r>
@@ -3387,7 +3348,6 @@
               <w:rPr>
                 <w:rStyle w:val="Hiperhivatkozs"/>
                 <w:noProof/>
-                <w:highlight w:val="darkGreen"/>
               </w:rPr>
               <w:t>Projekt neve</w:t>
             </w:r>
@@ -3410,7 +3370,7 @@
                 <w:noProof/>
                 <w:webHidden/>
               </w:rPr>
-              <w:instrText xml:space="preserve"> PAGEREF _Toc210482634 \h </w:instrText>
+              <w:instrText xml:space="preserve"> PAGEREF _Toc210486409 \h </w:instrText>
             </w:r>
             <w:r>
               <w:rPr>
@@ -3430,7 +3390,7 @@
                 <w:noProof/>
                 <w:webHidden/>
               </w:rPr>
-              <w:t>10</w:t>
+              <w:t>9</w:t>
             </w:r>
             <w:r>
               <w:rPr>
@@ -3456,12 +3416,11 @@
               <w:lang w:eastAsia="hu-HU"/>
             </w:rPr>
           </w:pPr>
-          <w:hyperlink w:anchor="_Toc210482635" w:history="1">
+          <w:hyperlink w:anchor="_Toc210486410" w:history="1">
             <w:r>
               <w:rPr>
                 <w:rStyle w:val="Hiperhivatkozs"/>
                 <w:noProof/>
-                <w:highlight w:val="darkGreen"/>
               </w:rPr>
               <w:t>7.2</w:t>
             </w:r>
@@ -3479,7 +3438,6 @@
               <w:rPr>
                 <w:rStyle w:val="Hiperhivatkozs"/>
                 <w:noProof/>
-                <w:highlight w:val="darkGreen"/>
               </w:rPr>
               <w:t>Feladat rövid ismertetése</w:t>
             </w:r>
@@ -3502,7 +3460,7 @@
                 <w:noProof/>
                 <w:webHidden/>
               </w:rPr>
-              <w:instrText xml:space="preserve"> PAGEREF _Toc210482635 \h </w:instrText>
+              <w:instrText xml:space="preserve"> PAGEREF _Toc210486410 \h </w:instrText>
             </w:r>
             <w:r>
               <w:rPr>
@@ -3522,7 +3480,7 @@
                 <w:noProof/>
                 <w:webHidden/>
               </w:rPr>
-              <w:t>10</w:t>
+              <w:t>9</w:t>
             </w:r>
             <w:r>
               <w:rPr>
@@ -3548,12 +3506,11 @@
               <w:lang w:eastAsia="hu-HU"/>
             </w:rPr>
           </w:pPr>
-          <w:hyperlink w:anchor="_Toc210482636" w:history="1">
+          <w:hyperlink w:anchor="_Toc210486411" w:history="1">
             <w:r>
               <w:rPr>
                 <w:rStyle w:val="Hiperhivatkozs"/>
                 <w:noProof/>
-                <w:highlight w:val="darkGreen"/>
               </w:rPr>
               <w:t>7.3</w:t>
             </w:r>
@@ -3571,7 +3528,6 @@
               <w:rPr>
                 <w:rStyle w:val="Hiperhivatkozs"/>
                 <w:noProof/>
-                <w:highlight w:val="darkGreen"/>
               </w:rPr>
               <w:t>Programozási nyelvek / Keretrendszerek</w:t>
             </w:r>
@@ -3594,7 +3550,7 @@
                 <w:noProof/>
                 <w:webHidden/>
               </w:rPr>
-              <w:instrText xml:space="preserve"> PAGEREF _Toc210482636 \h </w:instrText>
+              <w:instrText xml:space="preserve"> PAGEREF _Toc210486411 \h </w:instrText>
             </w:r>
             <w:r>
               <w:rPr>
@@ -3614,7 +3570,7 @@
                 <w:noProof/>
                 <w:webHidden/>
               </w:rPr>
-              <w:t>10</w:t>
+              <w:t>9</w:t>
             </w:r>
             <w:r>
               <w:rPr>
@@ -3640,12 +3596,11 @@
               <w:lang w:eastAsia="hu-HU"/>
             </w:rPr>
           </w:pPr>
-          <w:hyperlink w:anchor="_Toc210482637" w:history="1">
+          <w:hyperlink w:anchor="_Toc210486412" w:history="1">
             <w:r>
               <w:rPr>
                 <w:rStyle w:val="Hiperhivatkozs"/>
                 <w:noProof/>
-                <w:highlight w:val="darkGreen"/>
               </w:rPr>
               <w:t>7.4</w:t>
             </w:r>
@@ -3663,7 +3618,6 @@
               <w:rPr>
                 <w:rStyle w:val="Hiperhivatkozs"/>
                 <w:noProof/>
-                <w:highlight w:val="darkGreen"/>
               </w:rPr>
               <w:t>Projektet összeállították</w:t>
             </w:r>
@@ -3686,7 +3640,7 @@
                 <w:noProof/>
                 <w:webHidden/>
               </w:rPr>
-              <w:instrText xml:space="preserve"> PAGEREF _Toc210482637 \h </w:instrText>
+              <w:instrText xml:space="preserve"> PAGEREF _Toc210486412 \h </w:instrText>
             </w:r>
             <w:r>
               <w:rPr>
@@ -3706,7 +3660,7 @@
                 <w:noProof/>
                 <w:webHidden/>
               </w:rPr>
-              <w:t>10</w:t>
+              <w:t>9</w:t>
             </w:r>
             <w:r>
               <w:rPr>
@@ -3733,7 +3687,7 @@
       <w:pPr>
         <w:pStyle w:val="Cmsor1"/>
       </w:pPr>
-      <w:bookmarkStart w:id="0" w:name="_Toc210482610"/>
+      <w:bookmarkStart w:id="0" w:name="_Toc210486385"/>
       <w:r>
         <w:lastRenderedPageBreak/>
         <w:t>Bevezetés</w:t>
@@ -3743,126 +3697,66 @@
     <w:p>
       <w:pPr>
         <w:pStyle w:val="Cmsor2"/>
-        <w:rPr>
-          <w:highlight w:val="darkGreen"/>
-        </w:rPr>
-      </w:pPr>
-      <w:bookmarkStart w:id="1" w:name="_Toc210482611"/>
-      <w:r>
-        <w:rPr>
-          <w:highlight w:val="darkGreen"/>
-        </w:rPr>
+      </w:pPr>
+      <w:bookmarkStart w:id="1" w:name="_Toc210486386"/>
+      <w:r>
         <w:t>Rövid projekt bemutatás</w:t>
       </w:r>
       <w:bookmarkEnd w:id="1"/>
     </w:p>
     <w:p>
       <w:r>
-        <w:rPr>
-          <w:highlight w:val="darkGreen"/>
-        </w:rPr>
         <w:t xml:space="preserve">A Smart Manager egy </w:t>
       </w:r>
       <w:r>
-        <w:rPr>
-          <w:highlight w:val="darkGreen"/>
-        </w:rPr>
         <w:t xml:space="preserve">oktatási </w:t>
       </w:r>
       <w:r>
-        <w:rPr>
-          <w:highlight w:val="darkGreen"/>
-        </w:rPr>
         <w:t>projek</w:t>
       </w:r>
       <w:r>
-        <w:rPr>
-          <w:highlight w:val="darkGreen"/>
-        </w:rPr>
         <w:t>t</w:t>
       </w:r>
       <w:r>
-        <w:rPr>
-          <w:highlight w:val="darkGreen"/>
-        </w:rPr>
         <w:t xml:space="preserve"> menedzsment </w:t>
       </w:r>
       <w:r>
-        <w:rPr>
-          <w:highlight w:val="darkGreen"/>
-        </w:rPr>
         <w:t>rendszer</w:t>
       </w:r>
       <w:r>
-        <w:rPr>
-          <w:highlight w:val="darkGreen"/>
-        </w:rPr>
         <w:t>.</w:t>
       </w:r>
       <w:r>
-        <w:rPr>
-          <w:highlight w:val="darkGreen"/>
-        </w:rPr>
         <w:t xml:space="preserve"> </w:t>
       </w:r>
       <w:r>
-        <w:rPr>
-          <w:highlight w:val="darkGreen"/>
-        </w:rPr>
         <w:t>A s</w:t>
       </w:r>
       <w:r>
-        <w:rPr>
-          <w:highlight w:val="darkGreen"/>
-        </w:rPr>
         <w:t xml:space="preserve">zoftver </w:t>
       </w:r>
       <w:r>
-        <w:rPr>
-          <w:highlight w:val="darkGreen"/>
-        </w:rPr>
         <w:t xml:space="preserve">támogatja </w:t>
       </w:r>
       <w:r>
-        <w:rPr>
-          <w:highlight w:val="darkGreen"/>
-        </w:rPr>
         <w:t>a</w:t>
       </w:r>
       <w:r>
-        <w:rPr>
-          <w:highlight w:val="darkGreen"/>
-        </w:rPr>
         <w:t xml:space="preserve"> </w:t>
       </w:r>
       <w:r>
-        <w:rPr>
-          <w:highlight w:val="darkGreen"/>
-        </w:rPr>
         <w:t xml:space="preserve">tanárok és diákok közötti hatékony együttműködést. A rendszer célja, hogy biztosítson egy </w:t>
       </w:r>
       <w:r>
-        <w:rPr>
-          <w:highlight w:val="darkGreen"/>
-        </w:rPr>
         <w:t>átható</w:t>
       </w:r>
       <w:r>
-        <w:rPr>
-          <w:highlight w:val="darkGreen"/>
-        </w:rPr>
         <w:t xml:space="preserve"> megoldást a projektek egy helyen</w:t>
       </w:r>
       <w:r>
-        <w:rPr>
-          <w:highlight w:val="darkGreen"/>
-        </w:rPr>
         <w:t xml:space="preserve"> történő kezelésére</w:t>
       </w:r>
       <w:r>
-        <w:rPr>
-          <w:highlight w:val="darkGreen"/>
-        </w:rPr>
         <w:t>.</w:t>
       </w:r>
     </w:p>
@@ -3870,7 +3764,7 @@
       <w:pPr>
         <w:pStyle w:val="Cmsor2"/>
       </w:pPr>
-      <w:bookmarkStart w:id="2" w:name="_Toc210482612"/>
+      <w:bookmarkStart w:id="2" w:name="_Toc210486387"/>
       <w:r>
         <w:t>Témaválasztási magyarázat</w:t>
       </w:r>
@@ -3878,10 +3772,7 @@
     </w:p>
     <w:p>
       <w:r>
-        <w:t>Projektünk</w:t>
-      </w:r>
-      <w:r>
-        <w:t xml:space="preserve"> ötlete abból a tapasztalatból</w:t>
+        <w:t>Projektünk ötlete abból a tapasztalatból</w:t>
       </w:r>
       <w:r>
         <w:t xml:space="preserve"> származik</w:t>
@@ -3900,217 +3791,115 @@
       <w:pPr>
         <w:pStyle w:val="Cmsor2"/>
       </w:pPr>
-      <w:bookmarkStart w:id="3" w:name="_Toc210482613"/>
-      <w:r>
-        <w:t>Mi célt szolgál</w:t>
+      <w:bookmarkStart w:id="3" w:name="_Toc210486388"/>
+      <w:r>
+        <w:t>A projekt célja</w:t>
       </w:r>
       <w:bookmarkEnd w:id="3"/>
     </w:p>
     <w:p>
       <w:r>
-        <w:rPr>
-          <w:highlight w:val="darkGreen"/>
-        </w:rPr>
         <w:t>A Smart Manager célja egy olyan projektmenedzsment rendszer</w:t>
       </w:r>
       <w:r>
-        <w:rPr>
-          <w:highlight w:val="darkGreen"/>
-        </w:rPr>
         <w:t xml:space="preserve"> </w:t>
       </w:r>
       <w:proofErr w:type="spellStart"/>
       <w:r>
-        <w:rPr>
-          <w:highlight w:val="darkGreen"/>
-        </w:rPr>
         <w:t>kinálata</w:t>
       </w:r>
       <w:proofErr w:type="spellEnd"/>
       <w:r>
-        <w:rPr>
-          <w:highlight w:val="darkGreen"/>
-        </w:rPr>
         <w:t xml:space="preserve">, amely egyszerre segíti </w:t>
       </w:r>
       <w:r>
-        <w:rPr>
-          <w:highlight w:val="darkGreen"/>
-        </w:rPr>
         <w:t xml:space="preserve">a felhasználók együttműködését </w:t>
       </w:r>
       <w:r>
-        <w:rPr>
-          <w:highlight w:val="darkGreen"/>
-        </w:rPr>
         <w:t>és a</w:t>
       </w:r>
       <w:r>
-        <w:rPr>
-          <w:highlight w:val="darkGreen"/>
-        </w:rPr>
         <w:t xml:space="preserve">z </w:t>
       </w:r>
       <w:r>
-        <w:rPr>
-          <w:highlight w:val="darkGreen"/>
-        </w:rPr>
         <w:t>adminisztrációs munk</w:t>
       </w:r>
       <w:r>
-        <w:rPr>
-          <w:highlight w:val="darkGreen"/>
-        </w:rPr>
         <w:t>álatokat</w:t>
       </w:r>
       <w:r>
-        <w:rPr>
-          <w:highlight w:val="darkGreen"/>
-        </w:rPr>
         <w:t>,</w:t>
       </w:r>
       <w:r>
-        <w:rPr>
-          <w:highlight w:val="darkGreen"/>
-        </w:rPr>
         <w:t xml:space="preserve"> továbbá</w:t>
       </w:r>
       <w:r>
-        <w:rPr>
-          <w:highlight w:val="darkGreen"/>
-        </w:rPr>
         <w:t xml:space="preserve"> a feladatok</w:t>
       </w:r>
       <w:r>
-        <w:rPr>
-          <w:highlight w:val="darkGreen"/>
-        </w:rPr>
         <w:t>at</w:t>
       </w:r>
       <w:r>
-        <w:rPr>
-          <w:highlight w:val="darkGreen"/>
-        </w:rPr>
         <w:t>,</w:t>
       </w:r>
       <w:r>
-        <w:rPr>
-          <w:highlight w:val="darkGreen"/>
-        </w:rPr>
         <w:t xml:space="preserve"> és </w:t>
       </w:r>
       <w:r>
-        <w:rPr>
-          <w:highlight w:val="darkGreen"/>
-        </w:rPr>
         <w:t>a statisztikák</w:t>
       </w:r>
       <w:r>
-        <w:rPr>
-          <w:highlight w:val="darkGreen"/>
-        </w:rPr>
         <w:t xml:space="preserve">at átláthatóbbá teszi </w:t>
       </w:r>
       <w:r>
-        <w:rPr>
-          <w:highlight w:val="darkGreen"/>
-        </w:rPr>
         <w:t>. R</w:t>
       </w:r>
       <w:r>
-        <w:rPr>
-          <w:highlight w:val="darkGreen"/>
-        </w:rPr>
         <w:t xml:space="preserve">emek </w:t>
       </w:r>
       <w:r>
-        <w:rPr>
-          <w:highlight w:val="darkGreen"/>
-        </w:rPr>
         <w:t xml:space="preserve">eszköz </w:t>
       </w:r>
       <w:r>
-        <w:rPr>
-          <w:highlight w:val="darkGreen"/>
-        </w:rPr>
         <w:t>számos</w:t>
       </w:r>
       <w:r>
-        <w:rPr>
-          <w:highlight w:val="darkGreen"/>
-        </w:rPr>
         <w:t>,</w:t>
       </w:r>
       <w:r>
-        <w:rPr>
-          <w:highlight w:val="darkGreen"/>
-        </w:rPr>
         <w:t xml:space="preserve"> </w:t>
       </w:r>
       <w:r>
-        <w:rPr>
-          <w:highlight w:val="darkGreen"/>
-        </w:rPr>
         <w:t>különböző célú</w:t>
       </w:r>
       <w:r>
-        <w:rPr>
-          <w:highlight w:val="darkGreen"/>
-        </w:rPr>
         <w:t xml:space="preserve"> felhasználás</w:t>
       </w:r>
       <w:r>
-        <w:rPr>
-          <w:highlight w:val="darkGreen"/>
-        </w:rPr>
         <w:t>ra. L</w:t>
       </w:r>
       <w:r>
-        <w:rPr>
-          <w:highlight w:val="darkGreen"/>
-        </w:rPr>
         <w:t xml:space="preserve">ehet </w:t>
       </w:r>
       <w:r>
-        <w:rPr>
-          <w:highlight w:val="darkGreen"/>
-        </w:rPr>
         <w:t>kezelni dokumentum</w:t>
       </w:r>
       <w:r>
-        <w:rPr>
-          <w:highlight w:val="darkGreen"/>
-        </w:rPr>
         <w:t>okat</w:t>
       </w:r>
       <w:r>
-        <w:rPr>
-          <w:highlight w:val="darkGreen"/>
-        </w:rPr>
         <w:t>, illetve munk</w:t>
       </w:r>
       <w:r>
-        <w:rPr>
-          <w:highlight w:val="darkGreen"/>
-        </w:rPr>
         <w:t>afolyamatokat</w:t>
       </w:r>
       <w:r>
-        <w:rPr>
-          <w:highlight w:val="darkGreen"/>
-        </w:rPr>
         <w:t xml:space="preserve"> és </w:t>
       </w:r>
       <w:r>
-        <w:rPr>
-          <w:highlight w:val="darkGreen"/>
-        </w:rPr>
         <w:t xml:space="preserve">a felhasználókat </w:t>
       </w:r>
       <w:r>
-        <w:rPr>
-          <w:highlight w:val="darkGreen"/>
-        </w:rPr>
         <w:t>követni</w:t>
       </w:r>
       <w:r>
@@ -4121,58 +3910,32 @@
       <w:pPr>
         <w:pStyle w:val="Cmsor2"/>
       </w:pPr>
-      <w:bookmarkStart w:id="4" w:name="_Toc210482614"/>
+      <w:bookmarkStart w:id="4" w:name="_Toc210486389"/>
       <w:r>
         <w:t>Funkciók és extrák</w:t>
       </w:r>
       <w:bookmarkEnd w:id="4"/>
     </w:p>
     <w:p>
-      <w:pPr>
-        <w:rPr>
-          <w:highlight w:val="darkGreen"/>
-        </w:rPr>
-      </w:pPr>
-      <w:r>
-        <w:rPr>
-          <w:highlight w:val="darkGreen"/>
-        </w:rPr>
+      <w:r>
         <w:t>Három fő funkciót egyesít:</w:t>
       </w:r>
       <w:r>
-        <w:rPr>
-          <w:highlight w:val="darkGreen"/>
-        </w:rPr>
         <w:t xml:space="preserve"> filekezelés</w:t>
       </w:r>
       <w:r>
-        <w:rPr>
-          <w:highlight w:val="darkGreen"/>
-        </w:rPr>
         <w:t xml:space="preserve">, feladatmenedzsment és valós idejű kommunikáció. A </w:t>
       </w:r>
       <w:r>
-        <w:rPr>
-          <w:highlight w:val="darkGreen"/>
-        </w:rPr>
         <w:t xml:space="preserve">filekezelő </w:t>
       </w:r>
       <w:r>
-        <w:rPr>
-          <w:highlight w:val="darkGreen"/>
-        </w:rPr>
         <w:t>rész lehetővé teszi a projekthez tartozó fájlok rendszerezett tárolását</w:t>
       </w:r>
       <w:r>
-        <w:rPr>
-          <w:highlight w:val="darkGreen"/>
-        </w:rPr>
         <w:t xml:space="preserve">. </w:t>
       </w:r>
       <w:r>
-        <w:rPr>
-          <w:highlight w:val="darkGreen"/>
-        </w:rPr>
         <w:t>A feladatmenedzsment egy Kanban tábla segítségével támogatja a csapatok munkaszervezését és nyomon követését. A beépített chat modul biztosítja a gyors és egyszerű kommunikációt a csapattagok között, így minden fontos eszköz egyetlen felületen érhető el.</w:t>
       </w:r>
     </w:p>
@@ -4180,7 +3943,7 @@
       <w:pPr>
         <w:pStyle w:val="Cmsor2"/>
       </w:pPr>
-      <w:bookmarkStart w:id="5" w:name="_Toc210482615"/>
+      <w:bookmarkStart w:id="5" w:name="_Toc210486390"/>
       <w:r>
         <w:t>Célközönség</w:t>
       </w:r>
@@ -4188,182 +3951,29 @@
     </w:p>
     <w:p>
       <w:r>
-        <w:rPr>
-          <w:highlight w:val="darkGreen"/>
-        </w:rPr>
-        <w:t>A platform elsődleges célközönsége a diákok, illetve tanárok, akik egyszerű, átlátható eszközt keresnek közös projektek, beadandók és csapatfeladatok megszervezésére. Segíti a feladatok kiosztását, a fájlrendszerezést, valamint a gyors kommunikációt. Emellett a rendszer hasznos lehet kisebb fejlesztői csapatoknak, vagy hobbi projektekhez, ahol fontos a könnyen kezelhető, integrált munkakörnyezet</w:t>
-      </w:r>
-      <w:r>
-        <w:t>.</w:t>
-      </w:r>
-      <w:bookmarkStart w:id="6" w:name="_Toc210482616"/>
+        <w:t>A platform elsődleges célközönsége a diákok, illetve tanárok, akik egyszerű, átlátható eszközt keresnek közös projektek, beadandók és csapatfeladatok megszervezésére. Segíti a feladatok kiosztását, a fájlrendszerezést, valamint a gyors kommunikációt. Emellett a rendszer hasznos lehet kisebb fejlesztői csapatoknak, vagy hobbi projektekhez, ahol fontos a könnyen kezelhető, integrált munkakörnyezet.</w:t>
+      </w:r>
     </w:p>
     <w:p>
       <w:pPr>
         <w:pStyle w:val="Cmsor1"/>
       </w:pPr>
+      <w:bookmarkStart w:id="6" w:name="_Toc210486391"/>
       <w:r>
         <w:lastRenderedPageBreak/>
-        <w:t xml:space="preserve">Rendszerkövetelmények </w:t>
-      </w:r>
-      <w:r>
-        <w:t>és</w:t>
-      </w:r>
-      <w:r>
-        <w:t xml:space="preserve"> fejlesztéshez használt eszközök</w:t>
+        <w:t>Fejlesztési folyamat és rendszerkövetelmények</w:t>
       </w:r>
       <w:bookmarkEnd w:id="6"/>
     </w:p>
     <w:p>
       <w:pPr>
         <w:pStyle w:val="Cmsor2"/>
-        <w:rPr>
-          <w:highlight w:val="darkGreen"/>
-        </w:rPr>
-      </w:pPr>
-      <w:bookmarkStart w:id="7" w:name="_Toc210482617"/>
-      <w:r>
-        <w:rPr>
-          <w:highlight w:val="darkGreen"/>
-        </w:rPr>
-        <w:t>A fejlesztéshez használt főbb eszközök</w:t>
+      </w:pPr>
+      <w:bookmarkStart w:id="7" w:name="_Toc210486392"/>
+      <w:r>
+        <w:t>Rendszerkövetelmények</w:t>
       </w:r>
       <w:bookmarkEnd w:id="7"/>
-    </w:p>
-    <w:p>
-      <w:pPr>
-        <w:pStyle w:val="Listaszerbekezds"/>
-        <w:numPr>
-          <w:ilvl w:val="0"/>
-          <w:numId w:val="14"/>
-        </w:numPr>
-        <w:jc w:val="left"/>
-        <w:rPr>
-          <w:highlight w:val="darkGreen"/>
-        </w:rPr>
-      </w:pPr>
-      <w:r>
-        <w:rPr>
-          <w:highlight w:val="darkGreen"/>
-        </w:rPr>
-        <w:t xml:space="preserve">IDE: Visual </w:t>
-      </w:r>
-      <w:proofErr w:type="spellStart"/>
-      <w:r>
-        <w:rPr>
-          <w:highlight w:val="darkGreen"/>
-        </w:rPr>
-        <w:t>Studio</w:t>
-      </w:r>
-      <w:proofErr w:type="spellEnd"/>
-      <w:r>
-        <w:rPr>
-          <w:highlight w:val="darkGreen"/>
-        </w:rPr>
-        <w:t xml:space="preserve"> 2022</w:t>
-      </w:r>
-      <w:r>
-        <w:rPr>
-          <w:highlight w:val="darkGreen"/>
-        </w:rPr>
-        <w:t xml:space="preserve">, Visual </w:t>
-      </w:r>
-      <w:proofErr w:type="spellStart"/>
-      <w:r>
-        <w:rPr>
-          <w:highlight w:val="darkGreen"/>
-        </w:rPr>
-        <w:t>Studio</w:t>
-      </w:r>
-      <w:proofErr w:type="spellEnd"/>
-      <w:r>
-        <w:rPr>
-          <w:highlight w:val="darkGreen"/>
-        </w:rPr>
-        <w:t xml:space="preserve"> </w:t>
-      </w:r>
-      <w:proofErr w:type="spellStart"/>
-      <w:r>
-        <w:rPr>
-          <w:highlight w:val="darkGreen"/>
-        </w:rPr>
-        <w:t>Code</w:t>
-      </w:r>
-      <w:proofErr w:type="spellEnd"/>
-      <w:r>
-        <w:rPr>
-          <w:highlight w:val="darkGreen"/>
-        </w:rPr>
-        <w:t xml:space="preserve"> </w:t>
-      </w:r>
-    </w:p>
-    <w:p>
-      <w:pPr>
-        <w:pStyle w:val="Listaszerbekezds"/>
-        <w:numPr>
-          <w:ilvl w:val="0"/>
-          <w:numId w:val="14"/>
-        </w:numPr>
-        <w:jc w:val="left"/>
-        <w:rPr>
-          <w:highlight w:val="darkGreen"/>
-        </w:rPr>
-      </w:pPr>
-      <w:r>
-        <w:rPr>
-          <w:highlight w:val="darkGreen"/>
-        </w:rPr>
-        <w:t xml:space="preserve">Célplatform: Windows, Android, IOS </w:t>
-      </w:r>
-    </w:p>
-    <w:p>
-      <w:pPr>
-        <w:pStyle w:val="Listaszerbekezds"/>
-        <w:numPr>
-          <w:ilvl w:val="0"/>
-          <w:numId w:val="14"/>
-        </w:numPr>
-        <w:jc w:val="left"/>
-        <w:rPr>
-          <w:highlight w:val="darkGreen"/>
-        </w:rPr>
-      </w:pPr>
-      <w:r>
-        <w:rPr>
-          <w:highlight w:val="darkGreen"/>
-        </w:rPr>
-        <w:t xml:space="preserve">Verziókezelés: </w:t>
-      </w:r>
-      <w:proofErr w:type="spellStart"/>
-      <w:r>
-        <w:rPr>
-          <w:highlight w:val="darkGreen"/>
-        </w:rPr>
-        <w:t>Git</w:t>
-      </w:r>
-      <w:proofErr w:type="spellEnd"/>
-      <w:r>
-        <w:rPr>
-          <w:highlight w:val="darkGreen"/>
-        </w:rPr>
-        <w:t xml:space="preserve"> (GitHub)</w:t>
-      </w:r>
-    </w:p>
-    <w:p>
-      <w:pPr>
-        <w:pStyle w:val="Cmsor2"/>
-        <w:rPr>
-          <w:highlight w:val="darkGreen"/>
-        </w:rPr>
-      </w:pPr>
-      <w:bookmarkStart w:id="8" w:name="_Toc210482618"/>
-      <w:r>
-        <w:rPr>
-          <w:highlight w:val="darkGreen"/>
-        </w:rPr>
-        <w:t>Rendszerkövetelmények</w:t>
-      </w:r>
-      <w:bookmarkEnd w:id="8"/>
     </w:p>
     <w:tbl>
       <w:tblPr>
@@ -4397,14 +4007,8 @@
             <w:hideMark/>
           </w:tcPr>
           <w:p>
-            <w:pPr>
-              <w:rPr>
-                <w:highlight w:val="darkGreen"/>
-              </w:rPr>
-            </w:pPr>
-            <w:r>
-              <w:rPr>
-                <w:highlight w:val="darkGreen"/>
+            <w:r>
+              <w:rPr>
                 <w:u w:val="single"/>
               </w:rPr>
               <w:t>Specifikáció</w:t>
@@ -4423,14 +4027,8 @@
             <w:hideMark/>
           </w:tcPr>
           <w:p>
-            <w:pPr>
-              <w:rPr>
-                <w:highlight w:val="darkGreen"/>
-              </w:rPr>
-            </w:pPr>
-            <w:r>
-              <w:rPr>
-                <w:highlight w:val="darkGreen"/>
+            <w:r>
+              <w:rPr>
                 <w:u w:val="single"/>
               </w:rPr>
               <w:t>Minimum</w:t>
@@ -4449,14 +4047,8 @@
             <w:hideMark/>
           </w:tcPr>
           <w:p>
-            <w:pPr>
-              <w:rPr>
-                <w:highlight w:val="darkGreen"/>
-              </w:rPr>
-            </w:pPr>
-            <w:r>
-              <w:rPr>
-                <w:highlight w:val="darkGreen"/>
+            <w:r>
+              <w:rPr>
                 <w:u w:val="single"/>
               </w:rPr>
               <w:t>Maximum</w:t>
@@ -4480,15 +4072,7 @@
             <w:hideMark/>
           </w:tcPr>
           <w:p>
-            <w:pPr>
-              <w:rPr>
-                <w:highlight w:val="darkGreen"/>
-              </w:rPr>
-            </w:pPr>
-            <w:r>
-              <w:rPr>
-                <w:highlight w:val="darkGreen"/>
-              </w:rPr>
+            <w:r>
               <w:t>RAM:</w:t>
             </w:r>
           </w:p>
@@ -4505,27 +4089,13 @@
             <w:hideMark/>
           </w:tcPr>
           <w:p>
-            <w:pPr>
-              <w:rPr>
-                <w:highlight w:val="darkGreen"/>
-              </w:rPr>
-            </w:pPr>
-            <w:r>
-              <w:rPr>
-                <w:highlight w:val="darkGreen"/>
-              </w:rPr>
+            <w:r>
               <w:t xml:space="preserve"> </w:t>
             </w:r>
             <w:r>
-              <w:rPr>
-                <w:highlight w:val="darkGreen"/>
-              </w:rPr>
               <w:t>4</w:t>
             </w:r>
             <w:r>
-              <w:rPr>
-                <w:highlight w:val="darkGreen"/>
-              </w:rPr>
               <w:t>GB DDR4</w:t>
             </w:r>
           </w:p>
@@ -4542,21 +4112,10 @@
             <w:hideMark/>
           </w:tcPr>
           <w:p>
-            <w:pPr>
-              <w:rPr>
-                <w:highlight w:val="darkGreen"/>
-              </w:rPr>
-            </w:pPr>
-            <w:r>
-              <w:rPr>
-                <w:highlight w:val="darkGreen"/>
-              </w:rPr>
+            <w:r>
               <w:t>8</w:t>
             </w:r>
             <w:r>
-              <w:rPr>
-                <w:highlight w:val="darkGreen"/>
-              </w:rPr>
               <w:t>GB DDR4</w:t>
             </w:r>
           </w:p>
@@ -4578,15 +4137,7 @@
             <w:hideMark/>
           </w:tcPr>
           <w:p>
-            <w:pPr>
-              <w:rPr>
-                <w:highlight w:val="darkGreen"/>
-              </w:rPr>
-            </w:pPr>
-            <w:r>
-              <w:rPr>
-                <w:highlight w:val="darkGreen"/>
-              </w:rPr>
+            <w:r>
               <w:t>OS:</w:t>
             </w:r>
           </w:p>
@@ -4603,27 +4154,13 @@
             <w:hideMark/>
           </w:tcPr>
           <w:p>
-            <w:pPr>
-              <w:rPr>
-                <w:highlight w:val="darkGreen"/>
-              </w:rPr>
-            </w:pPr>
-            <w:r>
-              <w:rPr>
-                <w:highlight w:val="darkGreen"/>
-              </w:rPr>
+            <w:r>
               <w:t>Windows 1</w:t>
             </w:r>
             <w:r>
-              <w:rPr>
-                <w:highlight w:val="darkGreen"/>
-              </w:rPr>
               <w:t>1</w:t>
             </w:r>
             <w:r>
-              <w:rPr>
-                <w:highlight w:val="darkGreen"/>
-              </w:rPr>
               <w:t xml:space="preserve"> 64bit</w:t>
             </w:r>
           </w:p>
@@ -4640,15 +4177,7 @@
             <w:hideMark/>
           </w:tcPr>
           <w:p>
-            <w:pPr>
-              <w:rPr>
-                <w:highlight w:val="darkGreen"/>
-              </w:rPr>
-            </w:pPr>
-            <w:r>
-              <w:rPr>
-                <w:highlight w:val="darkGreen"/>
-              </w:rPr>
+            <w:r>
               <w:t>Windows 11 64bit</w:t>
             </w:r>
           </w:p>
@@ -4670,15 +4199,7 @@
             <w:hideMark/>
           </w:tcPr>
           <w:p>
-            <w:pPr>
-              <w:rPr>
-                <w:highlight w:val="darkGreen"/>
-              </w:rPr>
-            </w:pPr>
-            <w:r>
-              <w:rPr>
-                <w:highlight w:val="darkGreen"/>
-              </w:rPr>
+            <w:r>
               <w:t>GPU:</w:t>
             </w:r>
           </w:p>
@@ -4695,37 +4216,20 @@
             <w:hideMark/>
           </w:tcPr>
           <w:p>
-            <w:pPr>
-              <w:rPr>
-                <w:highlight w:val="darkGreen"/>
-              </w:rPr>
-            </w:pPr>
             <w:proofErr w:type="spellStart"/>
             <w:r>
-              <w:rPr>
-                <w:highlight w:val="darkGreen"/>
-              </w:rPr>
               <w:t>Nvidia</w:t>
             </w:r>
             <w:proofErr w:type="spellEnd"/>
             <w:r>
-              <w:rPr>
-                <w:highlight w:val="darkGreen"/>
-              </w:rPr>
               <w:t xml:space="preserve"> 9800 </w:t>
             </w:r>
             <w:proofErr w:type="spellStart"/>
             <w:r>
-              <w:rPr>
-                <w:highlight w:val="darkGreen"/>
-              </w:rPr>
               <w:t>Gt</w:t>
             </w:r>
             <w:proofErr w:type="spellEnd"/>
             <w:r>
-              <w:rPr>
-                <w:highlight w:val="darkGreen"/>
-              </w:rPr>
               <w:t xml:space="preserve"> 1 GB</w:t>
             </w:r>
           </w:p>
@@ -4742,37 +4246,20 @@
             <w:hideMark/>
           </w:tcPr>
           <w:p>
-            <w:pPr>
-              <w:rPr>
-                <w:highlight w:val="darkGreen"/>
-              </w:rPr>
-            </w:pPr>
             <w:proofErr w:type="spellStart"/>
             <w:r>
-              <w:rPr>
-                <w:highlight w:val="darkGreen"/>
-              </w:rPr>
               <w:t>Nvidi</w:t>
             </w:r>
             <w:proofErr w:type="spellEnd"/>
             <w:r>
-              <w:rPr>
-                <w:highlight w:val="darkGreen"/>
-              </w:rPr>
               <w:t xml:space="preserve"> </w:t>
             </w:r>
             <w:proofErr w:type="spellStart"/>
             <w:r>
-              <w:rPr>
-                <w:highlight w:val="darkGreen"/>
-              </w:rPr>
               <w:t>gtx</w:t>
             </w:r>
             <w:proofErr w:type="spellEnd"/>
             <w:r>
-              <w:rPr>
-                <w:highlight w:val="darkGreen"/>
-              </w:rPr>
               <w:t xml:space="preserve"> 660 2GB</w:t>
             </w:r>
           </w:p>
@@ -4780,7 +4267,7 @@
       </w:tr>
       <w:tr>
         <w:trPr>
-          <w:trHeight w:hRule="exact" w:val="510"/>
+          <w:trHeight w:hRule="exact" w:val="786"/>
         </w:trPr>
         <w:tc>
           <w:tcPr>
@@ -4794,15 +4281,7 @@
             <w:hideMark/>
           </w:tcPr>
           <w:p>
-            <w:pPr>
-              <w:rPr>
-                <w:highlight w:val="darkGreen"/>
-              </w:rPr>
-            </w:pPr>
-            <w:r>
-              <w:rPr>
-                <w:highlight w:val="darkGreen"/>
-              </w:rPr>
+            <w:r>
               <w:t>CPU: </w:t>
             </w:r>
           </w:p>
@@ -4819,43 +4298,23 @@
             <w:hideMark/>
           </w:tcPr>
           <w:p>
-            <w:pPr>
-              <w:rPr>
-                <w:highlight w:val="darkGreen"/>
-              </w:rPr>
-            </w:pPr>
-            <w:r>
-              <w:rPr>
-                <w:highlight w:val="darkGreen"/>
-              </w:rPr>
+            <w:r>
               <w:t xml:space="preserve">Intel </w:t>
             </w:r>
             <w:proofErr w:type="spellStart"/>
             <w:r>
-              <w:rPr>
-                <w:highlight w:val="darkGreen"/>
-              </w:rPr>
               <w:t>Core</w:t>
             </w:r>
             <w:proofErr w:type="spellEnd"/>
             <w:r>
-              <w:rPr>
-                <w:highlight w:val="darkGreen"/>
-              </w:rPr>
               <w:t xml:space="preserve"> 2 </w:t>
             </w:r>
             <w:proofErr w:type="spellStart"/>
             <w:r>
-              <w:rPr>
-                <w:highlight w:val="darkGreen"/>
-              </w:rPr>
               <w:t>Quad</w:t>
             </w:r>
             <w:proofErr w:type="spellEnd"/>
             <w:r>
-              <w:rPr>
-                <w:highlight w:val="darkGreen"/>
-              </w:rPr>
               <w:t xml:space="preserve"> CPU Q6600 </w:t>
             </w:r>
           </w:p>
@@ -4872,29 +4331,15 @@
             <w:hideMark/>
           </w:tcPr>
           <w:p>
-            <w:pPr>
-              <w:rPr>
-                <w:highlight w:val="darkGreen"/>
-              </w:rPr>
-            </w:pPr>
-            <w:r>
-              <w:rPr>
-                <w:highlight w:val="darkGreen"/>
-              </w:rPr>
+            <w:r>
               <w:t xml:space="preserve">Intel </w:t>
             </w:r>
             <w:proofErr w:type="spellStart"/>
             <w:r>
-              <w:rPr>
-                <w:highlight w:val="darkGreen"/>
-              </w:rPr>
               <w:t>Core</w:t>
             </w:r>
             <w:proofErr w:type="spellEnd"/>
             <w:r>
-              <w:rPr>
-                <w:highlight w:val="darkGreen"/>
-              </w:rPr>
               <w:t xml:space="preserve"> i5-3470</w:t>
             </w:r>
           </w:p>
@@ -4904,22 +4349,94 @@
     <w:p>
       <w:pPr>
         <w:pStyle w:val="Cmsor2"/>
-        <w:rPr>
-          <w:highlight w:val="darkGreen"/>
-        </w:rPr>
-      </w:pPr>
-      <w:bookmarkStart w:id="9" w:name="_Toc210482619"/>
-      <w:r>
-        <w:rPr>
-          <w:highlight w:val="darkGreen"/>
-        </w:rPr>
+      </w:pPr>
+      <w:bookmarkStart w:id="8" w:name="_Toc210486393"/>
+      <w:r>
+        <w:t>A fejlesztéshez használt főbb eszközök</w:t>
+      </w:r>
+      <w:bookmarkEnd w:id="8"/>
+    </w:p>
+    <w:p>
+      <w:pPr>
+        <w:pStyle w:val="Listaszerbekezds"/>
+        <w:numPr>
+          <w:ilvl w:val="0"/>
+          <w:numId w:val="14"/>
+        </w:numPr>
+        <w:jc w:val="left"/>
+      </w:pPr>
+      <w:r>
+        <w:t xml:space="preserve">IDE: Visual </w:t>
+      </w:r>
+      <w:proofErr w:type="spellStart"/>
+      <w:r>
+        <w:t>Studio</w:t>
+      </w:r>
+      <w:proofErr w:type="spellEnd"/>
+      <w:r>
+        <w:t xml:space="preserve"> 2022, Visual </w:t>
+      </w:r>
+      <w:proofErr w:type="spellStart"/>
+      <w:r>
+        <w:t>Studio</w:t>
+      </w:r>
+      <w:proofErr w:type="spellEnd"/>
+      <w:r>
+        <w:t xml:space="preserve"> </w:t>
+      </w:r>
+      <w:proofErr w:type="spellStart"/>
+      <w:r>
+        <w:t>Code</w:t>
+      </w:r>
+      <w:proofErr w:type="spellEnd"/>
+      <w:r>
+        <w:t xml:space="preserve"> </w:t>
+      </w:r>
+    </w:p>
+    <w:p>
+      <w:pPr>
+        <w:pStyle w:val="Listaszerbekezds"/>
+        <w:numPr>
+          <w:ilvl w:val="0"/>
+          <w:numId w:val="14"/>
+        </w:numPr>
+        <w:jc w:val="left"/>
+      </w:pPr>
+      <w:r>
+        <w:t xml:space="preserve">Célplatform: Windows, Android, IOS </w:t>
+      </w:r>
+    </w:p>
+    <w:p>
+      <w:pPr>
+        <w:pStyle w:val="Listaszerbekezds"/>
+        <w:numPr>
+          <w:ilvl w:val="0"/>
+          <w:numId w:val="14"/>
+        </w:numPr>
+        <w:jc w:val="left"/>
+      </w:pPr>
+      <w:r>
+        <w:t xml:space="preserve">Verziókezelés: </w:t>
+      </w:r>
+      <w:proofErr w:type="spellStart"/>
+      <w:r>
+        <w:t>Git</w:t>
+      </w:r>
+      <w:proofErr w:type="spellEnd"/>
+      <w:r>
+        <w:t xml:space="preserve"> (GitHub)</w:t>
+      </w:r>
+    </w:p>
+    <w:p>
+      <w:pPr>
+        <w:pStyle w:val="Cmsor2"/>
+      </w:pPr>
+      <w:bookmarkStart w:id="9" w:name="_Toc210486394"/>
+      <w:r>
         <w:t xml:space="preserve">UI/UX tervezés – </w:t>
       </w:r>
       <w:proofErr w:type="spellStart"/>
       <w:r>
-        <w:rPr>
-          <w:highlight w:val="darkGreen"/>
-        </w:rPr>
         <w:t>Figma</w:t>
       </w:r>
       <w:bookmarkEnd w:id="9"/>
@@ -4927,181 +4444,91 @@
     </w:p>
     <w:p>
       <w:r>
-        <w:rPr>
-          <w:highlight w:val="darkGreen"/>
-        </w:rPr>
         <w:t xml:space="preserve">A </w:t>
       </w:r>
       <w:r>
-        <w:rPr>
-          <w:highlight w:val="darkGreen"/>
-        </w:rPr>
         <w:t xml:space="preserve">program </w:t>
       </w:r>
       <w:r>
-        <w:rPr>
-          <w:highlight w:val="darkGreen"/>
-        </w:rPr>
         <w:t xml:space="preserve">felhasználói felületének és képernyőelrendezésének megtervezésére a </w:t>
       </w:r>
       <w:proofErr w:type="spellStart"/>
       <w:r>
-        <w:rPr>
-          <w:highlight w:val="darkGreen"/>
-        </w:rPr>
         <w:t>Figma</w:t>
       </w:r>
       <w:proofErr w:type="spellEnd"/>
       <w:r>
-        <w:rPr>
-          <w:highlight w:val="darkGreen"/>
-        </w:rPr>
         <w:t xml:space="preserve"> nevű online UI/UX eszközt használ</w:t>
       </w:r>
       <w:r>
-        <w:rPr>
-          <w:highlight w:val="darkGreen"/>
-        </w:rPr>
         <w:t>juk</w:t>
       </w:r>
       <w:r>
-        <w:rPr>
-          <w:highlight w:val="darkGreen"/>
-        </w:rPr>
         <w:t>. Ez lehetővé te</w:t>
       </w:r>
       <w:r>
-        <w:rPr>
-          <w:highlight w:val="darkGreen"/>
-        </w:rPr>
         <w:t>szi</w:t>
       </w:r>
       <w:r>
-        <w:rPr>
-          <w:highlight w:val="darkGreen"/>
-        </w:rPr>
         <w:t>, hogy már a fejlesztés megkez</w:t>
       </w:r>
       <w:r>
-        <w:rPr>
-          <w:highlight w:val="darkGreen"/>
-        </w:rPr>
         <w:t xml:space="preserve">désekor </w:t>
       </w:r>
       <w:r>
-        <w:rPr>
-          <w:highlight w:val="darkGreen"/>
-        </w:rPr>
-        <w:t>vizuálisan átgondolt terveket készítsünk a menürendszerről, szövegkörnyezetről, valamint az interaktív elemek elhelyezkedéséről</w:t>
-      </w:r>
-      <w:r>
-        <w:rPr>
-          <w:highlight w:val="darkGreen"/>
-        </w:rPr>
-        <w:t xml:space="preserve">. </w:t>
-      </w:r>
-      <w:r>
-        <w:rPr>
-          <w:highlight w:val="darkGreen"/>
-        </w:rPr>
+        <w:t xml:space="preserve">vizuálisan átgondolt terveket készítsünk a menürendszerről, szövegkörnyezetről, valamint az interaktív elemek elhelyezkedéséről. </w:t>
+      </w:r>
+      <w:r>
         <w:t xml:space="preserve">A </w:t>
       </w:r>
       <w:proofErr w:type="spellStart"/>
       <w:r>
-        <w:rPr>
-          <w:highlight w:val="darkGreen"/>
-        </w:rPr>
         <w:t>Figma</w:t>
       </w:r>
       <w:proofErr w:type="spellEnd"/>
       <w:r>
-        <w:rPr>
-          <w:highlight w:val="darkGreen"/>
-        </w:rPr>
         <w:t xml:space="preserve"> használatának köszönhetően</w:t>
       </w:r>
       <w:r>
-        <w:rPr>
-          <w:highlight w:val="darkGreen"/>
-        </w:rPr>
         <w:t>, m</w:t>
       </w:r>
       <w:r>
-        <w:rPr>
-          <w:highlight w:val="darkGreen"/>
-        </w:rPr>
         <w:t>ivel meg v</w:t>
       </w:r>
       <w:r>
-        <w:rPr>
-          <w:highlight w:val="darkGreen"/>
-        </w:rPr>
         <w:t>an</w:t>
       </w:r>
       <w:r>
-        <w:rPr>
-          <w:highlight w:val="darkGreen"/>
-        </w:rPr>
         <w:t xml:space="preserve"> tervezve egy alap</w:t>
       </w:r>
       <w:r>
-        <w:rPr>
-          <w:highlight w:val="darkGreen"/>
-        </w:rPr>
         <w:t xml:space="preserve"> koncepció</w:t>
       </w:r>
       <w:r>
-        <w:rPr>
-          <w:highlight w:val="darkGreen"/>
-        </w:rPr>
         <w:t xml:space="preserve">, </w:t>
       </w:r>
       <w:r>
-        <w:rPr>
-          <w:highlight w:val="darkGreen"/>
-        </w:rPr>
         <w:t>csökkenteni</w:t>
       </w:r>
       <w:r>
-        <w:rPr>
-          <w:highlight w:val="darkGreen"/>
-        </w:rPr>
         <w:t xml:space="preserve"> tudjuk</w:t>
       </w:r>
       <w:r>
-        <w:rPr>
-          <w:highlight w:val="darkGreen"/>
-        </w:rPr>
         <w:t xml:space="preserve"> a felesleges </w:t>
       </w:r>
       <w:r>
-        <w:rPr>
-          <w:highlight w:val="darkGreen"/>
-        </w:rPr>
         <w:t>újra tervezések</w:t>
       </w:r>
       <w:r>
-        <w:rPr>
-          <w:highlight w:val="darkGreen"/>
-        </w:rPr>
         <w:t xml:space="preserve"> számát és</w:t>
       </w:r>
       <w:r>
-        <w:rPr>
-          <w:highlight w:val="darkGreen"/>
-        </w:rPr>
         <w:t xml:space="preserve"> hatékonyabban</w:t>
       </w:r>
       <w:r>
-        <w:rPr>
-          <w:highlight w:val="darkGreen"/>
-        </w:rPr>
         <w:t xml:space="preserve"> végezzük az egyes munkafolyamatokat</w:t>
       </w:r>
       <w:r>
-        <w:rPr>
-          <w:highlight w:val="darkGreen"/>
-        </w:rPr>
         <w:t>.</w:t>
       </w:r>
     </w:p>
@@ -5109,138 +4536,73 @@
       <w:pPr>
         <w:pStyle w:val="Cmsor2"/>
       </w:pPr>
-      <w:bookmarkStart w:id="10" w:name="_Toc210482620"/>
-      <w:r>
-        <w:t>Technikai konzultáció</w:t>
+      <w:bookmarkStart w:id="10" w:name="_Toc210486395"/>
+      <w:r>
+        <w:t>Kommunikáció és együttműködés</w:t>
       </w:r>
       <w:bookmarkEnd w:id="10"/>
     </w:p>
     <w:p>
-      <w:pPr>
-        <w:rPr>
-          <w:highlight w:val="darkGreen"/>
-        </w:rPr>
-      </w:pPr>
-      <w:r>
-        <w:rPr>
-          <w:highlight w:val="darkGreen"/>
-        </w:rPr>
+      <w:r>
         <w:t xml:space="preserve">A közös munka során megbeszélésekre és egyeztetésekre a </w:t>
       </w:r>
       <w:proofErr w:type="spellStart"/>
       <w:r>
-        <w:rPr>
-          <w:highlight w:val="darkGreen"/>
-        </w:rPr>
         <w:t>Discordot</w:t>
       </w:r>
       <w:proofErr w:type="spellEnd"/>
       <w:r>
-        <w:rPr>
-          <w:highlight w:val="darkGreen"/>
-        </w:rPr>
         <w:t xml:space="preserve"> használ</w:t>
       </w:r>
       <w:r>
-        <w:rPr>
-          <w:highlight w:val="darkGreen"/>
-        </w:rPr>
         <w:t>j</w:t>
       </w:r>
       <w:r>
-        <w:rPr>
-          <w:highlight w:val="darkGreen"/>
-        </w:rPr>
         <w:t xml:space="preserve">uk hiszen rendkívül </w:t>
       </w:r>
       <w:r>
-        <w:rPr>
-          <w:highlight w:val="darkGreen"/>
-        </w:rPr>
         <w:t xml:space="preserve">hasznos és széleskörben elterjedt </w:t>
       </w:r>
       <w:r>
-        <w:rPr>
-          <w:highlight w:val="darkGreen"/>
-        </w:rPr>
         <w:t>alkalmazás</w:t>
       </w:r>
       <w:r>
-        <w:rPr>
-          <w:highlight w:val="darkGreen"/>
-        </w:rPr>
         <w:t>.</w:t>
       </w:r>
       <w:r>
-        <w:rPr>
-          <w:highlight w:val="darkGreen"/>
-        </w:rPr>
         <w:t xml:space="preserve"> </w:t>
       </w:r>
       <w:r>
-        <w:rPr>
-          <w:highlight w:val="darkGreen"/>
-        </w:rPr>
         <w:t>Ez biztosí</w:t>
       </w:r>
       <w:r>
-        <w:rPr>
-          <w:highlight w:val="darkGreen"/>
-        </w:rPr>
         <w:t>tj</w:t>
       </w:r>
       <w:r>
-        <w:rPr>
-          <w:highlight w:val="darkGreen"/>
-        </w:rPr>
         <w:t>a</w:t>
       </w:r>
       <w:r>
-        <w:rPr>
-          <w:highlight w:val="darkGreen"/>
-        </w:rPr>
         <w:t xml:space="preserve">, hogy meg tudjuk egymással osztani hívás közben a képernyőnket és élőben tudjuk követni </w:t>
       </w:r>
       <w:r>
-        <w:rPr>
-          <w:highlight w:val="darkGreen"/>
-        </w:rPr>
         <w:t>az aktuális fejlesztési szakaszt</w:t>
       </w:r>
       <w:r>
-        <w:rPr>
-          <w:highlight w:val="darkGreen"/>
-        </w:rPr>
         <w:t>.</w:t>
       </w:r>
       <w:r>
-        <w:rPr>
-          <w:highlight w:val="darkGreen"/>
-        </w:rPr>
         <w:t xml:space="preserve"> Ezen felül</w:t>
       </w:r>
       <w:r>
-        <w:rPr>
-          <w:highlight w:val="darkGreen"/>
-        </w:rPr>
         <w:t xml:space="preserve"> iskolai tanórákon, </w:t>
       </w:r>
       <w:r>
-        <w:rPr>
-          <w:highlight w:val="darkGreen"/>
-        </w:rPr>
         <w:t xml:space="preserve"> és </w:t>
       </w:r>
       <w:r>
-        <w:rPr>
-          <w:highlight w:val="darkGreen"/>
-        </w:rPr>
         <w:t xml:space="preserve">személyes találkozások alkalmával  is </w:t>
       </w:r>
       <w:r>
-        <w:rPr>
-          <w:highlight w:val="darkGreen"/>
-        </w:rPr>
         <w:t>hatékonyan tudunk együttműködni</w:t>
       </w:r>
     </w:p>
@@ -5248,29 +4610,18 @@
       <w:pPr>
         <w:spacing w:after="160"/>
         <w:jc w:val="left"/>
-        <w:rPr>
-          <w:highlight w:val="darkGreen"/>
-        </w:rPr>
-      </w:pPr>
-      <w:r>
-        <w:rPr>
-          <w:highlight w:val="darkGreen"/>
-        </w:rPr>
+      </w:pPr>
+      <w:r>
         <w:br w:type="page"/>
       </w:r>
     </w:p>
     <w:p>
+      <w:pPr>
+        <w:pStyle w:val="Cmsor1"/>
+      </w:pPr>
+      <w:bookmarkStart w:id="11" w:name="_Toc210486396"/>
       <w:r>
         <w:lastRenderedPageBreak/>
-        <w:t>.</w:t>
-      </w:r>
-    </w:p>
-    <w:p>
-      <w:pPr>
-        <w:pStyle w:val="Cmsor1"/>
-      </w:pPr>
-      <w:bookmarkStart w:id="11" w:name="_Toc210482621"/>
-      <w:r>
         <w:t>Fejlesztési környezet és megvalósítás</w:t>
       </w:r>
       <w:bookmarkEnd w:id="11"/>
@@ -5278,15 +4629,9 @@
     <w:p>
       <w:pPr>
         <w:pStyle w:val="Cmsor2"/>
-        <w:rPr>
-          <w:highlight w:val="darkGreen"/>
-        </w:rPr>
-      </w:pPr>
-      <w:bookmarkStart w:id="12" w:name="_Toc210482622"/>
-      <w:r>
-        <w:rPr>
-          <w:highlight w:val="darkGreen"/>
-        </w:rPr>
+      </w:pPr>
+      <w:bookmarkStart w:id="12" w:name="_Toc210486397"/>
+      <w:r>
         <w:t>Operációs rendszer, környezet</w:t>
       </w:r>
       <w:bookmarkEnd w:id="12"/>
@@ -5299,26 +4644,14 @@
           <w:numId w:val="15"/>
         </w:numPr>
         <w:jc w:val="left"/>
-        <w:rPr>
-          <w:highlight w:val="darkGreen"/>
-        </w:rPr>
-      </w:pPr>
-      <w:r>
-        <w:rPr>
-          <w:highlight w:val="darkGreen"/>
-        </w:rPr>
+      </w:pPr>
+      <w:r>
         <w:t>A rendszer többplatformos működésre</w:t>
       </w:r>
       <w:r>
-        <w:rPr>
-          <w:highlight w:val="darkGreen"/>
-        </w:rPr>
         <w:t xml:space="preserve"> lett </w:t>
       </w:r>
       <w:r>
-        <w:rPr>
-          <w:highlight w:val="darkGreen"/>
-        </w:rPr>
         <w:t xml:space="preserve">tervezve. </w:t>
       </w:r>
     </w:p>
@@ -5330,68 +4663,38 @@
           <w:numId w:val="15"/>
         </w:numPr>
         <w:jc w:val="left"/>
-        <w:rPr>
-          <w:highlight w:val="darkGreen"/>
-        </w:rPr>
-      </w:pPr>
-      <w:r>
-        <w:rPr>
-          <w:highlight w:val="darkGreen"/>
-        </w:rPr>
+      </w:pPr>
+      <w:r>
         <w:t xml:space="preserve">Reszponzív web alkalmazás, amely modern böngészőkben (Chrome, Edge, </w:t>
       </w:r>
       <w:proofErr w:type="spellStart"/>
       <w:r>
-        <w:rPr>
-          <w:highlight w:val="darkGreen"/>
-        </w:rPr>
         <w:t>Safari</w:t>
       </w:r>
       <w:proofErr w:type="spellEnd"/>
       <w:r>
-        <w:rPr>
-          <w:highlight w:val="darkGreen"/>
-        </w:rPr>
         <w:t>) és mobil eszközökön is működik</w:t>
       </w:r>
       <w:r>
-        <w:rPr>
-          <w:highlight w:val="darkGreen"/>
-        </w:rPr>
         <w:t xml:space="preserve">, webböngészőn keresztül, egyaránt </w:t>
       </w:r>
       <w:proofErr w:type="spellStart"/>
       <w:r>
-        <w:rPr>
-          <w:highlight w:val="darkGreen"/>
-        </w:rPr>
         <w:t>androidon</w:t>
       </w:r>
       <w:proofErr w:type="spellEnd"/>
       <w:r>
-        <w:rPr>
-          <w:highlight w:val="darkGreen"/>
-        </w:rPr>
         <w:t xml:space="preserve"> és </w:t>
       </w:r>
       <w:proofErr w:type="spellStart"/>
       <w:r>
-        <w:rPr>
-          <w:highlight w:val="darkGreen"/>
-        </w:rPr>
         <w:t>iphone-o</w:t>
       </w:r>
       <w:r>
-        <w:rPr>
-          <w:highlight w:val="darkGreen"/>
-        </w:rPr>
         <w:t>n</w:t>
       </w:r>
       <w:proofErr w:type="spellEnd"/>
       <w:r>
-        <w:rPr>
-          <w:highlight w:val="darkGreen"/>
-        </w:rPr>
         <w:t xml:space="preserve">. </w:t>
       </w:r>
     </w:p>
@@ -5403,65 +4706,35 @@
           <w:numId w:val="15"/>
         </w:numPr>
         <w:jc w:val="left"/>
-        <w:rPr>
-          <w:highlight w:val="darkGreen"/>
-        </w:rPr>
-      </w:pPr>
-      <w:r>
-        <w:rPr>
-          <w:highlight w:val="darkGreen"/>
-        </w:rPr>
+      </w:pPr>
+      <w:r>
         <w:t>Asztali kliens: Windows környezetre készítet</w:t>
       </w:r>
       <w:r>
-        <w:rPr>
-          <w:highlight w:val="darkGreen"/>
-        </w:rPr>
         <w:t>t</w:t>
       </w:r>
       <w:r>
-        <w:rPr>
-          <w:highlight w:val="darkGreen"/>
-        </w:rPr>
         <w:t xml:space="preserve"> Win</w:t>
       </w:r>
       <w:r>
-        <w:rPr>
-          <w:highlight w:val="darkGreen"/>
-        </w:rPr>
         <w:t>UI3</w:t>
       </w:r>
       <w:r>
-        <w:rPr>
-          <w:highlight w:val="darkGreen"/>
-        </w:rPr>
         <w:t xml:space="preserve"> alkalmazás</w:t>
       </w:r>
       <w:r>
-        <w:rPr>
-          <w:highlight w:val="darkGreen"/>
-        </w:rPr>
         <w:t>.</w:t>
       </w:r>
     </w:p>
     <w:p>
       <w:pPr>
         <w:pStyle w:val="Cmsor2"/>
-        <w:rPr>
-          <w:highlight w:val="darkGreen"/>
-        </w:rPr>
-      </w:pPr>
-      <w:bookmarkStart w:id="13" w:name="_Toc210482623"/>
-      <w:r>
-        <w:rPr>
-          <w:highlight w:val="darkGreen"/>
-        </w:rPr>
+      </w:pPr>
+      <w:bookmarkStart w:id="13" w:name="_Toc210486398"/>
+      <w:r>
         <w:t>Felhasználandó programozási nyelv</w:t>
       </w:r>
       <w:r>
-        <w:rPr>
-          <w:highlight w:val="darkGreen"/>
-        </w:rPr>
         <w:t>ek / keretrendszerek</w:t>
       </w:r>
       <w:bookmarkEnd w:id="13"/>
@@ -5474,32 +4747,17 @@
           <w:numId w:val="16"/>
         </w:numPr>
         <w:jc w:val="left"/>
-        <w:rPr>
-          <w:highlight w:val="darkGreen"/>
-        </w:rPr>
-      </w:pPr>
-      <w:r>
-        <w:rPr>
-          <w:highlight w:val="darkGreen"/>
-        </w:rPr>
+      </w:pPr>
+      <w:r>
         <w:t xml:space="preserve">Backend: </w:t>
       </w:r>
       <w:r>
-        <w:rPr>
-          <w:highlight w:val="darkGreen"/>
-        </w:rPr>
         <w:t xml:space="preserve">Node.js </w:t>
       </w:r>
       <w:r>
-        <w:rPr>
-          <w:highlight w:val="darkGreen"/>
-        </w:rPr>
         <w:sym w:font="Wingdings" w:char="F0E0"/>
       </w:r>
       <w:r>
-        <w:rPr>
-          <w:highlight w:val="darkGreen"/>
-        </w:rPr>
         <w:t xml:space="preserve"> Express</w:t>
       </w:r>
     </w:p>
@@ -5511,14 +4769,8 @@
           <w:numId w:val="16"/>
         </w:numPr>
         <w:jc w:val="left"/>
-        <w:rPr>
-          <w:highlight w:val="darkGreen"/>
-        </w:rPr>
-      </w:pPr>
-      <w:r>
-        <w:rPr>
-          <w:highlight w:val="darkGreen"/>
-        </w:rPr>
+      </w:pPr>
+      <w:r>
         <w:t>Frontend: Vue.js</w:t>
       </w:r>
     </w:p>
@@ -5530,40 +4782,22 @@
           <w:numId w:val="16"/>
         </w:numPr>
         <w:jc w:val="left"/>
-        <w:rPr>
-          <w:highlight w:val="darkGreen"/>
-        </w:rPr>
-      </w:pPr>
-      <w:r>
-        <w:rPr>
-          <w:highlight w:val="darkGreen"/>
-        </w:rPr>
+      </w:pPr>
+      <w:r>
         <w:t>Asztali kliens: C# (</w:t>
       </w:r>
       <w:r>
-        <w:rPr>
-          <w:highlight w:val="darkGreen"/>
-        </w:rPr>
         <w:t xml:space="preserve">WinUI3 </w:t>
       </w:r>
       <w:r>
-        <w:rPr>
-          <w:highlight w:val="darkGreen"/>
-        </w:rPr>
         <w:t xml:space="preserve">/ </w:t>
       </w:r>
       <w:proofErr w:type="spellStart"/>
       <w:r>
-        <w:rPr>
-          <w:highlight w:val="darkGreen"/>
-        </w:rPr>
         <w:t>Avalonia</w:t>
       </w:r>
       <w:proofErr w:type="spellEnd"/>
       <w:r>
-        <w:rPr>
-          <w:highlight w:val="darkGreen"/>
-        </w:rPr>
         <w:t>)</w:t>
       </w:r>
     </w:p>
@@ -5575,28 +4809,16 @@
           <w:numId w:val="16"/>
         </w:numPr>
         <w:jc w:val="left"/>
-        <w:rPr>
-          <w:highlight w:val="darkGreen"/>
-        </w:rPr>
-      </w:pPr>
-      <w:r>
-        <w:rPr>
-          <w:highlight w:val="darkGreen"/>
-        </w:rPr>
+      </w:pPr>
+      <w:r>
         <w:t>Adatbázis: SQL (</w:t>
       </w:r>
       <w:proofErr w:type="spellStart"/>
       <w:r>
-        <w:rPr>
-          <w:highlight w:val="darkGreen"/>
-        </w:rPr>
         <w:t>PostgreSQL</w:t>
       </w:r>
       <w:proofErr w:type="spellEnd"/>
       <w:r>
-        <w:rPr>
-          <w:highlight w:val="darkGreen"/>
-        </w:rPr>
         <w:t>)</w:t>
       </w:r>
     </w:p>
@@ -5608,350 +4830,190 @@
           <w:numId w:val="16"/>
         </w:numPr>
         <w:jc w:val="left"/>
+      </w:pPr>
+      <w:r>
+        <w:t xml:space="preserve">Valós idejű kommunikáció: </w:t>
+      </w:r>
+      <w:proofErr w:type="spellStart"/>
+      <w:r>
+        <w:t>Websocket</w:t>
+      </w:r>
+      <w:proofErr w:type="spellEnd"/>
+      <w:r>
+        <w:t xml:space="preserve"> (Socket.IO)</w:t>
+      </w:r>
+    </w:p>
+    <w:p>
+      <w:pPr>
+        <w:pStyle w:val="Cmsor2"/>
+      </w:pPr>
+      <w:bookmarkStart w:id="14" w:name="_Toc210486399"/>
+      <w:r>
+        <w:t>Szoftverfejlesztés</w:t>
+      </w:r>
+      <w:bookmarkEnd w:id="14"/>
+    </w:p>
+    <w:p>
+      <w:r>
+        <w:t xml:space="preserve">A fejlesztés során Visual </w:t>
+      </w:r>
+      <w:proofErr w:type="spellStart"/>
+      <w:r>
+        <w:t>Studio</w:t>
+      </w:r>
+      <w:proofErr w:type="spellEnd"/>
+      <w:r>
+        <w:t>-t</w:t>
+      </w:r>
+      <w:r>
+        <w:t>, Postman-t</w:t>
+      </w:r>
+      <w:r>
+        <w:t xml:space="preserve"> és </w:t>
+      </w:r>
+      <w:proofErr w:type="spellStart"/>
+      <w:r>
+        <w:t>Figma</w:t>
+      </w:r>
+      <w:proofErr w:type="spellEnd"/>
+      <w:r>
+        <w:t xml:space="preserve">-t használunk, a kommunikáció </w:t>
+      </w:r>
+      <w:proofErr w:type="spellStart"/>
+      <w:r>
+        <w:t>Discordon</w:t>
+      </w:r>
+      <w:proofErr w:type="spellEnd"/>
+      <w:r>
+        <w:t xml:space="preserve"> zajl</w:t>
+      </w:r>
+      <w:r>
+        <w:t>ik</w:t>
+      </w:r>
+      <w:r>
+        <w:t xml:space="preserve">. A tiszta kód elveit </w:t>
+      </w:r>
+      <w:proofErr w:type="spellStart"/>
+      <w:r>
+        <w:t>köve</w:t>
+      </w:r>
+      <w:r>
+        <w:t>j</w:t>
+      </w:r>
+      <w:r>
+        <w:t>ük</w:t>
+      </w:r>
+      <w:proofErr w:type="spellEnd"/>
+      <w:r>
+        <w:t>, és folyamatosan tesztel</w:t>
+      </w:r>
+      <w:r>
+        <w:t>j</w:t>
+      </w:r>
+      <w:r>
+        <w:t>ük a rendszer stabilitását.</w:t>
+      </w:r>
+    </w:p>
+    <w:p>
+      <w:pPr>
+        <w:pStyle w:val="Cmsor2"/>
+      </w:pPr>
+      <w:bookmarkStart w:id="15" w:name="_Toc210486400"/>
+      <w:r>
+        <w:t>H</w:t>
+      </w:r>
+      <w:r>
+        <w:t>árom fő komponen</w:t>
+      </w:r>
+      <w:r>
+        <w:t>s:</w:t>
+      </w:r>
+      <w:bookmarkEnd w:id="15"/>
+    </w:p>
+    <w:p>
+      <w:r>
         <w:rPr>
-          <w:highlight w:val="darkGreen"/>
-        </w:rPr>
-      </w:pPr>
-      <w:r>
-        <w:rPr>
-          <w:highlight w:val="darkGreen"/>
-        </w:rPr>
-        <w:t xml:space="preserve">Valós idejű kommunikáció: </w:t>
-      </w:r>
-      <w:proofErr w:type="spellStart"/>
-      <w:r>
-        <w:rPr>
-          <w:highlight w:val="darkGreen"/>
-        </w:rPr>
-        <w:t>Websocket</w:t>
-      </w:r>
-      <w:proofErr w:type="spellEnd"/>
-      <w:r>
-        <w:rPr>
-          <w:highlight w:val="darkGreen"/>
-        </w:rPr>
-        <w:t xml:space="preserve"> (Socket.IO)</w:t>
-      </w:r>
-    </w:p>
-    <w:p>
-      <w:pPr>
-        <w:pStyle w:val="Cmsor2"/>
-        <w:rPr>
-          <w:highlight w:val="darkGreen"/>
-        </w:rPr>
-      </w:pPr>
-      <w:bookmarkStart w:id="14" w:name="_Toc210482624"/>
-      <w:r>
-        <w:rPr>
-          <w:highlight w:val="darkGreen"/>
-        </w:rPr>
-        <w:t>Szoftverfejlesztés</w:t>
-      </w:r>
-      <w:bookmarkEnd w:id="14"/>
-    </w:p>
-    <w:p>
-      <w:pPr>
-        <w:rPr>
-          <w:highlight w:val="darkGreen"/>
-        </w:rPr>
-      </w:pPr>
-      <w:r>
-        <w:rPr>
-          <w:highlight w:val="darkGreen"/>
-        </w:rPr>
-        <w:t xml:space="preserve">A fejlesztés során Visual </w:t>
-      </w:r>
-      <w:proofErr w:type="spellStart"/>
-      <w:r>
-        <w:rPr>
-          <w:highlight w:val="darkGreen"/>
-        </w:rPr>
-        <w:t>Studio</w:t>
-      </w:r>
-      <w:proofErr w:type="spellEnd"/>
-      <w:r>
-        <w:rPr>
-          <w:highlight w:val="darkGreen"/>
-        </w:rPr>
-        <w:t>-t</w:t>
-      </w:r>
-      <w:r>
-        <w:rPr>
-          <w:highlight w:val="darkGreen"/>
-        </w:rPr>
-        <w:t>, Postman-t</w:t>
-      </w:r>
-      <w:r>
-        <w:rPr>
-          <w:highlight w:val="darkGreen"/>
-        </w:rPr>
-        <w:t xml:space="preserve"> és </w:t>
-      </w:r>
-      <w:proofErr w:type="spellStart"/>
-      <w:r>
-        <w:rPr>
-          <w:highlight w:val="darkGreen"/>
-        </w:rPr>
-        <w:t>Figma</w:t>
-      </w:r>
-      <w:proofErr w:type="spellEnd"/>
-      <w:r>
-        <w:rPr>
-          <w:highlight w:val="darkGreen"/>
-        </w:rPr>
-        <w:t xml:space="preserve">-t használunk, a kommunikáció </w:t>
-      </w:r>
-      <w:proofErr w:type="spellStart"/>
-      <w:r>
-        <w:rPr>
-          <w:highlight w:val="darkGreen"/>
-        </w:rPr>
-        <w:t>Discordon</w:t>
-      </w:r>
-      <w:proofErr w:type="spellEnd"/>
-      <w:r>
-        <w:rPr>
-          <w:highlight w:val="darkGreen"/>
-        </w:rPr>
-        <w:t xml:space="preserve"> zajl</w:t>
-      </w:r>
-      <w:r>
-        <w:rPr>
-          <w:highlight w:val="darkGreen"/>
-        </w:rPr>
-        <w:t>ik</w:t>
-      </w:r>
-      <w:r>
-        <w:rPr>
-          <w:highlight w:val="darkGreen"/>
-        </w:rPr>
-        <w:t xml:space="preserve">. A tiszta kód elveit </w:t>
-      </w:r>
-      <w:proofErr w:type="spellStart"/>
-      <w:r>
-        <w:rPr>
-          <w:highlight w:val="darkGreen"/>
-        </w:rPr>
-        <w:t>köve</w:t>
-      </w:r>
-      <w:r>
-        <w:rPr>
-          <w:highlight w:val="darkGreen"/>
-        </w:rPr>
-        <w:t>j</w:t>
-      </w:r>
-      <w:r>
-        <w:rPr>
-          <w:highlight w:val="darkGreen"/>
-        </w:rPr>
-        <w:t>ük</w:t>
-      </w:r>
-      <w:proofErr w:type="spellEnd"/>
-      <w:r>
-        <w:rPr>
-          <w:highlight w:val="darkGreen"/>
-        </w:rPr>
-        <w:t>, és folyamatosan tesztel</w:t>
-      </w:r>
-      <w:r>
-        <w:rPr>
-          <w:highlight w:val="darkGreen"/>
-        </w:rPr>
-        <w:t>j</w:t>
-      </w:r>
-      <w:r>
-        <w:rPr>
-          <w:highlight w:val="darkGreen"/>
-        </w:rPr>
-        <w:t>ük a rendszer stabilitását.</w:t>
-      </w:r>
-    </w:p>
-    <w:p>
-      <w:pPr>
-        <w:pStyle w:val="Cmsor2"/>
-        <w:rPr>
-          <w:highlight w:val="darkGreen"/>
-        </w:rPr>
-      </w:pPr>
-      <w:bookmarkStart w:id="15" w:name="_Toc210482625"/>
-      <w:r>
-        <w:rPr>
-          <w:highlight w:val="darkGreen"/>
-        </w:rPr>
-        <w:t>H</w:t>
-      </w:r>
-      <w:r>
-        <w:rPr>
-          <w:highlight w:val="darkGreen"/>
-        </w:rPr>
-        <w:t xml:space="preserve">árom fő </w:t>
-      </w:r>
-      <w:proofErr w:type="spellStart"/>
-      <w:r>
-        <w:rPr>
-          <w:highlight w:val="darkGreen"/>
-        </w:rPr>
-        <w:t>komponen</w:t>
-      </w:r>
-      <w:r>
-        <w:rPr>
-          <w:highlight w:val="darkGreen"/>
-        </w:rPr>
-        <w:t>s:</w:t>
-      </w:r>
-      <w:bookmarkEnd w:id="15"/>
-      <w:proofErr w:type="spellEnd"/>
-    </w:p>
-    <w:p>
-      <w:pPr>
-        <w:rPr>
-          <w:highlight w:val="darkGreen"/>
-        </w:rPr>
-      </w:pPr>
-      <w:r>
-        <w:rPr>
-          <w:highlight w:val="darkGreen"/>
           <w:u w:val="single"/>
         </w:rPr>
         <w:t>Frontend (webes felület és asztali kliens)</w:t>
       </w:r>
       <w:r>
         <w:rPr>
-          <w:highlight w:val="darkGreen"/>
           <w:u w:val="single"/>
         </w:rPr>
         <w:t>:</w:t>
       </w:r>
       <w:r>
+        <w:t xml:space="preserve"> </w:t>
+      </w:r>
+      <w:r>
+        <w:t>A felhasználói interfész felel a projektek, feladatok és csapatok vizuális megjelenítéséért.</w:t>
+      </w:r>
+      <w:r>
+        <w:t xml:space="preserve"> </w:t>
+      </w:r>
+      <w:r>
+        <w:t>A webes verzió böngészőben fut, reszponzív kialakításának köszönhetően asztali és mobil eszközökön is használható.</w:t>
+      </w:r>
+      <w:r>
+        <w:t xml:space="preserve"> </w:t>
+      </w:r>
+      <w:r>
+        <w:t>Az asztali kliens</w:t>
+      </w:r>
+      <w:r>
+        <w:t xml:space="preserve"> </w:t>
+      </w:r>
+      <w:r>
+        <w:t xml:space="preserve">Windows platformra készül, </w:t>
+      </w:r>
+      <w:proofErr w:type="spellStart"/>
+      <w:r>
+        <w:t>WinUI</w:t>
+      </w:r>
+      <w:proofErr w:type="spellEnd"/>
+      <w:r>
+        <w:t xml:space="preserve"> 3 technológiával, amely gyors hozzáférést nyújt a rendszer fő funkcióihoz.</w:t>
+      </w:r>
+    </w:p>
+    <w:p>
+      <w:r>
         <w:rPr>
-          <w:highlight w:val="darkGreen"/>
-        </w:rPr>
-        <w:t xml:space="preserve"> </w:t>
-      </w:r>
-      <w:r>
-        <w:rPr>
-          <w:highlight w:val="darkGreen"/>
-        </w:rPr>
-        <w:t>A felhasználói interfész felel a projektek, feladatok és csapatok vizuális megjelenítéséért.</w:t>
-      </w:r>
-      <w:r>
-        <w:rPr>
-          <w:highlight w:val="darkGreen"/>
-        </w:rPr>
-        <w:t xml:space="preserve"> </w:t>
-      </w:r>
-      <w:r>
-        <w:rPr>
-          <w:highlight w:val="darkGreen"/>
-        </w:rPr>
-        <w:t>A webes verzió böngészőben fut, reszponzív kialakításának köszönhetően asztali és mobil eszközökön is használható.</w:t>
-      </w:r>
-      <w:r>
-        <w:rPr>
-          <w:highlight w:val="darkGreen"/>
-        </w:rPr>
-        <w:t xml:space="preserve"> </w:t>
-      </w:r>
-      <w:r>
-        <w:rPr>
-          <w:highlight w:val="darkGreen"/>
-        </w:rPr>
-        <w:t>Az asztali kliens</w:t>
-      </w:r>
-      <w:r>
-        <w:rPr>
-          <w:highlight w:val="darkGreen"/>
-        </w:rPr>
-        <w:t xml:space="preserve"> </w:t>
-      </w:r>
-      <w:r>
-        <w:rPr>
-          <w:highlight w:val="darkGreen"/>
-        </w:rPr>
-        <w:t xml:space="preserve">Windows platformra készül, </w:t>
-      </w:r>
-      <w:proofErr w:type="spellStart"/>
-      <w:r>
-        <w:rPr>
-          <w:highlight w:val="darkGreen"/>
-        </w:rPr>
-        <w:t>WinUI</w:t>
-      </w:r>
-      <w:proofErr w:type="spellEnd"/>
-      <w:r>
-        <w:rPr>
-          <w:highlight w:val="darkGreen"/>
-        </w:rPr>
-        <w:t xml:space="preserve"> 3 technológiával, amely gyors hozzáférést nyújt a rendszer fő funkcióihoz.</w:t>
-      </w:r>
-    </w:p>
-    <w:p>
-      <w:pPr>
-        <w:rPr>
-          <w:highlight w:val="darkGreen"/>
-        </w:rPr>
-      </w:pPr>
-      <w:r>
-        <w:rPr>
-          <w:highlight w:val="darkGreen"/>
           <w:u w:val="single"/>
         </w:rPr>
         <w:t>Backend (REST API)</w:t>
       </w:r>
       <w:r>
         <w:rPr>
-          <w:highlight w:val="darkGreen"/>
           <w:u w:val="single"/>
         </w:rPr>
         <w:t>:</w:t>
       </w:r>
       <w:r>
+        <w:t xml:space="preserve"> </w:t>
+      </w:r>
+      <w:r>
+        <w:t>A szerveroldali komponens felel az alkalmazás logikájáért és az adatkezelésért.</w:t>
+      </w:r>
+      <w:r>
+        <w:t xml:space="preserve"> </w:t>
+      </w:r>
+      <w:r>
+        <w:t>A Node.js és Express alapú REST API kapcsolatot biztosít a kliens és az adatbázis között.</w:t>
+      </w:r>
+      <w:r>
+        <w:t xml:space="preserve"> </w:t>
+      </w:r>
+      <w:r>
+        <w:t>A rendszer kezeli a felhasználói hitelesítést, a projektekhez és feladatokhoz tartozó CRUD műveleteket, valamint a valós idejű kommunikációt Socket.IO segítségével.</w:t>
+      </w:r>
+      <w:r>
+        <w:t xml:space="preserve"> </w:t>
+      </w:r>
+    </w:p>
+    <w:p>
+      <w:r>
         <w:rPr>
-          <w:highlight w:val="darkGreen"/>
-        </w:rPr>
-        <w:t xml:space="preserve"> </w:t>
-      </w:r>
-      <w:r>
-        <w:rPr>
-          <w:highlight w:val="darkGreen"/>
-        </w:rPr>
-        <w:t>A szerveroldali komponens felel az alkalmazás logikájáért és az adatkezelésért.</w:t>
-      </w:r>
-      <w:r>
-        <w:rPr>
-          <w:highlight w:val="darkGreen"/>
-        </w:rPr>
-        <w:t xml:space="preserve"> </w:t>
-      </w:r>
-      <w:r>
-        <w:rPr>
-          <w:highlight w:val="darkGreen"/>
-        </w:rPr>
-        <w:t>A Node.js és Express alapú REST API kapcsolatot biztosít a kliens és az adatbázis között.</w:t>
-      </w:r>
-      <w:r>
-        <w:rPr>
-          <w:highlight w:val="darkGreen"/>
-        </w:rPr>
-        <w:t xml:space="preserve"> </w:t>
-      </w:r>
-      <w:r>
-        <w:rPr>
-          <w:highlight w:val="darkGreen"/>
-        </w:rPr>
-        <w:t>A rendszer kezeli a felhasználói hitelesítést, a projektekhez és feladatokhoz tartozó CRUD műveleteket, valamint a valós idejű kommunikációt Socket.IO segítségével.</w:t>
-      </w:r>
-      <w:r>
-        <w:rPr>
-          <w:highlight w:val="darkGreen"/>
-        </w:rPr>
-        <w:t xml:space="preserve"> </w:t>
-      </w:r>
-    </w:p>
-    <w:p>
-      <w:r>
-        <w:rPr>
-          <w:highlight w:val="darkGreen"/>
           <w:u w:val="single"/>
         </w:rPr>
         <w:t>Adatbázis (</w:t>
@@ -5959,7 +5021,6 @@
       <w:proofErr w:type="spellStart"/>
       <w:r>
         <w:rPr>
-          <w:highlight w:val="darkGreen"/>
           <w:u w:val="single"/>
         </w:rPr>
         <w:t>PostgreSQL</w:t>
@@ -5967,36 +5028,51 @@
       <w:proofErr w:type="spellEnd"/>
       <w:r>
         <w:rPr>
-          <w:highlight w:val="darkGreen"/>
           <w:u w:val="single"/>
         </w:rPr>
         <w:t>)</w:t>
       </w:r>
       <w:r>
         <w:rPr>
-          <w:highlight w:val="darkGreen"/>
           <w:u w:val="single"/>
         </w:rPr>
         <w:t>:</w:t>
       </w:r>
       <w:r>
-        <w:rPr>
-          <w:highlight w:val="darkGreen"/>
-        </w:rPr>
         <w:t xml:space="preserve"> </w:t>
       </w:r>
       <w:r>
-        <w:rPr>
-          <w:highlight w:val="darkGreen"/>
-        </w:rPr>
         <w:t>A relációs adatbázis tárolja a felhasználók, projektek, feladatok, üzenetek és statisztikák adatait.</w:t>
       </w:r>
+      <w:r>
+        <w:t xml:space="preserve"> </w:t>
+      </w:r>
+      <w:r>
+        <w:t>Az adatkezelést ORM-en (</w:t>
+      </w:r>
+      <w:proofErr w:type="spellStart"/>
+      <w:r>
+        <w:t>Prisma</w:t>
+      </w:r>
+      <w:proofErr w:type="spellEnd"/>
+      <w:r>
+        <w:t>) keresztül végezzük, amely biztosítja a biztonságos és strukturált adatkapcsolatot.</w:t>
+      </w:r>
+    </w:p>
+    <w:p>
+      <w:pPr>
+        <w:spacing w:after="160"/>
+        <w:jc w:val="left"/>
+      </w:pPr>
+      <w:r>
+        <w:br w:type="page"/>
+      </w:r>
     </w:p>
     <w:p>
       <w:pPr>
         <w:pStyle w:val="Cmsor1"/>
       </w:pPr>
-      <w:bookmarkStart w:id="16" w:name="_Toc210482626"/>
+      <w:bookmarkStart w:id="16" w:name="_Toc210486401"/>
       <w:r>
         <w:lastRenderedPageBreak/>
         <w:t xml:space="preserve">Megjelenés és </w:t>
@@ -6024,15 +5100,9 @@
     <w:p>
       <w:pPr>
         <w:pStyle w:val="Cmsor2"/>
-        <w:rPr>
-          <w:highlight w:val="darkGreen"/>
-        </w:rPr>
-      </w:pPr>
-      <w:bookmarkStart w:id="17" w:name="_Toc210482627"/>
-      <w:r>
-        <w:rPr>
-          <w:highlight w:val="darkGreen"/>
-        </w:rPr>
+      </w:pPr>
+      <w:bookmarkStart w:id="17" w:name="_Toc210486402"/>
+      <w:r>
         <w:t>Megjelenés</w:t>
       </w:r>
       <w:bookmarkEnd w:id="17"/>
@@ -6041,27 +5111,23 @@
       <w:pPr>
         <w:jc w:val="left"/>
         <w:rPr>
-          <w:highlight w:val="darkGreen"/>
           <w:u w:val="single"/>
         </w:rPr>
       </w:pPr>
       <w:r>
         <w:rPr>
-          <w:highlight w:val="darkGreen"/>
           <w:u w:val="single"/>
         </w:rPr>
         <w:t>Felhasználók</w:t>
       </w:r>
       <w:r>
         <w:rPr>
-          <w:highlight w:val="darkGreen"/>
           <w:u w:val="single"/>
         </w:rPr>
         <w:t xml:space="preserve"> / diákok felülete</w:t>
       </w:r>
       <w:r>
         <w:rPr>
-          <w:highlight w:val="darkGreen"/>
           <w:u w:val="single"/>
         </w:rPr>
         <w:t>:</w:t>
@@ -6070,14 +5136,8 @@
     <w:p>
       <w:pPr>
         <w:jc w:val="left"/>
-        <w:rPr>
-          <w:highlight w:val="darkGreen"/>
-        </w:rPr>
-      </w:pPr>
-      <w:r>
-        <w:rPr>
-          <w:highlight w:val="darkGreen"/>
-        </w:rPr>
+      </w:pPr>
+      <w:r>
         <w:t>1. Belépés</w:t>
       </w:r>
     </w:p>
@@ -6089,52 +5149,28 @@
           <w:numId w:val="30"/>
         </w:numPr>
         <w:jc w:val="left"/>
-        <w:rPr>
-          <w:highlight w:val="darkGreen"/>
-        </w:rPr>
-      </w:pPr>
-      <w:r>
-        <w:rPr>
-          <w:highlight w:val="darkGreen"/>
-        </w:rPr>
+      </w:pPr>
+      <w:r>
         <w:t xml:space="preserve">bejelentkezés / regisztráció </w:t>
       </w:r>
       <w:r>
-        <w:rPr>
-          <w:highlight w:val="darkGreen"/>
-        </w:rPr>
         <w:sym w:font="Wingdings" w:char="F0E0"/>
       </w:r>
       <w:r>
-        <w:rPr>
-          <w:highlight w:val="darkGreen"/>
-        </w:rPr>
         <w:t xml:space="preserve"> e-mail </w:t>
       </w:r>
       <w:r>
-        <w:rPr>
-          <w:highlight w:val="darkGreen"/>
-        </w:rPr>
         <w:t>+</w:t>
       </w:r>
       <w:r>
-        <w:rPr>
-          <w:highlight w:val="darkGreen"/>
-        </w:rPr>
         <w:t xml:space="preserve"> jelszó.</w:t>
       </w:r>
     </w:p>
     <w:p>
       <w:pPr>
         <w:jc w:val="left"/>
-        <w:rPr>
-          <w:highlight w:val="darkGreen"/>
-        </w:rPr>
-      </w:pPr>
-      <w:r>
-        <w:rPr>
-          <w:highlight w:val="darkGreen"/>
-        </w:rPr>
+      </w:pPr>
+      <w:r>
         <w:t>2. Főoldal</w:t>
       </w:r>
     </w:p>
@@ -6146,14 +5182,8 @@
           <w:numId w:val="31"/>
         </w:numPr>
         <w:jc w:val="left"/>
-        <w:rPr>
-          <w:highlight w:val="darkGreen"/>
-        </w:rPr>
-      </w:pPr>
-      <w:r>
-        <w:rPr>
-          <w:highlight w:val="darkGreen"/>
-        </w:rPr>
+      </w:pPr>
+      <w:r>
         <w:t>Közelgő határidők (beadandók).</w:t>
       </w:r>
     </w:p>
@@ -6165,14 +5195,8 @@
           <w:numId w:val="31"/>
         </w:numPr>
         <w:jc w:val="left"/>
-        <w:rPr>
-          <w:highlight w:val="darkGreen"/>
-        </w:rPr>
-      </w:pPr>
-      <w:r>
-        <w:rPr>
-          <w:highlight w:val="darkGreen"/>
-        </w:rPr>
+      </w:pPr>
+      <w:r>
         <w:t>Saját státusz (hány feladat folyamatban, hány kész).</w:t>
       </w:r>
     </w:p>
@@ -6184,28 +5208,16 @@
           <w:numId w:val="31"/>
         </w:numPr>
         <w:jc w:val="left"/>
-        <w:rPr>
-          <w:highlight w:val="darkGreen"/>
-        </w:rPr>
-      </w:pPr>
-      <w:r>
-        <w:rPr>
-          <w:highlight w:val="darkGreen"/>
-        </w:rPr>
+      </w:pPr>
+      <w:r>
         <w:t>Legutóbbi közlemények.</w:t>
       </w:r>
     </w:p>
     <w:p>
       <w:pPr>
         <w:jc w:val="left"/>
-        <w:rPr>
-          <w:highlight w:val="darkGreen"/>
-        </w:rPr>
-      </w:pPr>
-      <w:r>
-        <w:rPr>
-          <w:highlight w:val="darkGreen"/>
-        </w:rPr>
+      </w:pPr>
+      <w:r>
         <w:t>3. Feladatkezelés</w:t>
       </w:r>
     </w:p>
@@ -6217,20 +5229,11 @@
           <w:numId w:val="33"/>
         </w:numPr>
         <w:jc w:val="left"/>
-        <w:rPr>
-          <w:highlight w:val="darkGreen"/>
-        </w:rPr>
-      </w:pPr>
-      <w:r>
-        <w:rPr>
-          <w:highlight w:val="darkGreen"/>
-        </w:rPr>
+      </w:pPr>
+      <w:r>
         <w:t>K</w:t>
       </w:r>
       <w:r>
-        <w:rPr>
-          <w:highlight w:val="darkGreen"/>
-        </w:rPr>
         <w:t>apott feladatok listája.</w:t>
       </w:r>
     </w:p>
@@ -6242,56 +5245,32 @@
           <w:numId w:val="33"/>
         </w:numPr>
         <w:jc w:val="left"/>
-        <w:rPr>
-          <w:highlight w:val="darkGreen"/>
-        </w:rPr>
-      </w:pPr>
-      <w:r>
-        <w:rPr>
-          <w:highlight w:val="darkGreen"/>
-        </w:rPr>
+      </w:pPr>
+      <w:r>
         <w:t>Feladat beadása (fájl feltöltés → pl. .</w:t>
       </w:r>
       <w:proofErr w:type="spellStart"/>
       <w:r>
-        <w:rPr>
-          <w:highlight w:val="darkGreen"/>
-        </w:rPr>
         <w:t>zip</w:t>
       </w:r>
       <w:proofErr w:type="spellEnd"/>
       <w:r>
-        <w:rPr>
-          <w:highlight w:val="darkGreen"/>
-        </w:rPr>
         <w:t>, .</w:t>
       </w:r>
       <w:proofErr w:type="spellStart"/>
       <w:r>
-        <w:rPr>
-          <w:highlight w:val="darkGreen"/>
-        </w:rPr>
         <w:t>docx</w:t>
       </w:r>
       <w:proofErr w:type="spellEnd"/>
       <w:r>
-        <w:rPr>
-          <w:highlight w:val="darkGreen"/>
-        </w:rPr>
         <w:t>, .</w:t>
       </w:r>
       <w:proofErr w:type="spellStart"/>
       <w:r>
-        <w:rPr>
-          <w:highlight w:val="darkGreen"/>
-        </w:rPr>
         <w:t>cs</w:t>
       </w:r>
       <w:proofErr w:type="spellEnd"/>
       <w:r>
-        <w:rPr>
-          <w:highlight w:val="darkGreen"/>
-        </w:rPr>
         <w:t>).</w:t>
       </w:r>
     </w:p>
@@ -6303,14 +5282,8 @@
           <w:numId w:val="33"/>
         </w:numPr>
         <w:jc w:val="left"/>
-        <w:rPr>
-          <w:highlight w:val="darkGreen"/>
-        </w:rPr>
-      </w:pPr>
-      <w:r>
-        <w:rPr>
-          <w:highlight w:val="darkGreen"/>
-        </w:rPr>
+      </w:pPr>
+      <w:r>
         <w:t>Saját beadások állapotának követése (pl. „Folyamatban”, „Elküldve”, „Értékelve”, „Elkésve”).</w:t>
       </w:r>
     </w:p>
@@ -6322,28 +5295,16 @@
           <w:numId w:val="33"/>
         </w:numPr>
         <w:jc w:val="left"/>
-        <w:rPr>
-          <w:highlight w:val="darkGreen"/>
-        </w:rPr>
-      </w:pPr>
-      <w:r>
-        <w:rPr>
-          <w:highlight w:val="darkGreen"/>
-        </w:rPr>
+      </w:pPr>
+      <w:r>
         <w:t>Határidő figyelmeztetés (pl. piros kiemelés, ha lejárt).</w:t>
       </w:r>
     </w:p>
     <w:p>
       <w:pPr>
         <w:jc w:val="left"/>
-        <w:rPr>
-          <w:highlight w:val="darkGreen"/>
-        </w:rPr>
-      </w:pPr>
-      <w:r>
-        <w:rPr>
-          <w:highlight w:val="darkGreen"/>
-        </w:rPr>
+      </w:pPr>
+      <w:r>
         <w:t>4. Csapatmunka</w:t>
       </w:r>
     </w:p>
@@ -6355,14 +5316,8 @@
           <w:numId w:val="34"/>
         </w:numPr>
         <w:jc w:val="left"/>
-        <w:rPr>
-          <w:highlight w:val="darkGreen"/>
-        </w:rPr>
-      </w:pPr>
-      <w:r>
-        <w:rPr>
-          <w:highlight w:val="darkGreen"/>
-        </w:rPr>
+      </w:pPr>
+      <w:r>
         <w:t>Kanban tábla: „Teendő – Folyamatban – Hiányzik – Kész”.</w:t>
       </w:r>
     </w:p>
@@ -6374,14 +5329,8 @@
           <w:numId w:val="34"/>
         </w:numPr>
         <w:jc w:val="left"/>
-        <w:rPr>
-          <w:highlight w:val="darkGreen"/>
-        </w:rPr>
-      </w:pPr>
-      <w:r>
-        <w:rPr>
-          <w:highlight w:val="darkGreen"/>
-        </w:rPr>
+      </w:pPr>
+      <w:r>
         <w:t>Feladatkártyák: név, felelős, határidő.</w:t>
       </w:r>
     </w:p>
@@ -6393,14 +5342,8 @@
           <w:numId w:val="34"/>
         </w:numPr>
         <w:jc w:val="left"/>
-        <w:rPr>
-          <w:highlight w:val="darkGreen"/>
-        </w:rPr>
-      </w:pPr>
-      <w:r>
-        <w:rPr>
-          <w:highlight w:val="darkGreen"/>
-        </w:rPr>
+      </w:pPr>
+      <w:r>
         <w:t>Közös fájlok feltöltése.</w:t>
       </w:r>
     </w:p>
@@ -6412,30 +5355,24 @@
           <w:numId w:val="34"/>
         </w:numPr>
         <w:jc w:val="left"/>
-        <w:rPr>
-          <w:highlight w:val="darkGreen"/>
-        </w:rPr>
-      </w:pPr>
-      <w:r>
-        <w:rPr>
-          <w:highlight w:val="darkGreen"/>
-        </w:rPr>
+      </w:pPr>
+      <w:r>
         <w:t>Változásnapló: ki mikor adott hozzá/módosított valamit.</w:t>
       </w:r>
     </w:p>
     <w:p>
       <w:pPr>
         <w:jc w:val="left"/>
-        <w:rPr>
-          <w:highlight w:val="darkGreen"/>
-        </w:rPr>
-      </w:pPr>
-      <w:r>
-        <w:rPr>
-          <w:highlight w:val="darkGreen"/>
-        </w:rPr>
+      </w:pPr>
+      <w:r>
         <w:t>5. Chat modul</w:t>
       </w:r>
+    </w:p>
+    <w:p>
+      <w:pPr>
+        <w:pStyle w:val="Listaszerbekezds"/>
+        <w:jc w:val="left"/>
+      </w:pPr>
     </w:p>
     <w:p>
       <w:pPr>
@@ -6445,50 +5382,26 @@
           <w:numId w:val="35"/>
         </w:numPr>
         <w:jc w:val="left"/>
-        <w:rPr>
-          <w:highlight w:val="darkGreen"/>
-        </w:rPr>
-      </w:pPr>
-      <w:r>
-        <w:rPr>
-          <w:highlight w:val="darkGreen"/>
-        </w:rPr>
+      </w:pPr>
+      <w:r>
         <w:t xml:space="preserve">Egyéni chat </w:t>
       </w:r>
       <w:r>
-        <w:rPr>
-          <w:highlight w:val="darkGreen"/>
-        </w:rPr>
         <w:t>(</w:t>
       </w:r>
       <w:r>
-        <w:rPr>
-          <w:highlight w:val="darkGreen"/>
-        </w:rPr>
         <w:t xml:space="preserve">felhasználó </w:t>
       </w:r>
       <w:r>
-        <w:rPr>
-          <w:highlight w:val="darkGreen"/>
-        </w:rPr>
         <w:t xml:space="preserve">↔ </w:t>
       </w:r>
       <w:r>
-        <w:rPr>
-          <w:highlight w:val="darkGreen"/>
-        </w:rPr>
         <w:t>felhasználó</w:t>
       </w:r>
       <w:r>
-        <w:rPr>
-          <w:highlight w:val="darkGreen"/>
-        </w:rPr>
         <w:t>)</w:t>
       </w:r>
       <w:r>
-        <w:rPr>
-          <w:highlight w:val="darkGreen"/>
-        </w:rPr>
         <w:t>.</w:t>
       </w:r>
     </w:p>
@@ -6500,14 +5413,8 @@
           <w:numId w:val="35"/>
         </w:numPr>
         <w:jc w:val="left"/>
-        <w:rPr>
-          <w:highlight w:val="darkGreen"/>
-        </w:rPr>
-      </w:pPr>
-      <w:r>
-        <w:rPr>
-          <w:highlight w:val="darkGreen"/>
-        </w:rPr>
+      </w:pPr>
+      <w:r>
         <w:t>Csapatchat (projekt szinten).</w:t>
       </w:r>
     </w:p>
@@ -6519,46 +5426,25 @@
           <w:numId w:val="35"/>
         </w:numPr>
         <w:jc w:val="left"/>
-        <w:rPr>
-          <w:highlight w:val="darkGreen"/>
-        </w:rPr>
-      </w:pPr>
-      <w:r>
-        <w:rPr>
-          <w:highlight w:val="darkGreen"/>
-        </w:rPr>
+      </w:pPr>
+      <w:r>
         <w:t>Adminisztrátor</w:t>
       </w:r>
       <w:r>
-        <w:rPr>
-          <w:highlight w:val="darkGreen"/>
-        </w:rPr>
         <w:t>-</w:t>
       </w:r>
       <w:r>
-        <w:rPr>
-          <w:highlight w:val="darkGreen"/>
-        </w:rPr>
         <w:t>felhasználó</w:t>
       </w:r>
       <w:r>
-        <w:rPr>
-          <w:highlight w:val="darkGreen"/>
-        </w:rPr>
         <w:t xml:space="preserve"> chat (pl. kérdés beadandóval kapcsolatban).</w:t>
       </w:r>
     </w:p>
     <w:p>
       <w:pPr>
         <w:jc w:val="left"/>
-        <w:rPr>
-          <w:highlight w:val="darkGreen"/>
-        </w:rPr>
-      </w:pPr>
-      <w:r>
-        <w:rPr>
-          <w:highlight w:val="darkGreen"/>
-        </w:rPr>
+      </w:pPr>
+      <w:r>
         <w:t>6. Statisztika / Visszajelzések</w:t>
       </w:r>
     </w:p>
@@ -6570,14 +5456,8 @@
           <w:numId w:val="36"/>
         </w:numPr>
         <w:jc w:val="left"/>
-        <w:rPr>
-          <w:highlight w:val="darkGreen"/>
-        </w:rPr>
-      </w:pPr>
-      <w:r>
-        <w:rPr>
-          <w:highlight w:val="darkGreen"/>
-        </w:rPr>
+      </w:pPr>
+      <w:r>
         <w:t>Beadott feladatok száma és státusza.</w:t>
       </w:r>
     </w:p>
@@ -6589,26 +5469,14 @@
           <w:numId w:val="36"/>
         </w:numPr>
         <w:jc w:val="left"/>
-        <w:rPr>
-          <w:highlight w:val="darkGreen"/>
-        </w:rPr>
-      </w:pPr>
-      <w:r>
-        <w:rPr>
-          <w:highlight w:val="darkGreen"/>
-        </w:rPr>
+      </w:pPr>
+      <w:r>
         <w:t>Értékelések</w:t>
       </w:r>
       <w:r>
-        <w:rPr>
-          <w:highlight w:val="darkGreen"/>
-        </w:rPr>
         <w:t xml:space="preserve"> </w:t>
       </w:r>
       <w:r>
-        <w:rPr>
-          <w:highlight w:val="darkGreen"/>
-        </w:rPr>
         <w:t>megtekintése.</w:t>
       </w:r>
     </w:p>
@@ -6620,34 +5488,19 @@
           <w:numId w:val="36"/>
         </w:numPr>
         <w:jc w:val="left"/>
-        <w:rPr>
-          <w:highlight w:val="darkGreen"/>
-        </w:rPr>
-      </w:pPr>
-      <w:r>
-        <w:rPr>
-          <w:highlight w:val="darkGreen"/>
-        </w:rPr>
+      </w:pPr>
+      <w:r>
         <w:t>Grafikon: teljesítési arány, késésekkel együt</w:t>
       </w:r>
       <w:r>
-        <w:rPr>
-          <w:highlight w:val="darkGreen"/>
-        </w:rPr>
         <w:t>t.</w:t>
       </w:r>
     </w:p>
     <w:p>
       <w:pPr>
         <w:jc w:val="left"/>
-        <w:rPr>
-          <w:highlight w:val="darkGreen"/>
-        </w:rPr>
-      </w:pPr>
-      <w:r>
-        <w:rPr>
-          <w:highlight w:val="darkGreen"/>
-        </w:rPr>
+      </w:pPr>
+      <w:r>
         <w:t>7. Beállítások</w:t>
       </w:r>
     </w:p>
@@ -6659,36 +5512,21 @@
           <w:numId w:val="29"/>
         </w:numPr>
         <w:jc w:val="left"/>
-        <w:rPr>
-          <w:highlight w:val="darkGreen"/>
-        </w:rPr>
       </w:pPr>
       <w:proofErr w:type="spellStart"/>
       <w:r>
-        <w:rPr>
-          <w:highlight w:val="darkGreen"/>
-        </w:rPr>
         <w:t>Dark</w:t>
       </w:r>
       <w:proofErr w:type="spellEnd"/>
       <w:r>
-        <w:rPr>
-          <w:highlight w:val="darkGreen"/>
-        </w:rPr>
         <w:t>/</w:t>
       </w:r>
       <w:proofErr w:type="spellStart"/>
       <w:r>
-        <w:rPr>
-          <w:highlight w:val="darkGreen"/>
-        </w:rPr>
         <w:t>Light</w:t>
       </w:r>
       <w:proofErr w:type="spellEnd"/>
       <w:r>
-        <w:rPr>
-          <w:highlight w:val="darkGreen"/>
-        </w:rPr>
         <w:t xml:space="preserve"> mód.</w:t>
       </w:r>
     </w:p>
@@ -6700,14 +5538,8 @@
           <w:numId w:val="29"/>
         </w:numPr>
         <w:jc w:val="left"/>
-        <w:rPr>
-          <w:highlight w:val="darkGreen"/>
-        </w:rPr>
-      </w:pPr>
-      <w:r>
-        <w:rPr>
-          <w:highlight w:val="darkGreen"/>
-        </w:rPr>
+      </w:pPr>
+      <w:r>
         <w:t>Profil Adatok (e-mail, jelszó).</w:t>
       </w:r>
     </w:p>
@@ -6715,41 +5547,35 @@
       <w:pPr>
         <w:jc w:val="left"/>
         <w:rPr>
-          <w:highlight w:val="darkGreen"/>
           <w:u w:val="single"/>
         </w:rPr>
       </w:pPr>
       <w:r>
         <w:rPr>
-          <w:highlight w:val="darkGreen"/>
           <w:u w:val="single"/>
         </w:rPr>
         <w:t>Adminisztrátor</w:t>
       </w:r>
       <w:r>
         <w:rPr>
-          <w:highlight w:val="darkGreen"/>
           <w:u w:val="single"/>
         </w:rPr>
         <w:t>ok</w:t>
       </w:r>
       <w:r>
         <w:rPr>
-          <w:highlight w:val="darkGreen"/>
           <w:u w:val="single"/>
         </w:rPr>
         <w:t>/</w:t>
       </w:r>
       <w:r>
         <w:rPr>
-          <w:highlight w:val="darkGreen"/>
           <w:u w:val="single"/>
         </w:rPr>
         <w:t>Tanárok</w:t>
       </w:r>
       <w:r>
         <w:rPr>
-          <w:highlight w:val="darkGreen"/>
           <w:u w:val="single"/>
         </w:rPr>
         <w:t xml:space="preserve"> felület:</w:t>
@@ -6758,14 +5584,8 @@
     <w:p>
       <w:pPr>
         <w:jc w:val="left"/>
-        <w:rPr>
-          <w:highlight w:val="darkGreen"/>
-        </w:rPr>
-      </w:pPr>
-      <w:r>
-        <w:rPr>
-          <w:highlight w:val="darkGreen"/>
-        </w:rPr>
+      </w:pPr>
+      <w:r>
         <w:t>1. Belépés</w:t>
       </w:r>
     </w:p>
@@ -6777,48 +5597,27 @@
           <w:numId w:val="23"/>
         </w:numPr>
         <w:jc w:val="left"/>
-        <w:rPr>
-          <w:highlight w:val="darkGreen"/>
-        </w:rPr>
-      </w:pPr>
-      <w:r>
-        <w:rPr>
-          <w:highlight w:val="darkGreen"/>
-        </w:rPr>
+      </w:pPr>
+      <w:r>
         <w:t>Tanár/</w:t>
       </w:r>
       <w:proofErr w:type="spellStart"/>
       <w:r>
-        <w:rPr>
-          <w:highlight w:val="darkGreen"/>
-        </w:rPr>
         <w:t>A</w:t>
       </w:r>
       <w:r>
-        <w:rPr>
-          <w:highlight w:val="darkGreen"/>
-        </w:rPr>
         <w:t>dmin</w:t>
       </w:r>
       <w:proofErr w:type="spellEnd"/>
       <w:r>
-        <w:rPr>
-          <w:highlight w:val="darkGreen"/>
-        </w:rPr>
         <w:t xml:space="preserve"> bejelentkezés (magasabb jogosultságokkal).</w:t>
       </w:r>
     </w:p>
     <w:p>
       <w:pPr>
         <w:jc w:val="left"/>
-        <w:rPr>
-          <w:highlight w:val="darkGreen"/>
-        </w:rPr>
-      </w:pPr>
-      <w:r>
-        <w:rPr>
-          <w:highlight w:val="darkGreen"/>
-        </w:rPr>
+      </w:pPr>
+      <w:r>
         <w:t>2. Főoldal</w:t>
       </w:r>
     </w:p>
@@ -6830,14 +5629,8 @@
           <w:numId w:val="24"/>
         </w:numPr>
         <w:jc w:val="left"/>
-        <w:rPr>
-          <w:highlight w:val="darkGreen"/>
-        </w:rPr>
-      </w:pPr>
-      <w:r>
-        <w:rPr>
-          <w:highlight w:val="darkGreen"/>
-        </w:rPr>
+      </w:pPr>
+      <w:r>
         <w:t>Legutóbbi beadott feladatok.</w:t>
       </w:r>
     </w:p>
@@ -6849,40 +5642,22 @@
           <w:numId w:val="24"/>
         </w:numPr>
         <w:jc w:val="left"/>
-        <w:rPr>
-          <w:highlight w:val="darkGreen"/>
-        </w:rPr>
-      </w:pPr>
-      <w:r>
-        <w:rPr>
-          <w:highlight w:val="darkGreen"/>
-        </w:rPr>
+      </w:pPr>
+      <w:r>
         <w:t>Figyelmeztetések (pl. „</w:t>
       </w:r>
       <w:r>
-        <w:rPr>
-          <w:highlight w:val="darkGreen"/>
-        </w:rPr>
         <w:t xml:space="preserve">adott </w:t>
       </w:r>
       <w:proofErr w:type="spellStart"/>
       <w:r>
-        <w:rPr>
-          <w:highlight w:val="darkGreen"/>
-        </w:rPr>
         <w:t>fhsz</w:t>
       </w:r>
       <w:proofErr w:type="spellEnd"/>
       <w:r>
-        <w:rPr>
-          <w:highlight w:val="darkGreen"/>
-        </w:rPr>
         <w:t>.</w:t>
       </w:r>
       <w:r>
-        <w:rPr>
-          <w:highlight w:val="darkGreen"/>
-        </w:rPr>
         <w:t xml:space="preserve"> nem adta le a feladatot időre”).</w:t>
       </w:r>
     </w:p>
@@ -6894,28 +5669,16 @@
           <w:numId w:val="24"/>
         </w:numPr>
         <w:jc w:val="left"/>
-        <w:rPr>
-          <w:highlight w:val="darkGreen"/>
-        </w:rPr>
-      </w:pPr>
-      <w:r>
-        <w:rPr>
-          <w:highlight w:val="darkGreen"/>
-        </w:rPr>
+      </w:pPr>
+      <w:r>
         <w:t>Statisztikai összegzés (átlag pontszám, teljesítési arány).</w:t>
       </w:r>
     </w:p>
     <w:p>
       <w:pPr>
         <w:jc w:val="left"/>
-        <w:rPr>
-          <w:highlight w:val="darkGreen"/>
-        </w:rPr>
-      </w:pPr>
-      <w:r>
-        <w:rPr>
-          <w:highlight w:val="darkGreen"/>
-        </w:rPr>
+      </w:pPr>
+      <w:r>
         <w:t>4. Feladatkiosztás</w:t>
       </w:r>
     </w:p>
@@ -6927,14 +5690,8 @@
           <w:numId w:val="25"/>
         </w:numPr>
         <w:jc w:val="left"/>
-        <w:rPr>
-          <w:highlight w:val="darkGreen"/>
-        </w:rPr>
-      </w:pPr>
-      <w:r>
-        <w:rPr>
-          <w:highlight w:val="darkGreen"/>
-        </w:rPr>
+      </w:pPr>
+      <w:r>
         <w:t>Új feladat létrehozása (név, leírás, határidő, csatolmány).</w:t>
       </w:r>
     </w:p>
@@ -6946,14 +5703,9 @@
           <w:numId w:val="25"/>
         </w:numPr>
         <w:jc w:val="left"/>
-        <w:rPr>
-          <w:highlight w:val="darkGreen"/>
-        </w:rPr>
-      </w:pPr>
-      <w:r>
-        <w:rPr>
-          <w:highlight w:val="darkGreen"/>
-        </w:rPr>
+      </w:pPr>
+      <w:r>
+        <w:lastRenderedPageBreak/>
         <w:t>Feladat kiadása.</w:t>
       </w:r>
     </w:p>
@@ -6965,29 +5717,16 @@
           <w:numId w:val="25"/>
         </w:numPr>
         <w:jc w:val="left"/>
-        <w:rPr>
-          <w:highlight w:val="darkGreen"/>
-        </w:rPr>
-      </w:pPr>
-      <w:r>
-        <w:rPr>
-          <w:highlight w:val="darkGreen"/>
-        </w:rPr>
-        <w:lastRenderedPageBreak/>
+      </w:pPr>
+      <w:r>
         <w:t>Határidők követése → listázás, ki adta le időben.</w:t>
       </w:r>
     </w:p>
     <w:p>
       <w:pPr>
         <w:jc w:val="left"/>
-        <w:rPr>
-          <w:highlight w:val="darkGreen"/>
-        </w:rPr>
-      </w:pPr>
-      <w:r>
-        <w:rPr>
-          <w:highlight w:val="darkGreen"/>
-        </w:rPr>
+      </w:pPr>
+      <w:r>
         <w:t>5. Értékelés</w:t>
       </w:r>
     </w:p>
@@ -6999,14 +5738,8 @@
           <w:numId w:val="26"/>
         </w:numPr>
         <w:jc w:val="left"/>
-        <w:rPr>
-          <w:highlight w:val="darkGreen"/>
-        </w:rPr>
-      </w:pPr>
-      <w:r>
-        <w:rPr>
-          <w:highlight w:val="darkGreen"/>
-        </w:rPr>
+      </w:pPr>
+      <w:r>
         <w:t>Beadott feladatok megtekintése (ki mikor adta le, milyen fájlt adott le).</w:t>
       </w:r>
     </w:p>
@@ -7018,14 +5751,8 @@
           <w:numId w:val="26"/>
         </w:numPr>
         <w:jc w:val="left"/>
-        <w:rPr>
-          <w:highlight w:val="darkGreen"/>
-        </w:rPr>
-      </w:pPr>
-      <w:r>
-        <w:rPr>
-          <w:highlight w:val="darkGreen"/>
-        </w:rPr>
+      </w:pPr>
+      <w:r>
         <w:t>Pontszám / jegy megadása.</w:t>
       </w:r>
     </w:p>
@@ -7037,14 +5764,8 @@
           <w:numId w:val="26"/>
         </w:numPr>
         <w:jc w:val="left"/>
-        <w:rPr>
-          <w:highlight w:val="darkGreen"/>
-        </w:rPr>
-      </w:pPr>
-      <w:r>
-        <w:rPr>
-          <w:highlight w:val="darkGreen"/>
-        </w:rPr>
+      </w:pPr>
+      <w:r>
         <w:t>Szöveges visszajelzés írása.</w:t>
       </w:r>
     </w:p>
@@ -7056,28 +5777,16 @@
           <w:numId w:val="26"/>
         </w:numPr>
         <w:jc w:val="left"/>
-        <w:rPr>
-          <w:highlight w:val="darkGreen"/>
-        </w:rPr>
-      </w:pPr>
-      <w:r>
-        <w:rPr>
-          <w:highlight w:val="darkGreen"/>
-        </w:rPr>
+      </w:pPr>
+      <w:r>
         <w:t>Automatikus státusz frissítés (pl. „Értékelve”).</w:t>
       </w:r>
     </w:p>
     <w:p>
       <w:pPr>
         <w:jc w:val="left"/>
-        <w:rPr>
-          <w:highlight w:val="darkGreen"/>
-        </w:rPr>
-      </w:pPr>
-      <w:r>
-        <w:rPr>
-          <w:highlight w:val="darkGreen"/>
-        </w:rPr>
+      </w:pPr>
+      <w:r>
         <w:t>6. Statisztikák és riport, osztályátlag megjelenítése.</w:t>
       </w:r>
     </w:p>
@@ -7089,14 +5798,8 @@
           <w:numId w:val="27"/>
         </w:numPr>
         <w:jc w:val="left"/>
-        <w:rPr>
-          <w:highlight w:val="darkGreen"/>
-        </w:rPr>
-      </w:pPr>
-      <w:r>
-        <w:rPr>
-          <w:highlight w:val="darkGreen"/>
-        </w:rPr>
+      </w:pPr>
+      <w:r>
         <w:t>Hiányzó beadások, késések kimutatása.</w:t>
       </w:r>
     </w:p>
@@ -7108,28 +5811,16 @@
           <w:numId w:val="27"/>
         </w:numPr>
         <w:jc w:val="left"/>
-        <w:rPr>
-          <w:highlight w:val="darkGreen"/>
-        </w:rPr>
-      </w:pPr>
-      <w:r>
-        <w:rPr>
-          <w:highlight w:val="darkGreen"/>
-        </w:rPr>
+      </w:pPr>
+      <w:r>
         <w:t>Exportálás PDF-be.</w:t>
       </w:r>
     </w:p>
     <w:p>
       <w:pPr>
         <w:jc w:val="left"/>
-        <w:rPr>
-          <w:highlight w:val="darkGreen"/>
-        </w:rPr>
-      </w:pPr>
-      <w:r>
-        <w:rPr>
-          <w:highlight w:val="darkGreen"/>
-        </w:rPr>
+      </w:pPr>
+      <w:r>
         <w:t>7. Kommunikáció</w:t>
       </w:r>
     </w:p>
@@ -7141,14 +5832,8 @@
           <w:numId w:val="28"/>
         </w:numPr>
         <w:jc w:val="left"/>
-        <w:rPr>
-          <w:highlight w:val="darkGreen"/>
-        </w:rPr>
-      </w:pPr>
-      <w:r>
-        <w:rPr>
-          <w:highlight w:val="darkGreen"/>
-        </w:rPr>
+      </w:pPr>
+      <w:r>
         <w:t>Üzenet küldés.</w:t>
       </w:r>
     </w:p>
@@ -7160,26 +5845,14 @@
           <w:numId w:val="28"/>
         </w:numPr>
         <w:jc w:val="left"/>
-        <w:rPr>
-          <w:highlight w:val="darkGreen"/>
-        </w:rPr>
-      </w:pPr>
-      <w:r>
-        <w:rPr>
-          <w:highlight w:val="darkGreen"/>
-        </w:rPr>
+      </w:pPr>
+      <w:r>
         <w:t xml:space="preserve">Egyéni üzenet </w:t>
       </w:r>
       <w:r>
-        <w:rPr>
-          <w:highlight w:val="darkGreen"/>
-        </w:rPr>
         <w:t>felhasználóknak/</w:t>
       </w:r>
       <w:r>
-        <w:rPr>
-          <w:highlight w:val="darkGreen"/>
-        </w:rPr>
         <w:t>diákoknak.</w:t>
       </w:r>
     </w:p>
@@ -7192,14 +5865,8 @@
         </w:numPr>
         <w:spacing w:after="720"/>
         <w:jc w:val="left"/>
-        <w:rPr>
-          <w:highlight w:val="darkGreen"/>
-        </w:rPr>
-      </w:pPr>
-      <w:r>
-        <w:rPr>
-          <w:highlight w:val="darkGreen"/>
-        </w:rPr>
+      </w:pPr>
+      <w:r>
         <w:t>Visszajelzés beadott munkákhoz közvetlenül.</w:t>
       </w:r>
     </w:p>
@@ -7219,9 +5886,6 @@
     <w:p>
       <w:pPr>
         <w:jc w:val="left"/>
-        <w:rPr>
-          <w:highlight w:val="red"/>
-        </w:rPr>
       </w:pPr>
       <w:r>
         <w:rPr>
@@ -7230,22 +5894,21 @@
           <w:color w:val="000000"/>
           <w:sz w:val="22"/>
           <w:szCs w:val="22"/>
-          <w:highlight w:val="red"/>
           <w:bdr w:val="none" w:sz="0" w:space="0" w:color="auto" w:frame="1"/>
         </w:rPr>
         <w:drawing>
-          <wp:anchor distT="0" distB="0" distL="114300" distR="114300" simplePos="0" relativeHeight="251667456" behindDoc="0" locked="0" layoutInCell="1" allowOverlap="1" wp14:anchorId="49CBD310" wp14:editId="0DB167FA">
+          <wp:anchor distT="0" distB="0" distL="114300" distR="114300" simplePos="0" relativeHeight="251666432" behindDoc="0" locked="0" layoutInCell="1" allowOverlap="1" wp14:anchorId="663B5DF9" wp14:editId="6A742C78">
             <wp:simplePos x="0" y="0"/>
             <wp:positionH relativeFrom="margin">
-              <wp:align>left</wp:align>
+              <wp:align>center</wp:align>
             </wp:positionH>
             <wp:positionV relativeFrom="paragraph">
-              <wp:posOffset>229870</wp:posOffset>
+              <wp:posOffset>276225</wp:posOffset>
             </wp:positionV>
-            <wp:extent cx="5735955" cy="3087370"/>
+            <wp:extent cx="6957695" cy="2438400"/>
             <wp:effectExtent l="0" t="0" r="0" b="0"/>
             <wp:wrapSquare wrapText="bothSides"/>
-            <wp:docPr id="1056718957" name="Kép 4"/>
+            <wp:docPr id="2045185514" name="Kép 14"/>
             <wp:cNvGraphicFramePr>
               <a:graphicFrameLocks xmlns:a="http://schemas.openxmlformats.org/drawingml/2006/main" noChangeAspect="1"/>
             </wp:cNvGraphicFramePr>
@@ -7253,7 +5916,7 @@
               <a:graphicData uri="http://schemas.openxmlformats.org/drawingml/2006/picture">
                 <pic:pic xmlns:pic="http://schemas.openxmlformats.org/drawingml/2006/picture">
                   <pic:nvPicPr>
-                    <pic:cNvPr id="0" name="Picture 7"/>
+                    <pic:cNvPr id="0" name="Picture 1"/>
                     <pic:cNvPicPr>
                       <a:picLocks noChangeAspect="1" noChangeArrowheads="1"/>
                     </pic:cNvPicPr>
@@ -7274,7 +5937,7 @@
                   <pic:spPr bwMode="auto">
                     <a:xfrm>
                       <a:off x="0" y="0"/>
-                      <a:ext cx="5735955" cy="3087370"/>
+                      <a:ext cx="6957695" cy="2438400"/>
                     </a:xfrm>
                     <a:prstGeom prst="rect">
                       <a:avLst/>
@@ -7287,28 +5950,36 @@
                 </pic:pic>
               </a:graphicData>
             </a:graphic>
+            <wp14:sizeRelH relativeFrom="margin">
+              <wp14:pctWidth>0</wp14:pctWidth>
+            </wp14:sizeRelH>
+            <wp14:sizeRelV relativeFrom="margin">
+              <wp14:pctHeight>0</wp14:pctHeight>
+            </wp14:sizeRelV>
           </wp:anchor>
         </w:drawing>
       </w:r>
       <w:r>
+        <w:t>Összefoglalva:</w:t>
+      </w:r>
+      <w:r>
         <w:rPr>
-          <w:highlight w:val="red"/>
+          <w:rFonts w:ascii="Arial" w:hAnsi="Arial" w:cs="Arial"/>
+          <w:noProof/>
+          <w:color w:val="000000"/>
+          <w:sz w:val="22"/>
+          <w:szCs w:val="22"/>
+          <w:bdr w:val="none" w:sz="0" w:space="0" w:color="auto" w:frame="1"/>
         </w:rPr>
-        <w:t>Összefoglalva:</w:t>
+        <w:t xml:space="preserve"> </w:t>
       </w:r>
     </w:p>
     <w:p>
       <w:pPr>
         <w:spacing w:after="160"/>
         <w:jc w:val="left"/>
-        <w:rPr>
-          <w:highlight w:val="red"/>
-        </w:rPr>
-      </w:pPr>
-      <w:r>
-        <w:rPr>
-          <w:highlight w:val="red"/>
-        </w:rPr>
+      </w:pPr>
+      <w:r>
         <w:br w:type="page"/>
       </w:r>
     </w:p>
@@ -7316,7 +5987,7 @@
       <w:pPr>
         <w:pStyle w:val="Cmsor1"/>
       </w:pPr>
-      <w:bookmarkStart w:id="18" w:name="_Toc210482628"/>
+      <w:bookmarkStart w:id="18" w:name="_Toc210486403"/>
       <w:r>
         <w:lastRenderedPageBreak/>
         <w:t>Dokumentáció</w:t>
@@ -7326,15 +5997,9 @@
     <w:p>
       <w:pPr>
         <w:pStyle w:val="Cmsor2"/>
-        <w:rPr>
-          <w:highlight w:val="darkGreen"/>
-        </w:rPr>
-      </w:pPr>
-      <w:bookmarkStart w:id="19" w:name="_Toc210482629"/>
-      <w:r>
-        <w:rPr>
-          <w:highlight w:val="darkGreen"/>
-        </w:rPr>
+      </w:pPr>
+      <w:bookmarkStart w:id="19" w:name="_Toc210486404"/>
+      <w:r>
         <w:t>Erőforrás-terv, munkaidő nyilvántartás</w:t>
       </w:r>
       <w:bookmarkEnd w:id="19"/>
@@ -7347,14 +6012,8 @@
           <w:numId w:val="22"/>
         </w:numPr>
         <w:jc w:val="left"/>
-        <w:rPr>
-          <w:highlight w:val="darkGreen"/>
-        </w:rPr>
-      </w:pPr>
-      <w:r>
-        <w:rPr>
-          <w:highlight w:val="darkGreen"/>
-        </w:rPr>
+      </w:pPr>
+      <w:r>
         <w:t>Csapatlétszám: 2 fő fejlesztő.</w:t>
       </w:r>
     </w:p>
@@ -7366,28 +6025,16 @@
           <w:numId w:val="22"/>
         </w:numPr>
         <w:jc w:val="left"/>
-        <w:rPr>
-          <w:highlight w:val="darkGreen"/>
-        </w:rPr>
-      </w:pPr>
-      <w:r>
-        <w:rPr>
-          <w:highlight w:val="darkGreen"/>
-        </w:rPr>
+      </w:pPr>
+      <w:r>
         <w:t xml:space="preserve">Munkamegosztás: egyik fő a backend + </w:t>
       </w:r>
       <w:proofErr w:type="spellStart"/>
       <w:r>
-        <w:rPr>
-          <w:highlight w:val="darkGreen"/>
-        </w:rPr>
         <w:t>desktop</w:t>
       </w:r>
       <w:proofErr w:type="spellEnd"/>
       <w:r>
-        <w:rPr>
-          <w:highlight w:val="darkGreen"/>
-        </w:rPr>
         <w:t xml:space="preserve"> fejlesztésért felel, a másik fő a frontend + UI megvalósításáért.</w:t>
       </w:r>
     </w:p>
@@ -7399,62 +6046,32 @@
           <w:numId w:val="22"/>
         </w:numPr>
         <w:jc w:val="left"/>
-        <w:rPr>
-          <w:highlight w:val="darkGreen"/>
-        </w:rPr>
-      </w:pPr>
-      <w:r>
-        <w:rPr>
-          <w:highlight w:val="darkGreen"/>
-        </w:rPr>
+      </w:pPr>
+      <w:r>
         <w:t xml:space="preserve">Munkaidő: heti </w:t>
       </w:r>
       <w:r>
-        <w:rPr>
-          <w:highlight w:val="darkGreen"/>
-        </w:rPr>
         <w:t>10</w:t>
       </w:r>
       <w:r>
-        <w:rPr>
-          <w:highlight w:val="darkGreen"/>
-        </w:rPr>
         <w:t>–1</w:t>
       </w:r>
       <w:r>
-        <w:rPr>
-          <w:highlight w:val="darkGreen"/>
-        </w:rPr>
         <w:t>5</w:t>
       </w:r>
       <w:r>
-        <w:rPr>
-          <w:highlight w:val="darkGreen"/>
-        </w:rPr>
         <w:t xml:space="preserve"> óra fejenként, összesen kb. </w:t>
       </w:r>
       <w:r>
-        <w:rPr>
-          <w:highlight w:val="darkGreen"/>
-        </w:rPr>
         <w:t>240</w:t>
       </w:r>
       <w:r>
-        <w:rPr>
-          <w:highlight w:val="darkGreen"/>
-        </w:rPr>
         <w:t>–</w:t>
       </w:r>
       <w:r>
-        <w:rPr>
-          <w:highlight w:val="darkGreen"/>
-        </w:rPr>
         <w:t>3</w:t>
       </w:r>
       <w:r>
-        <w:rPr>
-          <w:highlight w:val="darkGreen"/>
-        </w:rPr>
         <w:t>60 munkaóra.</w:t>
       </w:r>
     </w:p>
@@ -7466,55 +6083,31 @@
           <w:numId w:val="22"/>
         </w:numPr>
         <w:jc w:val="left"/>
-        <w:rPr>
-          <w:highlight w:val="darkGreen"/>
-        </w:rPr>
-      </w:pPr>
-      <w:r>
-        <w:rPr>
-          <w:highlight w:val="darkGreen"/>
-        </w:rPr>
+      </w:pPr>
+      <w:r>
         <w:t xml:space="preserve">Ütemezés: </w:t>
       </w:r>
       <w:r>
-        <w:rPr>
-          <w:highlight w:val="darkGreen"/>
-        </w:rPr>
         <w:t>24</w:t>
       </w:r>
       <w:r>
-        <w:rPr>
-          <w:highlight w:val="darkGreen"/>
-        </w:rPr>
         <w:t xml:space="preserve"> hét, heti mérföldkövekkel (lásd </w:t>
       </w:r>
       <w:proofErr w:type="spellStart"/>
       <w:r>
-        <w:rPr>
-          <w:highlight w:val="darkGreen"/>
-        </w:rPr>
         <w:t>Gantt</w:t>
       </w:r>
       <w:proofErr w:type="spellEnd"/>
       <w:r>
-        <w:rPr>
-          <w:highlight w:val="darkGreen"/>
-        </w:rPr>
         <w:t>-diagram).</w:t>
       </w:r>
     </w:p>
     <w:p>
       <w:pPr>
         <w:pStyle w:val="Cmsor2"/>
-        <w:rPr>
-          <w:highlight w:val="darkGreen"/>
-        </w:rPr>
-      </w:pPr>
-      <w:bookmarkStart w:id="20" w:name="_Toc210482630"/>
-      <w:r>
-        <w:rPr>
-          <w:highlight w:val="darkGreen"/>
-        </w:rPr>
+      </w:pPr>
+      <w:bookmarkStart w:id="20" w:name="_Toc210486405"/>
+      <w:r>
         <w:t>Technikai dokumentáció</w:t>
       </w:r>
       <w:bookmarkEnd w:id="20"/>
@@ -7527,28 +6120,16 @@
           <w:numId w:val="20"/>
         </w:numPr>
         <w:jc w:val="left"/>
-        <w:rPr>
-          <w:highlight w:val="darkGreen"/>
-        </w:rPr>
-      </w:pPr>
-      <w:r>
-        <w:rPr>
-          <w:highlight w:val="darkGreen"/>
-        </w:rPr>
+      </w:pPr>
+      <w:r>
         <w:t xml:space="preserve">Adatbázismodell: ERD diagram, SQL </w:t>
       </w:r>
       <w:proofErr w:type="spellStart"/>
       <w:r>
-        <w:rPr>
-          <w:highlight w:val="darkGreen"/>
-        </w:rPr>
         <w:t>dump</w:t>
       </w:r>
       <w:proofErr w:type="spellEnd"/>
       <w:r>
-        <w:rPr>
-          <w:highlight w:val="darkGreen"/>
-        </w:rPr>
         <w:t>.</w:t>
       </w:r>
     </w:p>
@@ -7560,52 +6141,28 @@
           <w:numId w:val="20"/>
         </w:numPr>
         <w:jc w:val="left"/>
-        <w:rPr>
-          <w:highlight w:val="darkGreen"/>
-        </w:rPr>
-      </w:pPr>
-      <w:r>
-        <w:rPr>
-          <w:highlight w:val="darkGreen"/>
-        </w:rPr>
+      </w:pPr>
+      <w:r>
         <w:t xml:space="preserve">Rendszerarchitektúra: backend, frontend és </w:t>
       </w:r>
       <w:proofErr w:type="spellStart"/>
       <w:r>
-        <w:rPr>
-          <w:highlight w:val="darkGreen"/>
-        </w:rPr>
         <w:t>desktop</w:t>
       </w:r>
       <w:proofErr w:type="spellEnd"/>
       <w:r>
-        <w:rPr>
-          <w:highlight w:val="darkGreen"/>
-        </w:rPr>
         <w:t xml:space="preserve"> komponensek</w:t>
       </w:r>
       <w:r>
-        <w:rPr>
-          <w:highlight w:val="darkGreen"/>
-        </w:rPr>
         <w:t xml:space="preserve"> </w:t>
       </w:r>
       <w:r>
-        <w:rPr>
-          <w:highlight w:val="darkGreen"/>
-        </w:rPr>
         <w:t>kapcsolat</w:t>
       </w:r>
       <w:r>
-        <w:rPr>
-          <w:highlight w:val="darkGreen"/>
-        </w:rPr>
         <w:t>a</w:t>
       </w:r>
       <w:r>
-        <w:rPr>
-          <w:highlight w:val="darkGreen"/>
-        </w:rPr>
         <w:t>.</w:t>
       </w:r>
     </w:p>
@@ -7617,57 +6174,33 @@
           <w:numId w:val="20"/>
         </w:numPr>
         <w:jc w:val="left"/>
-        <w:rPr>
-          <w:highlight w:val="darkGreen"/>
-        </w:rPr>
-      </w:pPr>
-      <w:r>
-        <w:rPr>
-          <w:highlight w:val="darkGreen"/>
-        </w:rPr>
+      </w:pPr>
+      <w:r>
         <w:t xml:space="preserve">API dokumentáció: </w:t>
       </w:r>
       <w:proofErr w:type="spellStart"/>
       <w:r>
-        <w:rPr>
-          <w:highlight w:val="darkGreen"/>
-        </w:rPr>
         <w:t>Swagger</w:t>
       </w:r>
       <w:proofErr w:type="spellEnd"/>
       <w:r>
-        <w:rPr>
-          <w:highlight w:val="darkGreen"/>
-        </w:rPr>
         <w:t>/</w:t>
       </w:r>
       <w:proofErr w:type="spellStart"/>
       <w:r>
-        <w:rPr>
-          <w:highlight w:val="darkGreen"/>
-        </w:rPr>
         <w:t>OpenAPI</w:t>
       </w:r>
       <w:proofErr w:type="spellEnd"/>
       <w:r>
-        <w:rPr>
-          <w:highlight w:val="darkGreen"/>
-        </w:rPr>
         <w:t xml:space="preserve"> specifikáció a végpontokról.</w:t>
       </w:r>
     </w:p>
     <w:p>
       <w:pPr>
         <w:pStyle w:val="Cmsor2"/>
-        <w:rPr>
-          <w:highlight w:val="darkGreen"/>
-        </w:rPr>
-      </w:pPr>
-      <w:bookmarkStart w:id="21" w:name="_Toc210482631"/>
-      <w:r>
-        <w:rPr>
-          <w:highlight w:val="darkGreen"/>
-        </w:rPr>
+      </w:pPr>
+      <w:bookmarkStart w:id="21" w:name="_Toc210486406"/>
+      <w:r>
         <w:t>Forráskód dokumentáció</w:t>
       </w:r>
       <w:bookmarkEnd w:id="21"/>
@@ -7680,40 +6213,22 @@
           <w:numId w:val="21"/>
         </w:numPr>
         <w:jc w:val="left"/>
-        <w:rPr>
-          <w:highlight w:val="darkGreen"/>
-        </w:rPr>
-      </w:pPr>
-      <w:r>
-        <w:rPr>
-          <w:highlight w:val="darkGreen"/>
-        </w:rPr>
+      </w:pPr>
+      <w:r>
         <w:t xml:space="preserve">Kommentek: tiszta kód elvek, </w:t>
       </w:r>
       <w:proofErr w:type="spellStart"/>
       <w:r>
-        <w:rPr>
-          <w:highlight w:val="darkGreen"/>
-        </w:rPr>
         <w:t>metóduson</w:t>
       </w:r>
       <w:r>
-        <w:rPr>
-          <w:highlight w:val="darkGreen"/>
-        </w:rPr>
         <w:t>kén</w:t>
       </w:r>
       <w:r>
-        <w:rPr>
-          <w:highlight w:val="darkGreen"/>
-        </w:rPr>
         <w:t>ti</w:t>
       </w:r>
       <w:proofErr w:type="spellEnd"/>
       <w:r>
-        <w:rPr>
-          <w:highlight w:val="darkGreen"/>
-        </w:rPr>
         <w:t xml:space="preserve"> rövid leírás.</w:t>
       </w:r>
     </w:p>
@@ -7725,14 +6240,8 @@
           <w:numId w:val="21"/>
         </w:numPr>
         <w:jc w:val="left"/>
-        <w:rPr>
-          <w:highlight w:val="darkGreen"/>
-        </w:rPr>
-      </w:pPr>
-      <w:r>
-        <w:rPr>
-          <w:highlight w:val="darkGreen"/>
-        </w:rPr>
+      </w:pPr>
+      <w:r>
         <w:t>README fájl: telepítési és futtatási útmutató.</w:t>
       </w:r>
     </w:p>
@@ -7744,20 +6253,11 @@
           <w:numId w:val="21"/>
         </w:numPr>
         <w:jc w:val="left"/>
-        <w:rPr>
-          <w:highlight w:val="darkGreen"/>
-        </w:rPr>
-      </w:pPr>
-      <w:r>
-        <w:rPr>
-          <w:highlight w:val="darkGreen"/>
-        </w:rPr>
+      </w:pPr>
+      <w:r>
         <w:t xml:space="preserve">Kódfelépítés: modulok és mappastruktúra </w:t>
       </w:r>
       <w:r>
-        <w:rPr>
-          <w:highlight w:val="darkGreen"/>
-        </w:rPr>
         <w:t>bemutatása.</w:t>
       </w:r>
     </w:p>
@@ -7769,49 +6269,26 @@
           <w:numId w:val="21"/>
         </w:numPr>
         <w:jc w:val="left"/>
-        <w:rPr>
-          <w:highlight w:val="darkGreen"/>
-        </w:rPr>
-      </w:pPr>
-      <w:r>
-        <w:rPr>
-          <w:highlight w:val="darkGreen"/>
-        </w:rPr>
+      </w:pPr>
+      <w:r>
         <w:t>Tesztdokumentáció</w:t>
       </w:r>
       <w:r>
-        <w:rPr>
-          <w:highlight w:val="darkGreen"/>
-        </w:rPr>
         <w:t>: futtatott tesztek és eredmények.</w:t>
       </w:r>
     </w:p>
     <w:p>
       <w:pPr>
         <w:pStyle w:val="Cmsor2"/>
-        <w:rPr>
-          <w:highlight w:val="darkGreen"/>
-        </w:rPr>
-      </w:pPr>
-      <w:bookmarkStart w:id="22" w:name="_Toc210482632"/>
-      <w:r>
-        <w:rPr>
-          <w:highlight w:val="darkGreen"/>
-        </w:rPr>
+      </w:pPr>
+      <w:bookmarkStart w:id="22" w:name="_Toc210486407"/>
+      <w:r>
         <w:t>Adat dokumentáció</w:t>
       </w:r>
       <w:bookmarkEnd w:id="22"/>
     </w:p>
     <w:p>
-      <w:pPr>
-        <w:rPr>
-          <w:highlight w:val="darkGreen"/>
-        </w:rPr>
-      </w:pPr>
-      <w:r>
-        <w:rPr>
-          <w:highlight w:val="darkGreen"/>
-        </w:rPr>
+      <w:r>
         <w:t xml:space="preserve">A programhoz kapcsolódó összes változó, adat, ide tartoznak többek között: </w:t>
       </w:r>
     </w:p>
@@ -7823,14 +6300,8 @@
           <w:numId w:val="12"/>
         </w:numPr>
         <w:jc w:val="left"/>
-        <w:rPr>
-          <w:highlight w:val="darkGreen"/>
-        </w:rPr>
-      </w:pPr>
-      <w:r>
-        <w:rPr>
-          <w:highlight w:val="darkGreen"/>
-        </w:rPr>
+      </w:pPr>
+      <w:r>
         <w:t>Felhasználói adatok (felhasználónév, jelszó, email cím)</w:t>
       </w:r>
     </w:p>
@@ -7842,14 +6313,8 @@
           <w:numId w:val="12"/>
         </w:numPr>
         <w:jc w:val="left"/>
-        <w:rPr>
-          <w:highlight w:val="darkGreen"/>
-        </w:rPr>
-      </w:pPr>
-      <w:r>
-        <w:rPr>
-          <w:highlight w:val="darkGreen"/>
-        </w:rPr>
+      </w:pPr>
+      <w:r>
         <w:t>Projektmunka adatai (név, tagok)</w:t>
       </w:r>
     </w:p>
@@ -7861,112 +6326,64 @@
           <w:numId w:val="12"/>
         </w:numPr>
         <w:jc w:val="left"/>
-        <w:rPr>
-          <w:highlight w:val="darkGreen"/>
-        </w:rPr>
-      </w:pPr>
-      <w:r>
-        <w:rPr>
-          <w:highlight w:val="darkGreen"/>
-        </w:rPr>
+      </w:pPr>
+      <w:r>
         <w:t xml:space="preserve">A feltöltött munka adatai (fileok - </w:t>
       </w:r>
       <w:proofErr w:type="spellStart"/>
       <w:r>
-        <w:rPr>
-          <w:highlight w:val="darkGreen"/>
-        </w:rPr>
         <w:t>Pl</w:t>
       </w:r>
       <w:proofErr w:type="spellEnd"/>
       <w:r>
-        <w:rPr>
-          <w:highlight w:val="darkGreen"/>
-        </w:rPr>
         <w:t xml:space="preserve">: </w:t>
       </w:r>
       <w:proofErr w:type="spellStart"/>
       <w:r>
-        <w:rPr>
-          <w:highlight w:val="darkGreen"/>
-        </w:rPr>
         <w:t>css</w:t>
       </w:r>
       <w:proofErr w:type="spellEnd"/>
       <w:r>
-        <w:rPr>
-          <w:highlight w:val="darkGreen"/>
-        </w:rPr>
         <w:t xml:space="preserve">, </w:t>
       </w:r>
       <w:proofErr w:type="spellStart"/>
       <w:r>
-        <w:rPr>
-          <w:highlight w:val="darkGreen"/>
-        </w:rPr>
         <w:t>js</w:t>
       </w:r>
       <w:proofErr w:type="spellEnd"/>
       <w:r>
-        <w:rPr>
-          <w:highlight w:val="darkGreen"/>
-        </w:rPr>
         <w:t xml:space="preserve">, </w:t>
       </w:r>
       <w:proofErr w:type="spellStart"/>
       <w:r>
-        <w:rPr>
-          <w:highlight w:val="darkGreen"/>
-        </w:rPr>
         <w:t>html</w:t>
       </w:r>
       <w:proofErr w:type="spellEnd"/>
       <w:r>
-        <w:rPr>
-          <w:highlight w:val="darkGreen"/>
-        </w:rPr>
         <w:t xml:space="preserve">, </w:t>
       </w:r>
       <w:proofErr w:type="spellStart"/>
       <w:r>
-        <w:rPr>
-          <w:highlight w:val="darkGreen"/>
-        </w:rPr>
         <w:t>cs</w:t>
       </w:r>
       <w:proofErr w:type="spellEnd"/>
       <w:r>
-        <w:rPr>
-          <w:highlight w:val="darkGreen"/>
-        </w:rPr>
         <w:t xml:space="preserve">, </w:t>
       </w:r>
       <w:proofErr w:type="spellStart"/>
       <w:r>
-        <w:rPr>
-          <w:highlight w:val="darkGreen"/>
-        </w:rPr>
         <w:t>xml</w:t>
       </w:r>
       <w:proofErr w:type="spellEnd"/>
       <w:r>
-        <w:rPr>
-          <w:highlight w:val="darkGreen"/>
-        </w:rPr>
         <w:t xml:space="preserve">, </w:t>
       </w:r>
       <w:proofErr w:type="spellStart"/>
       <w:r>
-        <w:rPr>
-          <w:highlight w:val="darkGreen"/>
-        </w:rPr>
         <w:t>txt</w:t>
       </w:r>
       <w:proofErr w:type="spellEnd"/>
       <w:r>
-        <w:rPr>
-          <w:highlight w:val="darkGreen"/>
-        </w:rPr>
         <w:t>…stb.)</w:t>
       </w:r>
     </w:p>
@@ -7978,14 +6395,8 @@
           <w:numId w:val="12"/>
         </w:numPr>
         <w:jc w:val="left"/>
-        <w:rPr>
-          <w:highlight w:val="darkGreen"/>
-        </w:rPr>
-      </w:pPr>
-      <w:r>
-        <w:rPr>
-          <w:highlight w:val="darkGreen"/>
-        </w:rPr>
+      </w:pPr>
+      <w:r>
         <w:t>Valós idejű kommunikáció (üzenetek)</w:t>
       </w:r>
     </w:p>
@@ -7997,28 +6408,16 @@
           <w:numId w:val="12"/>
         </w:numPr>
         <w:jc w:val="left"/>
-        <w:rPr>
-          <w:highlight w:val="darkGreen"/>
-        </w:rPr>
-      </w:pPr>
-      <w:r>
-        <w:rPr>
-          <w:highlight w:val="darkGreen"/>
-        </w:rPr>
+      </w:pPr>
+      <w:r>
         <w:t xml:space="preserve">Statisztika (adott projektben </w:t>
       </w:r>
       <w:proofErr w:type="gramStart"/>
       <w:r>
-        <w:rPr>
-          <w:highlight w:val="darkGreen"/>
-        </w:rPr>
         <w:t>munkaóra,</w:t>
       </w:r>
       <w:proofErr w:type="gramEnd"/>
       <w:r>
-        <w:rPr>
-          <w:highlight w:val="darkGreen"/>
-        </w:rPr>
         <w:t xml:space="preserve"> stb.)</w:t>
       </w:r>
     </w:p>
@@ -8030,14 +6429,8 @@
           <w:numId w:val="12"/>
         </w:numPr>
         <w:jc w:val="left"/>
-        <w:rPr>
-          <w:highlight w:val="darkGreen"/>
-        </w:rPr>
-      </w:pPr>
-      <w:r>
-        <w:rPr>
-          <w:highlight w:val="darkGreen"/>
-        </w:rPr>
+      </w:pPr>
+      <w:r>
         <w:t>Aktivitás (ki mikor volt utoljára elérhető)</w:t>
       </w:r>
     </w:p>
@@ -8049,22 +6442,13 @@
           <w:numId w:val="12"/>
         </w:numPr>
         <w:jc w:val="left"/>
-        <w:rPr>
-          <w:highlight w:val="darkGreen"/>
-        </w:rPr>
       </w:pPr>
       <w:proofErr w:type="spellStart"/>
       <w:r>
-        <w:rPr>
-          <w:highlight w:val="darkGreen"/>
-        </w:rPr>
         <w:t>To-Do</w:t>
       </w:r>
       <w:proofErr w:type="spellEnd"/>
       <w:r>
-        <w:rPr>
-          <w:highlight w:val="darkGreen"/>
-        </w:rPr>
         <w:t xml:space="preserve"> táblázat adatai (Határidő, feladat státusz: Befejezett, folyamatban, Késés)</w:t>
       </w:r>
     </w:p>
@@ -8076,42 +6460,24 @@
           <w:numId w:val="12"/>
         </w:numPr>
         <w:jc w:val="left"/>
-        <w:rPr>
-          <w:highlight w:val="darkGreen"/>
-        </w:rPr>
-      </w:pPr>
-      <w:r>
-        <w:rPr>
-          <w:highlight w:val="darkGreen"/>
-        </w:rPr>
+      </w:pPr>
+      <w:r>
         <w:t>Jogosultságok és szerepkörök (</w:t>
       </w:r>
       <w:proofErr w:type="spellStart"/>
       <w:r>
-        <w:rPr>
-          <w:highlight w:val="darkGreen"/>
-        </w:rPr>
         <w:t>pl</w:t>
       </w:r>
       <w:proofErr w:type="spellEnd"/>
       <w:r>
-        <w:rPr>
-          <w:highlight w:val="darkGreen"/>
-        </w:rPr>
         <w:t xml:space="preserve">: </w:t>
       </w:r>
       <w:proofErr w:type="spellStart"/>
       <w:r>
-        <w:rPr>
-          <w:highlight w:val="darkGreen"/>
-        </w:rPr>
         <w:t>Admin</w:t>
       </w:r>
       <w:proofErr w:type="spellEnd"/>
       <w:r>
-        <w:rPr>
-          <w:highlight w:val="darkGreen"/>
-        </w:rPr>
         <w:t>, tanár, diák, projektvezető)</w:t>
       </w:r>
     </w:p>
@@ -8123,14 +6489,8 @@
           <w:numId w:val="12"/>
         </w:numPr>
         <w:jc w:val="left"/>
-        <w:rPr>
-          <w:highlight w:val="darkGreen"/>
-        </w:rPr>
-      </w:pPr>
-      <w:r>
-        <w:rPr>
-          <w:highlight w:val="darkGreen"/>
-        </w:rPr>
+      </w:pPr>
+      <w:r>
         <w:t>Jogosultság szint: be lehet állítani, hogy ki mit láthat és mit módosíthat létrejött csapat(ok) adatai.</w:t>
       </w:r>
     </w:p>
@@ -8138,7 +6498,7 @@
       <w:pPr>
         <w:pStyle w:val="Cmsor1"/>
       </w:pPr>
-      <w:bookmarkStart w:id="23" w:name="_Toc210482633"/>
+      <w:bookmarkStart w:id="23" w:name="_Toc210486408"/>
       <w:r>
         <w:lastRenderedPageBreak/>
         <w:t>Projekt adatlap</w:t>
@@ -8148,197 +6508,104 @@
     <w:p>
       <w:pPr>
         <w:pStyle w:val="Cmsor2"/>
-        <w:rPr>
-          <w:highlight w:val="darkGreen"/>
-        </w:rPr>
-      </w:pPr>
-      <w:bookmarkStart w:id="24" w:name="_Toc210482634"/>
-      <w:r>
-        <w:rPr>
-          <w:highlight w:val="darkGreen"/>
-        </w:rPr>
+      </w:pPr>
+      <w:bookmarkStart w:id="24" w:name="_Toc210486409"/>
+      <w:r>
         <w:t>Projekt neve</w:t>
       </w:r>
       <w:bookmarkEnd w:id="24"/>
     </w:p>
     <w:p>
-      <w:pPr>
-        <w:rPr>
-          <w:highlight w:val="darkGreen"/>
-        </w:rPr>
-      </w:pPr>
-      <w:r>
-        <w:rPr>
-          <w:highlight w:val="darkGreen"/>
-        </w:rPr>
+      <w:r>
         <w:t>Smart Manager</w:t>
       </w:r>
     </w:p>
     <w:p>
       <w:pPr>
         <w:pStyle w:val="Cmsor2"/>
-        <w:rPr>
-          <w:highlight w:val="darkGreen"/>
-        </w:rPr>
-      </w:pPr>
-      <w:bookmarkStart w:id="25" w:name="_Toc210482635"/>
-      <w:r>
-        <w:rPr>
-          <w:highlight w:val="darkGreen"/>
-        </w:rPr>
+      </w:pPr>
+      <w:bookmarkStart w:id="25" w:name="_Toc210486410"/>
+      <w:r>
         <w:t>Feladat rövid ismertetése</w:t>
       </w:r>
       <w:bookmarkEnd w:id="25"/>
     </w:p>
     <w:p>
-      <w:pPr>
-        <w:rPr>
-          <w:highlight w:val="darkGreen"/>
-        </w:rPr>
-      </w:pPr>
-      <w:r>
-        <w:rPr>
-          <w:highlight w:val="darkGreen"/>
-        </w:rPr>
+      <w:r>
         <w:t>Projekt menedzser,</w:t>
       </w:r>
       <w:r>
-        <w:rPr>
-          <w:highlight w:val="darkGreen"/>
-        </w:rPr>
         <w:t xml:space="preserve"> a</w:t>
       </w:r>
       <w:r>
-        <w:rPr>
-          <w:highlight w:val="darkGreen"/>
-        </w:rPr>
         <w:t>mely kiszolgál egy teljes projektfolyamat lebonyolításához szükséges minden igényt.</w:t>
       </w:r>
     </w:p>
     <w:p>
       <w:pPr>
         <w:pStyle w:val="Cmsor2"/>
-        <w:rPr>
-          <w:highlight w:val="darkGreen"/>
-        </w:rPr>
-      </w:pPr>
-      <w:bookmarkStart w:id="26" w:name="_Toc210482636"/>
-      <w:r>
-        <w:rPr>
-          <w:highlight w:val="darkGreen"/>
-        </w:rPr>
+      </w:pPr>
+      <w:bookmarkStart w:id="26" w:name="_Toc210486411"/>
+      <w:r>
         <w:t>Programozási nyelvek</w:t>
       </w:r>
       <w:r>
-        <w:rPr>
-          <w:highlight w:val="darkGreen"/>
-        </w:rPr>
         <w:t xml:space="preserve"> / </w:t>
       </w:r>
       <w:r>
-        <w:rPr>
-          <w:highlight w:val="darkGreen"/>
-        </w:rPr>
         <w:t>K</w:t>
       </w:r>
       <w:r>
-        <w:rPr>
-          <w:highlight w:val="darkGreen"/>
-        </w:rPr>
         <w:t>eretrendszerek</w:t>
       </w:r>
       <w:bookmarkEnd w:id="26"/>
     </w:p>
     <w:p>
-      <w:pPr>
-        <w:rPr>
-          <w:highlight w:val="darkGreen"/>
-        </w:rPr>
-      </w:pPr>
-      <w:r>
-        <w:rPr>
-          <w:highlight w:val="darkGreen"/>
-        </w:rPr>
+      <w:r>
         <w:t>C#</w:t>
       </w:r>
       <w:r>
-        <w:rPr>
-          <w:highlight w:val="darkGreen"/>
-        </w:rPr>
         <w:t xml:space="preserve">, HTML, CSS, </w:t>
       </w:r>
       <w:proofErr w:type="spellStart"/>
       <w:r>
-        <w:rPr>
-          <w:highlight w:val="darkGreen"/>
-        </w:rPr>
         <w:t>Javascript</w:t>
       </w:r>
       <w:proofErr w:type="spellEnd"/>
       <w:r>
-        <w:rPr>
-          <w:highlight w:val="darkGreen"/>
-        </w:rPr>
         <w:t>, SQL</w:t>
       </w:r>
       <w:r>
-        <w:rPr>
-          <w:highlight w:val="darkGreen"/>
-        </w:rPr>
         <w:t xml:space="preserve">, Vue.js, </w:t>
       </w:r>
       <w:r>
-        <w:rPr>
-          <w:highlight w:val="darkGreen"/>
-        </w:rPr>
         <w:t>Node.js</w:t>
       </w:r>
     </w:p>
     <w:p>
       <w:pPr>
         <w:pStyle w:val="Cmsor2"/>
-        <w:rPr>
-          <w:highlight w:val="darkGreen"/>
-        </w:rPr>
-      </w:pPr>
-      <w:bookmarkStart w:id="27" w:name="_Toc210482637"/>
-      <w:r>
-        <w:rPr>
-          <w:highlight w:val="darkGreen"/>
-        </w:rPr>
+      </w:pPr>
+      <w:bookmarkStart w:id="27" w:name="_Toc210486412"/>
+      <w:r>
         <w:t xml:space="preserve">Projektet </w:t>
       </w:r>
       <w:r>
-        <w:rPr>
-          <w:highlight w:val="darkGreen"/>
-        </w:rPr>
         <w:t>összeállított</w:t>
       </w:r>
       <w:r>
-        <w:rPr>
-          <w:highlight w:val="darkGreen"/>
-        </w:rPr>
         <w:t>ák</w:t>
       </w:r>
       <w:bookmarkEnd w:id="27"/>
     </w:p>
     <w:p>
       <w:r>
-        <w:rPr>
-          <w:highlight w:val="darkGreen"/>
-        </w:rPr>
         <w:t>Magyar Márk József,</w:t>
       </w:r>
       <w:r>
-        <w:rPr>
-          <w:highlight w:val="darkGreen"/>
-        </w:rPr>
         <w:t xml:space="preserve"> </w:t>
       </w:r>
       <w:r>
-        <w:rPr>
-          <w:highlight w:val="darkGreen"/>
-        </w:rPr>
         <w:t>Nagy Huba Kende</w:t>
       </w:r>
     </w:p>

--- a/Dokumentációk/Szoftverspecifikacio_MagyarMark_NagyHuba.docx
+++ b/Dokumentációk/Szoftverspecifikacio_MagyarMark_NagyHuba.docx
@@ -3804,11 +3804,9 @@
       <w:r>
         <w:t xml:space="preserve"> </w:t>
       </w:r>
-      <w:proofErr w:type="spellStart"/>
-      <w:r>
-        <w:t>kinálata</w:t>
-      </w:r>
-      <w:proofErr w:type="spellEnd"/>
+      <w:r>
+        <w:t>kínálata</w:t>
+      </w:r>
       <w:r>
         <w:t xml:space="preserve">, amely egyszerre segíti </w:t>
       </w:r>
@@ -3987,9 +3985,9 @@
         <w:tblLook w:val="04A0" w:firstRow="1" w:lastRow="0" w:firstColumn="1" w:lastColumn="0" w:noHBand="0" w:noVBand="1"/>
       </w:tblPr>
       <w:tblGrid>
-        <w:gridCol w:w="1896"/>
-        <w:gridCol w:w="4339"/>
-        <w:gridCol w:w="2791"/>
+        <w:gridCol w:w="1866"/>
+        <w:gridCol w:w="4269"/>
+        <w:gridCol w:w="2891"/>
       </w:tblGrid>
       <w:tr>
         <w:trPr>
@@ -4250,6 +4248,9 @@
             <w:r>
               <w:t>Nvidi</w:t>
             </w:r>
+            <w:r>
+              <w:t>a</w:t>
+            </w:r>
             <w:proofErr w:type="spellEnd"/>
             <w:r>
               <w:t xml:space="preserve"> </w:t>
@@ -4678,22 +4679,15 @@
       <w:r>
         <w:t xml:space="preserve">, webböngészőn keresztül, egyaránt </w:t>
       </w:r>
-      <w:proofErr w:type="spellStart"/>
-      <w:r>
-        <w:t>androidon</w:t>
-      </w:r>
-      <w:proofErr w:type="spellEnd"/>
+      <w:r>
+        <w:t>Androidon</w:t>
+      </w:r>
       <w:r>
         <w:t xml:space="preserve"> és </w:t>
       </w:r>
-      <w:proofErr w:type="spellStart"/>
-      <w:r>
-        <w:t>iphone-o</w:t>
-      </w:r>
-      <w:r>
-        <w:t>n</w:t>
-      </w:r>
-      <w:proofErr w:type="spellEnd"/>
+      <w:r>
+        <w:t>IPhone készüléken</w:t>
+      </w:r>
       <w:r>
         <w:t xml:space="preserve">. </w:t>
       </w:r>
@@ -4891,21 +4885,16 @@
         <w:t>ik</w:t>
       </w:r>
       <w:r>
-        <w:t xml:space="preserve">. A tiszta kód elveit </w:t>
-      </w:r>
-      <w:proofErr w:type="spellStart"/>
-      <w:r>
-        <w:t>köve</w:t>
+        <w:t>. A tiszta kód elveit köve</w:t>
+      </w:r>
+      <w:r>
+        <w:t>t</w:t>
       </w:r>
       <w:r>
         <w:t>j</w:t>
       </w:r>
       <w:r>
-        <w:t>ük</w:t>
-      </w:r>
-      <w:proofErr w:type="spellEnd"/>
-      <w:r>
-        <w:t>, és folyamatosan tesztel</w:t>
+        <w:t>ük, és folyamatosan tesztel</w:t>
       </w:r>
       <w:r>
         <w:t>j</w:t>
@@ -6217,17 +6206,9 @@
       <w:r>
         <w:t xml:space="preserve">Kommentek: tiszta kód elvek, </w:t>
       </w:r>
-      <w:proofErr w:type="spellStart"/>
-      <w:r>
-        <w:t>metóduson</w:t>
-      </w:r>
-      <w:r>
-        <w:t>kén</w:t>
-      </w:r>
-      <w:r>
-        <w:t>ti</w:t>
-      </w:r>
-      <w:proofErr w:type="spellEnd"/>
+      <w:r>
+        <w:t>metóduson kenti</w:t>
+      </w:r>
       <w:r>
         <w:t xml:space="preserve"> rövid leírás.</w:t>
       </w:r>
@@ -6567,11 +6548,9 @@
       <w:r>
         <w:t xml:space="preserve">, HTML, CSS, </w:t>
       </w:r>
-      <w:proofErr w:type="spellStart"/>
-      <w:r>
-        <w:t>Javascript</w:t>
-      </w:r>
-      <w:proofErr w:type="spellEnd"/>
+      <w:r>
+        <w:t>JavaScript</w:t>
+      </w:r>
       <w:r>
         <w:t>, SQL</w:t>
       </w:r>
@@ -12270,6 +12249,7 @@
   <w:style w:type="character" w:default="1" w:styleId="Bekezdsalapbettpusa">
     <w:name w:val="Default Paragraph Font"/>
     <w:uiPriority w:val="1"/>
+    <w:semiHidden/>
     <w:unhideWhenUsed/>
   </w:style>
   <w:style w:type="table" w:default="1" w:styleId="Normltblzat">
